--- a/vue-cli/01-课件/09.重定向和组件传参.docx
+++ b/vue-cli/01-课件/09.重定向和组件传参.docx
@@ -1,10 +1,10 @@
 
 <file path=word/document.xml><?xml version="1.0" encoding="utf-8"?>
-<w:document xmlns:wpc="http://schemas.microsoft.com/office/word/2010/wordprocessingCanvas" xmlns:mc="http://schemas.openxmlformats.org/markup-compatibility/2006" xmlns:o="urn:schemas-microsoft-com:office:office" xmlns:r="http://schemas.openxmlformats.org/officeDocument/2006/relationships" xmlns:m="http://schemas.openxmlformats.org/officeDocument/2006/math" xmlns:v="urn:schemas-microsoft-com:vml" xmlns:wp14="http://schemas.microsoft.com/office/word/2010/wordprocessingDrawing" xmlns:wp="http://schemas.openxmlformats.org/drawingml/2006/wordprocessingDrawing" xmlns:w="http://schemas.openxmlformats.org/wordprocessingml/2006/main" xmlns:w14="http://schemas.microsoft.com/office/word/2010/wordml" xmlns:w10="urn:schemas-microsoft-com:office:word" xmlns:w15="http://schemas.microsoft.com/office/word/2012/wordml" xmlns:wpg="http://schemas.microsoft.com/office/word/2010/wordprocessingGroup" xmlns:wpi="http://schemas.microsoft.com/office/word/2010/wordprocessingInk" xmlns:wne="http://schemas.microsoft.com/office/word/2006/wordml" xmlns:wps="http://schemas.microsoft.com/office/word/2010/wordprocessingShape" xmlns:wpsCustomData="http://www.wps.cn/officeDocument/2013/wpsCustomData" mc:Ignorable="w14 w15 wp14">
+<w:document xmlns:wpc="http://schemas.microsoft.com/office/word/2010/wordprocessingCanvas" xmlns:cx="http://schemas.microsoft.com/office/drawing/2014/chartex" xmlns:cx1="http://schemas.microsoft.com/office/drawing/2015/9/8/chartex" xmlns:mc="http://schemas.openxmlformats.org/markup-compatibility/2006" xmlns:o="urn:schemas-microsoft-com:office:office" xmlns:r="http://schemas.openxmlformats.org/officeDocument/2006/relationships" xmlns:m="http://schemas.openxmlformats.org/officeDocument/2006/math" xmlns:v="urn:schemas-microsoft-com:vml" xmlns:wp14="http://schemas.microsoft.com/office/word/2010/wordprocessingDrawing" xmlns:wp="http://schemas.openxmlformats.org/drawingml/2006/wordprocessingDrawing" xmlns:w10="urn:schemas-microsoft-com:office:word" xmlns:w="http://schemas.openxmlformats.org/wordprocessingml/2006/main" xmlns:w14="http://schemas.microsoft.com/office/word/2010/wordml" xmlns:w15="http://schemas.microsoft.com/office/word/2012/wordml" xmlns:w16se="http://schemas.microsoft.com/office/word/2015/wordml/symex" xmlns:wpg="http://schemas.microsoft.com/office/word/2010/wordprocessingGroup" xmlns:wpi="http://schemas.microsoft.com/office/word/2010/wordprocessingInk" xmlns:wne="http://schemas.microsoft.com/office/word/2006/wordml" xmlns:wps="http://schemas.microsoft.com/office/word/2010/wordprocessingShape" mc:Ignorable="w14 w15 w16se wp14">
   <w:body>
     <w:p>
       <w:pPr>
-        <w:pStyle w:val="3"/>
+        <w:pStyle w:val="a3"/>
         <w:spacing w:before="8"/>
         <w:rPr>
           <w:rFonts w:ascii="Times New Roman"/>
@@ -15,12 +15,13 @@
     <w:p>
       <w:pPr>
         <w:spacing w:before="54"/>
-        <w:ind w:left="2706" w:right="2706" w:firstLine="0"/>
+        <w:ind w:left="2706" w:right="2706"/>
         <w:jc w:val="center"/>
         <w:rPr>
-          <w:rFonts w:hint="eastAsia" w:ascii="宋体" w:eastAsia="宋体"/>
+          <w:rFonts w:ascii="宋体" w:eastAsia="宋体"/>
           <w:b/>
           <w:sz w:val="32"/>
+          <w:lang w:eastAsia="zh-CN"/>
         </w:rPr>
       </w:pPr>
       <w:r>
@@ -28,46 +29,53 @@
           <w:b/>
           <w:color w:val="800080"/>
           <w:sz w:val="32"/>
+          <w:lang w:eastAsia="zh-CN"/>
         </w:rPr>
         <w:t>09.</w:t>
       </w:r>
       <w:r>
         <w:rPr>
-          <w:rFonts w:hint="eastAsia" w:ascii="宋体" w:eastAsia="宋体"/>
+          <w:rFonts w:ascii="宋体" w:eastAsia="宋体" w:hint="eastAsia"/>
           <w:b/>
           <w:color w:val="800080"/>
           <w:sz w:val="32"/>
+          <w:lang w:eastAsia="zh-CN"/>
         </w:rPr>
         <w:t>重定向和组件传参</w:t>
       </w:r>
     </w:p>
     <w:p>
       <w:pPr>
-        <w:pStyle w:val="3"/>
+        <w:pStyle w:val="a3"/>
         <w:spacing w:before="11"/>
         <w:rPr>
           <w:rFonts w:ascii="宋体"/>
           <w:b/>
           <w:sz w:val="28"/>
+          <w:lang w:eastAsia="zh-CN"/>
         </w:rPr>
       </w:pPr>
     </w:p>
     <w:p>
       <w:pPr>
-        <w:pStyle w:val="2"/>
+        <w:pStyle w:val="1"/>
         <w:spacing w:before="70"/>
         <w:ind w:left="120" w:firstLine="0"/>
+        <w:rPr>
+          <w:lang w:eastAsia="zh-CN"/>
+        </w:rPr>
       </w:pPr>
       <w:r>
         <w:rPr>
           <w:color w:val="800000"/>
+          <w:lang w:eastAsia="zh-CN"/>
         </w:rPr>
         <w:t>学习要点：</w:t>
       </w:r>
     </w:p>
     <w:p>
       <w:pPr>
-        <w:pStyle w:val="8"/>
+        <w:pStyle w:val="a5"/>
         <w:numPr>
           <w:ilvl w:val="0"/>
           <w:numId w:val="1"/>
@@ -75,13 +83,12 @@
         <w:tabs>
           <w:tab w:val="left" w:pos="772"/>
         </w:tabs>
-        <w:spacing w:before="43" w:after="0" w:line="240" w:lineRule="auto"/>
-        <w:ind w:left="771" w:right="0" w:hanging="232"/>
-        <w:jc w:val="left"/>
+        <w:spacing w:before="43"/>
         <w:rPr>
           <w:sz w:val="21"/>
         </w:rPr>
       </w:pPr>
+      <w:proofErr w:type="spellStart"/>
       <w:r>
         <w:rPr>
           <w:color w:val="800000"/>
@@ -89,10 +96,11 @@
         </w:rPr>
         <w:t>重定向</w:t>
       </w:r>
+      <w:proofErr w:type="spellEnd"/>
     </w:p>
     <w:p>
       <w:pPr>
-        <w:pStyle w:val="8"/>
+        <w:pStyle w:val="a5"/>
         <w:numPr>
           <w:ilvl w:val="0"/>
           <w:numId w:val="1"/>
@@ -100,13 +108,12 @@
         <w:tabs>
           <w:tab w:val="left" w:pos="772"/>
         </w:tabs>
-        <w:spacing w:before="42" w:after="0" w:line="240" w:lineRule="auto"/>
-        <w:ind w:left="771" w:right="0" w:hanging="232"/>
-        <w:jc w:val="left"/>
+        <w:spacing w:before="42"/>
         <w:rPr>
           <w:sz w:val="21"/>
         </w:rPr>
       </w:pPr>
+      <w:proofErr w:type="spellStart"/>
       <w:r>
         <w:rPr>
           <w:color w:val="800000"/>
@@ -114,65 +121,89 @@
         </w:rPr>
         <w:t>组件传参</w:t>
       </w:r>
+      <w:proofErr w:type="spellEnd"/>
     </w:p>
     <w:p>
       <w:pPr>
         <w:spacing w:before="4" w:line="620" w:lineRule="atLeast"/>
         <w:ind w:left="120" w:right="2546" w:firstLine="420"/>
-        <w:jc w:val="left"/>
-        <w:rPr>
-          <w:rFonts w:hint="eastAsia" w:ascii="宋体" w:eastAsia="宋体"/>
+        <w:rPr>
+          <w:rFonts w:ascii="宋体" w:eastAsia="宋体"/>
           <w:b/>
           <w:sz w:val="21"/>
         </w:rPr>
       </w:pPr>
       <w:r>
         <w:rPr>
-          <w:rFonts w:hint="eastAsia" w:ascii="宋体" w:eastAsia="宋体"/>
+          <w:rFonts w:ascii="宋体" w:eastAsia="宋体" w:hint="eastAsia"/>
           <w:color w:val="333333"/>
           <w:spacing w:val="-5"/>
           <w:sz w:val="21"/>
-        </w:rPr>
-        <w:t xml:space="preserve">本节课我们来开始了解 </w:t>
-      </w:r>
+          <w:lang w:eastAsia="zh-CN"/>
+        </w:rPr>
+        <w:t>本节课我们来开始了解</w:t>
+      </w:r>
+      <w:r>
+        <w:rPr>
+          <w:rFonts w:ascii="宋体" w:eastAsia="宋体" w:hint="eastAsia"/>
+          <w:color w:val="333333"/>
+          <w:spacing w:val="-5"/>
+          <w:sz w:val="21"/>
+          <w:lang w:eastAsia="zh-CN"/>
+        </w:rPr>
+        <w:t xml:space="preserve"> </w:t>
+      </w:r>
+      <w:proofErr w:type="spellStart"/>
       <w:r>
         <w:rPr>
           <w:color w:val="333333"/>
           <w:sz w:val="21"/>
-        </w:rPr>
-        <w:t>Vue router</w:t>
+          <w:lang w:eastAsia="zh-CN"/>
+        </w:rPr>
+        <w:t>Vue</w:t>
+      </w:r>
+      <w:proofErr w:type="spellEnd"/>
+      <w:r>
+        <w:rPr>
+          <w:color w:val="333333"/>
+          <w:sz w:val="21"/>
+          <w:lang w:eastAsia="zh-CN"/>
+        </w:rPr>
+        <w:t xml:space="preserve"> router</w:t>
       </w:r>
       <w:r>
         <w:rPr>
           <w:color w:val="333333"/>
           <w:spacing w:val="-64"/>
           <w:sz w:val="21"/>
+          <w:lang w:eastAsia="zh-CN"/>
         </w:rPr>
         <w:t xml:space="preserve"> </w:t>
       </w:r>
       <w:r>
         <w:rPr>
-          <w:rFonts w:hint="eastAsia" w:ascii="宋体" w:eastAsia="宋体"/>
+          <w:rFonts w:ascii="宋体" w:eastAsia="宋体" w:hint="eastAsia"/>
           <w:color w:val="333333"/>
           <w:sz w:val="21"/>
+          <w:lang w:eastAsia="zh-CN"/>
         </w:rPr>
         <w:t>的重定向和组件传参。</w:t>
       </w:r>
-      <w:bookmarkStart w:id="0" w:name="_GoBack"/>
-      <w:bookmarkEnd w:id="0"/>
-      <w:r>
-        <w:rPr>
-          <w:rFonts w:hint="eastAsia" w:ascii="宋体" w:eastAsia="宋体"/>
+      <w:proofErr w:type="spellStart"/>
+      <w:r>
+        <w:rPr>
+          <w:rFonts w:ascii="宋体" w:eastAsia="宋体" w:hint="eastAsia"/>
           <w:b/>
           <w:color w:val="252525"/>
           <w:sz w:val="21"/>
         </w:rPr>
         <w:t>一．重定向</w:t>
       </w:r>
+      <w:proofErr w:type="spellEnd"/>
     </w:p>
     <w:p>
       <w:pPr>
-        <w:pStyle w:val="8"/>
+        <w:pStyle w:val="a5"/>
         <w:numPr>
           <w:ilvl w:val="0"/>
           <w:numId w:val="2"/>
@@ -180,593 +211,120 @@
         <w:tabs>
           <w:tab w:val="left" w:pos="960"/>
         </w:tabs>
-        <w:spacing w:before="47" w:after="0" w:line="240" w:lineRule="auto"/>
-        <w:ind w:left="960" w:right="0" w:hanging="420"/>
-        <w:jc w:val="left"/>
+        <w:spacing w:before="47"/>
         <w:rPr>
           <w:sz w:val="21"/>
         </w:rPr>
       </w:pPr>
       <w:r>
         <w:pict>
-          <v:group id="_x0000_s1026" o:spid="_x0000_s1026" o:spt="203" style="position:absolute;left:0pt;margin-left:131.85pt;margin-top:16.9pt;height:199.2pt;width:373.45pt;mso-position-horizontal-relative:page;mso-wrap-distance-bottom:0pt;mso-wrap-distance-top:0pt;z-index:-251654144;mso-width-relative:page;mso-height-relative:page;" coordorigin="2638,339" coordsize="7469,3984">
-            <o:lock v:ext="edit"/>
-            <v:rect id="_x0000_s1027" o:spid="_x0000_s1027" o:spt="1" style="position:absolute;left:2640;top:338;height:300;width:7466;" fillcolor="#FFFFFA" filled="t" stroked="f" coordsize="21600,21600">
-              <v:path/>
-              <v:fill on="t" focussize="0,0"/>
-              <v:stroke on="f"/>
-              <v:imagedata o:title=""/>
-              <o:lock v:ext="edit"/>
-            </v:rect>
-            <v:line id="_x0000_s1028" o:spid="_x0000_s1028" o:spt="20" style="position:absolute;left:2689;top:413;height:210;width:0;" stroked="t" coordsize="21600,21600">
-              <v:path arrowok="t"/>
-              <v:fill focussize="0,0"/>
-              <v:stroke weight="4.9pt" color="#FFFFFA"/>
-              <v:imagedata o:title=""/>
-              <o:lock v:ext="edit"/>
-            </v:line>
-            <v:rect id="_x0000_s1029" o:spid="_x0000_s1029" o:spt="1" style="position:absolute;left:2640;top:638;height:300;width:7466;" fillcolor="#FFFFFA" filled="t" stroked="f" coordsize="21600,21600">
-              <v:path/>
-              <v:fill on="t" focussize="0,0"/>
-              <v:stroke on="f"/>
-              <v:imagedata o:title=""/>
-              <o:lock v:ext="edit"/>
-            </v:rect>
-            <v:rect id="_x0000_s1030" o:spid="_x0000_s1030" o:spt="1" style="position:absolute;left:2640;top:680;height:258;width:90;" fillcolor="#FFFFFA" filled="t" stroked="f" coordsize="21600,21600">
-              <v:path/>
-              <v:fill on="t" focussize="0,0"/>
-              <v:stroke on="f"/>
-              <v:imagedata o:title=""/>
-              <o:lock v:ext="edit"/>
-            </v:rect>
-            <v:rect id="_x0000_s1031" o:spid="_x0000_s1031" o:spt="1" style="position:absolute;left:2730;top:680;height:258;width:90;" fillcolor="#FFFFFA" filled="t" stroked="f" coordsize="21600,21600">
-              <v:path/>
-              <v:fill on="t" focussize="0,0"/>
-              <v:stroke on="f"/>
-              <v:imagedata o:title=""/>
-              <o:lock v:ext="edit"/>
-            </v:rect>
-            <v:rect id="_x0000_s1032" o:spid="_x0000_s1032" o:spt="1" style="position:absolute;left:2820;top:680;height:258;width:197;" fillcolor="#FFFFFA" filled="t" stroked="f" coordsize="21600,21600">
-              <v:path/>
-              <v:fill on="t" focussize="0,0"/>
-              <v:stroke on="f"/>
-              <v:imagedata o:title=""/>
-              <o:lock v:ext="edit"/>
-            </v:rect>
-            <v:rect id="_x0000_s1033" o:spid="_x0000_s1033" o:spt="1" style="position:absolute;left:3017;top:680;height:258;width:720;" fillcolor="#FFFFFA" filled="t" stroked="f" coordsize="21600,21600">
-              <v:path/>
-              <v:fill on="t" focussize="0,0"/>
-              <v:stroke on="f"/>
-              <v:imagedata o:title=""/>
-              <o:lock v:ext="edit"/>
-            </v:rect>
-            <v:rect id="_x0000_s1034" o:spid="_x0000_s1034" o:spt="1" style="position:absolute;left:3737;top:680;height:258;width:243;" fillcolor="#FFFFFA" filled="t" stroked="f" coordsize="21600,21600">
-              <v:path/>
-              <v:fill on="t" focussize="0,0"/>
-              <v:stroke on="f"/>
-              <v:imagedata o:title=""/>
-              <o:lock v:ext="edit"/>
-            </v:rect>
-            <v:rect id="_x0000_s1035" o:spid="_x0000_s1035" o:spt="1" style="position:absolute;left:3980;top:680;height:258;width:1080;" fillcolor="#FFFFFA" filled="t" stroked="f" coordsize="21600,21600">
-              <v:path/>
-              <v:fill on="t" focussize="0,0"/>
-              <v:stroke on="f"/>
-              <v:imagedata o:title=""/>
-              <o:lock v:ext="edit"/>
-            </v:rect>
-            <v:rect id="_x0000_s1036" o:spid="_x0000_s1036" o:spt="1" style="position:absolute;left:2640;top:938;height:300;width:7466;" fillcolor="#FFFFFA" filled="t" stroked="f" coordsize="21600,21600">
-              <v:path/>
-              <v:fill on="t" focussize="0,0"/>
-              <v:stroke on="f"/>
-              <v:imagedata o:title=""/>
-              <o:lock v:ext="edit"/>
-            </v:rect>
-            <v:rect id="_x0000_s1037" o:spid="_x0000_s1037" o:spt="1" style="position:absolute;left:2640;top:1012;height:210;width:90;" fillcolor="#FFFFFA" filled="t" stroked="f" coordsize="21600,21600">
-              <v:path/>
-              <v:fill on="t" focussize="0,0"/>
-              <v:stroke on="f"/>
-              <v:imagedata o:title=""/>
-              <o:lock v:ext="edit"/>
-            </v:rect>
-            <v:rect id="_x0000_s1038" o:spid="_x0000_s1038" o:spt="1" style="position:absolute;left:2730;top:1012;height:210;width:90;" fillcolor="#FFFFFA" filled="t" stroked="f" coordsize="21600,21600">
-              <v:path/>
-              <v:fill on="t" focussize="0,0"/>
-              <v:stroke on="f"/>
-              <v:imagedata o:title=""/>
-              <o:lock v:ext="edit"/>
-            </v:rect>
-            <v:rect id="_x0000_s1039" o:spid="_x0000_s1039" o:spt="1" style="position:absolute;left:2820;top:1012;height:210;width:395;" fillcolor="#FFFFFA" filled="t" stroked="f" coordsize="21600,21600">
-              <v:path/>
-              <v:fill on="t" focussize="0,0"/>
-              <v:stroke on="f"/>
-              <v:imagedata o:title=""/>
-              <o:lock v:ext="edit"/>
-            </v:rect>
-            <v:rect id="_x0000_s1040" o:spid="_x0000_s1040" o:spt="1" style="position:absolute;left:3215;top:1012;height:210;width:99;" fillcolor="#FFFFFA" filled="t" stroked="f" coordsize="21600,21600">
-              <v:path/>
-              <v:fill on="t" focussize="0,0"/>
-              <v:stroke on="f"/>
-              <v:imagedata o:title=""/>
-              <o:lock v:ext="edit"/>
-            </v:rect>
-            <v:rect id="_x0000_s1041" o:spid="_x0000_s1041" o:spt="1" style="position:absolute;left:3314;top:1012;height:210;width:99;" fillcolor="#FFFFFA" filled="t" stroked="f" coordsize="21600,21600">
-              <v:path/>
-              <v:fill on="t" focussize="0,0"/>
-              <v:stroke on="f"/>
-              <v:imagedata o:title=""/>
-              <o:lock v:ext="edit"/>
-            </v:rect>
-            <v:rect id="_x0000_s1042" o:spid="_x0000_s1042" o:spt="1" style="position:absolute;left:3413;top:1012;height:210;width:99;" fillcolor="#FFFFFA" filled="t" stroked="f" coordsize="21600,21600">
-              <v:path/>
-              <v:fill on="t" focussize="0,0"/>
-              <v:stroke on="f"/>
-              <v:imagedata o:title=""/>
-              <o:lock v:ext="edit"/>
-            </v:rect>
-            <v:rect id="_x0000_s1043" o:spid="_x0000_s1043" o:spt="1" style="position:absolute;left:3512;top:1012;height:210;width:396;" fillcolor="#FFFFFA" filled="t" stroked="f" coordsize="21600,21600">
-              <v:path/>
-              <v:fill on="t" focussize="0,0"/>
-              <v:stroke on="f"/>
-              <v:imagedata o:title=""/>
-              <o:lock v:ext="edit"/>
-            </v:rect>
-            <v:line id="_x0000_s1044" o:spid="_x0000_s1044" o:spt="20" style="position:absolute;left:3958;top:1013;height:210;width:0;" stroked="t" coordsize="21600,21600">
-              <v:path arrowok="t"/>
-              <v:fill focussize="0,0"/>
-              <v:stroke weight="4.95pt" color="#FFFFFA"/>
-              <v:imagedata o:title=""/>
-              <o:lock v:ext="edit"/>
-            </v:line>
-            <v:rect id="_x0000_s1045" o:spid="_x0000_s1045" o:spt="1" style="position:absolute;left:2640;top:1238;height:300;width:7466;" fillcolor="#FFFFFA" filled="t" stroked="f" coordsize="21600,21600">
-              <v:path/>
-              <v:fill on="t" focussize="0,0"/>
-              <v:stroke on="f"/>
-              <v:imagedata o:title=""/>
-              <o:lock v:ext="edit"/>
-            </v:rect>
-            <v:rect id="_x0000_s1046" o:spid="_x0000_s1046" o:spt="1" style="position:absolute;left:2640;top:1312;height:210;width:90;" fillcolor="#FFFFFA" filled="t" stroked="f" coordsize="21600,21600">
-              <v:path/>
-              <v:fill on="t" focussize="0,0"/>
-              <v:stroke on="f"/>
-              <v:imagedata o:title=""/>
-              <o:lock v:ext="edit"/>
-            </v:rect>
-            <v:rect id="_x0000_s1047" o:spid="_x0000_s1047" o:spt="1" style="position:absolute;left:2730;top:1312;height:210;width:90;" fillcolor="#FFFFFA" filled="t" stroked="f" coordsize="21600,21600">
-              <v:path/>
-              <v:fill on="t" focussize="0,0"/>
-              <v:stroke on="f"/>
-              <v:imagedata o:title=""/>
-              <o:lock v:ext="edit"/>
-            </v:rect>
-            <v:rect id="_x0000_s1048" o:spid="_x0000_s1048" o:spt="1" style="position:absolute;left:2820;top:1312;height:210;width:791;" fillcolor="#FFFFFA" filled="t" stroked="f" coordsize="21600,21600">
-              <v:path/>
-              <v:fill on="t" focussize="0,0"/>
-              <v:stroke on="f"/>
-              <v:imagedata o:title=""/>
-              <o:lock v:ext="edit"/>
-            </v:rect>
-            <v:rect id="_x0000_s1049" o:spid="_x0000_s1049" o:spt="1" style="position:absolute;left:3611;top:1312;height:210;width:99;" fillcolor="#FFFFFA" filled="t" stroked="f" coordsize="21600,21600">
-              <v:path/>
-              <v:fill on="t" focussize="0,0"/>
-              <v:stroke on="f"/>
-              <v:imagedata o:title=""/>
-              <o:lock v:ext="edit"/>
-            </v:rect>
-            <v:rect id="_x0000_s1050" o:spid="_x0000_s1050" o:spt="1" style="position:absolute;left:3710;top:1312;height:210;width:99;" fillcolor="#FFFFFA" filled="t" stroked="f" coordsize="21600,21600">
-              <v:path/>
-              <v:fill on="t" focussize="0,0"/>
-              <v:stroke on="f"/>
-              <v:imagedata o:title=""/>
-              <o:lock v:ext="edit"/>
-            </v:rect>
-            <v:rect id="_x0000_s1051" o:spid="_x0000_s1051" o:spt="1" style="position:absolute;left:3809;top:1312;height:210;width:99;" fillcolor="#FFFFFA" filled="t" stroked="f" coordsize="21600,21600">
-              <v:path/>
-              <v:fill on="t" focussize="0,0"/>
-              <v:stroke on="f"/>
-              <v:imagedata o:title=""/>
-              <o:lock v:ext="edit"/>
-            </v:rect>
-            <v:rect id="_x0000_s1052" o:spid="_x0000_s1052" o:spt="1" style="position:absolute;left:3908;top:1312;height:210;width:297;" fillcolor="#FFFFFA" filled="t" stroked="f" coordsize="21600,21600">
-              <v:path/>
-              <v:fill on="t" focussize="0,0"/>
-              <v:stroke on="f"/>
-              <v:imagedata o:title=""/>
-              <o:lock v:ext="edit"/>
-            </v:rect>
-            <v:rect id="_x0000_s1053" o:spid="_x0000_s1053" o:spt="1" style="position:absolute;left:4205;top:1312;height:210;width:343;" fillcolor="#FFFFFA" filled="t" stroked="f" coordsize="21600,21600">
-              <v:path/>
-              <v:fill on="t" focussize="0,0"/>
-              <v:stroke on="f"/>
-              <v:imagedata o:title=""/>
-              <o:lock v:ext="edit"/>
-            </v:rect>
-            <v:rect id="_x0000_s1054" o:spid="_x0000_s1054" o:spt="1" style="position:absolute;left:2640;top:1538;height:300;width:7466;" fillcolor="#FFFFFA" filled="t" stroked="f" coordsize="21600,21600">
-              <v:path/>
-              <v:fill on="t" focussize="0,0"/>
-              <v:stroke on="f"/>
-              <v:imagedata o:title=""/>
-              <o:lock v:ext="edit"/>
-            </v:rect>
-            <v:rect id="_x0000_s1055" o:spid="_x0000_s1055" o:spt="1" style="position:absolute;left:2640;top:1612;height:210;width:197;" fillcolor="#FFFFFA" filled="t" stroked="f" coordsize="21600,21600">
-              <v:path/>
-              <v:fill on="t" focussize="0,0"/>
-              <v:stroke on="f"/>
-              <v:imagedata o:title=""/>
-              <o:lock v:ext="edit"/>
-            </v:rect>
-            <v:rect id="_x0000_s1056" o:spid="_x0000_s1056" o:spt="1" style="position:absolute;left:2640;top:1838;height:300;width:7466;" fillcolor="#FFFFFA" filled="t" stroked="f" coordsize="21600,21600">
-              <v:path/>
-              <v:fill on="t" focussize="0,0"/>
-              <v:stroke on="f"/>
-              <v:imagedata o:title=""/>
-              <o:lock v:ext="edit"/>
-            </v:rect>
-            <v:rect id="_x0000_s1057" o:spid="_x0000_s1057" o:spt="1" style="position:absolute;left:2638;top:2138;height:312;width:7468;" fillcolor="#FFFFFA" filled="t" stroked="f" coordsize="21600,21600">
-              <v:path/>
-              <v:fill on="t" focussize="0,0"/>
-              <v:stroke on="f"/>
-              <v:imagedata o:title=""/>
-              <o:lock v:ext="edit"/>
-            </v:rect>
-            <v:line id="_x0000_s1058" o:spid="_x0000_s1058" o:spt="20" style="position:absolute;left:2687;top:2189;height:210;width:0;" stroked="t" coordsize="21600,21600">
-              <v:path arrowok="t"/>
-              <v:fill focussize="0,0"/>
-              <v:stroke weight="4.9pt" color="#FFFFFA"/>
-              <v:imagedata o:title=""/>
-              <o:lock v:ext="edit"/>
-            </v:line>
-            <v:rect id="_x0000_s1059" o:spid="_x0000_s1059" o:spt="1" style="position:absolute;left:2638;top:2450;height:312;width:7468;" fillcolor="#FFFFFA" filled="t" stroked="f" coordsize="21600,21600">
-              <v:path/>
-              <v:fill on="t" focussize="0,0"/>
-              <v:stroke on="f"/>
-              <v:imagedata o:title=""/>
-              <o:lock v:ext="edit"/>
-            </v:rect>
-            <v:rect id="_x0000_s1060" o:spid="_x0000_s1060" o:spt="1" style="position:absolute;left:2638;top:2468;height:274;width:90;" fillcolor="#FFFFFA" filled="t" stroked="f" coordsize="21600,21600">
-              <v:path/>
-              <v:fill on="t" focussize="0,0"/>
-              <v:stroke on="f"/>
-              <v:imagedata o:title=""/>
-              <o:lock v:ext="edit"/>
-            </v:rect>
-            <v:rect id="_x0000_s1061" o:spid="_x0000_s1061" o:spt="1" style="position:absolute;left:2728;top:2468;height:274;width:90;" fillcolor="#FFFFFA" filled="t" stroked="f" coordsize="21600,21600">
-              <v:path/>
-              <v:fill on="t" focussize="0,0"/>
-              <v:stroke on="f"/>
-              <v:imagedata o:title=""/>
-              <o:lock v:ext="edit"/>
-            </v:rect>
-            <v:rect id="_x0000_s1062" o:spid="_x0000_s1062" o:spt="1" style="position:absolute;left:2818;top:2468;height:274;width:197;" fillcolor="#FFFFFA" filled="t" stroked="f" coordsize="21600,21600">
-              <v:path/>
-              <v:fill on="t" focussize="0,0"/>
-              <v:stroke on="f"/>
-              <v:imagedata o:title=""/>
-              <o:lock v:ext="edit"/>
-            </v:rect>
-            <v:rect id="_x0000_s1063" o:spid="_x0000_s1063" o:spt="1" style="position:absolute;left:3015;top:2468;height:274;width:945;" fillcolor="#FFFFFA" filled="t" stroked="f" coordsize="21600,21600">
-              <v:path/>
-              <v:fill on="t" focussize="0,0"/>
-              <v:stroke on="f"/>
-              <v:imagedata o:title=""/>
-              <o:lock v:ext="edit"/>
-            </v:rect>
-            <v:rect id="_x0000_s1064" o:spid="_x0000_s1064" o:spt="1" style="position:absolute;left:3960;top:2468;height:274;width:441;" fillcolor="#FFFFFA" filled="t" stroked="f" coordsize="21600,21600">
-              <v:path/>
-              <v:fill on="t" focussize="0,0"/>
-              <v:stroke on="f"/>
-              <v:imagedata o:title=""/>
-              <o:lock v:ext="edit"/>
-            </v:rect>
-            <v:rect id="_x0000_s1065" o:spid="_x0000_s1065" o:spt="1" style="position:absolute;left:4401;top:2468;height:274;width:540;" fillcolor="#FFFFFA" filled="t" stroked="f" coordsize="21600,21600">
-              <v:path/>
-              <v:fill on="t" focussize="0,0"/>
-              <v:stroke on="f"/>
-              <v:imagedata o:title=""/>
-              <o:lock v:ext="edit"/>
-            </v:rect>
-            <v:rect id="_x0000_s1066" o:spid="_x0000_s1066" o:spt="1" style="position:absolute;left:2638;top:2762;height:312;width:7468;" fillcolor="#FFFFFA" filled="t" stroked="f" coordsize="21600,21600">
-              <v:path/>
-              <v:fill on="t" focussize="0,0"/>
-              <v:stroke on="f"/>
-              <v:imagedata o:title=""/>
-              <o:lock v:ext="edit"/>
-            </v:rect>
-            <v:rect id="_x0000_s1067" o:spid="_x0000_s1067" o:spt="1" style="position:absolute;left:2638;top:2812;height:210;width:90;" fillcolor="#FFFFFA" filled="t" stroked="f" coordsize="21600,21600">
-              <v:path/>
-              <v:fill on="t" focussize="0,0"/>
-              <v:stroke on="f"/>
-              <v:imagedata o:title=""/>
-              <o:lock v:ext="edit"/>
-            </v:rect>
-            <v:rect id="_x0000_s1068" o:spid="_x0000_s1068" o:spt="1" style="position:absolute;left:2728;top:2812;height:210;width:90;" fillcolor="#FFFFFA" filled="t" stroked="f" coordsize="21600,21600">
-              <v:path/>
-              <v:fill on="t" focussize="0,0"/>
-              <v:stroke on="f"/>
-              <v:imagedata o:title=""/>
-              <o:lock v:ext="edit"/>
-            </v:rect>
-            <v:rect id="_x0000_s1069" o:spid="_x0000_s1069" o:spt="1" style="position:absolute;left:2818;top:2812;height:210;width:395;" fillcolor="#FFFFFA" filled="t" stroked="f" coordsize="21600,21600">
-              <v:path/>
-              <v:fill on="t" focussize="0,0"/>
-              <v:stroke on="f"/>
-              <v:imagedata o:title=""/>
-              <o:lock v:ext="edit"/>
-            </v:rect>
-            <v:rect id="_x0000_s1070" o:spid="_x0000_s1070" o:spt="1" style="position:absolute;left:3213;top:2812;height:210;width:99;" fillcolor="#FFFFFA" filled="t" stroked="f" coordsize="21600,21600">
-              <v:path/>
-              <v:fill on="t" focussize="0,0"/>
-              <v:stroke on="f"/>
-              <v:imagedata o:title=""/>
-              <o:lock v:ext="edit"/>
-            </v:rect>
-            <v:rect id="_x0000_s1071" o:spid="_x0000_s1071" o:spt="1" style="position:absolute;left:3312;top:2812;height:210;width:99;" fillcolor="#FFFFFA" filled="t" stroked="f" coordsize="21600,21600">
-              <v:path/>
-              <v:fill on="t" focussize="0,0"/>
-              <v:stroke on="f"/>
-              <v:imagedata o:title=""/>
-              <o:lock v:ext="edit"/>
-            </v:rect>
-            <v:rect id="_x0000_s1072" o:spid="_x0000_s1072" o:spt="1" style="position:absolute;left:3411;top:2812;height:210;width:99;" fillcolor="#FFFFFA" filled="t" stroked="f" coordsize="21600,21600">
-              <v:path/>
-              <v:fill on="t" focussize="0,0"/>
-              <v:stroke on="f"/>
-              <v:imagedata o:title=""/>
-              <o:lock v:ext="edit"/>
-            </v:rect>
-            <v:rect id="_x0000_s1073" o:spid="_x0000_s1073" o:spt="1" style="position:absolute;left:3510;top:2812;height:210;width:396;" fillcolor="#FFFFFA" filled="t" stroked="f" coordsize="21600,21600">
-              <v:path/>
-              <v:fill on="t" focussize="0,0"/>
-              <v:stroke on="f"/>
-              <v:imagedata o:title=""/>
-              <o:lock v:ext="edit"/>
-            </v:rect>
-            <v:line id="_x0000_s1074" o:spid="_x0000_s1074" o:spt="20" style="position:absolute;left:3956;top:2813;height:210;width:0;" stroked="t" coordsize="21600,21600">
-              <v:path arrowok="t"/>
-              <v:fill focussize="0,0"/>
-              <v:stroke weight="4.95pt" color="#FFFFFA"/>
-              <v:imagedata o:title=""/>
-              <o:lock v:ext="edit"/>
-            </v:line>
-            <v:rect id="_x0000_s1075" o:spid="_x0000_s1075" o:spt="1" style="position:absolute;left:2638;top:3074;height:312;width:7468;" fillcolor="#FFFFFA" filled="t" stroked="f" coordsize="21600,21600">
-              <v:path/>
-              <v:fill on="t" focussize="0,0"/>
-              <v:stroke on="f"/>
-              <v:imagedata o:title=""/>
-              <o:lock v:ext="edit"/>
-            </v:rect>
-            <v:rect id="_x0000_s1076" o:spid="_x0000_s1076" o:spt="1" style="position:absolute;left:2638;top:3124;height:210;width:90;" fillcolor="#FFFFFA" filled="t" stroked="f" coordsize="21600,21600">
-              <v:path/>
-              <v:fill on="t" focussize="0,0"/>
-              <v:stroke on="f"/>
-              <v:imagedata o:title=""/>
-              <o:lock v:ext="edit"/>
-            </v:rect>
-            <v:rect id="_x0000_s1077" o:spid="_x0000_s1077" o:spt="1" style="position:absolute;left:2728;top:3124;height:210;width:90;" fillcolor="#FFFFFA" filled="t" stroked="f" coordsize="21600,21600">
-              <v:path/>
-              <v:fill on="t" focussize="0,0"/>
-              <v:stroke on="f"/>
-              <v:imagedata o:title=""/>
-              <o:lock v:ext="edit"/>
-            </v:rect>
-            <v:rect id="_x0000_s1078" o:spid="_x0000_s1078" o:spt="1" style="position:absolute;left:2818;top:3124;height:210;width:791;" fillcolor="#FFFFFA" filled="t" stroked="f" coordsize="21600,21600">
-              <v:path/>
-              <v:fill on="t" focussize="0,0"/>
-              <v:stroke on="f"/>
-              <v:imagedata o:title=""/>
-              <o:lock v:ext="edit"/>
-            </v:rect>
-            <v:rect id="_x0000_s1079" o:spid="_x0000_s1079" o:spt="1" style="position:absolute;left:3609;top:3124;height:210;width:99;" fillcolor="#FFFFFA" filled="t" stroked="f" coordsize="21600,21600">
-              <v:path/>
-              <v:fill on="t" focussize="0,0"/>
-              <v:stroke on="f"/>
-              <v:imagedata o:title=""/>
-              <o:lock v:ext="edit"/>
-            </v:rect>
-            <v:rect id="_x0000_s1080" o:spid="_x0000_s1080" o:spt="1" style="position:absolute;left:3708;top:3124;height:210;width:99;" fillcolor="#FFFFFA" filled="t" stroked="f" coordsize="21600,21600">
-              <v:path/>
-              <v:fill on="t" focussize="0,0"/>
-              <v:stroke on="f"/>
-              <v:imagedata o:title=""/>
-              <o:lock v:ext="edit"/>
-            </v:rect>
-            <v:rect id="_x0000_s1081" o:spid="_x0000_s1081" o:spt="1" style="position:absolute;left:3807;top:3124;height:210;width:99;" fillcolor="#FFFFFA" filled="t" stroked="f" coordsize="21600,21600">
-              <v:path/>
-              <v:fill on="t" focussize="0,0"/>
-              <v:stroke on="f"/>
-              <v:imagedata o:title=""/>
-              <o:lock v:ext="edit"/>
-            </v:rect>
-            <v:rect id="_x0000_s1082" o:spid="_x0000_s1082" o:spt="1" style="position:absolute;left:3906;top:3124;height:210;width:99;" fillcolor="#FFFFFA" filled="t" stroked="f" coordsize="21600,21600">
-              <v:path/>
-              <v:fill on="t" focussize="0,0"/>
-              <v:stroke on="f"/>
-              <v:imagedata o:title=""/>
-              <o:lock v:ext="edit"/>
-            </v:rect>
-            <v:rect id="_x0000_s1083" o:spid="_x0000_s1083" o:spt="1" style="position:absolute;left:2638;top:3386;height:312;width:7468;" fillcolor="#FFFFFA" filled="t" stroked="f" coordsize="21600,21600">
-              <v:path/>
-              <v:fill on="t" focussize="0,0"/>
-              <v:stroke on="f"/>
-              <v:imagedata o:title=""/>
-              <o:lock v:ext="edit"/>
-            </v:rect>
-            <v:rect id="_x0000_s1084" o:spid="_x0000_s1084" o:spt="1" style="position:absolute;left:2638;top:3404;height:274;width:90;" fillcolor="#FFFFFA" filled="t" stroked="f" coordsize="21600,21600">
-              <v:path/>
-              <v:fill on="t" focussize="0,0"/>
-              <v:stroke on="f"/>
-              <v:imagedata o:title=""/>
-              <o:lock v:ext="edit"/>
-            </v:rect>
-            <v:rect id="_x0000_s1085" o:spid="_x0000_s1085" o:spt="1" style="position:absolute;left:2728;top:3404;height:274;width:90;" fillcolor="#FFFFFA" filled="t" stroked="f" coordsize="21600,21600">
-              <v:path/>
-              <v:fill on="t" focussize="0,0"/>
-              <v:stroke on="f"/>
-              <v:imagedata o:title=""/>
-              <o:lock v:ext="edit"/>
-            </v:rect>
-            <v:rect id="_x0000_s1086" o:spid="_x0000_s1086" o:spt="1" style="position:absolute;left:2818;top:3404;height:274;width:90;" fillcolor="#FFFFFA" filled="t" stroked="f" coordsize="21600,21600">
-              <v:path/>
-              <v:fill on="t" focussize="0,0"/>
-              <v:stroke on="f"/>
-              <v:imagedata o:title=""/>
-              <o:lock v:ext="edit"/>
-            </v:rect>
-            <v:rect id="_x0000_s1087" o:spid="_x0000_s1087" o:spt="1" style="position:absolute;left:2908;top:3404;height:274;width:90;" fillcolor="#FFFFFA" filled="t" stroked="f" coordsize="21600,21600">
-              <v:path/>
-              <v:fill on="t" focussize="0,0"/>
-              <v:stroke on="f"/>
-              <v:imagedata o:title=""/>
-              <o:lock v:ext="edit"/>
-            </v:rect>
-            <v:rect id="_x0000_s1088" o:spid="_x0000_s1088" o:spt="1" style="position:absolute;left:2998;top:3404;height:274;width:395;" fillcolor="#FFFFFA" filled="t" stroked="f" coordsize="21600,21600">
-              <v:path/>
-              <v:fill on="t" focussize="0,0"/>
-              <v:stroke on="f"/>
-              <v:imagedata o:title=""/>
-              <o:lock v:ext="edit"/>
-            </v:rect>
-            <v:rect id="_x0000_s1089" o:spid="_x0000_s1089" o:spt="1" style="position:absolute;left:3393;top:3404;height:274;width:99;" fillcolor="#FFFFFA" filled="t" stroked="f" coordsize="21600,21600">
-              <v:path/>
-              <v:fill on="t" focussize="0,0"/>
-              <v:stroke on="f"/>
-              <v:imagedata o:title=""/>
-              <o:lock v:ext="edit"/>
-            </v:rect>
-            <v:rect id="_x0000_s1090" o:spid="_x0000_s1090" o:spt="1" style="position:absolute;left:3492;top:3404;height:274;width:99;" fillcolor="#FFFFFA" filled="t" stroked="f" coordsize="21600,21600">
-              <v:path/>
-              <v:fill on="t" focussize="0,0"/>
-              <v:stroke on="f"/>
-              <v:imagedata o:title=""/>
-              <o:lock v:ext="edit"/>
-            </v:rect>
-            <v:rect id="_x0000_s1091" o:spid="_x0000_s1091" o:spt="1" style="position:absolute;left:3591;top:3404;height:274;width:99;" fillcolor="#FFFFFA" filled="t" stroked="f" coordsize="21600,21600">
-              <v:path/>
-              <v:fill on="t" focussize="0,0"/>
-              <v:stroke on="f"/>
-              <v:imagedata o:title=""/>
-              <o:lock v:ext="edit"/>
-            </v:rect>
-            <v:rect id="_x0000_s1092" o:spid="_x0000_s1092" o:spt="1" style="position:absolute;left:3690;top:3404;height:274;width:594;" fillcolor="#FFFFFA" filled="t" stroked="f" coordsize="21600,21600">
-              <v:path/>
-              <v:fill on="t" focussize="0,0"/>
-              <v:stroke on="f"/>
-              <v:imagedata o:title=""/>
-              <o:lock v:ext="edit"/>
-            </v:rect>
-            <v:rect id="_x0000_s1093" o:spid="_x0000_s1093" o:spt="1" style="position:absolute;left:4284;top:3404;height:274;width:264;" fillcolor="#FFFFFA" filled="t" stroked="f" coordsize="21600,21600">
-              <v:path/>
-              <v:fill on="t" focussize="0,0"/>
-              <v:stroke on="f"/>
-              <v:imagedata o:title=""/>
-              <o:lock v:ext="edit"/>
-            </v:rect>
-            <v:rect id="_x0000_s1094" o:spid="_x0000_s1094" o:spt="1" style="position:absolute;left:4548;top:3404;height:274;width:916;" fillcolor="#FFFFFA" filled="t" stroked="f" coordsize="21600,21600">
-              <v:path/>
-              <v:fill on="t" focussize="0,0"/>
-              <v:stroke on="f"/>
-              <v:imagedata o:title=""/>
-              <o:lock v:ext="edit"/>
-            </v:rect>
-            <v:rect id="_x0000_s1095" o:spid="_x0000_s1095" o:spt="1" style="position:absolute;left:5464;top:3404;height:274;width:197;" fillcolor="#FFFFFA" filled="t" stroked="f" coordsize="21600,21600">
-              <v:path/>
-              <v:fill on="t" focussize="0,0"/>
-              <v:stroke on="f"/>
-              <v:imagedata o:title=""/>
-              <o:lock v:ext="edit"/>
-            </v:rect>
-            <v:rect id="_x0000_s1096" o:spid="_x0000_s1096" o:spt="1" style="position:absolute;left:5661;top:3404;height:274;width:405;" fillcolor="#FFFFFA" filled="t" stroked="f" coordsize="21600,21600">
-              <v:path/>
-              <v:fill on="t" focussize="0,0"/>
-              <v:stroke on="f"/>
-              <v:imagedata o:title=""/>
-              <o:lock v:ext="edit"/>
-            </v:rect>
-            <v:rect id="_x0000_s1097" o:spid="_x0000_s1097" o:spt="1" style="position:absolute;left:6066;top:3404;height:274;width:441;" fillcolor="#FFFFFA" filled="t" stroked="f" coordsize="21600,21600">
-              <v:path/>
-              <v:fill on="t" focussize="0,0"/>
-              <v:stroke on="f"/>
-              <v:imagedata o:title=""/>
-              <o:lock v:ext="edit"/>
-            </v:rect>
-            <v:rect id="_x0000_s1098" o:spid="_x0000_s1098" o:spt="1" style="position:absolute;left:6507;top:3404;height:274;width:540;" fillcolor="#FFFFFA" filled="t" stroked="f" coordsize="21600,21600">
-              <v:path/>
-              <v:fill on="t" focussize="0,0"/>
-              <v:stroke on="f"/>
-              <v:imagedata o:title=""/>
-              <o:lock v:ext="edit"/>
-            </v:rect>
-            <v:rect id="_x0000_s1099" o:spid="_x0000_s1099" o:spt="1" style="position:absolute;left:2638;top:3698;height:312;width:7468;" fillcolor="#FFFFFA" filled="t" stroked="f" coordsize="21600,21600">
-              <v:path/>
-              <v:fill on="t" focussize="0,0"/>
-              <v:stroke on="f"/>
-              <v:imagedata o:title=""/>
-              <o:lock v:ext="edit"/>
-            </v:rect>
-            <v:rect id="_x0000_s1100" o:spid="_x0000_s1100" o:spt="1" style="position:absolute;left:2638;top:3748;height:210;width:90;" fillcolor="#FFFFFA" filled="t" stroked="f" coordsize="21600,21600">
-              <v:path/>
-              <v:fill on="t" focussize="0,0"/>
-              <v:stroke on="f"/>
-              <v:imagedata o:title=""/>
-              <o:lock v:ext="edit"/>
-            </v:rect>
-            <v:rect id="_x0000_s1101" o:spid="_x0000_s1101" o:spt="1" style="position:absolute;left:2728;top:3748;height:210;width:90;" fillcolor="#FFFFFA" filled="t" stroked="f" coordsize="21600,21600">
-              <v:path/>
-              <v:fill on="t" focussize="0,0"/>
-              <v:stroke on="f"/>
-              <v:imagedata o:title=""/>
-              <o:lock v:ext="edit"/>
-            </v:rect>
-            <v:rect id="_x0000_s1102" o:spid="_x0000_s1102" o:spt="1" style="position:absolute;left:2818;top:3748;height:210;width:98;" fillcolor="#FFFFFA" filled="t" stroked="f" coordsize="21600,21600">
-              <v:path/>
-              <v:fill on="t" focussize="0,0"/>
-              <v:stroke on="f"/>
-              <v:imagedata o:title=""/>
-              <o:lock v:ext="edit"/>
-            </v:rect>
-            <v:rect id="_x0000_s1103" o:spid="_x0000_s1103" o:spt="1" style="position:absolute;left:2638;top:4010;height:312;width:7468;" fillcolor="#FFFFFA" filled="t" stroked="f" coordsize="21600,21600">
-              <v:path/>
-              <v:fill on="t" focussize="0,0"/>
-              <v:stroke on="f"/>
-              <v:imagedata o:title=""/>
-              <o:lock v:ext="edit"/>
-            </v:rect>
-            <v:rect id="_x0000_s1104" o:spid="_x0000_s1104" o:spt="1" style="position:absolute;left:2638;top:4060;height:210;width:197;" fillcolor="#FFFFFA" filled="t" stroked="f" coordsize="21600,21600">
-              <v:path/>
-              <v:fill on="t" focussize="0,0"/>
-              <v:stroke on="f"/>
-              <v:imagedata o:title=""/>
-              <o:lock v:ext="edit"/>
-            </v:rect>
-            <v:shape id="_x0000_s1105" o:spid="_x0000_s1105" o:spt="202" type="#_x0000_t202" style="position:absolute;left:5464;top:3468;height:180;width:1602;" filled="f" stroked="f" coordsize="21600,21600">
-              <v:path/>
-              <v:fill on="f" focussize="0,0"/>
-              <v:stroke on="f"/>
-              <v:imagedata o:title=""/>
-              <o:lock v:ext="edit"/>
-              <v:textbox inset="0mm,0mm,0mm,0mm">
+          <v:group id="_x0000_s1026" style="position:absolute;left:0;text-align:left;margin-left:131.85pt;margin-top:16.9pt;width:373.45pt;height:199.2pt;z-index:-251654144;mso-position-horizontal-relative:page" coordorigin="2638,339" coordsize="7469,3984">
+            <v:rect id="_x0000_s1027" style="position:absolute;left:2640;top:338;width:7466;height:300" fillcolor="#fffffa" stroked="f"/>
+            <v:line id="_x0000_s1028" style="position:absolute" from="2689,413" to="2689,623" strokecolor="#fffffa" strokeweight="4.9pt"/>
+            <v:rect id="_x0000_s1029" style="position:absolute;left:2640;top:638;width:7466;height:300" fillcolor="#fffffa" stroked="f"/>
+            <v:rect id="_x0000_s1030" style="position:absolute;left:2640;top:680;width:90;height:258" fillcolor="#fffffa" stroked="f"/>
+            <v:rect id="_x0000_s1031" style="position:absolute;left:2730;top:680;width:90;height:258" fillcolor="#fffffa" stroked="f"/>
+            <v:rect id="_x0000_s1032" style="position:absolute;left:2820;top:680;width:197;height:258" fillcolor="#fffffa" stroked="f"/>
+            <v:rect id="_x0000_s1033" style="position:absolute;left:3017;top:680;width:720;height:258" fillcolor="#fffffa" stroked="f"/>
+            <v:rect id="_x0000_s1034" style="position:absolute;left:3737;top:680;width:243;height:258" fillcolor="#fffffa" stroked="f"/>
+            <v:rect id="_x0000_s1035" style="position:absolute;left:3980;top:680;width:1080;height:258" fillcolor="#fffffa" stroked="f"/>
+            <v:rect id="_x0000_s1036" style="position:absolute;left:2640;top:938;width:7466;height:300" fillcolor="#fffffa" stroked="f"/>
+            <v:rect id="_x0000_s1037" style="position:absolute;left:2640;top:1012;width:90;height:210" fillcolor="#fffffa" stroked="f"/>
+            <v:rect id="_x0000_s1038" style="position:absolute;left:2730;top:1012;width:90;height:210" fillcolor="#fffffa" stroked="f"/>
+            <v:rect id="_x0000_s1039" style="position:absolute;left:2820;top:1012;width:395;height:210" fillcolor="#fffffa" stroked="f"/>
+            <v:rect id="_x0000_s1040" style="position:absolute;left:3215;top:1012;width:99;height:210" fillcolor="#fffffa" stroked="f"/>
+            <v:rect id="_x0000_s1041" style="position:absolute;left:3314;top:1012;width:99;height:210" fillcolor="#fffffa" stroked="f"/>
+            <v:rect id="_x0000_s1042" style="position:absolute;left:3413;top:1012;width:99;height:210" fillcolor="#fffffa" stroked="f"/>
+            <v:rect id="_x0000_s1043" style="position:absolute;left:3512;top:1012;width:396;height:210" fillcolor="#fffffa" stroked="f"/>
+            <v:line id="_x0000_s1044" style="position:absolute" from="3958,1013" to="3958,1223" strokecolor="#fffffa" strokeweight="4.95pt"/>
+            <v:rect id="_x0000_s1045" style="position:absolute;left:2640;top:1238;width:7466;height:300" fillcolor="#fffffa" stroked="f"/>
+            <v:rect id="_x0000_s1046" style="position:absolute;left:2640;top:1312;width:90;height:210" fillcolor="#fffffa" stroked="f"/>
+            <v:rect id="_x0000_s1047" style="position:absolute;left:2730;top:1312;width:90;height:210" fillcolor="#fffffa" stroked="f"/>
+            <v:rect id="_x0000_s1048" style="position:absolute;left:2820;top:1312;width:791;height:210" fillcolor="#fffffa" stroked="f"/>
+            <v:rect id="_x0000_s1049" style="position:absolute;left:3611;top:1312;width:99;height:210" fillcolor="#fffffa" stroked="f"/>
+            <v:rect id="_x0000_s1050" style="position:absolute;left:3710;top:1312;width:99;height:210" fillcolor="#fffffa" stroked="f"/>
+            <v:rect id="_x0000_s1051" style="position:absolute;left:3809;top:1312;width:99;height:210" fillcolor="#fffffa" stroked="f"/>
+            <v:rect id="_x0000_s1052" style="position:absolute;left:3908;top:1312;width:297;height:210" fillcolor="#fffffa" stroked="f"/>
+            <v:rect id="_x0000_s1053" style="position:absolute;left:4205;top:1312;width:343;height:210" fillcolor="#fffffa" stroked="f"/>
+            <v:rect id="_x0000_s1054" style="position:absolute;left:2640;top:1538;width:7466;height:300" fillcolor="#fffffa" stroked="f"/>
+            <v:rect id="_x0000_s1055" style="position:absolute;left:2640;top:1612;width:197;height:210" fillcolor="#fffffa" stroked="f"/>
+            <v:rect id="_x0000_s1056" style="position:absolute;left:2640;top:1838;width:7466;height:300" fillcolor="#fffffa" stroked="f"/>
+            <v:rect id="_x0000_s1057" style="position:absolute;left:2638;top:2138;width:7468;height:312" fillcolor="#fffffa" stroked="f"/>
+            <v:line id="_x0000_s1058" style="position:absolute" from="2687,2189" to="2687,2399" strokecolor="#fffffa" strokeweight="4.9pt"/>
+            <v:rect id="_x0000_s1059" style="position:absolute;left:2638;top:2450;width:7468;height:312" fillcolor="#fffffa" stroked="f"/>
+            <v:rect id="_x0000_s1060" style="position:absolute;left:2638;top:2468;width:90;height:274" fillcolor="#fffffa" stroked="f"/>
+            <v:rect id="_x0000_s1061" style="position:absolute;left:2728;top:2468;width:90;height:274" fillcolor="#fffffa" stroked="f"/>
+            <v:rect id="_x0000_s1062" style="position:absolute;left:2818;top:2468;width:197;height:274" fillcolor="#fffffa" stroked="f"/>
+            <v:rect id="_x0000_s1063" style="position:absolute;left:3015;top:2468;width:945;height:274" fillcolor="#fffffa" stroked="f"/>
+            <v:rect id="_x0000_s1064" style="position:absolute;left:3960;top:2468;width:441;height:274" fillcolor="#fffffa" stroked="f"/>
+            <v:rect id="_x0000_s1065" style="position:absolute;left:4401;top:2468;width:540;height:274" fillcolor="#fffffa" stroked="f"/>
+            <v:rect id="_x0000_s1066" style="position:absolute;left:2638;top:2762;width:7468;height:312" fillcolor="#fffffa" stroked="f"/>
+            <v:rect id="_x0000_s1067" style="position:absolute;left:2638;top:2812;width:90;height:210" fillcolor="#fffffa" stroked="f"/>
+            <v:rect id="_x0000_s1068" style="position:absolute;left:2728;top:2812;width:90;height:210" fillcolor="#fffffa" stroked="f"/>
+            <v:rect id="_x0000_s1069" style="position:absolute;left:2818;top:2812;width:395;height:210" fillcolor="#fffffa" stroked="f"/>
+            <v:rect id="_x0000_s1070" style="position:absolute;left:3213;top:2812;width:99;height:210" fillcolor="#fffffa" stroked="f"/>
+            <v:rect id="_x0000_s1071" style="position:absolute;left:3312;top:2812;width:99;height:210" fillcolor="#fffffa" stroked="f"/>
+            <v:rect id="_x0000_s1072" style="position:absolute;left:3411;top:2812;width:99;height:210" fillcolor="#fffffa" stroked="f"/>
+            <v:rect id="_x0000_s1073" style="position:absolute;left:3510;top:2812;width:396;height:210" fillcolor="#fffffa" stroked="f"/>
+            <v:line id="_x0000_s1074" style="position:absolute" from="3956,2813" to="3956,3023" strokecolor="#fffffa" strokeweight="4.95pt"/>
+            <v:rect id="_x0000_s1075" style="position:absolute;left:2638;top:3074;width:7468;height:312" fillcolor="#fffffa" stroked="f"/>
+            <v:rect id="_x0000_s1076" style="position:absolute;left:2638;top:3124;width:90;height:210" fillcolor="#fffffa" stroked="f"/>
+            <v:rect id="_x0000_s1077" style="position:absolute;left:2728;top:3124;width:90;height:210" fillcolor="#fffffa" stroked="f"/>
+            <v:rect id="_x0000_s1078" style="position:absolute;left:2818;top:3124;width:791;height:210" fillcolor="#fffffa" stroked="f"/>
+            <v:rect id="_x0000_s1079" style="position:absolute;left:3609;top:3124;width:99;height:210" fillcolor="#fffffa" stroked="f"/>
+            <v:rect id="_x0000_s1080" style="position:absolute;left:3708;top:3124;width:99;height:210" fillcolor="#fffffa" stroked="f"/>
+            <v:rect id="_x0000_s1081" style="position:absolute;left:3807;top:3124;width:99;height:210" fillcolor="#fffffa" stroked="f"/>
+            <v:rect id="_x0000_s1082" style="position:absolute;left:3906;top:3124;width:99;height:210" fillcolor="#fffffa" stroked="f"/>
+            <v:rect id="_x0000_s1083" style="position:absolute;left:2638;top:3386;width:7468;height:312" fillcolor="#fffffa" stroked="f"/>
+            <v:rect id="_x0000_s1084" style="position:absolute;left:2638;top:3404;width:90;height:274" fillcolor="#fffffa" stroked="f"/>
+            <v:rect id="_x0000_s1085" style="position:absolute;left:2728;top:3404;width:90;height:274" fillcolor="#fffffa" stroked="f"/>
+            <v:rect id="_x0000_s1086" style="position:absolute;left:2818;top:3404;width:90;height:274" fillcolor="#fffffa" stroked="f"/>
+            <v:rect id="_x0000_s1087" style="position:absolute;left:2908;top:3404;width:90;height:274" fillcolor="#fffffa" stroked="f"/>
+            <v:rect id="_x0000_s1088" style="position:absolute;left:2998;top:3404;width:395;height:274" fillcolor="#fffffa" stroked="f"/>
+            <v:rect id="_x0000_s1089" style="position:absolute;left:3393;top:3404;width:99;height:274" fillcolor="#fffffa" stroked="f"/>
+            <v:rect id="_x0000_s1090" style="position:absolute;left:3492;top:3404;width:99;height:274" fillcolor="#fffffa" stroked="f"/>
+            <v:rect id="_x0000_s1091" style="position:absolute;left:3591;top:3404;width:99;height:274" fillcolor="#fffffa" stroked="f"/>
+            <v:rect id="_x0000_s1092" style="position:absolute;left:3690;top:3404;width:594;height:274" fillcolor="#fffffa" stroked="f"/>
+            <v:rect id="_x0000_s1093" style="position:absolute;left:4284;top:3404;width:264;height:274" fillcolor="#fffffa" stroked="f"/>
+            <v:rect id="_x0000_s1094" style="position:absolute;left:4548;top:3404;width:916;height:274" fillcolor="#fffffa" stroked="f"/>
+            <v:rect id="_x0000_s1095" style="position:absolute;left:5464;top:3404;width:197;height:274" fillcolor="#fffffa" stroked="f"/>
+            <v:rect id="_x0000_s1096" style="position:absolute;left:5661;top:3404;width:405;height:274" fillcolor="#fffffa" stroked="f"/>
+            <v:rect id="_x0000_s1097" style="position:absolute;left:6066;top:3404;width:441;height:274" fillcolor="#fffffa" stroked="f"/>
+            <v:rect id="_x0000_s1098" style="position:absolute;left:6507;top:3404;width:540;height:274" fillcolor="#fffffa" stroked="f"/>
+            <v:rect id="_x0000_s1099" style="position:absolute;left:2638;top:3698;width:7468;height:312" fillcolor="#fffffa" stroked="f"/>
+            <v:rect id="_x0000_s1100" style="position:absolute;left:2638;top:3748;width:90;height:210" fillcolor="#fffffa" stroked="f"/>
+            <v:rect id="_x0000_s1101" style="position:absolute;left:2728;top:3748;width:90;height:210" fillcolor="#fffffa" stroked="f"/>
+            <v:rect id="_x0000_s1102" style="position:absolute;left:2818;top:3748;width:98;height:210" fillcolor="#fffffa" stroked="f"/>
+            <v:rect id="_x0000_s1103" style="position:absolute;left:2638;top:4010;width:7468;height:312" fillcolor="#fffffa" stroked="f"/>
+            <v:rect id="_x0000_s1104" style="position:absolute;left:2638;top:4060;width:197;height:210" fillcolor="#fffffa" stroked="f"/>
+            <v:shapetype id="_x0000_t202" coordsize="21600,21600" o:spt="202" path="m,l,21600r21600,l21600,xe">
+              <v:stroke joinstyle="miter"/>
+              <v:path gradientshapeok="t" o:connecttype="rect"/>
+            </v:shapetype>
+            <v:shape id="_x0000_s1105" type="#_x0000_t202" style="position:absolute;left:5464;top:3468;width:1602;height:180" filled="f" stroked="f">
+              <v:textbox inset="0,0,0,0">
                 <w:txbxContent>
                   <w:p>
                     <w:pPr>
-                      <w:spacing w:before="0" w:line="180" w:lineRule="exact"/>
-                      <w:ind w:left="0" w:right="0" w:firstLine="0"/>
-                      <w:jc w:val="left"/>
+                      <w:spacing w:line="180" w:lineRule="exact"/>
                       <w:rPr>
-                        <w:rFonts w:hint="eastAsia" w:ascii="宋体" w:eastAsia="宋体"/>
+                        <w:rFonts w:ascii="宋体" w:eastAsia="宋体"/>
                         <w:sz w:val="18"/>
                       </w:rPr>
                     </w:pPr>
                     <w:r>
                       <w:rPr>
-                        <w:rFonts w:hint="eastAsia" w:ascii="宋体" w:eastAsia="宋体"/>
+                        <w:rFonts w:ascii="宋体" w:eastAsia="宋体" w:hint="eastAsia"/>
                         <w:color w:val="468746"/>
                         <w:w w:val="105"/>
                         <w:sz w:val="18"/>
                       </w:rPr>
                       <w:t>//</w:t>
                     </w:r>
+                    <w:proofErr w:type="spellStart"/>
                     <w:r>
                       <w:rPr>
-                        <w:rFonts w:hint="eastAsia" w:ascii="宋体" w:eastAsia="宋体"/>
+                        <w:rFonts w:ascii="宋体" w:eastAsia="宋体" w:hint="eastAsia"/>
                         <w:color w:val="468746"/>
                         <w:spacing w:val="21"/>
                         <w:w w:val="105"/>
@@ -776,48 +334,57 @@
                     </w:r>
                     <w:r>
                       <w:rPr>
-                        <w:rFonts w:hint="eastAsia" w:ascii="宋体" w:eastAsia="宋体"/>
+                        <w:rFonts w:ascii="宋体" w:eastAsia="宋体" w:hint="eastAsia"/>
                         <w:color w:val="468746"/>
                         <w:w w:val="105"/>
                         <w:sz w:val="18"/>
                       </w:rPr>
                       <w:t>path</w:t>
                     </w:r>
+                    <w:proofErr w:type="spellEnd"/>
                     <w:r>
                       <w:rPr>
-                        <w:rFonts w:hint="eastAsia" w:ascii="宋体" w:eastAsia="宋体"/>
+                        <w:rFonts w:ascii="宋体" w:eastAsia="宋体" w:hint="eastAsia"/>
                         <w:color w:val="468746"/>
                         <w:spacing w:val="-17"/>
                         <w:w w:val="105"/>
                         <w:sz w:val="18"/>
                       </w:rPr>
-                      <w:t xml:space="preserve"> 也支持</w:t>
+                      <w:t xml:space="preserve"> </w:t>
                     </w:r>
+                    <w:proofErr w:type="spellStart"/>
+                    <w:r>
+                      <w:rPr>
+                        <w:rFonts w:ascii="宋体" w:eastAsia="宋体" w:hint="eastAsia"/>
+                        <w:color w:val="468746"/>
+                        <w:spacing w:val="-17"/>
+                        <w:w w:val="105"/>
+                        <w:sz w:val="18"/>
+                      </w:rPr>
+                      <w:t>也支持</w:t>
+                    </w:r>
+                    <w:proofErr w:type="spellEnd"/>
                   </w:p>
                 </w:txbxContent>
               </v:textbox>
             </v:shape>
-            <v:shape id="_x0000_s1106" o:spid="_x0000_s1106" o:spt="202" type="#_x0000_t202" style="position:absolute;left:2637;top:444;height:3828;width:2442;" filled="f" stroked="f" coordsize="21600,21600">
-              <v:path/>
-              <v:fill on="f" focussize="0,0"/>
-              <v:stroke on="f"/>
-              <v:imagedata o:title=""/>
-              <o:lock v:ext="edit"/>
-              <v:textbox inset="0mm,0mm,0mm,0mm">
+            <v:shape id="_x0000_s1106" type="#_x0000_t202" style="position:absolute;left:2637;top:444;width:2442;height:3828" filled="f" stroked="f">
+              <v:textbox inset="0,0,0,0">
                 <w:txbxContent>
                   <w:p>
                     <w:pPr>
-                      <w:spacing w:before="0" w:line="179" w:lineRule="exact"/>
-                      <w:ind w:left="2" w:right="0" w:firstLine="0"/>
-                      <w:jc w:val="left"/>
+                      <w:spacing w:line="179" w:lineRule="exact"/>
+                      <w:ind w:left="2"/>
                       <w:rPr>
                         <w:sz w:val="18"/>
+                        <w:lang w:eastAsia="zh-CN"/>
                       </w:rPr>
                     </w:pPr>
                     <w:r>
                       <w:rPr>
                         <w:color w:val="434343"/>
                         <w:sz w:val="18"/>
+                        <w:lang w:eastAsia="zh-CN"/>
                       </w:rPr>
                       <w:t>{</w:t>
                     </w:r>
@@ -825,25 +392,27 @@
                   <w:p>
                     <w:pPr>
                       <w:spacing w:before="75"/>
-                      <w:ind w:left="182" w:right="0" w:firstLine="0"/>
-                      <w:jc w:val="left"/>
+                      <w:ind w:left="182"/>
                       <w:rPr>
-                        <w:rFonts w:hint="eastAsia" w:ascii="宋体" w:eastAsia="宋体"/>
+                        <w:rFonts w:ascii="宋体" w:eastAsia="宋体"/>
                         <w:sz w:val="18"/>
+                        <w:lang w:eastAsia="zh-CN"/>
                       </w:rPr>
                     </w:pPr>
                     <w:r>
                       <w:rPr>
                         <w:color w:val="468746"/>
                         <w:sz w:val="18"/>
+                        <w:lang w:eastAsia="zh-CN"/>
                       </w:rPr>
                       <w:t>//</w:t>
                     </w:r>
                     <w:r>
                       <w:rPr>
-                        <w:rFonts w:hint="eastAsia" w:ascii="宋体" w:eastAsia="宋体"/>
+                        <w:rFonts w:ascii="宋体" w:eastAsia="宋体" w:hint="eastAsia"/>
                         <w:color w:val="468746"/>
                         <w:sz w:val="18"/>
+                        <w:lang w:eastAsia="zh-CN"/>
                       </w:rPr>
                       <w:t>当地址为</w:t>
                     </w:r>
@@ -851,6 +420,7 @@
                       <w:rPr>
                         <w:color w:val="468746"/>
                         <w:sz w:val="18"/>
+                        <w:lang w:eastAsia="zh-CN"/>
                       </w:rPr>
                       <w:t>/a</w:t>
                     </w:r>
@@ -859,14 +429,16 @@
                         <w:color w:val="468746"/>
                         <w:spacing w:val="-56"/>
                         <w:sz w:val="18"/>
+                        <w:lang w:eastAsia="zh-CN"/>
                       </w:rPr>
                       <w:t xml:space="preserve"> </w:t>
                     </w:r>
                     <w:r>
                       <w:rPr>
-                        <w:rFonts w:hint="eastAsia" w:ascii="宋体" w:eastAsia="宋体"/>
+                        <w:rFonts w:ascii="宋体" w:eastAsia="宋体" w:hint="eastAsia"/>
                         <w:color w:val="468746"/>
                         <w:sz w:val="18"/>
+                        <w:lang w:eastAsia="zh-CN"/>
                       </w:rPr>
                       <w:t>则跳转到首页</w:t>
                     </w:r>
@@ -874,12 +446,12 @@
                   <w:p>
                     <w:pPr>
                       <w:spacing w:before="83" w:line="340" w:lineRule="auto"/>
-                      <w:ind w:left="182" w:right="854" w:firstLine="0"/>
-                      <w:jc w:val="left"/>
+                      <w:ind w:left="182" w:right="854"/>
                       <w:rPr>
                         <w:sz w:val="18"/>
                       </w:rPr>
                     </w:pPr>
+                    <w:proofErr w:type="gramStart"/>
                     <w:r>
                       <w:rPr>
                         <w:color w:val="381B92"/>
@@ -892,7 +464,15 @@
                         <w:color w:val="3770A9"/>
                         <w:sz w:val="18"/>
                       </w:rPr>
-                      <w:t xml:space="preserve">: </w:t>
+                      <w:t>:</w:t>
+                    </w:r>
+                    <w:proofErr w:type="gramEnd"/>
+                    <w:r>
+                      <w:rPr>
+                        <w:color w:val="3770A9"/>
+                        <w:sz w:val="18"/>
+                      </w:rPr>
+                      <w:t xml:space="preserve"> </w:t>
                     </w:r>
                     <w:r>
                       <w:rPr>
@@ -933,8 +513,7 @@
                   <w:p>
                     <w:pPr>
                       <w:spacing w:before="2"/>
-                      <w:ind w:left="2" w:right="0" w:firstLine="0"/>
-                      <w:jc w:val="left"/>
+                      <w:ind w:left="2"/>
                       <w:rPr>
                         <w:sz w:val="18"/>
                       </w:rPr>
@@ -949,7 +528,6 @@
                   </w:p>
                   <w:p>
                     <w:pPr>
-                      <w:spacing w:before="0" w:line="240" w:lineRule="auto"/>
                       <w:rPr>
                         <w:rFonts w:ascii="宋体"/>
                         <w:sz w:val="18"/>
@@ -959,8 +537,6 @@
                   <w:p>
                     <w:pPr>
                       <w:spacing w:before="134"/>
-                      <w:ind w:left="0" w:right="0" w:firstLine="0"/>
-                      <w:jc w:val="left"/>
                       <w:rPr>
                         <w:sz w:val="18"/>
                       </w:rPr>
@@ -976,10 +552,9 @@
                   <w:p>
                     <w:pPr>
                       <w:spacing w:before="87"/>
-                      <w:ind w:left="180" w:right="0" w:firstLine="0"/>
-                      <w:jc w:val="left"/>
+                      <w:ind w:left="180"/>
                       <w:rPr>
-                        <w:rFonts w:hint="eastAsia" w:ascii="宋体" w:eastAsia="宋体"/>
+                        <w:rFonts w:ascii="宋体" w:eastAsia="宋体"/>
                         <w:sz w:val="18"/>
                       </w:rPr>
                     </w:pPr>
@@ -990,14 +565,25 @@
                       </w:rPr>
                       <w:t>//</w:t>
                     </w:r>
+                    <w:proofErr w:type="spellStart"/>
                     <w:r>
                       <w:rPr>
-                        <w:rFonts w:hint="eastAsia" w:ascii="宋体" w:eastAsia="宋体"/>
+                        <w:rFonts w:ascii="宋体" w:eastAsia="宋体" w:hint="eastAsia"/>
                         <w:color w:val="468746"/>
                         <w:spacing w:val="-8"/>
                         <w:sz w:val="18"/>
                       </w:rPr>
-                      <w:t xml:space="preserve">跳转到指定 </w:t>
+                      <w:t>跳转到指定</w:t>
+                    </w:r>
+                    <w:proofErr w:type="spellEnd"/>
+                    <w:r>
+                      <w:rPr>
+                        <w:rFonts w:ascii="宋体" w:eastAsia="宋体" w:hint="eastAsia"/>
+                        <w:color w:val="468746"/>
+                        <w:spacing w:val="-8"/>
+                        <w:sz w:val="18"/>
+                      </w:rPr>
+                      <w:t xml:space="preserve"> </w:t>
                     </w:r>
                     <w:r>
                       <w:rPr>
@@ -1016,22 +602,31 @@
                     </w:r>
                     <w:r>
                       <w:rPr>
-                        <w:rFonts w:hint="eastAsia" w:ascii="宋体" w:eastAsia="宋体"/>
+                        <w:rFonts w:ascii="宋体" w:eastAsia="宋体" w:hint="eastAsia"/>
                         <w:color w:val="468746"/>
                         <w:sz w:val="18"/>
                       </w:rPr>
-                      <w:t>的组件</w:t>
+                      <w:t>的</w:t>
+                    </w:r>
+                    <w:r>
+                      <w:rPr>
+                        <w:rFonts w:ascii="宋体" w:eastAsia="宋体" w:hint="eastAsia"/>
+                        <w:color w:val="468746"/>
+                        <w:sz w:val="18"/>
+                        <w:lang w:eastAsia="zh-CN"/>
+                      </w:rPr>
+                      <w:t>路由</w:t>
                     </w:r>
                   </w:p>
                   <w:p>
                     <w:pPr>
                       <w:spacing w:before="96" w:line="355" w:lineRule="auto"/>
-                      <w:ind w:left="180" w:right="1054" w:firstLine="0"/>
-                      <w:jc w:val="left"/>
+                      <w:ind w:left="180" w:right="1054"/>
                       <w:rPr>
                         <w:sz w:val="18"/>
                       </w:rPr>
                     </w:pPr>
+                    <w:proofErr w:type="gramStart"/>
                     <w:r>
                       <w:rPr>
                         <w:color w:val="381B92"/>
@@ -1044,7 +639,15 @@
                         <w:color w:val="3770A9"/>
                         <w:sz w:val="18"/>
                       </w:rPr>
-                      <w:t xml:space="preserve">: </w:t>
+                      <w:t>:</w:t>
+                    </w:r>
+                    <w:proofErr w:type="gramEnd"/>
+                    <w:r>
+                      <w:rPr>
+                        <w:color w:val="3770A9"/>
+                        <w:sz w:val="18"/>
+                      </w:rPr>
+                      <w:t xml:space="preserve"> </w:t>
                     </w:r>
                     <w:r>
                       <w:rPr>
@@ -1084,13 +687,12 @@
                   </w:p>
                   <w:p>
                     <w:pPr>
-                      <w:spacing w:before="0"/>
-                      <w:ind w:left="360" w:right="0" w:firstLine="0"/>
-                      <w:jc w:val="left"/>
+                      <w:ind w:left="360"/>
                       <w:rPr>
                         <w:sz w:val="18"/>
                       </w:rPr>
                     </w:pPr>
+                    <w:proofErr w:type="gramStart"/>
                     <w:r>
                       <w:rPr>
                         <w:color w:val="381B92"/>
@@ -1103,7 +705,15 @@
                         <w:color w:val="3770A9"/>
                         <w:sz w:val="18"/>
                       </w:rPr>
-                      <w:t xml:space="preserve">: </w:t>
+                      <w:t>:</w:t>
+                    </w:r>
+                    <w:proofErr w:type="gramEnd"/>
+                    <w:r>
+                      <w:rPr>
+                        <w:color w:val="3770A9"/>
+                        <w:sz w:val="18"/>
+                      </w:rPr>
+                      <w:t xml:space="preserve"> </w:t>
                     </w:r>
                     <w:r>
                       <w:rPr>
@@ -1116,7 +726,7 @@
                   <w:p>
                     <w:pPr>
                       <w:spacing w:before="101"/>
-                      <w:ind w:left="0" w:right="2160" w:firstLine="0"/>
+                      <w:ind w:right="2160"/>
                       <w:jc w:val="right"/>
                       <w:rPr>
                         <w:sz w:val="18"/>
@@ -1133,7 +743,7 @@
                   <w:p>
                     <w:pPr>
                       <w:spacing w:before="102"/>
-                      <w:ind w:left="0" w:right="2242" w:firstLine="0"/>
+                      <w:ind w:right="2242"/>
                       <w:jc w:val="right"/>
                       <w:rPr>
                         <w:sz w:val="18"/>
@@ -1150,18 +760,29 @@
                 </w:txbxContent>
               </v:textbox>
             </v:shape>
-            <w10:wrap type="topAndBottom"/>
+            <w10:wrap type="topAndBottom" anchorx="page"/>
           </v:group>
         </w:pict>
       </w:r>
+      <w:proofErr w:type="spellStart"/>
       <w:r>
         <w:rPr>
           <w:color w:val="252525"/>
           <w:spacing w:val="-17"/>
           <w:sz w:val="21"/>
         </w:rPr>
-        <w:t xml:space="preserve">使用 </w:t>
-      </w:r>
+        <w:t>使用</w:t>
+      </w:r>
+      <w:proofErr w:type="spellEnd"/>
+      <w:r>
+        <w:rPr>
+          <w:color w:val="252525"/>
+          <w:spacing w:val="-17"/>
+          <w:sz w:val="21"/>
+        </w:rPr>
+        <w:t xml:space="preserve"> </w:t>
+      </w:r>
+      <w:proofErr w:type="spellStart"/>
       <w:r>
         <w:rPr>
           <w:rFonts w:ascii="Consolas" w:eastAsia="Consolas"/>
@@ -1175,12 +796,20 @@
           <w:color w:val="252525"/>
           <w:sz w:val="21"/>
         </w:rPr>
-        <w:t>，可以配置路由的重定向功能，有多种方式；</w:t>
+        <w:t>，可以配置路由的重定向功能，有多种方式</w:t>
+      </w:r>
+      <w:proofErr w:type="spellEnd"/>
+      <w:r>
+        <w:rPr>
+          <w:color w:val="252525"/>
+          <w:sz w:val="21"/>
+        </w:rPr>
+        <w:t>；</w:t>
       </w:r>
     </w:p>
     <w:p>
       <w:pPr>
-        <w:pStyle w:val="3"/>
+        <w:pStyle w:val="a3"/>
         <w:spacing w:before="3"/>
         <w:rPr>
           <w:rFonts w:ascii="宋体"/>
@@ -1189,7 +818,7 @@
     </w:p>
     <w:p>
       <w:pPr>
-        <w:pStyle w:val="8"/>
+        <w:pStyle w:val="a5"/>
         <w:numPr>
           <w:ilvl w:val="0"/>
           <w:numId w:val="2"/>
@@ -1197,26 +826,19 @@
         <w:tabs>
           <w:tab w:val="left" w:pos="960"/>
         </w:tabs>
-        <w:spacing w:before="69" w:after="0" w:line="240" w:lineRule="auto"/>
-        <w:ind w:left="960" w:right="0" w:hanging="420"/>
-        <w:jc w:val="left"/>
         <w:rPr>
           <w:sz w:val="21"/>
+          <w:lang w:eastAsia="zh-CN"/>
         </w:rPr>
       </w:pPr>
       <w:r>
         <w:pict>
-          <v:shape id="_x0000_s1107" o:spid="_x0000_s1107" o:spt="202" type="#_x0000_t202" style="position:absolute;left:0pt;margin-left:131.85pt;margin-top:18pt;height:270pt;width:373.4pt;mso-position-horizontal-relative:page;mso-wrap-distance-bottom:0pt;mso-wrap-distance-top:0pt;z-index:-251653120;mso-width-relative:page;mso-height-relative:page;" fillcolor="#FFFFFA" filled="t" stroked="f" coordsize="21600,21600">
-            <v:path/>
-            <v:fill on="t" focussize="0,0"/>
-            <v:stroke on="f"/>
-            <v:imagedata o:title=""/>
-            <o:lock v:ext="edit"/>
-            <v:textbox inset="0mm,0mm,0mm,0mm">
+          <v:shape id="_x0000_s1107" type="#_x0000_t202" style="position:absolute;left:0;text-align:left;margin-left:131.85pt;margin-top:18pt;width:373.4pt;height:270pt;z-index:-251653120;mso-wrap-distance-top:0;mso-wrap-distance-bottom:0;mso-position-horizontal-relative:page;mso-width-relative:page;mso-height-relative:page" fillcolor="#fffffa" stroked="f">
+            <v:textbox inset="0,0,0,0">
               <w:txbxContent>
                 <w:p>
                   <w:pPr>
-                    <w:pStyle w:val="3"/>
+                    <w:pStyle w:val="a3"/>
                     <w:spacing w:before="60" w:line="326" w:lineRule="auto"/>
                     <w:ind w:left="-1" w:right="6280"/>
                   </w:pPr>
@@ -1226,24 +848,40 @@
                     </w:rPr>
                     <w:t>//</w:t>
                   </w:r>
-                  <w:r>
-                    <w:rPr>
-                      <w:rFonts w:hint="eastAsia" w:ascii="宋体" w:eastAsia="宋体"/>
+                  <w:proofErr w:type="spellStart"/>
+                  <w:proofErr w:type="gramStart"/>
+                  <w:r>
+                    <w:rPr>
+                      <w:rFonts w:ascii="宋体" w:eastAsia="宋体" w:hint="eastAsia"/>
                       <w:color w:val="468746"/>
                     </w:rPr>
-                    <w:t>跳转到闭包</w:t>
+                    <w:t>跳转</w:t>
                   </w:r>
                   <w:r>
                     <w:rPr>
                       <w:color w:val="381B92"/>
                     </w:rPr>
-                    <w:t xml:space="preserve">path </w:t>
-                  </w:r>
-                  <w:r>
-                    <w:rPr>
-                      <w:color w:val="3770A9"/>
-                    </w:rPr>
-                    <w:t xml:space="preserve">: </w:t>
+                    <w:t>path</w:t>
+                  </w:r>
+                  <w:proofErr w:type="spellEnd"/>
+                  <w:r>
+                    <w:rPr>
+                      <w:color w:val="381B92"/>
+                    </w:rPr>
+                    <w:t xml:space="preserve"> </w:t>
+                  </w:r>
+                  <w:r>
+                    <w:rPr>
+                      <w:color w:val="3770A9"/>
+                    </w:rPr>
+                    <w:t>:</w:t>
+                  </w:r>
+                  <w:proofErr w:type="gramEnd"/>
+                  <w:r>
+                    <w:rPr>
+                      <w:color w:val="3770A9"/>
+                    </w:rPr>
+                    <w:t xml:space="preserve"> </w:t>
                   </w:r>
                   <w:r>
                     <w:rPr>
@@ -1260,10 +898,11 @@
                 </w:p>
                 <w:p>
                   <w:pPr>
-                    <w:pStyle w:val="3"/>
+                    <w:pStyle w:val="a3"/>
                     <w:spacing w:before="14" w:line="340" w:lineRule="auto"/>
                     <w:ind w:left="179" w:right="5667" w:hanging="180"/>
                   </w:pPr>
+                  <w:proofErr w:type="gramStart"/>
                   <w:r>
                     <w:rPr>
                       <w:color w:val="797943"/>
@@ -1274,7 +913,14 @@
                     <w:rPr>
                       <w:color w:val="3770A9"/>
                     </w:rPr>
-                    <w:t xml:space="preserve">: </w:t>
+                    <w:t>:</w:t>
+                  </w:r>
+                  <w:proofErr w:type="gramEnd"/>
+                  <w:r>
+                    <w:rPr>
+                      <w:color w:val="3770A9"/>
+                    </w:rPr>
+                    <w:t xml:space="preserve"> </w:t>
                   </w:r>
                   <w:r>
                     <w:rPr>
@@ -1321,15 +967,23 @@
                 </w:p>
                 <w:p>
                   <w:pPr>
-                    <w:pStyle w:val="3"/>
+                    <w:pStyle w:val="a3"/>
                     <w:spacing w:before="1"/>
                     <w:ind w:left="359"/>
                   </w:pPr>
+                  <w:proofErr w:type="gramStart"/>
                   <w:r>
                     <w:rPr>
                       <w:color w:val="0000FF"/>
                     </w:rPr>
-                    <w:t xml:space="preserve">return </w:t>
+                    <w:t>return</w:t>
+                  </w:r>
+                  <w:proofErr w:type="gramEnd"/>
+                  <w:r>
+                    <w:rPr>
+                      <w:color w:val="0000FF"/>
+                    </w:rPr>
+                    <w:t xml:space="preserve"> </w:t>
                   </w:r>
                   <w:r>
                     <w:rPr>
@@ -1340,7 +994,7 @@
                 </w:p>
                 <w:p>
                   <w:pPr>
-                    <w:pStyle w:val="3"/>
+                    <w:pStyle w:val="a3"/>
                     <w:spacing w:before="90"/>
                     <w:ind w:left="179"/>
                   </w:pPr>
@@ -1353,7 +1007,7 @@
                 </w:p>
                 <w:p>
                   <w:pPr>
-                    <w:pStyle w:val="3"/>
+                    <w:pStyle w:val="a3"/>
                     <w:ind w:left="-1"/>
                   </w:pPr>
                   <w:r>
@@ -1365,7 +1019,7 @@
                 </w:p>
                 <w:p>
                   <w:pPr>
-                    <w:pStyle w:val="3"/>
+                    <w:pStyle w:val="a3"/>
                     <w:spacing w:before="0"/>
                     <w:rPr>
                       <w:rFonts w:ascii="宋体"/>
@@ -1374,7 +1028,7 @@
                 </w:p>
                 <w:p>
                   <w:pPr>
-                    <w:pStyle w:val="3"/>
+                    <w:pStyle w:val="a3"/>
                     <w:spacing w:before="158"/>
                     <w:ind w:left="1"/>
                   </w:pPr>
@@ -1387,23 +1041,38 @@
                 </w:p>
                 <w:p>
                   <w:pPr>
-                    <w:pStyle w:val="3"/>
+                    <w:pStyle w:val="a3"/>
                     <w:spacing w:before="75" w:line="326" w:lineRule="auto"/>
                     <w:ind w:left="181" w:right="6097"/>
-                  </w:pPr>
-                  <w:r>
-                    <w:rPr>
+                    <w:rPr>
+                      <w:rFonts w:ascii="宋体" w:eastAsia="宋体"/>
                       <w:color w:val="468746"/>
                     </w:rPr>
+                  </w:pPr>
+                  <w:r>
+                    <w:rPr>
+                      <w:color w:val="468746"/>
+                    </w:rPr>
                     <w:t>//</w:t>
                   </w:r>
-                  <w:r>
-                    <w:rPr>
-                      <w:rFonts w:hint="eastAsia" w:ascii="宋体" w:eastAsia="宋体"/>
+                  <w:proofErr w:type="spellStart"/>
+                  <w:r>
+                    <w:rPr>
+                      <w:rFonts w:ascii="宋体" w:eastAsia="宋体" w:hint="eastAsia"/>
                       <w:color w:val="468746"/>
                     </w:rPr>
-                    <w:t>跳转到闭包</w:t>
-                  </w:r>
+                    <w:t>跳转</w:t>
+                  </w:r>
+                  <w:proofErr w:type="spellEnd"/>
+                </w:p>
+                <w:p>
+                  <w:pPr>
+                    <w:pStyle w:val="a3"/>
+                    <w:spacing w:before="75" w:line="326" w:lineRule="auto"/>
+                    <w:ind w:left="181" w:right="6097"/>
+                  </w:pPr>
+                  <w:bookmarkStart w:id="0" w:name="_GoBack"/>
+                  <w:bookmarkEnd w:id="0"/>
                   <w:r>
                     <w:rPr>
                       <w:color w:val="381B92"/>
@@ -1431,10 +1100,11 @@
                 </w:p>
                 <w:p>
                   <w:pPr>
-                    <w:pStyle w:val="3"/>
+                    <w:pStyle w:val="a3"/>
                     <w:spacing w:before="14"/>
                     <w:ind w:left="181"/>
                   </w:pPr>
+                  <w:proofErr w:type="gramStart"/>
                   <w:r>
                     <w:rPr>
                       <w:color w:val="797943"/>
@@ -1445,7 +1115,14 @@
                     <w:rPr>
                       <w:color w:val="3770A9"/>
                     </w:rPr>
-                    <w:t xml:space="preserve">: </w:t>
+                    <w:t>:</w:t>
+                  </w:r>
+                  <w:proofErr w:type="gramEnd"/>
+                  <w:r>
+                    <w:rPr>
+                      <w:color w:val="3770A9"/>
+                    </w:rPr>
+                    <w:t xml:space="preserve"> </w:t>
                   </w:r>
                   <w:r>
                     <w:rPr>
@@ -1469,8 +1146,7 @@
                 <w:p>
                   <w:pPr>
                     <w:spacing w:before="75" w:line="333" w:lineRule="auto"/>
-                    <w:ind w:left="361" w:right="5620" w:firstLine="0"/>
-                    <w:jc w:val="left"/>
+                    <w:ind w:left="361" w:right="5620"/>
                     <w:rPr>
                       <w:sz w:val="18"/>
                     </w:rPr>
@@ -1482,9 +1158,10 @@
                     </w:rPr>
                     <w:t>//</w:t>
                   </w:r>
-                  <w:r>
-                    <w:rPr>
-                      <w:rFonts w:hint="eastAsia" w:ascii="宋体" w:eastAsia="宋体"/>
+                  <w:proofErr w:type="gramStart"/>
+                  <w:r>
+                    <w:rPr>
+                      <w:rFonts w:ascii="宋体" w:eastAsia="宋体" w:hint="eastAsia"/>
                       <w:color w:val="468746"/>
                       <w:sz w:val="18"/>
                     </w:rPr>
@@ -1520,6 +1197,7 @@
                     </w:rPr>
                     <w:t>(</w:t>
                   </w:r>
+                  <w:proofErr w:type="gramEnd"/>
                   <w:r>
                     <w:rPr>
                       <w:color w:val="242424"/>
@@ -1551,10 +1229,11 @@
                 </w:p>
                 <w:p>
                   <w:pPr>
-                    <w:pStyle w:val="3"/>
+                    <w:pStyle w:val="a3"/>
                     <w:spacing w:before="8"/>
                     <w:ind w:left="541"/>
                   </w:pPr>
+                  <w:proofErr w:type="gramStart"/>
                   <w:r>
                     <w:rPr>
                       <w:color w:val="381B92"/>
@@ -1565,7 +1244,14 @@
                     <w:rPr>
                       <w:color w:val="3770A9"/>
                     </w:rPr>
-                    <w:t xml:space="preserve">: </w:t>
+                    <w:t>:</w:t>
+                  </w:r>
+                  <w:proofErr w:type="gramEnd"/>
+                  <w:r>
+                    <w:rPr>
+                      <w:color w:val="3770A9"/>
+                    </w:rPr>
+                    <w:t xml:space="preserve"> </w:t>
                   </w:r>
                   <w:r>
                     <w:rPr>
@@ -1576,7 +1262,7 @@
                 </w:p>
                 <w:p>
                   <w:pPr>
-                    <w:pStyle w:val="3"/>
+                    <w:pStyle w:val="a3"/>
                     <w:ind w:left="361"/>
                   </w:pPr>
                   <w:r>
@@ -1588,7 +1274,7 @@
                 </w:p>
                 <w:p>
                   <w:pPr>
-                    <w:pStyle w:val="3"/>
+                    <w:pStyle w:val="a3"/>
                     <w:spacing w:before="90"/>
                     <w:ind w:left="181"/>
                   </w:pPr>
@@ -1601,7 +1287,7 @@
                 </w:p>
               </w:txbxContent>
             </v:textbox>
-            <w10:wrap type="topAndBottom"/>
+            <w10:wrap type="topAndBottom" anchorx="page"/>
           </v:shape>
         </w:pict>
       </w:r>
@@ -1609,49 +1295,51 @@
         <w:rPr>
           <w:color w:val="252525"/>
           <w:sz w:val="21"/>
+          <w:lang w:eastAsia="zh-CN"/>
         </w:rPr>
         <w:t>如果你要动态的处理跳转的路径，也就是支持逻辑判断，具体如下：</w:t>
       </w:r>
     </w:p>
     <w:p>
       <w:pPr>
-        <w:spacing w:after="0" w:line="240" w:lineRule="auto"/>
-        <w:jc w:val="left"/>
         <w:rPr>
           <w:sz w:val="21"/>
+          <w:lang w:eastAsia="zh-CN"/>
         </w:rPr>
         <w:sectPr>
-          <w:headerReference r:id="rId5" w:type="default"/>
+          <w:headerReference w:type="default" r:id="rId8"/>
           <w:type w:val="continuous"/>
           <w:pgSz w:w="11910" w:h="16840"/>
           <w:pgMar w:top="1660" w:right="1680" w:bottom="280" w:left="1680" w:header="858" w:footer="720" w:gutter="0"/>
-          <w:cols w:space="720" w:num="1"/>
+          <w:cols w:space="720"/>
         </w:sectPr>
       </w:pPr>
     </w:p>
     <w:p>
       <w:pPr>
-        <w:pStyle w:val="3"/>
+        <w:pStyle w:val="a3"/>
         <w:spacing w:before="0"/>
         <w:rPr>
           <w:rFonts w:ascii="宋体"/>
           <w:sz w:val="20"/>
+          <w:lang w:eastAsia="zh-CN"/>
         </w:rPr>
       </w:pPr>
     </w:p>
     <w:p>
       <w:pPr>
-        <w:pStyle w:val="3"/>
+        <w:pStyle w:val="a3"/>
         <w:spacing w:before="10"/>
         <w:rPr>
           <w:rFonts w:ascii="宋体"/>
           <w:sz w:val="16"/>
+          <w:lang w:eastAsia="zh-CN"/>
         </w:rPr>
       </w:pPr>
     </w:p>
     <w:p>
       <w:pPr>
-        <w:pStyle w:val="8"/>
+        <w:pStyle w:val="a5"/>
         <w:numPr>
           <w:ilvl w:val="0"/>
           <w:numId w:val="2"/>
@@ -1659,26 +1347,20 @@
         <w:tabs>
           <w:tab w:val="left" w:pos="960"/>
         </w:tabs>
-        <w:spacing w:before="0" w:after="0" w:line="240" w:lineRule="auto"/>
-        <w:ind w:left="960" w:right="0" w:hanging="420"/>
-        <w:jc w:val="left"/>
+        <w:spacing w:before="0"/>
         <w:rPr>
           <w:sz w:val="21"/>
+          <w:lang w:eastAsia="zh-CN"/>
         </w:rPr>
       </w:pPr>
       <w:r>
         <w:pict>
-          <v:shape id="_x0000_s1108" o:spid="_x0000_s1108" o:spt="202" type="#_x0000_t202" style="position:absolute;left:0pt;margin-left:132pt;margin-top:14.55pt;height:60pt;width:373.3pt;mso-position-horizontal-relative:page;mso-wrap-distance-bottom:0pt;mso-wrap-distance-top:0pt;z-index:-251652096;mso-width-relative:page;mso-height-relative:page;" fillcolor="#FFFFFA" filled="t" stroked="f" coordsize="21600,21600">
-            <v:path/>
-            <v:fill on="t" focussize="0,0"/>
-            <v:stroke on="f" joinstyle="miter"/>
-            <v:imagedata o:title=""/>
-            <o:lock v:ext="edit"/>
-            <v:textbox inset="0mm,0mm,0mm,0mm">
+          <v:shape id="_x0000_s1108" type="#_x0000_t202" style="position:absolute;left:0;text-align:left;margin-left:132pt;margin-top:14.55pt;width:373.3pt;height:60pt;z-index:-251652096;mso-wrap-distance-top:0;mso-wrap-distance-bottom:0;mso-position-horizontal-relative:page;mso-width-relative:page;mso-height-relative:page" fillcolor="#fffffa" stroked="f">
+            <v:textbox inset="0,0,0,0">
               <w:txbxContent>
                 <w:p>
                   <w:pPr>
-                    <w:pStyle w:val="3"/>
+                    <w:pStyle w:val="a3"/>
                     <w:spacing w:before="74"/>
                   </w:pPr>
                   <w:r>
@@ -1690,15 +1372,17 @@
                 </w:p>
                 <w:p>
                   <w:pPr>
-                    <w:pStyle w:val="3"/>
+                    <w:pStyle w:val="a3"/>
                     <w:ind w:left="180"/>
                   </w:pPr>
+                  <w:proofErr w:type="gramStart"/>
                   <w:r>
                     <w:rPr>
                       <w:color w:val="381B92"/>
                     </w:rPr>
                     <w:t>path</w:t>
                   </w:r>
+                  <w:proofErr w:type="gramEnd"/>
                   <w:r>
                     <w:rPr>
                       <w:color w:val="3770A9"/>
@@ -1720,16 +1404,18 @@
                 </w:p>
                 <w:p>
                   <w:pPr>
-                    <w:pStyle w:val="3"/>
+                    <w:pStyle w:val="a3"/>
                     <w:spacing w:before="90"/>
                     <w:ind w:left="180"/>
                   </w:pPr>
+                  <w:proofErr w:type="gramStart"/>
                   <w:r>
                     <w:rPr>
                       <w:color w:val="381B92"/>
                     </w:rPr>
                     <w:t>name</w:t>
                   </w:r>
+                  <w:proofErr w:type="gramEnd"/>
                   <w:r>
                     <w:rPr>
                       <w:color w:val="3770A9"/>
@@ -1751,9 +1437,10 @@
                 </w:p>
                 <w:p>
                   <w:pPr>
-                    <w:pStyle w:val="3"/>
+                    <w:pStyle w:val="a3"/>
                     <w:ind w:left="180"/>
                   </w:pPr>
+                  <w:proofErr w:type="gramStart"/>
                   <w:r>
                     <w:rPr>
                       <w:color w:val="381B92"/>
@@ -1764,13 +1451,34 @@
                     <w:rPr>
                       <w:color w:val="3770A9"/>
                     </w:rPr>
-                    <w:t xml:space="preserve">: </w:t>
+                    <w:t>:</w:t>
+                  </w:r>
+                  <w:proofErr w:type="gramEnd"/>
+                  <w:r>
+                    <w:rPr>
+                      <w:color w:val="3770A9"/>
+                    </w:rPr>
+                    <w:t xml:space="preserve"> </w:t>
                   </w:r>
                   <w:r>
                     <w:rPr>
                       <w:color w:val="777777"/>
                     </w:rPr>
-                    <w:t>'/liebiao'</w:t>
+                    <w:t>'/</w:t>
+                  </w:r>
+                  <w:proofErr w:type="spellStart"/>
+                  <w:r>
+                    <w:rPr>
+                      <w:color w:val="777777"/>
+                    </w:rPr>
+                    <w:t>liebiao</w:t>
+                  </w:r>
+                  <w:proofErr w:type="spellEnd"/>
+                  <w:r>
+                    <w:rPr>
+                      <w:color w:val="777777"/>
+                    </w:rPr>
+                    <w:t>'</w:t>
                   </w:r>
                   <w:r>
                     <w:rPr>
@@ -1781,7 +1489,7 @@
                 </w:p>
               </w:txbxContent>
             </v:textbox>
-            <w10:wrap type="topAndBottom"/>
+            <w10:wrap type="topAndBottom" anchorx="page"/>
           </v:shape>
         </w:pict>
       </w:r>
@@ -1789,13 +1497,14 @@
         <w:rPr>
           <w:color w:val="252525"/>
           <w:sz w:val="21"/>
+          <w:lang w:eastAsia="zh-CN"/>
         </w:rPr>
         <w:t>路由可以设置别名，具体如下：</w:t>
       </w:r>
     </w:p>
     <w:p>
       <w:pPr>
-        <w:pStyle w:val="3"/>
+        <w:pStyle w:val="a3"/>
         <w:spacing w:before="59"/>
         <w:ind w:left="960"/>
       </w:pPr>
@@ -1808,34 +1517,35 @@
     </w:p>
     <w:p>
       <w:pPr>
-        <w:pStyle w:val="3"/>
+        <w:pStyle w:val="a3"/>
         <w:spacing w:before="0"/>
       </w:pPr>
     </w:p>
     <w:p>
       <w:pPr>
         <w:spacing w:before="137"/>
-        <w:ind w:left="120" w:right="0" w:firstLine="0"/>
-        <w:jc w:val="left"/>
-        <w:rPr>
-          <w:rFonts w:hint="eastAsia" w:ascii="宋体" w:eastAsia="宋体"/>
+        <w:ind w:left="120"/>
+        <w:rPr>
+          <w:rFonts w:ascii="宋体" w:eastAsia="宋体"/>
           <w:b/>
           <w:sz w:val="21"/>
         </w:rPr>
       </w:pPr>
-      <w:r>
-        <w:rPr>
-          <w:rFonts w:hint="eastAsia" w:ascii="宋体" w:eastAsia="宋体"/>
+      <w:proofErr w:type="spellStart"/>
+      <w:r>
+        <w:rPr>
+          <w:rFonts w:ascii="宋体" w:eastAsia="宋体" w:hint="eastAsia"/>
           <w:b/>
           <w:color w:val="252525"/>
           <w:sz w:val="21"/>
         </w:rPr>
         <w:t>二．组件传参</w:t>
       </w:r>
+      <w:proofErr w:type="spellEnd"/>
     </w:p>
     <w:p>
       <w:pPr>
-        <w:pStyle w:val="8"/>
+        <w:pStyle w:val="a5"/>
         <w:numPr>
           <w:ilvl w:val="0"/>
           <w:numId w:val="3"/>
@@ -1843,20 +1553,28 @@
         <w:tabs>
           <w:tab w:val="left" w:pos="960"/>
         </w:tabs>
-        <w:spacing w:before="45" w:after="0" w:line="240" w:lineRule="auto"/>
-        <w:ind w:left="960" w:right="0" w:hanging="420"/>
-        <w:jc w:val="left"/>
+        <w:spacing w:before="45"/>
         <w:rPr>
           <w:sz w:val="21"/>
         </w:rPr>
       </w:pPr>
+      <w:proofErr w:type="spellStart"/>
       <w:r>
         <w:rPr>
           <w:color w:val="252525"/>
           <w:spacing w:val="-7"/>
           <w:sz w:val="21"/>
         </w:rPr>
-        <w:t xml:space="preserve">需求：我们希望 </w:t>
+        <w:t>需求：我们希望</w:t>
+      </w:r>
+      <w:proofErr w:type="spellEnd"/>
+      <w:r>
+        <w:rPr>
+          <w:color w:val="252525"/>
+          <w:spacing w:val="-7"/>
+          <w:sz w:val="21"/>
+        </w:rPr>
+        <w:t xml:space="preserve"> </w:t>
       </w:r>
       <w:r>
         <w:rPr>
@@ -1875,13 +1593,23 @@
         </w:rPr>
         <w:t xml:space="preserve"> </w:t>
       </w:r>
+      <w:proofErr w:type="spellStart"/>
       <w:r>
         <w:rPr>
           <w:color w:val="252525"/>
           <w:spacing w:val="-13"/>
           <w:sz w:val="21"/>
         </w:rPr>
-        <w:t xml:space="preserve">中获取 </w:t>
+        <w:t>中获取</w:t>
+      </w:r>
+      <w:proofErr w:type="spellEnd"/>
+      <w:r>
+        <w:rPr>
+          <w:color w:val="252525"/>
+          <w:spacing w:val="-13"/>
+          <w:sz w:val="21"/>
+        </w:rPr>
+        <w:t xml:space="preserve"> </w:t>
       </w:r>
       <w:r>
         <w:rPr>
@@ -1900,6 +1628,7 @@
         </w:rPr>
         <w:t xml:space="preserve"> </w:t>
       </w:r>
+      <w:proofErr w:type="spellStart"/>
       <w:r>
         <w:rPr>
           <w:color w:val="252525"/>
@@ -1907,6 +1636,7 @@
         </w:rPr>
         <w:t>时变成</w:t>
       </w:r>
+      <w:proofErr w:type="spellEnd"/>
       <w:r>
         <w:rPr>
           <w:rFonts w:ascii="Consolas" w:eastAsia="Consolas"/>
@@ -1915,6 +1645,7 @@
         </w:rPr>
         <w:t>{{id}}</w:t>
       </w:r>
+      <w:proofErr w:type="spellStart"/>
       <w:r>
         <w:rPr>
           <w:color w:val="252525"/>
@@ -1922,6 +1653,7 @@
         </w:rPr>
         <w:t>而不是</w:t>
       </w:r>
+      <w:proofErr w:type="spellEnd"/>
       <w:r>
         <w:rPr>
           <w:rFonts w:ascii="Consolas" w:eastAsia="Consolas"/>
@@ -1940,7 +1672,7 @@
     </w:p>
     <w:p>
       <w:pPr>
-        <w:pStyle w:val="2"/>
+        <w:pStyle w:val="1"/>
         <w:numPr>
           <w:ilvl w:val="0"/>
           <w:numId w:val="3"/>
@@ -1948,23 +1680,16 @@
         <w:tabs>
           <w:tab w:val="left" w:pos="960"/>
         </w:tabs>
-        <w:spacing w:before="40" w:after="0" w:line="240" w:lineRule="auto"/>
-        <w:ind w:left="960" w:right="0" w:hanging="420"/>
-        <w:jc w:val="left"/>
+        <w:spacing w:before="40"/>
       </w:pPr>
       <w:r>
         <w:pict>
-          <v:shape id="_x0000_s1109" o:spid="_x0000_s1109" o:spt="202" type="#_x0000_t202" style="position:absolute;left:0pt;margin-left:132pt;margin-top:16.55pt;height:105pt;width:373.3pt;mso-position-horizontal-relative:page;mso-wrap-distance-bottom:0pt;mso-wrap-distance-top:0pt;z-index:-251651072;mso-width-relative:page;mso-height-relative:page;" fillcolor="#FFFFFA" filled="t" stroked="f" coordsize="21600,21600">
-            <v:path/>
-            <v:fill on="t" focussize="0,0"/>
-            <v:stroke on="f" joinstyle="miter"/>
-            <v:imagedata o:title=""/>
-            <o:lock v:ext="edit"/>
-            <v:textbox inset="0mm,0mm,0mm,0mm">
+          <v:shape id="_x0000_s1109" type="#_x0000_t202" style="position:absolute;left:0;text-align:left;margin-left:132pt;margin-top:16.55pt;width:373.3pt;height:105pt;z-index:-251651072;mso-wrap-distance-top:0;mso-wrap-distance-bottom:0;mso-position-horizontal-relative:page;mso-width-relative:page;mso-height-relative:page" fillcolor="#fffffa" stroked="f">
+            <v:textbox inset="0,0,0,0">
               <w:txbxContent>
                 <w:p>
                   <w:pPr>
-                    <w:pStyle w:val="3"/>
+                    <w:pStyle w:val="a3"/>
                     <w:spacing w:before="60"/>
                     <w:rPr>
                       <w:rFonts w:ascii="宋体"/>
@@ -1988,7 +1713,7 @@
                 </w:p>
                 <w:p>
                   <w:pPr>
-                    <w:pStyle w:val="3"/>
+                    <w:pStyle w:val="a3"/>
                     <w:spacing w:before="83"/>
                   </w:pPr>
                   <w:r>
@@ -2000,16 +1725,18 @@
                 </w:p>
                 <w:p>
                   <w:pPr>
-                    <w:pStyle w:val="3"/>
+                    <w:pStyle w:val="a3"/>
                     <w:spacing w:before="90" w:line="340" w:lineRule="auto"/>
                     <w:ind w:left="180" w:right="5484"/>
                   </w:pPr>
+                  <w:proofErr w:type="gramStart"/>
                   <w:r>
                     <w:rPr>
                       <w:color w:val="381B92"/>
                     </w:rPr>
                     <w:t>path</w:t>
                   </w:r>
+                  <w:proofErr w:type="gramEnd"/>
                   <w:r>
                     <w:rPr>
                       <w:color w:val="3770A9"/>
@@ -2079,11 +1806,11 @@
                 </w:p>
                 <w:p>
                   <w:pPr>
-                    <w:pStyle w:val="3"/>
+                    <w:pStyle w:val="a3"/>
                     <w:spacing w:before="0" w:line="218" w:lineRule="exact"/>
                     <w:ind w:left="180"/>
                     <w:rPr>
-                      <w:rFonts w:hint="eastAsia" w:ascii="宋体" w:eastAsia="宋体"/>
+                      <w:rFonts w:ascii="宋体" w:eastAsia="宋体"/>
                     </w:rPr>
                   </w:pPr>
                   <w:r>
@@ -2092,13 +1819,23 @@
                     </w:rPr>
                     <w:t>//</w:t>
                   </w:r>
-                  <w:r>
-                    <w:rPr>
-                      <w:rFonts w:hint="eastAsia" w:ascii="宋体" w:eastAsia="宋体"/>
+                  <w:proofErr w:type="spellStart"/>
+                  <w:r>
+                    <w:rPr>
+                      <w:rFonts w:ascii="宋体" w:eastAsia="宋体" w:hint="eastAsia"/>
                       <w:color w:val="468746"/>
                       <w:spacing w:val="-8"/>
                     </w:rPr>
-                    <w:t xml:space="preserve">这里布尔为 </w:t>
+                    <w:t>这里布尔为</w:t>
+                  </w:r>
+                  <w:proofErr w:type="spellEnd"/>
+                  <w:r>
+                    <w:rPr>
+                      <w:rFonts w:ascii="宋体" w:eastAsia="宋体" w:hint="eastAsia"/>
+                      <w:color w:val="468746"/>
+                      <w:spacing w:val="-8"/>
+                    </w:rPr>
+                    <w:t xml:space="preserve"> </w:t>
                   </w:r>
                   <w:r>
                     <w:rPr>
@@ -2113,9 +1850,10 @@
                     </w:rPr>
                     <w:t xml:space="preserve"> </w:t>
                   </w:r>
-                  <w:r>
-                    <w:rPr>
-                      <w:rFonts w:hint="eastAsia" w:ascii="宋体" w:eastAsia="宋体"/>
+                  <w:proofErr w:type="spellStart"/>
+                  <w:r>
+                    <w:rPr>
+                      <w:rFonts w:ascii="宋体" w:eastAsia="宋体" w:hint="eastAsia"/>
                       <w:color w:val="468746"/>
                     </w:rPr>
                     <w:t>时，</w:t>
@@ -2126,6 +1864,7 @@
                     </w:rPr>
                     <w:t>route.params</w:t>
                   </w:r>
+                  <w:proofErr w:type="spellEnd"/>
                   <w:r>
                     <w:rPr>
                       <w:color w:val="468746"/>
@@ -2133,20 +1872,23 @@
                     </w:rPr>
                     <w:t xml:space="preserve"> </w:t>
                   </w:r>
-                  <w:r>
-                    <w:rPr>
-                      <w:rFonts w:hint="eastAsia" w:ascii="宋体" w:eastAsia="宋体"/>
+                  <w:proofErr w:type="spellStart"/>
+                  <w:r>
+                    <w:rPr>
+                      <w:rFonts w:ascii="宋体" w:eastAsia="宋体" w:hint="eastAsia"/>
                       <w:color w:val="468746"/>
                     </w:rPr>
                     <w:t>变成组件属性</w:t>
                   </w:r>
-                </w:p>
-                <w:p>
-                  <w:pPr>
-                    <w:pStyle w:val="3"/>
+                  <w:proofErr w:type="spellEnd"/>
+                </w:p>
+                <w:p>
+                  <w:pPr>
+                    <w:pStyle w:val="a3"/>
                     <w:spacing w:before="84"/>
                     <w:ind w:left="180"/>
                   </w:pPr>
+                  <w:proofErr w:type="gramStart"/>
                   <w:r>
                     <w:rPr>
                       <w:color w:val="381B92"/>
@@ -2157,7 +1899,14 @@
                     <w:rPr>
                       <w:color w:val="3770A9"/>
                     </w:rPr>
-                    <w:t xml:space="preserve">: </w:t>
+                    <w:t>:</w:t>
+                  </w:r>
+                  <w:proofErr w:type="gramEnd"/>
+                  <w:r>
+                    <w:rPr>
+                      <w:color w:val="3770A9"/>
+                    </w:rPr>
+                    <w:t xml:space="preserve"> </w:t>
                   </w:r>
                   <w:r>
                     <w:rPr>
@@ -2174,10 +1923,11 @@
                 </w:p>
               </w:txbxContent>
             </v:textbox>
-            <w10:wrap type="topAndBottom"/>
+            <w10:wrap type="topAndBottom" anchorx="page"/>
           </v:shape>
         </w:pict>
       </w:r>
+      <w:proofErr w:type="spellStart"/>
       <w:r>
         <w:rPr>
           <w:color w:val="252525"/>
@@ -2191,6 +1941,7 @@
         </w:rPr>
         <w:t>props:true</w:t>
       </w:r>
+      <w:proofErr w:type="spellEnd"/>
       <w:r>
         <w:rPr>
           <w:color w:val="252525"/>
@@ -2200,7 +1951,7 @@
     </w:p>
     <w:p>
       <w:pPr>
-        <w:pStyle w:val="3"/>
+        <w:pStyle w:val="a3"/>
         <w:spacing w:before="59"/>
         <w:ind w:left="960"/>
       </w:pPr>
@@ -2213,7 +1964,7 @@
     </w:p>
     <w:p>
       <w:pPr>
-        <w:pStyle w:val="3"/>
+        <w:pStyle w:val="a3"/>
         <w:spacing w:before="10"/>
         <w:rPr>
           <w:sz w:val="24"/>
@@ -2221,17 +1972,12 @@
       </w:pPr>
       <w:r>
         <w:pict>
-          <v:shape id="_x0000_s1110" o:spid="_x0000_s1110" o:spt="202" type="#_x0000_t202" style="position:absolute;left:0pt;margin-left:131.85pt;margin-top:15.75pt;height:210pt;width:373.4pt;mso-position-horizontal-relative:page;mso-wrap-distance-bottom:0pt;mso-wrap-distance-top:0pt;z-index:-251650048;mso-width-relative:page;mso-height-relative:page;" fillcolor="#FFFFFA" filled="t" stroked="f" coordsize="21600,21600">
-            <v:path/>
-            <v:fill on="t" focussize="0,0"/>
-            <v:stroke on="f" joinstyle="miter"/>
-            <v:imagedata o:title=""/>
-            <o:lock v:ext="edit"/>
-            <v:textbox inset="0mm,0mm,0mm,0mm">
+          <v:shape id="_x0000_s1110" type="#_x0000_t202" style="position:absolute;margin-left:131.85pt;margin-top:15.75pt;width:373.4pt;height:210pt;z-index:-251650048;mso-wrap-distance-top:0;mso-wrap-distance-bottom:0;mso-position-horizontal-relative:page;mso-width-relative:page;mso-height-relative:page" fillcolor="#fffffa" stroked="f">
+            <v:textbox inset="0,0,0,0">
               <w:txbxContent>
                 <w:p>
                   <w:pPr>
-                    <w:pStyle w:val="3"/>
+                    <w:pStyle w:val="a3"/>
                     <w:spacing w:before="60"/>
                     <w:ind w:left="1"/>
                     <w:rPr>
@@ -2245,6 +1991,7 @@
                     </w:rPr>
                     <w:t>//</w:t>
                   </w:r>
+                  <w:proofErr w:type="spellStart"/>
                   <w:r>
                     <w:rPr>
                       <w:rFonts w:ascii="宋体"/>
@@ -2253,10 +2000,11 @@
                     </w:rPr>
                     <w:t>User.vue</w:t>
                   </w:r>
-                </w:p>
-                <w:p>
-                  <w:pPr>
-                    <w:pStyle w:val="3"/>
+                  <w:proofErr w:type="spellEnd"/>
+                </w:p>
+                <w:p>
+                  <w:pPr>
+                    <w:pStyle w:val="a3"/>
                     <w:spacing w:before="83"/>
                     <w:ind w:left="-1"/>
                   </w:pPr>
@@ -2266,12 +2014,14 @@
                     </w:rPr>
                     <w:t>&lt;</w:t>
                   </w:r>
+                  <w:proofErr w:type="gramStart"/>
                   <w:r>
                     <w:rPr>
                       <w:color w:val="0000FF"/>
                     </w:rPr>
                     <w:t>template</w:t>
                   </w:r>
+                  <w:proofErr w:type="gramEnd"/>
                   <w:r>
                     <w:rPr>
                       <w:color w:val="242424"/>
@@ -2281,7 +2031,7 @@
                 </w:p>
                 <w:p>
                   <w:pPr>
-                    <w:pStyle w:val="3"/>
+                    <w:pStyle w:val="a3"/>
                     <w:spacing w:before="90"/>
                     <w:ind w:left="359"/>
                   </w:pPr>
@@ -2291,12 +2041,14 @@
                     </w:rPr>
                     <w:t>&lt;</w:t>
                   </w:r>
+                  <w:proofErr w:type="gramStart"/>
                   <w:r>
                     <w:rPr>
                       <w:color w:val="0000FF"/>
                     </w:rPr>
                     <w:t>div</w:t>
                   </w:r>
+                  <w:proofErr w:type="gramEnd"/>
                   <w:r>
                     <w:rPr>
                       <w:color w:val="242424"/>
@@ -2306,7 +2058,7 @@
                 </w:p>
                 <w:p>
                   <w:pPr>
-                    <w:pStyle w:val="3"/>
+                    <w:pStyle w:val="a3"/>
                     <w:ind w:left="719"/>
                   </w:pPr>
                   <w:r>
@@ -2325,7 +2077,21 @@
                     <w:rPr>
                       <w:color w:val="242424"/>
                     </w:rPr>
-                    <w:t>&gt;User Id : {{</w:t>
+                    <w:t xml:space="preserve">&gt;User </w:t>
+                  </w:r>
+                  <w:proofErr w:type="gramStart"/>
+                  <w:r>
+                    <w:rPr>
+                      <w:color w:val="242424"/>
+                    </w:rPr>
+                    <w:t>Id :</w:t>
+                  </w:r>
+                  <w:proofErr w:type="gramEnd"/>
+                  <w:r>
+                    <w:rPr>
+                      <w:color w:val="242424"/>
+                    </w:rPr>
+                    <w:t xml:space="preserve"> {{</w:t>
                   </w:r>
                   <w:r>
                     <w:rPr>
@@ -2354,7 +2120,7 @@
                 </w:p>
                 <w:p>
                   <w:pPr>
-                    <w:pStyle w:val="3"/>
+                    <w:pStyle w:val="a3"/>
                     <w:ind w:left="719"/>
                   </w:pPr>
                   <w:r>
@@ -2390,7 +2156,7 @@
                 </w:p>
                 <w:p>
                   <w:pPr>
-                    <w:pStyle w:val="3"/>
+                    <w:pStyle w:val="a3"/>
                     <w:ind w:left="359"/>
                   </w:pPr>
                   <w:r>
@@ -2414,7 +2180,7 @@
                 </w:p>
                 <w:p>
                   <w:pPr>
-                    <w:pStyle w:val="3"/>
+                    <w:pStyle w:val="a3"/>
                     <w:spacing w:before="90"/>
                     <w:ind w:left="-1"/>
                   </w:pPr>
@@ -2439,13 +2205,13 @@
                 </w:p>
                 <w:p>
                   <w:pPr>
-                    <w:pStyle w:val="3"/>
+                    <w:pStyle w:val="a3"/>
                     <w:spacing w:before="0"/>
                   </w:pPr>
                 </w:p>
                 <w:p>
                   <w:pPr>
-                    <w:pStyle w:val="3"/>
+                    <w:pStyle w:val="a3"/>
                     <w:spacing w:before="2"/>
                     <w:rPr>
                       <w:sz w:val="15"/>
@@ -2454,7 +2220,7 @@
                 </w:p>
                 <w:p>
                   <w:pPr>
-                    <w:pStyle w:val="3"/>
+                    <w:pStyle w:val="a3"/>
                     <w:spacing w:before="1"/>
                     <w:ind w:left="-1"/>
                   </w:pPr>
@@ -2464,12 +2230,14 @@
                     </w:rPr>
                     <w:t>&lt;</w:t>
                   </w:r>
+                  <w:proofErr w:type="gramStart"/>
                   <w:r>
                     <w:rPr>
                       <w:color w:val="0000FF"/>
                     </w:rPr>
                     <w:t>script</w:t>
                   </w:r>
+                  <w:proofErr w:type="gramEnd"/>
                   <w:r>
                     <w:rPr>
                       <w:color w:val="242424"/>
@@ -2479,15 +2247,23 @@
                 </w:p>
                 <w:p>
                   <w:pPr>
-                    <w:pStyle w:val="3"/>
+                    <w:pStyle w:val="a3"/>
                     <w:spacing w:line="340" w:lineRule="auto"/>
                     <w:ind w:left="719" w:right="5442" w:hanging="360"/>
                   </w:pPr>
+                  <w:proofErr w:type="gramStart"/>
                   <w:r>
                     <w:rPr>
                       <w:color w:val="0000FF"/>
                     </w:rPr>
-                    <w:t xml:space="preserve">export default </w:t>
+                    <w:t>export</w:t>
+                  </w:r>
+                  <w:proofErr w:type="gramEnd"/>
+                  <w:r>
+                    <w:rPr>
+                      <w:color w:val="0000FF"/>
+                    </w:rPr>
+                    <w:t xml:space="preserve"> default </w:t>
                   </w:r>
                   <w:r>
                     <w:rPr>
@@ -2522,10 +2298,11 @@
                 </w:p>
                 <w:p>
                   <w:pPr>
-                    <w:pStyle w:val="3"/>
+                    <w:pStyle w:val="a3"/>
                     <w:spacing w:before="1"/>
                     <w:ind w:left="719"/>
                   </w:pPr>
+                  <w:proofErr w:type="gramStart"/>
                   <w:r>
                     <w:rPr>
                       <w:color w:val="381B92"/>
@@ -2536,7 +2313,14 @@
                     <w:rPr>
                       <w:color w:val="3770A9"/>
                     </w:rPr>
-                    <w:t xml:space="preserve">: </w:t>
+                    <w:t>:</w:t>
+                  </w:r>
+                  <w:proofErr w:type="gramEnd"/>
+                  <w:r>
+                    <w:rPr>
+                      <w:color w:val="3770A9"/>
+                    </w:rPr>
+                    <w:t xml:space="preserve"> </w:t>
                   </w:r>
                   <w:r>
                     <w:rPr>
@@ -2559,7 +2343,7 @@
                 </w:p>
                 <w:p>
                   <w:pPr>
-                    <w:pStyle w:val="3"/>
+                    <w:pStyle w:val="a3"/>
                     <w:ind w:right="6647"/>
                     <w:jc w:val="center"/>
                   </w:pPr>
@@ -2572,7 +2356,7 @@
                 </w:p>
                 <w:p>
                   <w:pPr>
-                    <w:pStyle w:val="3"/>
+                    <w:pStyle w:val="a3"/>
                     <w:spacing w:before="90"/>
                     <w:ind w:left="-1" w:right="6575"/>
                     <w:jc w:val="center"/>
@@ -2601,14 +2385,14 @@
                 </w:p>
               </w:txbxContent>
             </v:textbox>
-            <w10:wrap type="topAndBottom"/>
+            <w10:wrap type="topAndBottom" anchorx="page"/>
           </v:shape>
         </w:pict>
       </w:r>
     </w:p>
     <w:p>
       <w:pPr>
-        <w:pStyle w:val="3"/>
+        <w:pStyle w:val="a3"/>
         <w:spacing w:before="1"/>
         <w:rPr>
           <w:sz w:val="21"/>
@@ -2617,7 +2401,7 @@
     </w:p>
     <w:p>
       <w:pPr>
-        <w:pStyle w:val="2"/>
+        <w:pStyle w:val="1"/>
         <w:numPr>
           <w:ilvl w:val="0"/>
           <w:numId w:val="3"/>
@@ -2625,64 +2409,87 @@
         <w:tabs>
           <w:tab w:val="left" w:pos="960"/>
         </w:tabs>
-        <w:spacing w:before="70" w:after="0" w:line="240" w:lineRule="auto"/>
-        <w:ind w:left="960" w:right="0" w:hanging="420"/>
-        <w:jc w:val="left"/>
+        <w:spacing w:before="70"/>
+        <w:rPr>
+          <w:lang w:eastAsia="zh-CN"/>
+        </w:rPr>
       </w:pPr>
       <w:r>
         <w:pict>
-          <v:shape id="_x0000_s1111" o:spid="_x0000_s1111" o:spt="202" type="#_x0000_t202" style="position:absolute;left:0pt;margin-left:132pt;margin-top:18.05pt;height:60pt;width:373.3pt;mso-position-horizontal-relative:page;mso-wrap-distance-bottom:0pt;mso-wrap-distance-top:0pt;z-index:-251649024;mso-width-relative:page;mso-height-relative:page;" fillcolor="#FFFFFA" filled="t" stroked="f" coordsize="21600,21600">
-            <v:path/>
-            <v:fill on="t" focussize="0,0"/>
-            <v:stroke on="f" joinstyle="miter"/>
-            <v:imagedata o:title=""/>
-            <o:lock v:ext="edit"/>
-            <v:textbox inset="0mm,0mm,0mm,0mm">
+          <v:shape id="_x0000_s1111" type="#_x0000_t202" style="position:absolute;left:0;text-align:left;margin-left:132pt;margin-top:18.05pt;width:373.3pt;height:60pt;z-index:-251649024;mso-wrap-distance-top:0;mso-wrap-distance-bottom:0;mso-position-horizontal-relative:page;mso-width-relative:page;mso-height-relative:page" fillcolor="#fffffa" stroked="f">
+            <v:textbox inset="0,0,0,0">
               <w:txbxContent>
                 <w:p>
                   <w:pPr>
-                    <w:pStyle w:val="3"/>
+                    <w:pStyle w:val="a3"/>
                     <w:spacing w:before="60" w:line="326" w:lineRule="auto"/>
                     <w:ind w:right="5107"/>
+                    <w:rPr>
+                      <w:lang w:eastAsia="zh-CN"/>
+                    </w:rPr>
                   </w:pPr>
                   <w:r>
                     <w:rPr>
                       <w:color w:val="468746"/>
+                      <w:lang w:eastAsia="zh-CN"/>
                     </w:rPr>
                     <w:t>//</w:t>
                   </w:r>
                   <w:r>
                     <w:rPr>
-                      <w:rFonts w:hint="eastAsia" w:ascii="宋体" w:eastAsia="宋体"/>
+                      <w:rFonts w:ascii="宋体" w:eastAsia="宋体" w:hint="eastAsia"/>
                       <w:color w:val="468746"/>
-                    </w:rPr>
-                    <w:t>支持非命名视图的对象模式</w:t>
+                      <w:lang w:eastAsia="zh-CN"/>
+                    </w:rPr>
+                    <w:t>支持</w:t>
+                  </w:r>
+                  <w:proofErr w:type="gramStart"/>
+                  <w:r>
+                    <w:rPr>
+                      <w:rFonts w:ascii="宋体" w:eastAsia="宋体" w:hint="eastAsia"/>
+                      <w:color w:val="468746"/>
+                      <w:lang w:eastAsia="zh-CN"/>
+                    </w:rPr>
+                    <w:t>非命名</w:t>
+                  </w:r>
+                  <w:proofErr w:type="gramEnd"/>
+                  <w:r>
+                    <w:rPr>
+                      <w:rFonts w:ascii="宋体" w:eastAsia="宋体" w:hint="eastAsia"/>
+                      <w:color w:val="468746"/>
+                      <w:lang w:eastAsia="zh-CN"/>
+                    </w:rPr>
+                    <w:t>视图的对象模式</w:t>
                   </w:r>
                   <w:r>
                     <w:rPr>
                       <w:color w:val="381B92"/>
+                      <w:lang w:eastAsia="zh-CN"/>
                     </w:rPr>
                     <w:t xml:space="preserve">props </w:t>
                   </w:r>
                   <w:r>
                     <w:rPr>
                       <w:color w:val="3770A9"/>
+                      <w:lang w:eastAsia="zh-CN"/>
                     </w:rPr>
                     <w:t xml:space="preserve">: </w:t>
                   </w:r>
                   <w:r>
                     <w:rPr>
                       <w:color w:val="434343"/>
+                      <w:lang w:eastAsia="zh-CN"/>
                     </w:rPr>
                     <w:t>{</w:t>
                   </w:r>
                 </w:p>
                 <w:p>
                   <w:pPr>
-                    <w:pStyle w:val="3"/>
+                    <w:pStyle w:val="a3"/>
                     <w:spacing w:before="0" w:line="230" w:lineRule="exact"/>
                     <w:ind w:left="180"/>
                   </w:pPr>
+                  <w:proofErr w:type="gramStart"/>
                   <w:r>
                     <w:rPr>
                       <w:color w:val="381B92"/>
@@ -2693,7 +2500,14 @@
                     <w:rPr>
                       <w:color w:val="3770A9"/>
                     </w:rPr>
-                    <w:t xml:space="preserve">: </w:t>
+                    <w:t>:</w:t>
+                  </w:r>
+                  <w:proofErr w:type="gramEnd"/>
+                  <w:r>
+                    <w:rPr>
+                      <w:color w:val="3770A9"/>
+                    </w:rPr>
+                    <w:t xml:space="preserve"> </w:t>
                   </w:r>
                   <w:r>
                     <w:rPr>
@@ -2701,13 +2515,15 @@
                     </w:rPr>
                     <w:t>'</w:t>
                   </w:r>
-                  <w:r>
-                    <w:rPr>
-                      <w:rFonts w:hint="eastAsia" w:ascii="宋体" w:eastAsia="宋体"/>
+                  <w:proofErr w:type="spellStart"/>
+                  <w:r>
+                    <w:rPr>
+                      <w:rFonts w:ascii="宋体" w:eastAsia="宋体" w:hint="eastAsia"/>
                       <w:color w:val="777777"/>
                     </w:rPr>
                     <w:t>列表</w:t>
                   </w:r>
+                  <w:proofErr w:type="spellEnd"/>
                   <w:r>
                     <w:rPr>
                       <w:color w:val="777777"/>
@@ -2717,7 +2533,7 @@
                 </w:p>
                 <w:p>
                   <w:pPr>
-                    <w:pStyle w:val="3"/>
+                    <w:pStyle w:val="a3"/>
                     <w:spacing w:before="83"/>
                   </w:pPr>
                   <w:r>
@@ -2729,23 +2545,18 @@
                 </w:p>
               </w:txbxContent>
             </v:textbox>
-            <w10:wrap type="topAndBottom"/>
+            <w10:wrap type="topAndBottom" anchorx="page"/>
           </v:shape>
         </w:pict>
       </w:r>
       <w:r>
         <w:pict>
-          <v:shape id="_x0000_s1112" o:spid="_x0000_s1112" o:spt="202" type="#_x0000_t202" style="position:absolute;left:0pt;margin-left:132pt;margin-top:93.65pt;height:45pt;width:373.3pt;mso-position-horizontal-relative:page;mso-wrap-distance-bottom:0pt;mso-wrap-distance-top:0pt;z-index:-251648000;mso-width-relative:page;mso-height-relative:page;" fillcolor="#FFFFFA" filled="t" stroked="f" coordsize="21600,21600">
-            <v:path/>
-            <v:fill on="t" focussize="0,0"/>
-            <v:stroke on="f" joinstyle="miter"/>
-            <v:imagedata o:title=""/>
-            <o:lock v:ext="edit"/>
-            <v:textbox inset="0mm,0mm,0mm,0mm">
+          <v:shape id="_x0000_s1112" type="#_x0000_t202" style="position:absolute;left:0;text-align:left;margin-left:132pt;margin-top:93.65pt;width:373.3pt;height:45pt;z-index:-251648000;mso-wrap-distance-top:0;mso-wrap-distance-bottom:0;mso-position-horizontal-relative:page;mso-width-relative:page;mso-height-relative:page" fillcolor="#fffffa" stroked="f">
+            <v:textbox inset="0,0,0,0">
               <w:txbxContent>
                 <w:p>
                   <w:pPr>
-                    <w:pStyle w:val="3"/>
+                    <w:pStyle w:val="a3"/>
                     <w:spacing w:before="74"/>
                   </w:pPr>
                   <w:r>
@@ -2754,12 +2565,14 @@
                     </w:rPr>
                     <w:t>&lt;</w:t>
                   </w:r>
+                  <w:proofErr w:type="gramStart"/>
                   <w:r>
                     <w:rPr>
                       <w:color w:val="0000FF"/>
                     </w:rPr>
                     <w:t>template</w:t>
                   </w:r>
+                  <w:proofErr w:type="gramEnd"/>
                   <w:r>
                     <w:rPr>
                       <w:color w:val="242424"/>
@@ -2769,7 +2582,7 @@
                 </w:p>
                 <w:p>
                   <w:pPr>
-                    <w:pStyle w:val="3"/>
+                    <w:pStyle w:val="a3"/>
                     <w:spacing w:before="75"/>
                     <w:ind w:left="360"/>
                   </w:pPr>
@@ -2791,9 +2604,10 @@
                     </w:rPr>
                     <w:t>&gt;</w:t>
                   </w:r>
-                  <w:r>
-                    <w:rPr>
-                      <w:rFonts w:hint="eastAsia" w:ascii="宋体" w:eastAsia="宋体"/>
+                  <w:proofErr w:type="spellStart"/>
+                  <w:r>
+                    <w:rPr>
+                      <w:rFonts w:ascii="宋体" w:eastAsia="宋体" w:hint="eastAsia"/>
                       <w:color w:val="242424"/>
                       <w:spacing w:val="14"/>
                     </w:rPr>
@@ -2805,6 +2619,7 @@
                     </w:rPr>
                     <w:t>List</w:t>
                   </w:r>
+                  <w:proofErr w:type="spellEnd"/>
                   <w:r>
                     <w:rPr>
                       <w:color w:val="242424"/>
@@ -2812,19 +2627,37 @@
                     </w:rPr>
                     <w:t xml:space="preserve"> </w:t>
                   </w:r>
-                  <w:r>
-                    <w:rPr>
-                      <w:rFonts w:hint="eastAsia" w:ascii="宋体" w:eastAsia="宋体"/>
-                      <w:color w:val="242424"/>
-                    </w:rPr>
-                    <w:t xml:space="preserve">页面 </w:t>
+                  <w:proofErr w:type="spellStart"/>
+                  <w:proofErr w:type="gramStart"/>
+                  <w:r>
+                    <w:rPr>
+                      <w:rFonts w:ascii="宋体" w:eastAsia="宋体" w:hint="eastAsia"/>
+                      <w:color w:val="242424"/>
+                    </w:rPr>
+                    <w:t>页面</w:t>
+                  </w:r>
+                  <w:proofErr w:type="spellEnd"/>
+                  <w:r>
+                    <w:rPr>
+                      <w:rFonts w:ascii="宋体" w:eastAsia="宋体" w:hint="eastAsia"/>
+                      <w:color w:val="242424"/>
+                    </w:rPr>
+                    <w:t xml:space="preserve"> </w:t>
                   </w:r>
                   <w:r>
                     <w:rPr>
                       <w:color w:val="242424"/>
                       <w:spacing w:val="-1"/>
                     </w:rPr>
-                    <w:t>: {{</w:t>
+                    <w:t>:</w:t>
+                  </w:r>
+                  <w:proofErr w:type="gramEnd"/>
+                  <w:r>
+                    <w:rPr>
+                      <w:color w:val="242424"/>
+                      <w:spacing w:val="-1"/>
+                    </w:rPr>
+                    <w:t xml:space="preserve"> {{</w:t>
                   </w:r>
                   <w:r>
                     <w:rPr>
@@ -2853,7 +2686,7 @@
                 </w:p>
                 <w:p>
                   <w:pPr>
-                    <w:pStyle w:val="3"/>
+                    <w:pStyle w:val="a3"/>
                     <w:spacing w:before="84"/>
                   </w:pPr>
                   <w:r>
@@ -2877,54 +2710,57 @@
                 </w:p>
               </w:txbxContent>
             </v:textbox>
-            <w10:wrap type="topAndBottom"/>
+            <w10:wrap type="topAndBottom" anchorx="page"/>
           </v:shape>
         </w:pict>
       </w:r>
       <w:r>
         <w:rPr>
           <w:color w:val="252525"/>
+          <w:lang w:eastAsia="zh-CN"/>
         </w:rPr>
         <w:t>除了布尔模式，还有对于静态路由，可以使用对象模式；</w:t>
       </w:r>
     </w:p>
     <w:p>
       <w:pPr>
-        <w:pStyle w:val="3"/>
+        <w:pStyle w:val="a3"/>
         <w:spacing w:before="3"/>
         <w:rPr>
           <w:rFonts w:ascii="宋体"/>
           <w:sz w:val="21"/>
+          <w:lang w:eastAsia="zh-CN"/>
         </w:rPr>
       </w:pPr>
     </w:p>
     <w:p>
       <w:pPr>
-        <w:spacing w:after="0"/>
         <w:rPr>
           <w:rFonts w:ascii="宋体"/>
           <w:sz w:val="21"/>
+          <w:lang w:eastAsia="zh-CN"/>
         </w:rPr>
         <w:sectPr>
           <w:pgSz w:w="11910" w:h="16840"/>
           <w:pgMar w:top="1660" w:right="1680" w:bottom="280" w:left="1680" w:header="858" w:footer="0" w:gutter="0"/>
-          <w:cols w:space="720" w:num="1"/>
+          <w:cols w:space="720"/>
         </w:sectPr>
       </w:pPr>
     </w:p>
     <w:p>
       <w:pPr>
-        <w:pStyle w:val="3"/>
+        <w:pStyle w:val="a3"/>
         <w:spacing w:before="11"/>
         <w:rPr>
           <w:rFonts w:ascii="宋体"/>
           <w:sz w:val="10"/>
+          <w:lang w:eastAsia="zh-CN"/>
         </w:rPr>
       </w:pPr>
     </w:p>
     <w:p>
       <w:pPr>
-        <w:pStyle w:val="3"/>
+        <w:pStyle w:val="a3"/>
         <w:spacing w:before="0"/>
         <w:ind w:left="960"/>
         <w:rPr>
@@ -2937,18 +2773,19 @@
           <w:rFonts w:ascii="宋体"/>
           <w:sz w:val="20"/>
         </w:rPr>
+      </w:r>
+      <w:r>
+        <w:rPr>
+          <w:rFonts w:ascii="宋体"/>
+          <w:sz w:val="20"/>
+        </w:rPr>
         <w:pict>
-          <v:shape id="_x0000_s1113" o:spid="_x0000_s1113" o:spt="202" type="#_x0000_t202" style="height:180pt;width:373.3pt;" fillcolor="#FFFFFA" filled="t" stroked="f" coordsize="21600,21600">
-            <v:path/>
-            <v:fill on="t" focussize="0,0"/>
-            <v:stroke on="f" joinstyle="miter"/>
-            <v:imagedata o:title=""/>
-            <o:lock v:ext="edit"/>
-            <v:textbox inset="0mm,0mm,0mm,0mm">
+          <v:shape id="_x0000_s1118" type="#_x0000_t202" style="width:373.3pt;height:180pt;mso-left-percent:-10001;mso-top-percent:-10001;mso-position-horizontal:absolute;mso-position-horizontal-relative:char;mso-position-vertical:absolute;mso-position-vertical-relative:line;mso-left-percent:-10001;mso-top-percent:-10001" fillcolor="#fffffa" stroked="f">
+            <v:textbox inset="0,0,0,0">
               <w:txbxContent>
                 <w:p>
                   <w:pPr>
-                    <w:pStyle w:val="3"/>
+                    <w:pStyle w:val="a3"/>
                     <w:spacing w:before="0"/>
                     <w:rPr>
                       <w:rFonts w:ascii="宋体"/>
@@ -2957,7 +2794,7 @@
                 </w:p>
                 <w:p>
                   <w:pPr>
-                    <w:pStyle w:val="3"/>
+                    <w:pStyle w:val="a3"/>
                     <w:spacing w:before="143"/>
                   </w:pPr>
                   <w:r>
@@ -2966,12 +2803,14 @@
                     </w:rPr>
                     <w:t>&lt;</w:t>
                   </w:r>
+                  <w:proofErr w:type="gramStart"/>
                   <w:r>
                     <w:rPr>
                       <w:color w:val="0000FF"/>
                     </w:rPr>
                     <w:t>script</w:t>
                   </w:r>
+                  <w:proofErr w:type="gramEnd"/>
                   <w:r>
                     <w:rPr>
                       <w:color w:val="242424"/>
@@ -2981,15 +2820,23 @@
                 </w:p>
                 <w:p>
                   <w:pPr>
-                    <w:pStyle w:val="3"/>
+                    <w:pStyle w:val="a3"/>
                     <w:spacing w:before="90" w:line="340" w:lineRule="auto"/>
                     <w:ind w:left="720" w:right="5439" w:hanging="360"/>
                   </w:pPr>
+                  <w:proofErr w:type="gramStart"/>
                   <w:r>
                     <w:rPr>
                       <w:color w:val="0000FF"/>
                     </w:rPr>
-                    <w:t xml:space="preserve">export default </w:t>
+                    <w:t>export</w:t>
+                  </w:r>
+                  <w:proofErr w:type="gramEnd"/>
+                  <w:r>
+                    <w:rPr>
+                      <w:color w:val="0000FF"/>
+                    </w:rPr>
+                    <w:t xml:space="preserve"> default </w:t>
                   </w:r>
                   <w:r>
                     <w:rPr>
@@ -3042,10 +2889,11 @@
                 </w:p>
                 <w:p>
                   <w:pPr>
-                    <w:pStyle w:val="3"/>
+                    <w:pStyle w:val="a3"/>
                     <w:spacing w:before="2"/>
                     <w:ind w:left="1080"/>
                   </w:pPr>
+                  <w:proofErr w:type="gramStart"/>
                   <w:r>
                     <w:rPr>
                       <w:color w:val="381B92"/>
@@ -3056,7 +2904,14 @@
                     <w:rPr>
                       <w:color w:val="3770A9"/>
                     </w:rPr>
-                    <w:t xml:space="preserve">: </w:t>
+                    <w:t>:</w:t>
+                  </w:r>
+                  <w:proofErr w:type="gramEnd"/>
+                  <w:r>
+                    <w:rPr>
+                      <w:color w:val="3770A9"/>
+                    </w:rPr>
+                    <w:t xml:space="preserve"> </w:t>
                   </w:r>
                   <w:r>
                     <w:rPr>
@@ -3067,10 +2922,11 @@
                 </w:p>
                 <w:p>
                   <w:pPr>
-                    <w:pStyle w:val="3"/>
+                    <w:pStyle w:val="a3"/>
                     <w:spacing w:line="340" w:lineRule="auto"/>
                     <w:ind w:left="1440" w:right="3967"/>
                   </w:pPr>
+                  <w:proofErr w:type="gramStart"/>
                   <w:r>
                     <w:rPr>
                       <w:color w:val="381B92"/>
@@ -3081,7 +2937,14 @@
                     <w:rPr>
                       <w:color w:val="3770A9"/>
                     </w:rPr>
-                    <w:t xml:space="preserve">: </w:t>
+                    <w:t>:</w:t>
+                  </w:r>
+                  <w:proofErr w:type="gramEnd"/>
+                  <w:r>
+                    <w:rPr>
+                      <w:color w:val="3770A9"/>
+                    </w:rPr>
+                    <w:t xml:space="preserve"> </w:t>
                   </w:r>
                   <w:r>
                     <w:rPr>
@@ -3118,7 +2981,7 @@
                 </w:p>
                 <w:p>
                   <w:pPr>
-                    <w:pStyle w:val="3"/>
+                    <w:pStyle w:val="a3"/>
                     <w:spacing w:before="2"/>
                     <w:ind w:left="1080"/>
                   </w:pPr>
@@ -3131,7 +2994,7 @@
                 </w:p>
                 <w:p>
                   <w:pPr>
-                    <w:pStyle w:val="3"/>
+                    <w:pStyle w:val="a3"/>
                     <w:ind w:left="720"/>
                   </w:pPr>
                   <w:r>
@@ -3143,7 +3006,7 @@
                 </w:p>
                 <w:p>
                   <w:pPr>
-                    <w:pStyle w:val="3"/>
+                    <w:pStyle w:val="a3"/>
                     <w:ind w:right="6645"/>
                     <w:jc w:val="center"/>
                   </w:pPr>
@@ -3156,7 +3019,7 @@
                 </w:p>
                 <w:p>
                   <w:pPr>
-                    <w:pStyle w:val="3"/>
+                    <w:pStyle w:val="a3"/>
                     <w:ind w:right="6573"/>
                     <w:jc w:val="center"/>
                   </w:pPr>
@@ -3181,7 +3044,6 @@
                 </w:p>
               </w:txbxContent>
             </v:textbox>
-            <w10:wrap type="none"/>
             <w10:anchorlock/>
           </v:shape>
         </w:pict>
@@ -3189,7 +3051,7 @@
     </w:p>
     <w:p>
       <w:pPr>
-        <w:pStyle w:val="3"/>
+        <w:pStyle w:val="a3"/>
         <w:spacing w:before="4"/>
         <w:rPr>
           <w:rFonts w:ascii="宋体"/>
@@ -3198,58 +3060,62 @@
       </w:pPr>
       <w:r>
         <w:pict>
-          <v:shape id="_x0000_s1114" o:spid="_x0000_s1114" o:spt="202" type="#_x0000_t202" style="position:absolute;left:0pt;margin-left:132pt;margin-top:14.25pt;height:90pt;width:373.3pt;mso-position-horizontal-relative:page;mso-wrap-distance-bottom:0pt;mso-wrap-distance-top:0pt;z-index:-251646976;mso-width-relative:page;mso-height-relative:page;" fillcolor="#FFFFFA" filled="t" stroked="f" coordsize="21600,21600">
-            <v:path/>
-            <v:fill on="t" focussize="0,0"/>
-            <v:stroke on="f" joinstyle="miter"/>
-            <v:imagedata o:title=""/>
-            <o:lock v:ext="edit"/>
-            <v:textbox inset="0mm,0mm,0mm,0mm">
+          <v:shape id="_x0000_s1114" type="#_x0000_t202" style="position:absolute;margin-left:132pt;margin-top:14.25pt;width:373.3pt;height:90pt;z-index:-251646976;mso-wrap-distance-top:0;mso-wrap-distance-bottom:0;mso-position-horizontal-relative:page;mso-width-relative:page;mso-height-relative:page" fillcolor="#fffffa" stroked="f">
+            <v:textbox inset="0,0,0,0">
               <w:txbxContent>
                 <w:p>
                   <w:pPr>
-                    <w:pStyle w:val="3"/>
+                    <w:pStyle w:val="a3"/>
                     <w:spacing w:before="60" w:line="326" w:lineRule="auto"/>
                     <w:ind w:right="3487"/>
+                    <w:rPr>
+                      <w:lang w:eastAsia="zh-CN"/>
+                    </w:rPr>
                   </w:pPr>
                   <w:r>
                     <w:rPr>
                       <w:color w:val="468746"/>
+                      <w:lang w:eastAsia="zh-CN"/>
                     </w:rPr>
                     <w:t>//</w:t>
                   </w:r>
                   <w:r>
                     <w:rPr>
-                      <w:rFonts w:hint="eastAsia" w:ascii="宋体" w:eastAsia="宋体"/>
+                      <w:rFonts w:ascii="宋体" w:eastAsia="宋体" w:hint="eastAsia"/>
                       <w:color w:val="468746"/>
+                      <w:lang w:eastAsia="zh-CN"/>
                     </w:rPr>
                     <w:t>如果是命名视图，则需要特别支出哪个视图使用</w:t>
                   </w:r>
                   <w:r>
                     <w:rPr>
                       <w:color w:val="381B92"/>
+                      <w:lang w:eastAsia="zh-CN"/>
                     </w:rPr>
                     <w:t xml:space="preserve">props </w:t>
                   </w:r>
                   <w:r>
                     <w:rPr>
                       <w:color w:val="3770A9"/>
+                      <w:lang w:eastAsia="zh-CN"/>
                     </w:rPr>
                     <w:t xml:space="preserve">: </w:t>
                   </w:r>
                   <w:r>
                     <w:rPr>
                       <w:color w:val="434343"/>
+                      <w:lang w:eastAsia="zh-CN"/>
                     </w:rPr>
                     <w:t>{</w:t>
                   </w:r>
                 </w:p>
                 <w:p>
                   <w:pPr>
-                    <w:pStyle w:val="3"/>
+                    <w:pStyle w:val="a3"/>
                     <w:spacing w:before="14" w:line="326" w:lineRule="auto"/>
                     <w:ind w:left="360" w:right="5835" w:hanging="180"/>
                   </w:pPr>
+                  <w:proofErr w:type="gramStart"/>
                   <w:r>
                     <w:rPr>
                       <w:color w:val="381B92"/>
@@ -3260,39 +3126,48 @@
                     <w:rPr>
                       <w:color w:val="3770A9"/>
                     </w:rPr>
+                    <w:t>:</w:t>
+                  </w:r>
+                  <w:proofErr w:type="gramEnd"/>
+                  <w:r>
+                    <w:rPr>
+                      <w:color w:val="3770A9"/>
+                    </w:rPr>
+                    <w:t xml:space="preserve"> </w:t>
+                  </w:r>
+                  <w:r>
+                    <w:rPr>
+                      <w:color w:val="434343"/>
+                    </w:rPr>
+                    <w:t xml:space="preserve">{ </w:t>
+                  </w:r>
+                  <w:r>
+                    <w:rPr>
+                      <w:color w:val="381B92"/>
+                    </w:rPr>
+                    <w:t xml:space="preserve">name </w:t>
+                  </w:r>
+                  <w:r>
+                    <w:rPr>
+                      <w:color w:val="3770A9"/>
+                    </w:rPr>
                     <w:t xml:space="preserve">: </w:t>
                   </w:r>
                   <w:r>
                     <w:rPr>
-                      <w:color w:val="434343"/>
-                    </w:rPr>
-                    <w:t xml:space="preserve">{ </w:t>
-                  </w:r>
-                  <w:r>
-                    <w:rPr>
-                      <w:color w:val="381B92"/>
-                    </w:rPr>
-                    <w:t xml:space="preserve">name </w:t>
-                  </w:r>
-                  <w:r>
-                    <w:rPr>
-                      <w:color w:val="3770A9"/>
-                    </w:rPr>
-                    <w:t xml:space="preserve">: </w:t>
-                  </w:r>
-                  <w:r>
-                    <w:rPr>
                       <w:color w:val="777777"/>
                     </w:rPr>
                     <w:t>'</w:t>
                   </w:r>
-                  <w:r>
-                    <w:rPr>
-                      <w:rFonts w:hint="eastAsia" w:ascii="宋体" w:eastAsia="宋体"/>
+                  <w:proofErr w:type="spellStart"/>
+                  <w:r>
+                    <w:rPr>
+                      <w:rFonts w:ascii="宋体" w:eastAsia="宋体" w:hint="eastAsia"/>
                       <w:color w:val="777777"/>
                     </w:rPr>
                     <w:t>列表</w:t>
                   </w:r>
+                  <w:proofErr w:type="spellEnd"/>
                   <w:r>
                     <w:rPr>
                       <w:color w:val="777777"/>
@@ -3302,7 +3177,7 @@
                 </w:p>
                 <w:p>
                   <w:pPr>
-                    <w:pStyle w:val="3"/>
+                    <w:pStyle w:val="a3"/>
                     <w:spacing w:before="0" w:line="210" w:lineRule="exact"/>
                     <w:ind w:right="7185"/>
                     <w:jc w:val="right"/>
@@ -3316,7 +3191,7 @@
                 </w:p>
                 <w:p>
                   <w:pPr>
-                    <w:pStyle w:val="3"/>
+                    <w:pStyle w:val="a3"/>
                     <w:ind w:right="7266"/>
                     <w:jc w:val="right"/>
                   </w:pPr>
@@ -3329,14 +3204,14 @@
                 </w:p>
               </w:txbxContent>
             </v:textbox>
-            <w10:wrap type="topAndBottom"/>
+            <w10:wrap type="topAndBottom" anchorx="page"/>
           </v:shape>
         </w:pict>
       </w:r>
     </w:p>
     <w:p>
       <w:pPr>
-        <w:pStyle w:val="3"/>
+        <w:pStyle w:val="a3"/>
         <w:spacing w:before="5"/>
         <w:rPr>
           <w:rFonts w:ascii="宋体"/>
@@ -3345,7 +3220,7 @@
     </w:p>
     <w:p>
       <w:pPr>
-        <w:pStyle w:val="8"/>
+        <w:pStyle w:val="a5"/>
         <w:numPr>
           <w:ilvl w:val="0"/>
           <w:numId w:val="3"/>
@@ -3353,26 +3228,19 @@
         <w:tabs>
           <w:tab w:val="left" w:pos="960"/>
         </w:tabs>
-        <w:spacing w:before="69" w:after="0" w:line="240" w:lineRule="auto"/>
-        <w:ind w:left="960" w:right="0" w:hanging="420"/>
-        <w:jc w:val="left"/>
         <w:rPr>
           <w:sz w:val="21"/>
+          <w:lang w:eastAsia="zh-CN"/>
         </w:rPr>
       </w:pPr>
       <w:r>
         <w:pict>
-          <v:shape id="_x0000_s1115" o:spid="_x0000_s1115" o:spt="202" type="#_x0000_t202" style="position:absolute;left:0pt;margin-left:132pt;margin-top:18pt;height:60pt;width:373.3pt;mso-position-horizontal-relative:page;mso-wrap-distance-bottom:0pt;mso-wrap-distance-top:0pt;z-index:-251645952;mso-width-relative:page;mso-height-relative:page;" fillcolor="#FFFFFA" filled="t" stroked="f" coordsize="21600,21600">
-            <v:path/>
-            <v:fill on="t" focussize="0,0"/>
-            <v:stroke on="f" joinstyle="miter"/>
-            <v:imagedata o:title=""/>
-            <o:lock v:ext="edit"/>
-            <v:textbox inset="0mm,0mm,0mm,0mm">
+          <v:shape id="_x0000_s1115" type="#_x0000_t202" style="position:absolute;left:0;text-align:left;margin-left:132pt;margin-top:18pt;width:373.3pt;height:60pt;z-index:-251645952;mso-wrap-distance-top:0;mso-wrap-distance-bottom:0;mso-position-horizontal-relative:page;mso-width-relative:page;mso-height-relative:page" fillcolor="#fffffa" stroked="f">
+            <v:textbox inset="0,0,0,0">
               <w:txbxContent>
                 <w:p>
                   <w:pPr>
-                    <w:pStyle w:val="3"/>
+                    <w:pStyle w:val="a3"/>
                     <w:spacing w:before="60" w:line="326" w:lineRule="auto"/>
                     <w:ind w:right="5584"/>
                   </w:pPr>
@@ -3382,9 +3250,11 @@
                     </w:rPr>
                     <w:t>//</w:t>
                   </w:r>
-                  <w:r>
-                    <w:rPr>
-                      <w:rFonts w:hint="eastAsia" w:ascii="宋体" w:eastAsia="宋体"/>
+                  <w:proofErr w:type="spellStart"/>
+                  <w:proofErr w:type="gramStart"/>
+                  <w:r>
+                    <w:rPr>
+                      <w:rFonts w:ascii="宋体" w:eastAsia="宋体" w:hint="eastAsia"/>
                       <w:color w:val="468746"/>
                     </w:rPr>
                     <w:t>非命名视图方案</w:t>
@@ -3393,13 +3263,27 @@
                     <w:rPr>
                       <w:color w:val="797943"/>
                     </w:rPr>
-                    <w:t xml:space="preserve">props </w:t>
-                  </w:r>
-                  <w:r>
-                    <w:rPr>
-                      <w:color w:val="3770A9"/>
-                    </w:rPr>
-                    <w:t xml:space="preserve">: </w:t>
+                    <w:t>props</w:t>
+                  </w:r>
+                  <w:proofErr w:type="spellEnd"/>
+                  <w:r>
+                    <w:rPr>
+                      <w:color w:val="797943"/>
+                    </w:rPr>
+                    <w:t xml:space="preserve"> </w:t>
+                  </w:r>
+                  <w:r>
+                    <w:rPr>
+                      <w:color w:val="3770A9"/>
+                    </w:rPr>
+                    <w:t>:</w:t>
+                  </w:r>
+                  <w:proofErr w:type="gramEnd"/>
+                  <w:r>
+                    <w:rPr>
+                      <w:color w:val="3770A9"/>
+                    </w:rPr>
+                    <w:t xml:space="preserve"> </w:t>
                   </w:r>
                   <w:r>
                     <w:rPr>
@@ -3422,22 +3306,25 @@
                 </w:p>
                 <w:p>
                   <w:pPr>
-                    <w:pStyle w:val="3"/>
+                    <w:pStyle w:val="a3"/>
                     <w:spacing w:before="14"/>
                     <w:ind w:left="360"/>
                   </w:pPr>
+                  <w:proofErr w:type="gramStart"/>
                   <w:r>
                     <w:rPr>
                       <w:color w:val="381B92"/>
                     </w:rPr>
                     <w:t>search</w:t>
                   </w:r>
+                  <w:proofErr w:type="gramEnd"/>
                   <w:r>
                     <w:rPr>
                       <w:color w:val="3770A9"/>
                     </w:rPr>
                     <w:t xml:space="preserve">: </w:t>
                   </w:r>
+                  <w:proofErr w:type="spellStart"/>
                   <w:r>
                     <w:rPr>
                       <w:color w:val="242424"/>
@@ -3468,10 +3355,11 @@
                     </w:rPr>
                     <w:t>search</w:t>
                   </w:r>
-                </w:p>
-                <w:p>
-                  <w:pPr>
-                    <w:pStyle w:val="3"/>
+                  <w:proofErr w:type="spellEnd"/>
+                </w:p>
+                <w:p>
+                  <w:pPr>
+                    <w:pStyle w:val="a3"/>
                   </w:pPr>
                   <w:r>
                     <w:rPr>
@@ -3482,23 +3370,18 @@
                 </w:p>
               </w:txbxContent>
             </v:textbox>
-            <w10:wrap type="topAndBottom"/>
+            <w10:wrap type="topAndBottom" anchorx="page"/>
           </v:shape>
         </w:pict>
       </w:r>
       <w:r>
         <w:pict>
-          <v:shape id="_x0000_s1116" o:spid="_x0000_s1116" o:spt="202" type="#_x0000_t202" style="position:absolute;left:0pt;margin-left:132pt;margin-top:93.6pt;height:255pt;width:373.3pt;mso-position-horizontal-relative:page;mso-wrap-distance-bottom:0pt;mso-wrap-distance-top:0pt;z-index:-251644928;mso-width-relative:page;mso-height-relative:page;" fillcolor="#FFFFFA" filled="t" stroked="f" coordsize="21600,21600">
-            <v:path/>
-            <v:fill on="t" focussize="0,0"/>
-            <v:stroke on="f" joinstyle="miter"/>
-            <v:imagedata o:title=""/>
-            <o:lock v:ext="edit"/>
-            <v:textbox inset="0mm,0mm,0mm,0mm">
+          <v:shape id="_x0000_s1116" type="#_x0000_t202" style="position:absolute;left:0;text-align:left;margin-left:132pt;margin-top:93.6pt;width:373.3pt;height:255pt;z-index:-251644928;mso-wrap-distance-top:0;mso-wrap-distance-bottom:0;mso-position-horizontal-relative:page;mso-width-relative:page;mso-height-relative:page" fillcolor="#fffffa" stroked="f">
+            <v:textbox inset="0,0,0,0">
               <w:txbxContent>
                 <w:p>
                   <w:pPr>
-                    <w:pStyle w:val="3"/>
+                    <w:pStyle w:val="a3"/>
                     <w:spacing w:before="74"/>
                   </w:pPr>
                   <w:r>
@@ -3507,12 +3390,14 @@
                     </w:rPr>
                     <w:t>&lt;</w:t>
                   </w:r>
+                  <w:proofErr w:type="gramStart"/>
                   <w:r>
                     <w:rPr>
                       <w:color w:val="0000FF"/>
                     </w:rPr>
                     <w:t>template</w:t>
                   </w:r>
+                  <w:proofErr w:type="gramEnd"/>
                   <w:r>
                     <w:rPr>
                       <w:color w:val="242424"/>
@@ -3522,7 +3407,7 @@
                 </w:p>
                 <w:p>
                   <w:pPr>
-                    <w:pStyle w:val="3"/>
+                    <w:pStyle w:val="a3"/>
                     <w:ind w:left="180"/>
                   </w:pPr>
                   <w:r>
@@ -3558,7 +3443,7 @@
                 </w:p>
                 <w:p>
                   <w:pPr>
-                    <w:pStyle w:val="3"/>
+                    <w:pStyle w:val="a3"/>
                     <w:spacing w:before="90"/>
                     <w:ind w:left="360"/>
                   </w:pPr>
@@ -3578,7 +3463,21 @@
                     <w:rPr>
                       <w:color w:val="242424"/>
                     </w:rPr>
-                    <w:t>&gt;This is an about page : {{</w:t>
+                    <w:t xml:space="preserve">&gt;This is an about </w:t>
+                  </w:r>
+                  <w:proofErr w:type="gramStart"/>
+                  <w:r>
+                    <w:rPr>
+                      <w:color w:val="242424"/>
+                    </w:rPr>
+                    <w:t>page :</w:t>
+                  </w:r>
+                  <w:proofErr w:type="gramEnd"/>
+                  <w:r>
+                    <w:rPr>
+                      <w:color w:val="242424"/>
+                    </w:rPr>
+                    <w:t xml:space="preserve"> {{</w:t>
                   </w:r>
                   <w:r>
                     <w:rPr>
@@ -3607,7 +3506,7 @@
                 </w:p>
                 <w:p>
                   <w:pPr>
-                    <w:pStyle w:val="3"/>
+                    <w:pStyle w:val="a3"/>
                     <w:ind w:left="180"/>
                   </w:pPr>
                   <w:r>
@@ -3631,7 +3530,7 @@
                 </w:p>
                 <w:p>
                   <w:pPr>
-                    <w:pStyle w:val="3"/>
+                    <w:pStyle w:val="a3"/>
                   </w:pPr>
                   <w:r>
                     <w:rPr>
@@ -3654,7 +3553,7 @@
                 </w:p>
                 <w:p>
                   <w:pPr>
-                    <w:pStyle w:val="3"/>
+                    <w:pStyle w:val="a3"/>
                     <w:spacing w:before="0"/>
                     <w:rPr>
                       <w:rFonts w:ascii="宋体"/>
@@ -3663,7 +3562,7 @@
                 </w:p>
                 <w:p>
                   <w:pPr>
-                    <w:pStyle w:val="3"/>
+                    <w:pStyle w:val="a3"/>
                     <w:spacing w:before="159"/>
                   </w:pPr>
                   <w:r>
@@ -3672,12 +3571,14 @@
                     </w:rPr>
                     <w:t>&lt;</w:t>
                   </w:r>
+                  <w:proofErr w:type="gramStart"/>
                   <w:r>
                     <w:rPr>
                       <w:color w:val="0000FF"/>
                     </w:rPr>
                     <w:t>script</w:t>
                   </w:r>
+                  <w:proofErr w:type="gramEnd"/>
                   <w:r>
                     <w:rPr>
                       <w:color w:val="242424"/>
@@ -3687,16 +3588,24 @@
                 </w:p>
                 <w:p>
                   <w:pPr>
-                    <w:pStyle w:val="3"/>
+                    <w:pStyle w:val="a3"/>
                     <w:spacing w:line="340" w:lineRule="auto"/>
                     <w:ind w:left="360" w:right="5701" w:hanging="180"/>
                     <w:jc w:val="both"/>
                   </w:pPr>
+                  <w:proofErr w:type="gramStart"/>
                   <w:r>
                     <w:rPr>
                       <w:color w:val="0000FF"/>
                     </w:rPr>
-                    <w:t xml:space="preserve">export default </w:t>
+                    <w:t>export</w:t>
+                  </w:r>
+                  <w:proofErr w:type="gramEnd"/>
+                  <w:r>
+                    <w:rPr>
+                      <w:color w:val="0000FF"/>
+                    </w:rPr>
+                    <w:t xml:space="preserve"> default </w:t>
                   </w:r>
                   <w:r>
                     <w:rPr>
@@ -3749,11 +3658,12 @@
                 </w:p>
                 <w:p>
                   <w:pPr>
-                    <w:pStyle w:val="3"/>
+                    <w:pStyle w:val="a3"/>
                     <w:spacing w:before="2"/>
                     <w:ind w:left="540"/>
                     <w:jc w:val="both"/>
                   </w:pPr>
+                  <w:proofErr w:type="gramStart"/>
                   <w:r>
                     <w:rPr>
                       <w:color w:val="381B92"/>
@@ -3764,7 +3674,14 @@
                     <w:rPr>
                       <w:color w:val="3770A9"/>
                     </w:rPr>
-                    <w:t xml:space="preserve">: </w:t>
+                    <w:t>:</w:t>
+                  </w:r>
+                  <w:proofErr w:type="gramEnd"/>
+                  <w:r>
+                    <w:rPr>
+                      <w:color w:val="3770A9"/>
+                    </w:rPr>
+                    <w:t xml:space="preserve"> </w:t>
                   </w:r>
                   <w:r>
                     <w:rPr>
@@ -3775,11 +3692,12 @@
                 </w:p>
                 <w:p>
                   <w:pPr>
-                    <w:pStyle w:val="3"/>
+                    <w:pStyle w:val="a3"/>
                     <w:spacing w:line="340" w:lineRule="auto"/>
                     <w:ind w:left="720" w:right="4866"/>
                     <w:jc w:val="both"/>
                   </w:pPr>
+                  <w:proofErr w:type="gramStart"/>
                   <w:r>
                     <w:rPr>
                       <w:color w:val="381B92"/>
@@ -3790,7 +3708,14 @@
                     <w:rPr>
                       <w:color w:val="3770A9"/>
                     </w:rPr>
-                    <w:t xml:space="preserve">: </w:t>
+                    <w:t>:</w:t>
+                  </w:r>
+                  <w:proofErr w:type="gramEnd"/>
+                  <w:r>
+                    <w:rPr>
+                      <w:color w:val="3770A9"/>
+                    </w:rPr>
+                    <w:t xml:space="preserve"> </w:t>
                   </w:r>
                   <w:r>
                     <w:rPr>
@@ -3834,7 +3759,7 @@
                 </w:p>
                 <w:p>
                   <w:pPr>
-                    <w:pStyle w:val="3"/>
+                    <w:pStyle w:val="a3"/>
                     <w:spacing w:before="2"/>
                     <w:ind w:left="540"/>
                   </w:pPr>
@@ -3847,7 +3772,7 @@
                 </w:p>
                 <w:p>
                   <w:pPr>
-                    <w:pStyle w:val="3"/>
+                    <w:pStyle w:val="a3"/>
                     <w:ind w:left="360"/>
                   </w:pPr>
                   <w:r>
@@ -3859,7 +3784,7 @@
                 </w:p>
                 <w:p>
                   <w:pPr>
-                    <w:pStyle w:val="3"/>
+                    <w:pStyle w:val="a3"/>
                     <w:ind w:left="180"/>
                   </w:pPr>
                   <w:r>
@@ -3871,7 +3796,7 @@
                 </w:p>
                 <w:p>
                   <w:pPr>
-                    <w:pStyle w:val="3"/>
+                    <w:pStyle w:val="a3"/>
                   </w:pPr>
                   <w:r>
                     <w:rPr>
@@ -3894,7 +3819,7 @@
                 </w:p>
               </w:txbxContent>
             </v:textbox>
-            <w10:wrap type="topAndBottom"/>
+            <w10:wrap type="topAndBottom" anchorx="page"/>
           </v:shape>
         </w:pict>
       </w:r>
@@ -3903,14 +3828,25 @@
           <w:color w:val="252525"/>
           <w:spacing w:val="-7"/>
           <w:sz w:val="21"/>
-        </w:rPr>
-        <w:t xml:space="preserve">如果采用经典的 </w:t>
+          <w:lang w:eastAsia="zh-CN"/>
+        </w:rPr>
+        <w:t>如果采用经典的</w:t>
+      </w:r>
+      <w:r>
+        <w:rPr>
+          <w:color w:val="252525"/>
+          <w:spacing w:val="-7"/>
+          <w:sz w:val="21"/>
+          <w:lang w:eastAsia="zh-CN"/>
+        </w:rPr>
+        <w:t xml:space="preserve"> </w:t>
       </w:r>
       <w:r>
         <w:rPr>
           <w:rFonts w:ascii="Consolas" w:eastAsia="Consolas"/>
           <w:color w:val="252525"/>
           <w:sz w:val="21"/>
+          <w:lang w:eastAsia="zh-CN"/>
         </w:rPr>
         <w:t>query</w:t>
       </w:r>
@@ -3920,6 +3856,7 @@
           <w:color w:val="252525"/>
           <w:spacing w:val="-60"/>
           <w:sz w:val="21"/>
+          <w:lang w:eastAsia="zh-CN"/>
         </w:rPr>
         <w:t xml:space="preserve"> </w:t>
       </w:r>
@@ -3927,47 +3864,50 @@
         <w:rPr>
           <w:color w:val="252525"/>
           <w:sz w:val="21"/>
+          <w:lang w:eastAsia="zh-CN"/>
         </w:rPr>
         <w:t>进行传参，我可以使用如下方法：</w:t>
       </w:r>
     </w:p>
     <w:p>
       <w:pPr>
-        <w:pStyle w:val="3"/>
+        <w:pStyle w:val="a3"/>
         <w:spacing w:before="3"/>
         <w:rPr>
           <w:rFonts w:ascii="宋体"/>
           <w:sz w:val="21"/>
+          <w:lang w:eastAsia="zh-CN"/>
         </w:rPr>
       </w:pPr>
     </w:p>
     <w:p>
       <w:pPr>
-        <w:spacing w:after="0"/>
         <w:rPr>
           <w:rFonts w:ascii="宋体"/>
           <w:sz w:val="21"/>
+          <w:lang w:eastAsia="zh-CN"/>
         </w:rPr>
         <w:sectPr>
           <w:pgSz w:w="11910" w:h="16840"/>
           <w:pgMar w:top="1660" w:right="1680" w:bottom="280" w:left="1680" w:header="858" w:footer="0" w:gutter="0"/>
-          <w:cols w:space="720" w:num="1"/>
+          <w:cols w:space="720"/>
         </w:sectPr>
       </w:pPr>
     </w:p>
     <w:p>
       <w:pPr>
-        <w:pStyle w:val="3"/>
+        <w:pStyle w:val="a3"/>
         <w:spacing w:before="1"/>
         <w:rPr>
           <w:rFonts w:ascii="Times New Roman"/>
           <w:sz w:val="12"/>
+          <w:lang w:eastAsia="zh-CN"/>
         </w:rPr>
       </w:pPr>
     </w:p>
     <w:p>
       <w:pPr>
-        <w:pStyle w:val="3"/>
+        <w:pStyle w:val="a3"/>
         <w:spacing w:before="0"/>
         <w:ind w:left="960"/>
         <w:rPr>
@@ -3980,18 +3920,19 @@
           <w:rFonts w:ascii="Times New Roman"/>
           <w:sz w:val="20"/>
         </w:rPr>
+      </w:r>
+      <w:r>
+        <w:rPr>
+          <w:rFonts w:ascii="Times New Roman"/>
+          <w:sz w:val="20"/>
+        </w:rPr>
         <w:pict>
-          <v:shape id="_x0000_s1117" o:spid="_x0000_s1117" o:spt="202" type="#_x0000_t202" style="height:93.6pt;width:373.3pt;" fillcolor="#FFFFFA" filled="t" stroked="f" coordsize="21600,21600">
-            <v:path/>
-            <v:fill on="t" focussize="0,0"/>
-            <v:stroke on="f" joinstyle="miter"/>
-            <v:imagedata o:title=""/>
-            <o:lock v:ext="edit"/>
-            <v:textbox inset="0mm,0mm,0mm,0mm">
+          <v:shape id="_x0000_s1117" type="#_x0000_t202" style="width:373.3pt;height:93.6pt;mso-left-percent:-10001;mso-top-percent:-10001;mso-position-horizontal:absolute;mso-position-horizontal-relative:char;mso-position-vertical:absolute;mso-position-vertical-relative:line;mso-left-percent:-10001;mso-top-percent:-10001" fillcolor="#fffffa" stroked="f">
+            <v:textbox inset="0,0,0,0">
               <w:txbxContent>
                 <w:p>
                   <w:pPr>
-                    <w:pStyle w:val="3"/>
+                    <w:pStyle w:val="a3"/>
                     <w:spacing w:before="36" w:line="340" w:lineRule="auto"/>
                     <w:ind w:right="6007"/>
                   </w:pPr>
@@ -4001,9 +3942,11 @@
                     </w:rPr>
                     <w:t>//</w:t>
                   </w:r>
-                  <w:r>
-                    <w:rPr>
-                      <w:rFonts w:hint="eastAsia" w:ascii="宋体" w:eastAsia="宋体"/>
+                  <w:proofErr w:type="spellStart"/>
+                  <w:proofErr w:type="gramStart"/>
+                  <w:r>
+                    <w:rPr>
+                      <w:rFonts w:ascii="宋体" w:eastAsia="宋体" w:hint="eastAsia"/>
                       <w:color w:val="468746"/>
                     </w:rPr>
                     <w:t>非命名视图方案</w:t>
@@ -4012,13 +3955,27 @@
                     <w:rPr>
                       <w:color w:val="381B92"/>
                     </w:rPr>
-                    <w:t xml:space="preserve">props </w:t>
-                  </w:r>
-                  <w:r>
-                    <w:rPr>
-                      <w:color w:val="3770A9"/>
-                    </w:rPr>
-                    <w:t xml:space="preserve">: </w:t>
+                    <w:t>props</w:t>
+                  </w:r>
+                  <w:proofErr w:type="spellEnd"/>
+                  <w:r>
+                    <w:rPr>
+                      <w:color w:val="381B92"/>
+                    </w:rPr>
+                    <w:t xml:space="preserve"> </w:t>
+                  </w:r>
+                  <w:r>
+                    <w:rPr>
+                      <w:color w:val="3770A9"/>
+                    </w:rPr>
+                    <w:t>:</w:t>
+                  </w:r>
+                  <w:proofErr w:type="gramEnd"/>
+                  <w:r>
+                    <w:rPr>
+                      <w:color w:val="3770A9"/>
+                    </w:rPr>
+                    <w:t xml:space="preserve"> </w:t>
                   </w:r>
                   <w:r>
                     <w:rPr>
@@ -4029,10 +3986,11 @@
                 </w:p>
                 <w:p>
                   <w:pPr>
-                    <w:pStyle w:val="3"/>
+                    <w:pStyle w:val="a3"/>
                     <w:spacing w:before="11" w:line="355" w:lineRule="auto"/>
                     <w:ind w:left="360" w:right="4432" w:hanging="180"/>
                   </w:pPr>
+                  <w:proofErr w:type="gramStart"/>
                   <w:r>
                     <w:rPr>
                       <w:color w:val="797943"/>
@@ -4043,7 +4001,14 @@
                     <w:rPr>
                       <w:color w:val="3770A9"/>
                     </w:rPr>
-                    <w:t xml:space="preserve">: </w:t>
+                    <w:t>:</w:t>
+                  </w:r>
+                  <w:proofErr w:type="gramEnd"/>
+                  <w:r>
+                    <w:rPr>
+                      <w:color w:val="3770A9"/>
+                    </w:rPr>
+                    <w:t xml:space="preserve"> </w:t>
                   </w:r>
                   <w:r>
                     <w:rPr>
@@ -4082,6 +4047,7 @@
                     </w:rPr>
                     <w:t xml:space="preserve"> </w:t>
                   </w:r>
+                  <w:proofErr w:type="spellStart"/>
                   <w:r>
                     <w:rPr>
                       <w:color w:val="242424"/>
@@ -4112,6 +4078,7 @@
                     </w:rPr>
                     <w:t>search</w:t>
                   </w:r>
+                  <w:proofErr w:type="spellEnd"/>
                   <w:r>
                     <w:rPr>
                       <w:color w:val="434343"/>
@@ -4121,7 +4088,7 @@
                 </w:p>
                 <w:p>
                   <w:pPr>
-                    <w:pStyle w:val="3"/>
+                    <w:pStyle w:val="a3"/>
                     <w:spacing w:before="0"/>
                     <w:ind w:left="180"/>
                   </w:pPr>
@@ -4134,7 +4101,7 @@
                 </w:p>
                 <w:p>
                   <w:pPr>
-                    <w:pStyle w:val="3"/>
+                    <w:pStyle w:val="a3"/>
                     <w:spacing w:before="102"/>
                   </w:pPr>
                   <w:r>
@@ -4146,7 +4113,6 @@
                 </w:p>
               </w:txbxContent>
             </v:textbox>
-            <w10:wrap type="none"/>
             <w10:anchorlock/>
           </v:shape>
         </w:pict>
@@ -4155,29 +4121,23 @@
     <w:sectPr>
       <w:pgSz w:w="11910" w:h="16840"/>
       <w:pgMar w:top="1660" w:right="1680" w:bottom="280" w:left="1680" w:header="858" w:footer="0" w:gutter="0"/>
-      <w:cols w:space="720" w:num="1"/>
+      <w:cols w:space="720"/>
     </w:sectPr>
   </w:body>
 </w:document>
 </file>
 
 <file path=word/endnotes.xml><?xml version="1.0" encoding="utf-8"?>
-<w:endnotes xmlns:wpc="http://schemas.microsoft.com/office/word/2010/wordprocessingCanvas" xmlns:mc="http://schemas.openxmlformats.org/markup-compatibility/2006" xmlns:o="urn:schemas-microsoft-com:office:office" xmlns:r="http://schemas.openxmlformats.org/officeDocument/2006/relationships" xmlns:m="http://schemas.openxmlformats.org/officeDocument/2006/math" xmlns:v="urn:schemas-microsoft-com:vml" xmlns:wp14="http://schemas.microsoft.com/office/word/2010/wordprocessingDrawing" xmlns:wp="http://schemas.openxmlformats.org/drawingml/2006/wordprocessingDrawing" xmlns:w="http://schemas.openxmlformats.org/wordprocessingml/2006/main" xmlns:w14="http://schemas.microsoft.com/office/word/2010/wordml" xmlns:w15="http://schemas.microsoft.com/office/word/2012/wordml" xmlns:w10="urn:schemas-microsoft-com:office:word" xmlns:wpg="http://schemas.microsoft.com/office/word/2010/wordprocessingGroup" xmlns:wpi="http://schemas.microsoft.com/office/word/2010/wordprocessingInk" xmlns:wne="http://schemas.microsoft.com/office/word/2006/wordml" xmlns:wps="http://schemas.microsoft.com/office/word/2010/wordprocessingShape" xmlns:wpsCustomData="http://www.wps.cn/officeDocument/2013/wpsCustomData" mc:Ignorable="w14 w15 wp14">
-  <w:endnote w:type="separator" w:id="0">
+<w:endnotes xmlns:wpc="http://schemas.microsoft.com/office/word/2010/wordprocessingCanvas" xmlns:cx="http://schemas.microsoft.com/office/drawing/2014/chartex" xmlns:cx1="http://schemas.microsoft.com/office/drawing/2015/9/8/chartex" xmlns:mc="http://schemas.openxmlformats.org/markup-compatibility/2006" xmlns:o="urn:schemas-microsoft-com:office:office" xmlns:r="http://schemas.openxmlformats.org/officeDocument/2006/relationships" xmlns:m="http://schemas.openxmlformats.org/officeDocument/2006/math" xmlns:v="urn:schemas-microsoft-com:vml" xmlns:wp14="http://schemas.microsoft.com/office/word/2010/wordprocessingDrawing" xmlns:wp="http://schemas.openxmlformats.org/drawingml/2006/wordprocessingDrawing" xmlns:w10="urn:schemas-microsoft-com:office:word" xmlns:w="http://schemas.openxmlformats.org/wordprocessingml/2006/main" xmlns:w14="http://schemas.microsoft.com/office/word/2010/wordml" xmlns:w15="http://schemas.microsoft.com/office/word/2012/wordml" xmlns:w16se="http://schemas.microsoft.com/office/word/2015/wordml/symex" xmlns:wpg="http://schemas.microsoft.com/office/word/2010/wordprocessingGroup" xmlns:wpi="http://schemas.microsoft.com/office/word/2010/wordprocessingInk" xmlns:wne="http://schemas.microsoft.com/office/word/2006/wordml" xmlns:wps="http://schemas.microsoft.com/office/word/2010/wordprocessingShape" mc:Ignorable="w14 w15 w16se wp14">
+  <w:endnote w:type="separator" w:id="-1">
     <w:p>
-      <w:pPr>
-        <w:spacing w:line="240" w:lineRule="auto"/>
-      </w:pPr>
       <w:r>
         <w:separator/>
       </w:r>
     </w:p>
   </w:endnote>
-  <w:endnote w:type="continuationSeparator" w:id="1">
+  <w:endnote w:type="continuationSeparator" w:id="0">
     <w:p>
-      <w:pPr>
-        <w:spacing w:line="240" w:lineRule="auto"/>
-      </w:pPr>
       <w:r>
         <w:continuationSeparator/>
       </w:r>
@@ -4187,22 +4147,16 @@
 </file>
 
 <file path=word/footnotes.xml><?xml version="1.0" encoding="utf-8"?>
-<w:footnotes xmlns:wpc="http://schemas.microsoft.com/office/word/2010/wordprocessingCanvas" xmlns:mc="http://schemas.openxmlformats.org/markup-compatibility/2006" xmlns:o="urn:schemas-microsoft-com:office:office" xmlns:r="http://schemas.openxmlformats.org/officeDocument/2006/relationships" xmlns:m="http://schemas.openxmlformats.org/officeDocument/2006/math" xmlns:v="urn:schemas-microsoft-com:vml" xmlns:wp14="http://schemas.microsoft.com/office/word/2010/wordprocessingDrawing" xmlns:wp="http://schemas.openxmlformats.org/drawingml/2006/wordprocessingDrawing" xmlns:w="http://schemas.openxmlformats.org/wordprocessingml/2006/main" xmlns:w14="http://schemas.microsoft.com/office/word/2010/wordml" xmlns:w15="http://schemas.microsoft.com/office/word/2012/wordml" xmlns:w10="urn:schemas-microsoft-com:office:word" xmlns:wpg="http://schemas.microsoft.com/office/word/2010/wordprocessingGroup" xmlns:wpi="http://schemas.microsoft.com/office/word/2010/wordprocessingInk" xmlns:wne="http://schemas.microsoft.com/office/word/2006/wordml" xmlns:wps="http://schemas.microsoft.com/office/word/2010/wordprocessingShape" xmlns:wpsCustomData="http://www.wps.cn/officeDocument/2013/wpsCustomData" mc:Ignorable="w14 w15 wp14">
-  <w:footnote w:type="separator" w:id="0">
+<w:footnotes xmlns:wpc="http://schemas.microsoft.com/office/word/2010/wordprocessingCanvas" xmlns:cx="http://schemas.microsoft.com/office/drawing/2014/chartex" xmlns:cx1="http://schemas.microsoft.com/office/drawing/2015/9/8/chartex" xmlns:mc="http://schemas.openxmlformats.org/markup-compatibility/2006" xmlns:o="urn:schemas-microsoft-com:office:office" xmlns:r="http://schemas.openxmlformats.org/officeDocument/2006/relationships" xmlns:m="http://schemas.openxmlformats.org/officeDocument/2006/math" xmlns:v="urn:schemas-microsoft-com:vml" xmlns:wp14="http://schemas.microsoft.com/office/word/2010/wordprocessingDrawing" xmlns:wp="http://schemas.openxmlformats.org/drawingml/2006/wordprocessingDrawing" xmlns:w10="urn:schemas-microsoft-com:office:word" xmlns:w="http://schemas.openxmlformats.org/wordprocessingml/2006/main" xmlns:w14="http://schemas.microsoft.com/office/word/2010/wordml" xmlns:w15="http://schemas.microsoft.com/office/word/2012/wordml" xmlns:w16se="http://schemas.microsoft.com/office/word/2015/wordml/symex" xmlns:wpg="http://schemas.microsoft.com/office/word/2010/wordprocessingGroup" xmlns:wpi="http://schemas.microsoft.com/office/word/2010/wordprocessingInk" xmlns:wne="http://schemas.microsoft.com/office/word/2006/wordml" xmlns:wps="http://schemas.microsoft.com/office/word/2010/wordprocessingShape" mc:Ignorable="w14 w15 w16se wp14">
+  <w:footnote w:type="separator" w:id="-1">
     <w:p>
-      <w:pPr>
-        <w:spacing w:before="0" w:after="0" w:line="240" w:lineRule="auto"/>
-      </w:pPr>
       <w:r>
         <w:separator/>
       </w:r>
     </w:p>
   </w:footnote>
-  <w:footnote w:type="continuationSeparator" w:id="1">
+  <w:footnote w:type="continuationSeparator" w:id="0">
     <w:p>
-      <w:pPr>
-        <w:spacing w:before="0" w:after="0" w:line="240" w:lineRule="auto"/>
-      </w:pPr>
       <w:r>
         <w:continuationSeparator/>
       </w:r>
@@ -4212,10 +4166,10 @@
 </file>
 
 <file path=word/header1.xml><?xml version="1.0" encoding="utf-8"?>
-<w:hdr xmlns:wpc="http://schemas.microsoft.com/office/word/2010/wordprocessingCanvas" xmlns:mc="http://schemas.openxmlformats.org/markup-compatibility/2006" xmlns:o="urn:schemas-microsoft-com:office:office" xmlns:r="http://schemas.openxmlformats.org/officeDocument/2006/relationships" xmlns:m="http://schemas.openxmlformats.org/officeDocument/2006/math" xmlns:v="urn:schemas-microsoft-com:vml" xmlns:wp14="http://schemas.microsoft.com/office/word/2010/wordprocessingDrawing" xmlns:wp="http://schemas.openxmlformats.org/drawingml/2006/wordprocessingDrawing" xmlns:w10="urn:schemas-microsoft-com:office:word" xmlns:w="http://schemas.openxmlformats.org/wordprocessingml/2006/main" xmlns:w14="http://schemas.microsoft.com/office/word/2010/wordml" xmlns:w15="http://schemas.microsoft.com/office/word/2012/wordml" xmlns:wpg="http://schemas.microsoft.com/office/word/2010/wordprocessingGroup" xmlns:wpi="http://schemas.microsoft.com/office/word/2010/wordprocessingInk" xmlns:wne="http://schemas.microsoft.com/office/word/2006/wordml" xmlns:wps="http://schemas.microsoft.com/office/word/2010/wordprocessingShape" xmlns:wpsCustomData="http://www.wps.cn/officeDocument/2013/wpsCustomData" mc:Ignorable="w14 w15 wp14">
+<w:hdr xmlns:wpc="http://schemas.microsoft.com/office/word/2010/wordprocessingCanvas" xmlns:cx="http://schemas.microsoft.com/office/drawing/2014/chartex" xmlns:cx1="http://schemas.microsoft.com/office/drawing/2015/9/8/chartex" xmlns:mc="http://schemas.openxmlformats.org/markup-compatibility/2006" xmlns:o="urn:schemas-microsoft-com:office:office" xmlns:r="http://schemas.openxmlformats.org/officeDocument/2006/relationships" xmlns:m="http://schemas.openxmlformats.org/officeDocument/2006/math" xmlns:v="urn:schemas-microsoft-com:vml" xmlns:wp14="http://schemas.microsoft.com/office/word/2010/wordprocessingDrawing" xmlns:wp="http://schemas.openxmlformats.org/drawingml/2006/wordprocessingDrawing" xmlns:w10="urn:schemas-microsoft-com:office:word" xmlns:w="http://schemas.openxmlformats.org/wordprocessingml/2006/main" xmlns:w14="http://schemas.microsoft.com/office/word/2010/wordml" xmlns:w15="http://schemas.microsoft.com/office/word/2012/wordml" xmlns:w16se="http://schemas.microsoft.com/office/word/2015/wordml/symex" xmlns:wpg="http://schemas.microsoft.com/office/word/2010/wordprocessingGroup" xmlns:wpi="http://schemas.microsoft.com/office/word/2010/wordprocessingInk" xmlns:wne="http://schemas.microsoft.com/office/word/2006/wordml" xmlns:wps="http://schemas.microsoft.com/office/word/2010/wordprocessingShape" mc:Ignorable="w14 w15 w16se wp14">
   <w:p>
     <w:pPr>
-      <w:pStyle w:val="3"/>
+      <w:pStyle w:val="a3"/>
       <w:spacing w:before="0" w:line="14" w:lineRule="auto"/>
       <w:rPr>
         <w:sz w:val="20"/>
@@ -4223,45 +4177,29 @@
     </w:pPr>
     <w:r>
       <w:pict>
-        <v:shape id="_x0000_s2049" o:spid="_x0000_s2049" o:spt="202" type="#_x0000_t202" style="position:absolute;left:0pt;margin-left:89pt;margin-top:42.9pt;height:11pt;width:92pt;mso-position-horizontal-relative:page;mso-position-vertical-relative:page;z-index:-251657216;mso-width-relative:page;mso-height-relative:page;" filled="f" stroked="f" coordsize="21600,21600">
-          <v:path/>
-          <v:fill on="f" focussize="0,0"/>
-          <v:stroke on="f" joinstyle="miter"/>
-          <v:imagedata o:title=""/>
-          <o:lock v:ext="edit"/>
-          <v:textbox inset="0mm,0mm,0mm,0mm">
+        <v:shapetype id="_x0000_t202" coordsize="21600,21600" o:spt="202" path="m,l,21600r21600,l21600,xe">
+          <v:stroke joinstyle="miter"/>
+          <v:path gradientshapeok="t" o:connecttype="rect"/>
+        </v:shapetype>
+        <v:shape id="_x0000_s2049" type="#_x0000_t202" style="position:absolute;margin-left:89pt;margin-top:42.9pt;width:92pt;height:11pt;z-index:-251657216;mso-position-horizontal-relative:page;mso-position-vertical-relative:page;mso-width-relative:page;mso-height-relative:page" filled="f" stroked="f">
+          <v:textbox inset="0,0,0,0">
             <w:txbxContent>
-              <w:p>
-                <w:pPr>
-                  <w:rPr>
-                    <w:rFonts w:hint="eastAsia"/>
-                  </w:rPr>
-                </w:pPr>
-              </w:p>
+              <w:p/>
             </w:txbxContent>
           </v:textbox>
+          <w10:wrap anchorx="page" anchory="page"/>
         </v:shape>
       </w:pict>
     </w:r>
     <w:r>
       <w:pict>
-        <v:shape id="_x0000_s2050" o:spid="_x0000_s2050" o:spt="202" type="#_x0000_t202" style="position:absolute;left:0pt;margin-left:449pt;margin-top:42.9pt;height:11pt;width:56pt;mso-position-horizontal-relative:page;mso-position-vertical-relative:page;z-index:-251656192;mso-width-relative:page;mso-height-relative:page;" filled="f" stroked="f" coordsize="21600,21600">
-          <v:path/>
-          <v:fill on="f" focussize="0,0"/>
-          <v:stroke on="f" joinstyle="miter"/>
-          <v:imagedata o:title=""/>
-          <o:lock v:ext="edit"/>
-          <v:textbox inset="0mm,0mm,0mm,0mm">
+        <v:shape id="_x0000_s2050" type="#_x0000_t202" style="position:absolute;margin-left:449pt;margin-top:42.9pt;width:56pt;height:11pt;z-index:-251656192;mso-position-horizontal-relative:page;mso-position-vertical-relative:page;mso-width-relative:page;mso-height-relative:page" filled="f" stroked="f">
+          <v:textbox inset="0,0,0,0">
             <w:txbxContent>
-              <w:p>
-                <w:pPr>
-                  <w:rPr>
-                    <w:rFonts w:hint="eastAsia"/>
-                  </w:rPr>
-                </w:pPr>
-              </w:p>
+              <w:p/>
             </w:txbxContent>
           </v:textbox>
+          <w10:wrap anchorx="page" anchory="page"/>
         </v:shape>
       </w:pict>
     </w:r>
@@ -4270,12 +4208,12 @@
 </file>
 
 <file path=word/numbering.xml><?xml version="1.0" encoding="utf-8"?>
-<w:numbering xmlns:wpc="http://schemas.microsoft.com/office/word/2010/wordprocessingCanvas" xmlns:mc="http://schemas.openxmlformats.org/markup-compatibility/2006" xmlns:o="urn:schemas-microsoft-com:office:office" xmlns:r="http://schemas.openxmlformats.org/officeDocument/2006/relationships" xmlns:m="http://schemas.openxmlformats.org/officeDocument/2006/math" xmlns:v="urn:schemas-microsoft-com:vml" xmlns:wp14="http://schemas.microsoft.com/office/word/2010/wordprocessingDrawing" xmlns:wp="http://schemas.openxmlformats.org/drawingml/2006/wordprocessingDrawing" xmlns:w10="urn:schemas-microsoft-com:office:word" xmlns:w="http://schemas.openxmlformats.org/wordprocessingml/2006/main" xmlns:w14="http://schemas.microsoft.com/office/word/2010/wordml" xmlns:wpg="http://schemas.microsoft.com/office/word/2010/wordprocessingGroup" xmlns:wpi="http://schemas.microsoft.com/office/word/2010/wordprocessingInk" xmlns:wne="http://schemas.microsoft.com/office/word/2006/wordml" xmlns:wps="http://schemas.microsoft.com/office/word/2010/wordprocessingShape" xmlns:wpsCustomData="http://www.wps.cn/officeDocument/2013/wpsCustomData" mc:Ignorable="w14 wp14">
-  <w:abstractNum w:abstractNumId="0">
+<w:numbering xmlns:wpc="http://schemas.microsoft.com/office/word/2010/wordprocessingCanvas" xmlns:cx="http://schemas.microsoft.com/office/drawing/2014/chartex" xmlns:cx1="http://schemas.microsoft.com/office/drawing/2015/9/8/chartex" xmlns:mc="http://schemas.openxmlformats.org/markup-compatibility/2006" xmlns:o="urn:schemas-microsoft-com:office:office" xmlns:r="http://schemas.openxmlformats.org/officeDocument/2006/relationships" xmlns:m="http://schemas.openxmlformats.org/officeDocument/2006/math" xmlns:v="urn:schemas-microsoft-com:vml" xmlns:wp14="http://schemas.microsoft.com/office/word/2010/wordprocessingDrawing" xmlns:wp="http://schemas.openxmlformats.org/drawingml/2006/wordprocessingDrawing" xmlns:w10="urn:schemas-microsoft-com:office:word" xmlns:w="http://schemas.openxmlformats.org/wordprocessingml/2006/main" xmlns:w14="http://schemas.microsoft.com/office/word/2010/wordml" xmlns:w15="http://schemas.microsoft.com/office/word/2012/wordml" xmlns:w16se="http://schemas.microsoft.com/office/word/2015/wordml/symex" xmlns:wpg="http://schemas.microsoft.com/office/word/2010/wordprocessingGroup" xmlns:wpi="http://schemas.microsoft.com/office/word/2010/wordprocessingInk" xmlns:wne="http://schemas.microsoft.com/office/word/2006/wordml" xmlns:wps="http://schemas.microsoft.com/office/word/2010/wordprocessingShape" mc:Ignorable="w14 w15 w16se wp14">
+  <w:abstractNum w:abstractNumId="0" w15:restartNumberingAfterBreak="0">
     <w:nsid w:val="DCBA6B53"/>
     <w:multiLevelType w:val="multilevel"/>
     <w:tmpl w:val="DCBA6B53"/>
-    <w:lvl w:ilvl="0" w:tentative="0">
+    <w:lvl w:ilvl="0">
       <w:start w:val="1"/>
       <w:numFmt w:val="decimal"/>
       <w:lvlText w:val="%1."/>
@@ -4285,7 +4223,7 @@
         <w:jc w:val="left"/>
       </w:pPr>
       <w:rPr>
-        <w:rFonts w:hint="default" w:ascii="Consolas" w:hAnsi="Consolas" w:eastAsia="Consolas" w:cs="Consolas"/>
+        <w:rFonts w:ascii="Consolas" w:eastAsia="Consolas" w:hAnsi="Consolas" w:cs="Consolas" w:hint="default"/>
         <w:color w:val="252525"/>
         <w:w w:val="99"/>
         <w:sz w:val="21"/>
@@ -4293,8 +4231,7 @@
         <w:lang w:val="en-US" w:eastAsia="en-US" w:bidi="en-US"/>
       </w:rPr>
     </w:lvl>
-    <w:lvl w:ilvl="1" w:tentative="0">
-      <w:start w:val="0"/>
+    <w:lvl w:ilvl="1">
       <w:numFmt w:val="bullet"/>
       <w:lvlText w:val="•"/>
       <w:lvlJc w:val="left"/>
@@ -4306,8 +4243,7 @@
         <w:lang w:val="en-US" w:eastAsia="en-US" w:bidi="en-US"/>
       </w:rPr>
     </w:lvl>
-    <w:lvl w:ilvl="2" w:tentative="0">
-      <w:start w:val="0"/>
+    <w:lvl w:ilvl="2">
       <w:numFmt w:val="bullet"/>
       <w:lvlText w:val="•"/>
       <w:lvlJc w:val="left"/>
@@ -4319,8 +4255,7 @@
         <w:lang w:val="en-US" w:eastAsia="en-US" w:bidi="en-US"/>
       </w:rPr>
     </w:lvl>
-    <w:lvl w:ilvl="3" w:tentative="0">
-      <w:start w:val="0"/>
+    <w:lvl w:ilvl="3">
       <w:numFmt w:val="bullet"/>
       <w:lvlText w:val="•"/>
       <w:lvlJc w:val="left"/>
@@ -4332,8 +4267,7 @@
         <w:lang w:val="en-US" w:eastAsia="en-US" w:bidi="en-US"/>
       </w:rPr>
     </w:lvl>
-    <w:lvl w:ilvl="4" w:tentative="0">
-      <w:start w:val="0"/>
+    <w:lvl w:ilvl="4">
       <w:numFmt w:val="bullet"/>
       <w:lvlText w:val="•"/>
       <w:lvlJc w:val="left"/>
@@ -4345,8 +4279,7 @@
         <w:lang w:val="en-US" w:eastAsia="en-US" w:bidi="en-US"/>
       </w:rPr>
     </w:lvl>
-    <w:lvl w:ilvl="5" w:tentative="0">
-      <w:start w:val="0"/>
+    <w:lvl w:ilvl="5">
       <w:numFmt w:val="bullet"/>
       <w:lvlText w:val="•"/>
       <w:lvlJc w:val="left"/>
@@ -4358,8 +4291,7 @@
         <w:lang w:val="en-US" w:eastAsia="en-US" w:bidi="en-US"/>
       </w:rPr>
     </w:lvl>
-    <w:lvl w:ilvl="6" w:tentative="0">
-      <w:start w:val="0"/>
+    <w:lvl w:ilvl="6">
       <w:numFmt w:val="bullet"/>
       <w:lvlText w:val="•"/>
       <w:lvlJc w:val="left"/>
@@ -4371,8 +4303,7 @@
         <w:lang w:val="en-US" w:eastAsia="en-US" w:bidi="en-US"/>
       </w:rPr>
     </w:lvl>
-    <w:lvl w:ilvl="7" w:tentative="0">
-      <w:start w:val="0"/>
+    <w:lvl w:ilvl="7">
       <w:numFmt w:val="bullet"/>
       <w:lvlText w:val="•"/>
       <w:lvlJc w:val="left"/>
@@ -4384,8 +4315,7 @@
         <w:lang w:val="en-US" w:eastAsia="en-US" w:bidi="en-US"/>
       </w:rPr>
     </w:lvl>
-    <w:lvl w:ilvl="8" w:tentative="0">
-      <w:start w:val="0"/>
+    <w:lvl w:ilvl="8">
       <w:numFmt w:val="bullet"/>
       <w:lvlText w:val="•"/>
       <w:lvlJc w:val="left"/>
@@ -4398,11 +4328,11 @@
       </w:rPr>
     </w:lvl>
   </w:abstractNum>
-  <w:abstractNum w:abstractNumId="1">
+  <w:abstractNum w:abstractNumId="1" w15:restartNumberingAfterBreak="0">
     <w:nsid w:val="F4B5D9F5"/>
     <w:multiLevelType w:val="multilevel"/>
     <w:tmpl w:val="F4B5D9F5"/>
-    <w:lvl w:ilvl="0" w:tentative="0">
+    <w:lvl w:ilvl="0">
       <w:start w:val="1"/>
       <w:numFmt w:val="decimal"/>
       <w:lvlText w:val="%1."/>
@@ -4412,7 +4342,7 @@
         <w:jc w:val="left"/>
       </w:pPr>
       <w:rPr>
-        <w:rFonts w:hint="default" w:ascii="Consolas" w:hAnsi="Consolas" w:eastAsia="Consolas" w:cs="Consolas"/>
+        <w:rFonts w:ascii="Consolas" w:eastAsia="Consolas" w:hAnsi="Consolas" w:cs="Consolas" w:hint="default"/>
         <w:color w:val="800000"/>
         <w:w w:val="99"/>
         <w:sz w:val="19"/>
@@ -4420,8 +4350,7 @@
         <w:lang w:val="en-US" w:eastAsia="en-US" w:bidi="en-US"/>
       </w:rPr>
     </w:lvl>
-    <w:lvl w:ilvl="1" w:tentative="0">
-      <w:start w:val="0"/>
+    <w:lvl w:ilvl="1">
       <w:numFmt w:val="bullet"/>
       <w:lvlText w:val="•"/>
       <w:lvlJc w:val="left"/>
@@ -4433,8 +4362,7 @@
         <w:lang w:val="en-US" w:eastAsia="en-US" w:bidi="en-US"/>
       </w:rPr>
     </w:lvl>
-    <w:lvl w:ilvl="2" w:tentative="0">
-      <w:start w:val="0"/>
+    <w:lvl w:ilvl="2">
       <w:numFmt w:val="bullet"/>
       <w:lvlText w:val="•"/>
       <w:lvlJc w:val="left"/>
@@ -4446,8 +4374,7 @@
         <w:lang w:val="en-US" w:eastAsia="en-US" w:bidi="en-US"/>
       </w:rPr>
     </w:lvl>
-    <w:lvl w:ilvl="3" w:tentative="0">
-      <w:start w:val="0"/>
+    <w:lvl w:ilvl="3">
       <w:numFmt w:val="bullet"/>
       <w:lvlText w:val="•"/>
       <w:lvlJc w:val="left"/>
@@ -4459,8 +4386,7 @@
         <w:lang w:val="en-US" w:eastAsia="en-US" w:bidi="en-US"/>
       </w:rPr>
     </w:lvl>
-    <w:lvl w:ilvl="4" w:tentative="0">
-      <w:start w:val="0"/>
+    <w:lvl w:ilvl="4">
       <w:numFmt w:val="bullet"/>
       <w:lvlText w:val="•"/>
       <w:lvlJc w:val="left"/>
@@ -4472,8 +4398,7 @@
         <w:lang w:val="en-US" w:eastAsia="en-US" w:bidi="en-US"/>
       </w:rPr>
     </w:lvl>
-    <w:lvl w:ilvl="5" w:tentative="0">
-      <w:start w:val="0"/>
+    <w:lvl w:ilvl="5">
       <w:numFmt w:val="bullet"/>
       <w:lvlText w:val="•"/>
       <w:lvlJc w:val="left"/>
@@ -4485,8 +4410,7 @@
         <w:lang w:val="en-US" w:eastAsia="en-US" w:bidi="en-US"/>
       </w:rPr>
     </w:lvl>
-    <w:lvl w:ilvl="6" w:tentative="0">
-      <w:start w:val="0"/>
+    <w:lvl w:ilvl="6">
       <w:numFmt w:val="bullet"/>
       <w:lvlText w:val="•"/>
       <w:lvlJc w:val="left"/>
@@ -4498,8 +4422,7 @@
         <w:lang w:val="en-US" w:eastAsia="en-US" w:bidi="en-US"/>
       </w:rPr>
     </w:lvl>
-    <w:lvl w:ilvl="7" w:tentative="0">
-      <w:start w:val="0"/>
+    <w:lvl w:ilvl="7">
       <w:numFmt w:val="bullet"/>
       <w:lvlText w:val="•"/>
       <w:lvlJc w:val="left"/>
@@ -4511,8 +4434,7 @@
         <w:lang w:val="en-US" w:eastAsia="en-US" w:bidi="en-US"/>
       </w:rPr>
     </w:lvl>
-    <w:lvl w:ilvl="8" w:tentative="0">
-      <w:start w:val="0"/>
+    <w:lvl w:ilvl="8">
       <w:numFmt w:val="bullet"/>
       <w:lvlText w:val="•"/>
       <w:lvlJc w:val="left"/>
@@ -4525,11 +4447,11 @@
       </w:rPr>
     </w:lvl>
   </w:abstractNum>
-  <w:abstractNum w:abstractNumId="2">
+  <w:abstractNum w:abstractNumId="2" w15:restartNumberingAfterBreak="0">
     <w:nsid w:val="2470EC97"/>
     <w:multiLevelType w:val="multilevel"/>
     <w:tmpl w:val="2470EC97"/>
-    <w:lvl w:ilvl="0" w:tentative="0">
+    <w:lvl w:ilvl="0">
       <w:start w:val="1"/>
       <w:numFmt w:val="decimal"/>
       <w:lvlText w:val="%1."/>
@@ -4539,7 +4461,7 @@
         <w:jc w:val="left"/>
       </w:pPr>
       <w:rPr>
-        <w:rFonts w:hint="default" w:ascii="Consolas" w:hAnsi="Consolas" w:eastAsia="Consolas" w:cs="Consolas"/>
+        <w:rFonts w:ascii="Consolas" w:eastAsia="Consolas" w:hAnsi="Consolas" w:cs="Consolas" w:hint="default"/>
         <w:color w:val="252525"/>
         <w:w w:val="99"/>
         <w:sz w:val="21"/>
@@ -4547,8 +4469,7 @@
         <w:lang w:val="en-US" w:eastAsia="en-US" w:bidi="en-US"/>
       </w:rPr>
     </w:lvl>
-    <w:lvl w:ilvl="1" w:tentative="0">
-      <w:start w:val="0"/>
+    <w:lvl w:ilvl="1">
       <w:numFmt w:val="bullet"/>
       <w:lvlText w:val="•"/>
       <w:lvlJc w:val="left"/>
@@ -4560,8 +4481,7 @@
         <w:lang w:val="en-US" w:eastAsia="en-US" w:bidi="en-US"/>
       </w:rPr>
     </w:lvl>
-    <w:lvl w:ilvl="2" w:tentative="0">
-      <w:start w:val="0"/>
+    <w:lvl w:ilvl="2">
       <w:numFmt w:val="bullet"/>
       <w:lvlText w:val="•"/>
       <w:lvlJc w:val="left"/>
@@ -4573,8 +4493,7 @@
         <w:lang w:val="en-US" w:eastAsia="en-US" w:bidi="en-US"/>
       </w:rPr>
     </w:lvl>
-    <w:lvl w:ilvl="3" w:tentative="0">
-      <w:start w:val="0"/>
+    <w:lvl w:ilvl="3">
       <w:numFmt w:val="bullet"/>
       <w:lvlText w:val="•"/>
       <w:lvlJc w:val="left"/>
@@ -4586,8 +4505,7 @@
         <w:lang w:val="en-US" w:eastAsia="en-US" w:bidi="en-US"/>
       </w:rPr>
     </w:lvl>
-    <w:lvl w:ilvl="4" w:tentative="0">
-      <w:start w:val="0"/>
+    <w:lvl w:ilvl="4">
       <w:numFmt w:val="bullet"/>
       <w:lvlText w:val="•"/>
       <w:lvlJc w:val="left"/>
@@ -4599,8 +4517,7 @@
         <w:lang w:val="en-US" w:eastAsia="en-US" w:bidi="en-US"/>
       </w:rPr>
     </w:lvl>
-    <w:lvl w:ilvl="5" w:tentative="0">
-      <w:start w:val="0"/>
+    <w:lvl w:ilvl="5">
       <w:numFmt w:val="bullet"/>
       <w:lvlText w:val="•"/>
       <w:lvlJc w:val="left"/>
@@ -4612,8 +4529,7 @@
         <w:lang w:val="en-US" w:eastAsia="en-US" w:bidi="en-US"/>
       </w:rPr>
     </w:lvl>
-    <w:lvl w:ilvl="6" w:tentative="0">
-      <w:start w:val="0"/>
+    <w:lvl w:ilvl="6">
       <w:numFmt w:val="bullet"/>
       <w:lvlText w:val="•"/>
       <w:lvlJc w:val="left"/>
@@ -4625,8 +4541,7 @@
         <w:lang w:val="en-US" w:eastAsia="en-US" w:bidi="en-US"/>
       </w:rPr>
     </w:lvl>
-    <w:lvl w:ilvl="7" w:tentative="0">
-      <w:start w:val="0"/>
+    <w:lvl w:ilvl="7">
       <w:numFmt w:val="bullet"/>
       <w:lvlText w:val="•"/>
       <w:lvlJc w:val="left"/>
@@ -4638,8 +4553,7 @@
         <w:lang w:val="en-US" w:eastAsia="en-US" w:bidi="en-US"/>
       </w:rPr>
     </w:lvl>
-    <w:lvl w:ilvl="8" w:tentative="0">
-      <w:start w:val="0"/>
+    <w:lvl w:ilvl="8">
       <w:numFmt w:val="bullet"/>
       <w:lvlText w:val="•"/>
       <w:lvlJc w:val="left"/>
@@ -4665,314 +4579,347 @@
 </file>
 
 <file path=word/styles.xml><?xml version="1.0" encoding="utf-8"?>
-<w:styles xmlns:mc="http://schemas.openxmlformats.org/markup-compatibility/2006" xmlns:o="urn:schemas-microsoft-com:office:office" xmlns:r="http://schemas.openxmlformats.org/officeDocument/2006/relationships" xmlns:m="http://schemas.openxmlformats.org/officeDocument/2006/math" xmlns:v="urn:schemas-microsoft-com:vml" xmlns:w="http://schemas.openxmlformats.org/wordprocessingml/2006/main" xmlns:w14="http://schemas.microsoft.com/office/word/2010/wordml" xmlns:w10="urn:schemas-microsoft-com:office:word" xmlns:sl="http://schemas.openxmlformats.org/schemaLibrary/2006/main" xmlns:wpsCustomData="http://www.wps.cn/officeDocument/2013/wpsCustomData" mc:Ignorable="w14">
+<w:styles xmlns:mc="http://schemas.openxmlformats.org/markup-compatibility/2006" xmlns:r="http://schemas.openxmlformats.org/officeDocument/2006/relationships" xmlns:w="http://schemas.openxmlformats.org/wordprocessingml/2006/main" xmlns:w14="http://schemas.microsoft.com/office/word/2010/wordml" xmlns:w15="http://schemas.microsoft.com/office/word/2012/wordml" xmlns:w16se="http://schemas.microsoft.com/office/word/2015/wordml/symex" mc:Ignorable="w14 w15 w16se">
   <w:docDefaults>
     <w:rPrDefault>
       <w:rPr>
-        <w:rFonts w:asciiTheme="minorHAnsi" w:hAnsiTheme="minorHAnsi" w:eastAsiaTheme="minorHAnsi" w:cstheme="minorBidi"/>
+        <w:rFonts w:asciiTheme="minorHAnsi" w:eastAsiaTheme="minorEastAsia" w:hAnsiTheme="minorHAnsi" w:cstheme="minorBidi"/>
+        <w:lang w:val="en-US" w:eastAsia="zh-CN" w:bidi="ar-SA"/>
       </w:rPr>
     </w:rPrDefault>
     <w:pPrDefault/>
   </w:docDefaults>
-  <w:latentStyles w:count="260" w:defQFormat="0" w:defUnhideWhenUsed="1" w:defSemiHidden="1" w:defUIPriority="99" w:defLockedState="0">
-    <w:lsdException w:qFormat="1" w:unhideWhenUsed="0" w:uiPriority="1" w:semiHidden="0" w:name="Normal"/>
-    <w:lsdException w:qFormat="1" w:unhideWhenUsed="0" w:uiPriority="1" w:semiHidden="0" w:name="heading 1"/>
-    <w:lsdException w:qFormat="1" w:uiPriority="0" w:name="heading 2"/>
-    <w:lsdException w:qFormat="1" w:uiPriority="0" w:name="heading 3"/>
-    <w:lsdException w:qFormat="1" w:uiPriority="0" w:name="heading 4"/>
-    <w:lsdException w:qFormat="1" w:uiPriority="0" w:name="heading 5"/>
-    <w:lsdException w:qFormat="1" w:uiPriority="0" w:name="heading 6"/>
-    <w:lsdException w:qFormat="1" w:uiPriority="0" w:name="heading 7"/>
-    <w:lsdException w:qFormat="1" w:uiPriority="0" w:name="heading 8"/>
-    <w:lsdException w:qFormat="1" w:uiPriority="0" w:name="heading 9"/>
-    <w:lsdException w:unhideWhenUsed="0" w:uiPriority="0" w:semiHidden="0" w:name="index 1"/>
-    <w:lsdException w:unhideWhenUsed="0" w:uiPriority="0" w:semiHidden="0" w:name="index 2"/>
-    <w:lsdException w:unhideWhenUsed="0" w:uiPriority="0" w:semiHidden="0" w:name="index 3"/>
-    <w:lsdException w:unhideWhenUsed="0" w:uiPriority="0" w:semiHidden="0" w:name="index 4"/>
-    <w:lsdException w:unhideWhenUsed="0" w:uiPriority="0" w:semiHidden="0" w:name="index 5"/>
-    <w:lsdException w:unhideWhenUsed="0" w:uiPriority="0" w:semiHidden="0" w:name="index 6"/>
-    <w:lsdException w:unhideWhenUsed="0" w:uiPriority="0" w:semiHidden="0" w:name="index 7"/>
-    <w:lsdException w:unhideWhenUsed="0" w:uiPriority="0" w:semiHidden="0" w:name="index 8"/>
-    <w:lsdException w:unhideWhenUsed="0" w:uiPriority="0" w:semiHidden="0" w:name="index 9"/>
-    <w:lsdException w:unhideWhenUsed="0" w:uiPriority="0" w:semiHidden="0" w:name="toc 1"/>
-    <w:lsdException w:unhideWhenUsed="0" w:uiPriority="0" w:semiHidden="0" w:name="toc 2"/>
-    <w:lsdException w:unhideWhenUsed="0" w:uiPriority="0" w:semiHidden="0" w:name="toc 3"/>
-    <w:lsdException w:unhideWhenUsed="0" w:uiPriority="0" w:semiHidden="0" w:name="toc 4"/>
-    <w:lsdException w:unhideWhenUsed="0" w:uiPriority="0" w:semiHidden="0" w:name="toc 5"/>
-    <w:lsdException w:unhideWhenUsed="0" w:uiPriority="0" w:semiHidden="0" w:name="toc 6"/>
-    <w:lsdException w:unhideWhenUsed="0" w:uiPriority="0" w:semiHidden="0" w:name="toc 7"/>
-    <w:lsdException w:unhideWhenUsed="0" w:uiPriority="0" w:semiHidden="0" w:name="toc 8"/>
-    <w:lsdException w:unhideWhenUsed="0" w:uiPriority="0" w:semiHidden="0" w:name="toc 9"/>
-    <w:lsdException w:unhideWhenUsed="0" w:uiPriority="0" w:semiHidden="0" w:name="Normal Indent"/>
-    <w:lsdException w:unhideWhenUsed="0" w:uiPriority="0" w:semiHidden="0" w:name="footnote text"/>
-    <w:lsdException w:unhideWhenUsed="0" w:uiPriority="0" w:semiHidden="0" w:name="annotation text"/>
-    <w:lsdException w:unhideWhenUsed="0" w:uiPriority="0" w:semiHidden="0" w:name="header"/>
-    <w:lsdException w:unhideWhenUsed="0" w:uiPriority="0" w:semiHidden="0" w:name="footer"/>
-    <w:lsdException w:unhideWhenUsed="0" w:uiPriority="0" w:semiHidden="0" w:name="index heading"/>
-    <w:lsdException w:qFormat="1" w:uiPriority="0" w:name="caption"/>
-    <w:lsdException w:unhideWhenUsed="0" w:uiPriority="0" w:semiHidden="0" w:name="table of figures"/>
-    <w:lsdException w:unhideWhenUsed="0" w:uiPriority="0" w:semiHidden="0" w:name="envelope address"/>
-    <w:lsdException w:unhideWhenUsed="0" w:uiPriority="0" w:semiHidden="0" w:name="envelope return"/>
-    <w:lsdException w:unhideWhenUsed="0" w:uiPriority="0" w:semiHidden="0" w:name="footnote reference"/>
-    <w:lsdException w:unhideWhenUsed="0" w:uiPriority="0" w:semiHidden="0" w:name="annotation reference"/>
-    <w:lsdException w:unhideWhenUsed="0" w:uiPriority="0" w:semiHidden="0" w:name="line number"/>
-    <w:lsdException w:unhideWhenUsed="0" w:uiPriority="0" w:semiHidden="0" w:name="page number"/>
-    <w:lsdException w:unhideWhenUsed="0" w:uiPriority="0" w:semiHidden="0" w:name="endnote reference"/>
-    <w:lsdException w:unhideWhenUsed="0" w:uiPriority="0" w:semiHidden="0" w:name="endnote text"/>
-    <w:lsdException w:unhideWhenUsed="0" w:uiPriority="0" w:semiHidden="0" w:name="table of authorities"/>
-    <w:lsdException w:unhideWhenUsed="0" w:uiPriority="0" w:semiHidden="0" w:name="macro"/>
-    <w:lsdException w:unhideWhenUsed="0" w:uiPriority="0" w:semiHidden="0" w:name="toa heading"/>
-    <w:lsdException w:unhideWhenUsed="0" w:uiPriority="0" w:semiHidden="0" w:name="List"/>
-    <w:lsdException w:unhideWhenUsed="0" w:uiPriority="0" w:semiHidden="0" w:name="List Bullet"/>
-    <w:lsdException w:unhideWhenUsed="0" w:uiPriority="0" w:semiHidden="0" w:name="List Number"/>
-    <w:lsdException w:unhideWhenUsed="0" w:uiPriority="0" w:semiHidden="0" w:name="List 2"/>
-    <w:lsdException w:unhideWhenUsed="0" w:uiPriority="0" w:semiHidden="0" w:name="List 3"/>
-    <w:lsdException w:unhideWhenUsed="0" w:uiPriority="0" w:semiHidden="0" w:name="List 4"/>
-    <w:lsdException w:unhideWhenUsed="0" w:uiPriority="0" w:semiHidden="0" w:name="List 5"/>
-    <w:lsdException w:unhideWhenUsed="0" w:uiPriority="0" w:semiHidden="0" w:name="List Bullet 2"/>
-    <w:lsdException w:unhideWhenUsed="0" w:uiPriority="0" w:semiHidden="0" w:name="List Bullet 3"/>
-    <w:lsdException w:unhideWhenUsed="0" w:uiPriority="0" w:semiHidden="0" w:name="List Bullet 4"/>
-    <w:lsdException w:unhideWhenUsed="0" w:uiPriority="0" w:semiHidden="0" w:name="List Bullet 5"/>
-    <w:lsdException w:unhideWhenUsed="0" w:uiPriority="0" w:semiHidden="0" w:name="List Number 2"/>
-    <w:lsdException w:unhideWhenUsed="0" w:uiPriority="0" w:semiHidden="0" w:name="List Number 3"/>
-    <w:lsdException w:unhideWhenUsed="0" w:uiPriority="0" w:semiHidden="0" w:name="List Number 4"/>
-    <w:lsdException w:unhideWhenUsed="0" w:uiPriority="0" w:semiHidden="0" w:name="List Number 5"/>
-    <w:lsdException w:qFormat="1" w:unhideWhenUsed="0" w:uiPriority="0" w:semiHidden="0" w:name="Title"/>
-    <w:lsdException w:unhideWhenUsed="0" w:uiPriority="0" w:semiHidden="0" w:name="Closing"/>
-    <w:lsdException w:unhideWhenUsed="0" w:uiPriority="0" w:semiHidden="0" w:name="Signature"/>
-    <w:lsdException w:uiPriority="1" w:name="Default Paragraph Font"/>
-    <w:lsdException w:qFormat="1" w:unhideWhenUsed="0" w:uiPriority="1" w:semiHidden="0" w:name="Body Text"/>
-    <w:lsdException w:unhideWhenUsed="0" w:uiPriority="0" w:semiHidden="0" w:name="Body Text Indent"/>
-    <w:lsdException w:unhideWhenUsed="0" w:uiPriority="0" w:semiHidden="0" w:name="List Continue"/>
-    <w:lsdException w:unhideWhenUsed="0" w:uiPriority="0" w:semiHidden="0" w:name="List Continue 2"/>
-    <w:lsdException w:unhideWhenUsed="0" w:uiPriority="0" w:semiHidden="0" w:name="List Continue 3"/>
-    <w:lsdException w:unhideWhenUsed="0" w:uiPriority="0" w:semiHidden="0" w:name="List Continue 4"/>
-    <w:lsdException w:unhideWhenUsed="0" w:uiPriority="0" w:semiHidden="0" w:name="List Continue 5"/>
-    <w:lsdException w:unhideWhenUsed="0" w:uiPriority="0" w:semiHidden="0" w:name="Message Header"/>
-    <w:lsdException w:qFormat="1" w:unhideWhenUsed="0" w:uiPriority="0" w:semiHidden="0" w:name="Subtitle"/>
-    <w:lsdException w:unhideWhenUsed="0" w:uiPriority="0" w:semiHidden="0" w:name="Salutation"/>
-    <w:lsdException w:unhideWhenUsed="0" w:uiPriority="0" w:semiHidden="0" w:name="Date"/>
-    <w:lsdException w:unhideWhenUsed="0" w:uiPriority="0" w:semiHidden="0" w:name="Body Text First Indent"/>
-    <w:lsdException w:unhideWhenUsed="0" w:uiPriority="0" w:semiHidden="0" w:name="Body Text First Indent 2"/>
-    <w:lsdException w:unhideWhenUsed="0" w:uiPriority="0" w:semiHidden="0" w:name="Note Heading"/>
-    <w:lsdException w:unhideWhenUsed="0" w:uiPriority="0" w:semiHidden="0" w:name="Body Text 2"/>
-    <w:lsdException w:unhideWhenUsed="0" w:uiPriority="0" w:semiHidden="0" w:name="Body Text 3"/>
-    <w:lsdException w:unhideWhenUsed="0" w:uiPriority="0" w:semiHidden="0" w:name="Body Text Indent 2"/>
-    <w:lsdException w:unhideWhenUsed="0" w:uiPriority="0" w:semiHidden="0" w:name="Body Text Indent 3"/>
-    <w:lsdException w:unhideWhenUsed="0" w:uiPriority="0" w:semiHidden="0" w:name="Block Text"/>
-    <w:lsdException w:unhideWhenUsed="0" w:uiPriority="0" w:semiHidden="0" w:name="Hyperlink"/>
-    <w:lsdException w:unhideWhenUsed="0" w:uiPriority="0" w:semiHidden="0" w:name="FollowedHyperlink"/>
-    <w:lsdException w:qFormat="1" w:unhideWhenUsed="0" w:uiPriority="0" w:semiHidden="0" w:name="Strong"/>
-    <w:lsdException w:qFormat="1" w:unhideWhenUsed="0" w:uiPriority="0" w:semiHidden="0" w:name="Emphasis"/>
-    <w:lsdException w:unhideWhenUsed="0" w:uiPriority="0" w:semiHidden="0" w:name="Document Map"/>
-    <w:lsdException w:unhideWhenUsed="0" w:uiPriority="0" w:semiHidden="0" w:name="Plain Text"/>
-    <w:lsdException w:unhideWhenUsed="0" w:uiPriority="0" w:semiHidden="0" w:name="E-mail Signature"/>
-    <w:lsdException w:unhideWhenUsed="0" w:uiPriority="0" w:semiHidden="0" w:name="Normal (Web)"/>
-    <w:lsdException w:unhideWhenUsed="0" w:uiPriority="0" w:semiHidden="0" w:name="HTML Acronym"/>
-    <w:lsdException w:unhideWhenUsed="0" w:uiPriority="0" w:semiHidden="0" w:name="HTML Address"/>
-    <w:lsdException w:unhideWhenUsed="0" w:uiPriority="0" w:semiHidden="0" w:name="HTML Cite"/>
-    <w:lsdException w:unhideWhenUsed="0" w:uiPriority="0" w:semiHidden="0" w:name="HTML Code"/>
-    <w:lsdException w:unhideWhenUsed="0" w:uiPriority="0" w:semiHidden="0" w:name="HTML Definition"/>
-    <w:lsdException w:unhideWhenUsed="0" w:uiPriority="0" w:semiHidden="0" w:name="HTML Keyboard"/>
-    <w:lsdException w:unhideWhenUsed="0" w:uiPriority="0" w:semiHidden="0" w:name="HTML Preformatted"/>
-    <w:lsdException w:unhideWhenUsed="0" w:uiPriority="0" w:semiHidden="0" w:name="HTML Sample"/>
-    <w:lsdException w:unhideWhenUsed="0" w:uiPriority="0" w:semiHidden="0" w:name="HTML Typewriter"/>
-    <w:lsdException w:unhideWhenUsed="0" w:uiPriority="0" w:semiHidden="0" w:name="HTML Variable"/>
-    <w:lsdException w:unhideWhenUsed="0" w:uiPriority="0" w:name="Normal Table"/>
-    <w:lsdException w:unhideWhenUsed="0" w:uiPriority="0" w:semiHidden="0" w:name="annotation subject"/>
-    <w:lsdException w:unhideWhenUsed="0" w:uiPriority="0" w:semiHidden="0" w:name="Table Simple 1"/>
-    <w:lsdException w:unhideWhenUsed="0" w:uiPriority="0" w:semiHidden="0" w:name="Table Simple 2"/>
-    <w:lsdException w:unhideWhenUsed="0" w:uiPriority="0" w:semiHidden="0" w:name="Table Simple 3"/>
-    <w:lsdException w:unhideWhenUsed="0" w:uiPriority="0" w:semiHidden="0" w:name="Table Classic 1"/>
-    <w:lsdException w:unhideWhenUsed="0" w:uiPriority="0" w:semiHidden="0" w:name="Table Classic 2"/>
-    <w:lsdException w:unhideWhenUsed="0" w:uiPriority="0" w:semiHidden="0" w:name="Table Classic 3"/>
-    <w:lsdException w:unhideWhenUsed="0" w:uiPriority="0" w:semiHidden="0" w:name="Table Classic 4"/>
-    <w:lsdException w:unhideWhenUsed="0" w:uiPriority="0" w:semiHidden="0" w:name="Table Colorful 1"/>
-    <w:lsdException w:unhideWhenUsed="0" w:uiPriority="0" w:semiHidden="0" w:name="Table Colorful 2"/>
-    <w:lsdException w:unhideWhenUsed="0" w:uiPriority="0" w:semiHidden="0" w:name="Table Colorful 3"/>
-    <w:lsdException w:unhideWhenUsed="0" w:uiPriority="0" w:semiHidden="0" w:name="Table Columns 1"/>
-    <w:lsdException w:unhideWhenUsed="0" w:uiPriority="0" w:semiHidden="0" w:name="Table Columns 2"/>
-    <w:lsdException w:unhideWhenUsed="0" w:uiPriority="0" w:semiHidden="0" w:name="Table Columns 3"/>
-    <w:lsdException w:unhideWhenUsed="0" w:uiPriority="0" w:semiHidden="0" w:name="Table Columns 4"/>
-    <w:lsdException w:unhideWhenUsed="0" w:uiPriority="0" w:semiHidden="0" w:name="Table Columns 5"/>
-    <w:lsdException w:unhideWhenUsed="0" w:uiPriority="0" w:semiHidden="0" w:name="Table Grid 1"/>
-    <w:lsdException w:unhideWhenUsed="0" w:uiPriority="0" w:semiHidden="0" w:name="Table Grid 2"/>
-    <w:lsdException w:unhideWhenUsed="0" w:uiPriority="0" w:semiHidden="0" w:name="Table Grid 3"/>
-    <w:lsdException w:unhideWhenUsed="0" w:uiPriority="0" w:semiHidden="0" w:name="Table Grid 4"/>
-    <w:lsdException w:unhideWhenUsed="0" w:uiPriority="0" w:semiHidden="0" w:name="Table Grid 5"/>
-    <w:lsdException w:unhideWhenUsed="0" w:uiPriority="0" w:semiHidden="0" w:name="Table Grid 6"/>
-    <w:lsdException w:unhideWhenUsed="0" w:uiPriority="0" w:semiHidden="0" w:name="Table Grid 7"/>
-    <w:lsdException w:unhideWhenUsed="0" w:uiPriority="0" w:semiHidden="0" w:name="Table Grid 8"/>
-    <w:lsdException w:unhideWhenUsed="0" w:uiPriority="0" w:semiHidden="0" w:name="Table List 1"/>
-    <w:lsdException w:unhideWhenUsed="0" w:uiPriority="0" w:semiHidden="0" w:name="Table List 2"/>
-    <w:lsdException w:unhideWhenUsed="0" w:uiPriority="0" w:semiHidden="0" w:name="Table List 3"/>
-    <w:lsdException w:unhideWhenUsed="0" w:uiPriority="0" w:semiHidden="0" w:name="Table List 4"/>
-    <w:lsdException w:unhideWhenUsed="0" w:uiPriority="0" w:semiHidden="0" w:name="Table List 5"/>
-    <w:lsdException w:unhideWhenUsed="0" w:uiPriority="0" w:semiHidden="0" w:name="Table List 6"/>
-    <w:lsdException w:unhideWhenUsed="0" w:uiPriority="0" w:semiHidden="0" w:name="Table List 7"/>
-    <w:lsdException w:unhideWhenUsed="0" w:uiPriority="0" w:semiHidden="0" w:name="Table List 8"/>
-    <w:lsdException w:unhideWhenUsed="0" w:uiPriority="0" w:semiHidden="0" w:name="Table 3D effects 1"/>
-    <w:lsdException w:unhideWhenUsed="0" w:uiPriority="0" w:semiHidden="0" w:name="Table 3D effects 2"/>
-    <w:lsdException w:unhideWhenUsed="0" w:uiPriority="0" w:semiHidden="0" w:name="Table 3D effects 3"/>
-    <w:lsdException w:unhideWhenUsed="0" w:uiPriority="0" w:semiHidden="0" w:name="Table Contemporary"/>
-    <w:lsdException w:unhideWhenUsed="0" w:uiPriority="0" w:semiHidden="0" w:name="Table Elegant"/>
-    <w:lsdException w:unhideWhenUsed="0" w:uiPriority="0" w:semiHidden="0" w:name="Table Professional"/>
-    <w:lsdException w:unhideWhenUsed="0" w:uiPriority="0" w:semiHidden="0" w:name="Table Subtle 1"/>
-    <w:lsdException w:unhideWhenUsed="0" w:uiPriority="0" w:semiHidden="0" w:name="Table Subtle 2"/>
-    <w:lsdException w:unhideWhenUsed="0" w:uiPriority="0" w:semiHidden="0" w:name="Table Web 1"/>
-    <w:lsdException w:unhideWhenUsed="0" w:uiPriority="0" w:semiHidden="0" w:name="Table Web 2"/>
-    <w:lsdException w:unhideWhenUsed="0" w:uiPriority="0" w:semiHidden="0" w:name="Table Web 3"/>
-    <w:lsdException w:unhideWhenUsed="0" w:uiPriority="0" w:semiHidden="0" w:name="Balloon Text"/>
-    <w:lsdException w:unhideWhenUsed="0" w:uiPriority="0" w:semiHidden="0" w:name="Table Grid"/>
-    <w:lsdException w:unhideWhenUsed="0" w:uiPriority="0" w:semiHidden="0" w:name="Table Theme"/>
-    <w:lsdException w:unhideWhenUsed="0" w:uiPriority="60" w:semiHidden="0" w:name="Light Shading"/>
-    <w:lsdException w:unhideWhenUsed="0" w:uiPriority="61" w:semiHidden="0" w:name="Light List"/>
-    <w:lsdException w:unhideWhenUsed="0" w:uiPriority="62" w:semiHidden="0" w:name="Light Grid"/>
-    <w:lsdException w:unhideWhenUsed="0" w:uiPriority="63" w:semiHidden="0" w:name="Medium Shading 1"/>
-    <w:lsdException w:unhideWhenUsed="0" w:uiPriority="64" w:semiHidden="0" w:name="Medium Shading 2"/>
-    <w:lsdException w:unhideWhenUsed="0" w:uiPriority="65" w:semiHidden="0" w:name="Medium List 1"/>
-    <w:lsdException w:unhideWhenUsed="0" w:uiPriority="66" w:semiHidden="0" w:name="Medium List 2"/>
-    <w:lsdException w:unhideWhenUsed="0" w:uiPriority="67" w:semiHidden="0" w:name="Medium Grid 1"/>
-    <w:lsdException w:unhideWhenUsed="0" w:uiPriority="68" w:semiHidden="0" w:name="Medium Grid 2"/>
-    <w:lsdException w:unhideWhenUsed="0" w:uiPriority="69" w:semiHidden="0" w:name="Medium Grid 3"/>
-    <w:lsdException w:unhideWhenUsed="0" w:uiPriority="70" w:semiHidden="0" w:name="Dark List"/>
-    <w:lsdException w:unhideWhenUsed="0" w:uiPriority="71" w:semiHidden="0" w:name="Colorful Shading"/>
-    <w:lsdException w:unhideWhenUsed="0" w:uiPriority="72" w:semiHidden="0" w:name="Colorful List"/>
-    <w:lsdException w:unhideWhenUsed="0" w:uiPriority="73" w:semiHidden="0" w:name="Colorful Grid"/>
-    <w:lsdException w:unhideWhenUsed="0" w:uiPriority="60" w:semiHidden="0" w:name="Light Shading Accent 1"/>
-    <w:lsdException w:unhideWhenUsed="0" w:uiPriority="61" w:semiHidden="0" w:name="Light List Accent 1"/>
-    <w:lsdException w:unhideWhenUsed="0" w:uiPriority="62" w:semiHidden="0" w:name="Light Grid Accent 1"/>
-    <w:lsdException w:unhideWhenUsed="0" w:uiPriority="63" w:semiHidden="0" w:name="Medium Shading 1 Accent 1"/>
-    <w:lsdException w:unhideWhenUsed="0" w:uiPriority="64" w:semiHidden="0" w:name="Medium Shading 2 Accent 1"/>
-    <w:lsdException w:unhideWhenUsed="0" w:uiPriority="65" w:semiHidden="0" w:name="Medium List 1 Accent 1"/>
-    <w:lsdException w:qFormat="1" w:unhideWhenUsed="0" w:uiPriority="1" w:semiHidden="0" w:name="List Paragraph"/>
-    <w:lsdException w:unhideWhenUsed="0" w:uiPriority="66" w:semiHidden="0" w:name="Medium List 2 Accent 1"/>
-    <w:lsdException w:unhideWhenUsed="0" w:uiPriority="67" w:semiHidden="0" w:name="Medium Grid 1 Accent 1"/>
-    <w:lsdException w:unhideWhenUsed="0" w:uiPriority="68" w:semiHidden="0" w:name="Medium Grid 2 Accent 1"/>
-    <w:lsdException w:unhideWhenUsed="0" w:uiPriority="69" w:semiHidden="0" w:name="Medium Grid 3 Accent 1"/>
-    <w:lsdException w:unhideWhenUsed="0" w:uiPriority="70" w:semiHidden="0" w:name="Dark List Accent 1"/>
-    <w:lsdException w:unhideWhenUsed="0" w:uiPriority="71" w:semiHidden="0" w:name="Colorful Shading Accent 1"/>
-    <w:lsdException w:unhideWhenUsed="0" w:uiPriority="72" w:semiHidden="0" w:name="Colorful List Accent 1"/>
-    <w:lsdException w:unhideWhenUsed="0" w:uiPriority="73" w:semiHidden="0" w:name="Colorful Grid Accent 1"/>
-    <w:lsdException w:unhideWhenUsed="0" w:uiPriority="60" w:semiHidden="0" w:name="Light Shading Accent 2"/>
-    <w:lsdException w:unhideWhenUsed="0" w:uiPriority="61" w:semiHidden="0" w:name="Light List Accent 2"/>
-    <w:lsdException w:unhideWhenUsed="0" w:uiPriority="62" w:semiHidden="0" w:name="Light Grid Accent 2"/>
-    <w:lsdException w:unhideWhenUsed="0" w:uiPriority="63" w:semiHidden="0" w:name="Medium Shading 1 Accent 2"/>
-    <w:lsdException w:unhideWhenUsed="0" w:uiPriority="64" w:semiHidden="0" w:name="Medium Shading 2 Accent 2"/>
-    <w:lsdException w:unhideWhenUsed="0" w:uiPriority="65" w:semiHidden="0" w:name="Medium List 1 Accent 2"/>
-    <w:lsdException w:unhideWhenUsed="0" w:uiPriority="66" w:semiHidden="0" w:name="Medium List 2 Accent 2"/>
-    <w:lsdException w:unhideWhenUsed="0" w:uiPriority="67" w:semiHidden="0" w:name="Medium Grid 1 Accent 2"/>
-    <w:lsdException w:unhideWhenUsed="0" w:uiPriority="68" w:semiHidden="0" w:name="Medium Grid 2 Accent 2"/>
-    <w:lsdException w:unhideWhenUsed="0" w:uiPriority="69" w:semiHidden="0" w:name="Medium Grid 3 Accent 2"/>
-    <w:lsdException w:unhideWhenUsed="0" w:uiPriority="70" w:semiHidden="0" w:name="Dark List Accent 2"/>
-    <w:lsdException w:unhideWhenUsed="0" w:uiPriority="71" w:semiHidden="0" w:name="Colorful Shading Accent 2"/>
-    <w:lsdException w:unhideWhenUsed="0" w:uiPriority="72" w:semiHidden="0" w:name="Colorful List Accent 2"/>
-    <w:lsdException w:unhideWhenUsed="0" w:uiPriority="73" w:semiHidden="0" w:name="Colorful Grid Accent 2"/>
-    <w:lsdException w:unhideWhenUsed="0" w:uiPriority="60" w:semiHidden="0" w:name="Light Shading Accent 3"/>
-    <w:lsdException w:unhideWhenUsed="0" w:uiPriority="61" w:semiHidden="0" w:name="Light List Accent 3"/>
-    <w:lsdException w:unhideWhenUsed="0" w:uiPriority="62" w:semiHidden="0" w:name="Light Grid Accent 3"/>
-    <w:lsdException w:unhideWhenUsed="0" w:uiPriority="63" w:semiHidden="0" w:name="Medium Shading 1 Accent 3"/>
-    <w:lsdException w:unhideWhenUsed="0" w:uiPriority="64" w:semiHidden="0" w:name="Medium Shading 2 Accent 3"/>
-    <w:lsdException w:unhideWhenUsed="0" w:uiPriority="65" w:semiHidden="0" w:name="Medium List 1 Accent 3"/>
-    <w:lsdException w:unhideWhenUsed="0" w:uiPriority="66" w:semiHidden="0" w:name="Medium List 2 Accent 3"/>
-    <w:lsdException w:unhideWhenUsed="0" w:uiPriority="67" w:semiHidden="0" w:name="Medium Grid 1 Accent 3"/>
-    <w:lsdException w:unhideWhenUsed="0" w:uiPriority="68" w:semiHidden="0" w:name="Medium Grid 2 Accent 3"/>
-    <w:lsdException w:unhideWhenUsed="0" w:uiPriority="69" w:semiHidden="0" w:name="Medium Grid 3 Accent 3"/>
-    <w:lsdException w:unhideWhenUsed="0" w:uiPriority="70" w:semiHidden="0" w:name="Dark List Accent 3"/>
-    <w:lsdException w:unhideWhenUsed="0" w:uiPriority="71" w:semiHidden="0" w:name="Colorful Shading Accent 3"/>
-    <w:lsdException w:unhideWhenUsed="0" w:uiPriority="72" w:semiHidden="0" w:name="Colorful List Accent 3"/>
-    <w:lsdException w:unhideWhenUsed="0" w:uiPriority="73" w:semiHidden="0" w:name="Colorful Grid Accent 3"/>
-    <w:lsdException w:unhideWhenUsed="0" w:uiPriority="60" w:semiHidden="0" w:name="Light Shading Accent 4"/>
-    <w:lsdException w:unhideWhenUsed="0" w:uiPriority="61" w:semiHidden="0" w:name="Light List Accent 4"/>
-    <w:lsdException w:unhideWhenUsed="0" w:uiPriority="62" w:semiHidden="0" w:name="Light Grid Accent 4"/>
-    <w:lsdException w:unhideWhenUsed="0" w:uiPriority="63" w:semiHidden="0" w:name="Medium Shading 1 Accent 4"/>
-    <w:lsdException w:unhideWhenUsed="0" w:uiPriority="64" w:semiHidden="0" w:name="Medium Shading 2 Accent 4"/>
-    <w:lsdException w:unhideWhenUsed="0" w:uiPriority="65" w:semiHidden="0" w:name="Medium List 1 Accent 4"/>
-    <w:lsdException w:unhideWhenUsed="0" w:uiPriority="66" w:semiHidden="0" w:name="Medium List 2 Accent 4"/>
-    <w:lsdException w:unhideWhenUsed="0" w:uiPriority="67" w:semiHidden="0" w:name="Medium Grid 1 Accent 4"/>
-    <w:lsdException w:unhideWhenUsed="0" w:uiPriority="68" w:semiHidden="0" w:name="Medium Grid 2 Accent 4"/>
-    <w:lsdException w:unhideWhenUsed="0" w:uiPriority="69" w:semiHidden="0" w:name="Medium Grid 3 Accent 4"/>
-    <w:lsdException w:unhideWhenUsed="0" w:uiPriority="70" w:semiHidden="0" w:name="Dark List Accent 4"/>
-    <w:lsdException w:unhideWhenUsed="0" w:uiPriority="71" w:semiHidden="0" w:name="Colorful Shading Accent 4"/>
-    <w:lsdException w:unhideWhenUsed="0" w:uiPriority="72" w:semiHidden="0" w:name="Colorful List Accent 4"/>
-    <w:lsdException w:unhideWhenUsed="0" w:uiPriority="73" w:semiHidden="0" w:name="Colorful Grid Accent 4"/>
-    <w:lsdException w:unhideWhenUsed="0" w:uiPriority="60" w:semiHidden="0" w:name="Light Shading Accent 5"/>
-    <w:lsdException w:unhideWhenUsed="0" w:uiPriority="61" w:semiHidden="0" w:name="Light List Accent 5"/>
-    <w:lsdException w:unhideWhenUsed="0" w:uiPriority="62" w:semiHidden="0" w:name="Light Grid Accent 5"/>
-    <w:lsdException w:unhideWhenUsed="0" w:uiPriority="63" w:semiHidden="0" w:name="Medium Shading 1 Accent 5"/>
-    <w:lsdException w:unhideWhenUsed="0" w:uiPriority="64" w:semiHidden="0" w:name="Medium Shading 2 Accent 5"/>
-    <w:lsdException w:unhideWhenUsed="0" w:uiPriority="65" w:semiHidden="0" w:name="Medium List 1 Accent 5"/>
-    <w:lsdException w:unhideWhenUsed="0" w:uiPriority="66" w:semiHidden="0" w:name="Medium List 2 Accent 5"/>
-    <w:lsdException w:unhideWhenUsed="0" w:uiPriority="67" w:semiHidden="0" w:name="Medium Grid 1 Accent 5"/>
-    <w:lsdException w:unhideWhenUsed="0" w:uiPriority="68" w:semiHidden="0" w:name="Medium Grid 2 Accent 5"/>
-    <w:lsdException w:unhideWhenUsed="0" w:uiPriority="69" w:semiHidden="0" w:name="Medium Grid 3 Accent 5"/>
-    <w:lsdException w:unhideWhenUsed="0" w:uiPriority="70" w:semiHidden="0" w:name="Dark List Accent 5"/>
-    <w:lsdException w:unhideWhenUsed="0" w:uiPriority="71" w:semiHidden="0" w:name="Colorful Shading Accent 5"/>
-    <w:lsdException w:unhideWhenUsed="0" w:uiPriority="72" w:semiHidden="0" w:name="Colorful List Accent 5"/>
-    <w:lsdException w:unhideWhenUsed="0" w:uiPriority="73" w:semiHidden="0" w:name="Colorful Grid Accent 5"/>
-    <w:lsdException w:unhideWhenUsed="0" w:uiPriority="60" w:semiHidden="0" w:name="Light Shading Accent 6"/>
-    <w:lsdException w:unhideWhenUsed="0" w:uiPriority="61" w:semiHidden="0" w:name="Light List Accent 6"/>
-    <w:lsdException w:unhideWhenUsed="0" w:uiPriority="62" w:semiHidden="0" w:name="Light Grid Accent 6"/>
-    <w:lsdException w:unhideWhenUsed="0" w:uiPriority="63" w:semiHidden="0" w:name="Medium Shading 1 Accent 6"/>
-    <w:lsdException w:unhideWhenUsed="0" w:uiPriority="64" w:semiHidden="0" w:name="Medium Shading 2 Accent 6"/>
-    <w:lsdException w:unhideWhenUsed="0" w:uiPriority="65" w:semiHidden="0" w:name="Medium List 1 Accent 6"/>
-    <w:lsdException w:unhideWhenUsed="0" w:uiPriority="66" w:semiHidden="0" w:name="Medium List 2 Accent 6"/>
-    <w:lsdException w:unhideWhenUsed="0" w:uiPriority="67" w:semiHidden="0" w:name="Medium Grid 1 Accent 6"/>
-    <w:lsdException w:unhideWhenUsed="0" w:uiPriority="68" w:semiHidden="0" w:name="Medium Grid 2 Accent 6"/>
-    <w:lsdException w:unhideWhenUsed="0" w:uiPriority="69" w:semiHidden="0" w:name="Medium Grid 3 Accent 6"/>
-    <w:lsdException w:unhideWhenUsed="0" w:uiPriority="70" w:semiHidden="0" w:name="Dark List Accent 6"/>
-    <w:lsdException w:unhideWhenUsed="0" w:uiPriority="71" w:semiHidden="0" w:name="Colorful Shading Accent 6"/>
-    <w:lsdException w:unhideWhenUsed="0" w:uiPriority="72" w:semiHidden="0" w:name="Colorful List Accent 6"/>
-    <w:lsdException w:unhideWhenUsed="0" w:uiPriority="73" w:semiHidden="0" w:name="Colorful Grid Accent 6"/>
+  <w:latentStyles w:defLockedState="0" w:defUIPriority="0" w:defSemiHidden="0" w:defUnhideWhenUsed="0" w:defQFormat="0" w:count="371">
+    <w:lsdException w:name="Normal" w:uiPriority="1" w:qFormat="1"/>
+    <w:lsdException w:name="heading 1" w:uiPriority="1" w:qFormat="1"/>
+    <w:lsdException w:name="heading 2" w:semiHidden="1" w:unhideWhenUsed="1" w:qFormat="1"/>
+    <w:lsdException w:name="heading 3" w:semiHidden="1" w:unhideWhenUsed="1" w:qFormat="1"/>
+    <w:lsdException w:name="heading 4" w:semiHidden="1" w:unhideWhenUsed="1" w:qFormat="1"/>
+    <w:lsdException w:name="heading 5" w:semiHidden="1" w:unhideWhenUsed="1" w:qFormat="1"/>
+    <w:lsdException w:name="heading 6" w:semiHidden="1" w:unhideWhenUsed="1" w:qFormat="1"/>
+    <w:lsdException w:name="heading 7" w:semiHidden="1" w:unhideWhenUsed="1" w:qFormat="1"/>
+    <w:lsdException w:name="heading 8" w:semiHidden="1" w:unhideWhenUsed="1" w:qFormat="1"/>
+    <w:lsdException w:name="heading 9" w:semiHidden="1" w:unhideWhenUsed="1" w:qFormat="1"/>
+    <w:lsdException w:name="caption" w:semiHidden="1" w:unhideWhenUsed="1" w:qFormat="1"/>
+    <w:lsdException w:name="Title" w:qFormat="1"/>
+    <w:lsdException w:name="Default Paragraph Font" w:semiHidden="1" w:uiPriority="1" w:unhideWhenUsed="1"/>
+    <w:lsdException w:name="Body Text" w:uiPriority="1" w:qFormat="1"/>
+    <w:lsdException w:name="Subtitle" w:qFormat="1"/>
+    <w:lsdException w:name="Strong" w:qFormat="1"/>
+    <w:lsdException w:name="Emphasis" w:qFormat="1"/>
+    <w:lsdException w:name="HTML Top of Form" w:semiHidden="1" w:uiPriority="99" w:unhideWhenUsed="1"/>
+    <w:lsdException w:name="HTML Bottom of Form" w:semiHidden="1" w:uiPriority="99" w:unhideWhenUsed="1"/>
+    <w:lsdException w:name="Normal Table" w:semiHidden="1" w:unhideWhenUsed="1"/>
+    <w:lsdException w:name="No List" w:semiHidden="1" w:uiPriority="99" w:unhideWhenUsed="1"/>
+    <w:lsdException w:name="Outline List 1" w:semiHidden="1" w:uiPriority="99" w:unhideWhenUsed="1"/>
+    <w:lsdException w:name="Outline List 2" w:semiHidden="1" w:uiPriority="99" w:unhideWhenUsed="1"/>
+    <w:lsdException w:name="Outline List 3" w:semiHidden="1" w:uiPriority="99" w:unhideWhenUsed="1"/>
+    <w:lsdException w:name="Table Simple 1" w:semiHidden="1" w:unhideWhenUsed="1"/>
+    <w:lsdException w:name="Table Simple 2" w:semiHidden="1" w:unhideWhenUsed="1"/>
+    <w:lsdException w:name="Table Simple 3" w:semiHidden="1" w:unhideWhenUsed="1"/>
+    <w:lsdException w:name="Table Classic 1" w:semiHidden="1" w:unhideWhenUsed="1"/>
+    <w:lsdException w:name="Table Classic 2" w:semiHidden="1" w:unhideWhenUsed="1"/>
+    <w:lsdException w:name="Table Classic 3" w:semiHidden="1" w:unhideWhenUsed="1"/>
+    <w:lsdException w:name="Table Classic 4" w:semiHidden="1" w:unhideWhenUsed="1"/>
+    <w:lsdException w:name="Table Colorful 1" w:semiHidden="1" w:unhideWhenUsed="1"/>
+    <w:lsdException w:name="Table Colorful 2" w:semiHidden="1" w:unhideWhenUsed="1"/>
+    <w:lsdException w:name="Table Colorful 3" w:semiHidden="1" w:unhideWhenUsed="1"/>
+    <w:lsdException w:name="Table Columns 1" w:semiHidden="1" w:unhideWhenUsed="1"/>
+    <w:lsdException w:name="Table Columns 2" w:semiHidden="1" w:unhideWhenUsed="1"/>
+    <w:lsdException w:name="Table Columns 3" w:semiHidden="1" w:unhideWhenUsed="1"/>
+    <w:lsdException w:name="Table Columns 4" w:semiHidden="1" w:unhideWhenUsed="1"/>
+    <w:lsdException w:name="Table Columns 5" w:semiHidden="1" w:unhideWhenUsed="1"/>
+    <w:lsdException w:name="Table Grid 1" w:semiHidden="1" w:unhideWhenUsed="1"/>
+    <w:lsdException w:name="Table Grid 2" w:semiHidden="1" w:unhideWhenUsed="1"/>
+    <w:lsdException w:name="Table Grid 3" w:semiHidden="1" w:unhideWhenUsed="1"/>
+    <w:lsdException w:name="Table Grid 4" w:semiHidden="1" w:unhideWhenUsed="1"/>
+    <w:lsdException w:name="Table Grid 5" w:semiHidden="1" w:unhideWhenUsed="1"/>
+    <w:lsdException w:name="Table Grid 6" w:semiHidden="1" w:unhideWhenUsed="1"/>
+    <w:lsdException w:name="Table Grid 7" w:semiHidden="1" w:unhideWhenUsed="1"/>
+    <w:lsdException w:name="Table Grid 8" w:semiHidden="1" w:unhideWhenUsed="1"/>
+    <w:lsdException w:name="Table List 1" w:semiHidden="1" w:unhideWhenUsed="1"/>
+    <w:lsdException w:name="Table List 2" w:semiHidden="1" w:unhideWhenUsed="1"/>
+    <w:lsdException w:name="Table List 3" w:semiHidden="1" w:unhideWhenUsed="1"/>
+    <w:lsdException w:name="Table List 4" w:semiHidden="1" w:unhideWhenUsed="1"/>
+    <w:lsdException w:name="Table List 5" w:semiHidden="1" w:unhideWhenUsed="1"/>
+    <w:lsdException w:name="Table List 6" w:semiHidden="1" w:unhideWhenUsed="1"/>
+    <w:lsdException w:name="Table List 7" w:semiHidden="1" w:unhideWhenUsed="1"/>
+    <w:lsdException w:name="Table List 8" w:semiHidden="1" w:unhideWhenUsed="1"/>
+    <w:lsdException w:name="Table 3D effects 1" w:semiHidden="1" w:unhideWhenUsed="1"/>
+    <w:lsdException w:name="Table 3D effects 2" w:semiHidden="1" w:unhideWhenUsed="1"/>
+    <w:lsdException w:name="Table 3D effects 3" w:semiHidden="1" w:unhideWhenUsed="1"/>
+    <w:lsdException w:name="Table Contemporary" w:semiHidden="1" w:unhideWhenUsed="1"/>
+    <w:lsdException w:name="Table Elegant" w:semiHidden="1" w:unhideWhenUsed="1"/>
+    <w:lsdException w:name="Table Professional" w:semiHidden="1" w:unhideWhenUsed="1"/>
+    <w:lsdException w:name="Table Subtle 1" w:semiHidden="1" w:unhideWhenUsed="1"/>
+    <w:lsdException w:name="Table Subtle 2" w:semiHidden="1" w:unhideWhenUsed="1"/>
+    <w:lsdException w:name="Table Web 1" w:semiHidden="1" w:unhideWhenUsed="1"/>
+    <w:lsdException w:name="Table Web 2" w:semiHidden="1" w:unhideWhenUsed="1"/>
+    <w:lsdException w:name="Table Web 3" w:semiHidden="1" w:unhideWhenUsed="1"/>
+    <w:lsdException w:name="Table Grid" w:semiHidden="1" w:unhideWhenUsed="1"/>
+    <w:lsdException w:name="Table Theme" w:semiHidden="1" w:unhideWhenUsed="1"/>
+    <w:lsdException w:name="Placeholder Text" w:semiHidden="1" w:uiPriority="99"/>
+    <w:lsdException w:name="No Spacing" w:uiPriority="99"/>
+    <w:lsdException w:name="Light Shading" w:uiPriority="60"/>
+    <w:lsdException w:name="Light List" w:uiPriority="61"/>
+    <w:lsdException w:name="Light Grid" w:uiPriority="62"/>
+    <w:lsdException w:name="Medium Shading 1" w:uiPriority="63"/>
+    <w:lsdException w:name="Medium Shading 2" w:uiPriority="64"/>
+    <w:lsdException w:name="Medium List 1" w:uiPriority="65"/>
+    <w:lsdException w:name="Medium List 2" w:uiPriority="66"/>
+    <w:lsdException w:name="Medium Grid 1" w:uiPriority="67"/>
+    <w:lsdException w:name="Medium Grid 2" w:uiPriority="68"/>
+    <w:lsdException w:name="Medium Grid 3" w:uiPriority="69"/>
+    <w:lsdException w:name="Dark List" w:uiPriority="70"/>
+    <w:lsdException w:name="Colorful Shading" w:uiPriority="71"/>
+    <w:lsdException w:name="Colorful List" w:uiPriority="72"/>
+    <w:lsdException w:name="Colorful Grid" w:uiPriority="73"/>
+    <w:lsdException w:name="Light Shading Accent 1" w:uiPriority="60"/>
+    <w:lsdException w:name="Light List Accent 1" w:uiPriority="61"/>
+    <w:lsdException w:name="Light Grid Accent 1" w:uiPriority="62"/>
+    <w:lsdException w:name="Medium Shading 1 Accent 1" w:uiPriority="63"/>
+    <w:lsdException w:name="Medium Shading 2 Accent 1" w:uiPriority="64"/>
+    <w:lsdException w:name="Medium List 1 Accent 1" w:uiPriority="65"/>
+    <w:lsdException w:name="Revision" w:semiHidden="1" w:uiPriority="99"/>
+    <w:lsdException w:name="List Paragraph" w:uiPriority="1" w:qFormat="1"/>
+    <w:lsdException w:name="Quote" w:uiPriority="99"/>
+    <w:lsdException w:name="Intense Quote" w:uiPriority="99"/>
+    <w:lsdException w:name="Medium List 2 Accent 1" w:uiPriority="66"/>
+    <w:lsdException w:name="Medium Grid 1 Accent 1" w:uiPriority="67"/>
+    <w:lsdException w:name="Medium Grid 2 Accent 1" w:uiPriority="68"/>
+    <w:lsdException w:name="Medium Grid 3 Accent 1" w:uiPriority="69"/>
+    <w:lsdException w:name="Dark List Accent 1" w:uiPriority="70"/>
+    <w:lsdException w:name="Colorful Shading Accent 1" w:uiPriority="71"/>
+    <w:lsdException w:name="Colorful List Accent 1" w:uiPriority="72"/>
+    <w:lsdException w:name="Colorful Grid Accent 1" w:uiPriority="73"/>
+    <w:lsdException w:name="Light Shading Accent 2" w:uiPriority="60"/>
+    <w:lsdException w:name="Light List Accent 2" w:uiPriority="61"/>
+    <w:lsdException w:name="Light Grid Accent 2" w:uiPriority="62"/>
+    <w:lsdException w:name="Medium Shading 1 Accent 2" w:uiPriority="63"/>
+    <w:lsdException w:name="Medium Shading 2 Accent 2" w:uiPriority="64"/>
+    <w:lsdException w:name="Medium List 1 Accent 2" w:uiPriority="65"/>
+    <w:lsdException w:name="Medium List 2 Accent 2" w:uiPriority="66"/>
+    <w:lsdException w:name="Medium Grid 1 Accent 2" w:uiPriority="67"/>
+    <w:lsdException w:name="Medium Grid 2 Accent 2" w:uiPriority="68"/>
+    <w:lsdException w:name="Medium Grid 3 Accent 2" w:uiPriority="69"/>
+    <w:lsdException w:name="Dark List Accent 2" w:uiPriority="70"/>
+    <w:lsdException w:name="Colorful Shading Accent 2" w:uiPriority="71"/>
+    <w:lsdException w:name="Colorful List Accent 2" w:uiPriority="72"/>
+    <w:lsdException w:name="Colorful Grid Accent 2" w:uiPriority="73"/>
+    <w:lsdException w:name="Light Shading Accent 3" w:uiPriority="60"/>
+    <w:lsdException w:name="Light List Accent 3" w:uiPriority="61"/>
+    <w:lsdException w:name="Light Grid Accent 3" w:uiPriority="62"/>
+    <w:lsdException w:name="Medium Shading 1 Accent 3" w:uiPriority="63"/>
+    <w:lsdException w:name="Medium Shading 2 Accent 3" w:uiPriority="64"/>
+    <w:lsdException w:name="Medium List 1 Accent 3" w:uiPriority="65"/>
+    <w:lsdException w:name="Medium List 2 Accent 3" w:uiPriority="66"/>
+    <w:lsdException w:name="Medium Grid 1 Accent 3" w:uiPriority="67"/>
+    <w:lsdException w:name="Medium Grid 2 Accent 3" w:uiPriority="68"/>
+    <w:lsdException w:name="Medium Grid 3 Accent 3" w:uiPriority="69"/>
+    <w:lsdException w:name="Dark List Accent 3" w:uiPriority="70"/>
+    <w:lsdException w:name="Colorful Shading Accent 3" w:uiPriority="71"/>
+    <w:lsdException w:name="Colorful List Accent 3" w:uiPriority="72"/>
+    <w:lsdException w:name="Colorful Grid Accent 3" w:uiPriority="73"/>
+    <w:lsdException w:name="Light Shading Accent 4" w:uiPriority="60"/>
+    <w:lsdException w:name="Light List Accent 4" w:uiPriority="61"/>
+    <w:lsdException w:name="Light Grid Accent 4" w:uiPriority="62"/>
+    <w:lsdException w:name="Medium Shading 1 Accent 4" w:uiPriority="63"/>
+    <w:lsdException w:name="Medium Shading 2 Accent 4" w:uiPriority="64"/>
+    <w:lsdException w:name="Medium List 1 Accent 4" w:uiPriority="65"/>
+    <w:lsdException w:name="Medium List 2 Accent 4" w:uiPriority="66"/>
+    <w:lsdException w:name="Medium Grid 1 Accent 4" w:uiPriority="67"/>
+    <w:lsdException w:name="Medium Grid 2 Accent 4" w:uiPriority="68"/>
+    <w:lsdException w:name="Medium Grid 3 Accent 4" w:uiPriority="69"/>
+    <w:lsdException w:name="Dark List Accent 4" w:uiPriority="70"/>
+    <w:lsdException w:name="Colorful Shading Accent 4" w:uiPriority="71"/>
+    <w:lsdException w:name="Colorful List Accent 4" w:uiPriority="72"/>
+    <w:lsdException w:name="Colorful Grid Accent 4" w:uiPriority="73"/>
+    <w:lsdException w:name="Light Shading Accent 5" w:uiPriority="60"/>
+    <w:lsdException w:name="Light List Accent 5" w:uiPriority="61"/>
+    <w:lsdException w:name="Light Grid Accent 5" w:uiPriority="62"/>
+    <w:lsdException w:name="Medium Shading 1 Accent 5" w:uiPriority="63"/>
+    <w:lsdException w:name="Medium Shading 2 Accent 5" w:uiPriority="64"/>
+    <w:lsdException w:name="Medium List 1 Accent 5" w:uiPriority="65"/>
+    <w:lsdException w:name="Medium List 2 Accent 5" w:uiPriority="66"/>
+    <w:lsdException w:name="Medium Grid 1 Accent 5" w:uiPriority="67"/>
+    <w:lsdException w:name="Medium Grid 2 Accent 5" w:uiPriority="68"/>
+    <w:lsdException w:name="Medium Grid 3 Accent 5" w:uiPriority="69"/>
+    <w:lsdException w:name="Dark List Accent 5" w:uiPriority="70"/>
+    <w:lsdException w:name="Colorful Shading Accent 5" w:uiPriority="71"/>
+    <w:lsdException w:name="Colorful List Accent 5" w:uiPriority="72"/>
+    <w:lsdException w:name="Colorful Grid Accent 5" w:uiPriority="73"/>
+    <w:lsdException w:name="Light Shading Accent 6" w:uiPriority="60"/>
+    <w:lsdException w:name="Light List Accent 6" w:uiPriority="61"/>
+    <w:lsdException w:name="Light Grid Accent 6" w:uiPriority="62"/>
+    <w:lsdException w:name="Medium Shading 1 Accent 6" w:uiPriority="63"/>
+    <w:lsdException w:name="Medium Shading 2 Accent 6" w:uiPriority="64"/>
+    <w:lsdException w:name="Medium List 1 Accent 6" w:uiPriority="65"/>
+    <w:lsdException w:name="Medium List 2 Accent 6" w:uiPriority="66"/>
+    <w:lsdException w:name="Medium Grid 1 Accent 6" w:uiPriority="67"/>
+    <w:lsdException w:name="Medium Grid 2 Accent 6" w:uiPriority="68"/>
+    <w:lsdException w:name="Medium Grid 3 Accent 6" w:uiPriority="69"/>
+    <w:lsdException w:name="Dark List Accent 6" w:uiPriority="70"/>
+    <w:lsdException w:name="Colorful Shading Accent 6" w:uiPriority="71"/>
+    <w:lsdException w:name="Colorful List Accent 6" w:uiPriority="72"/>
+    <w:lsdException w:name="Colorful Grid Accent 6" w:uiPriority="73"/>
+    <w:lsdException w:name="Subtle Emphasis" w:uiPriority="19" w:qFormat="1"/>
+    <w:lsdException w:name="Intense Emphasis" w:uiPriority="21" w:qFormat="1"/>
+    <w:lsdException w:name="Subtle Reference" w:uiPriority="31" w:qFormat="1"/>
+    <w:lsdException w:name="Intense Reference" w:uiPriority="32" w:qFormat="1"/>
+    <w:lsdException w:name="Book Title" w:uiPriority="33" w:qFormat="1"/>
+    <w:lsdException w:name="Bibliography" w:semiHidden="1" w:uiPriority="37" w:unhideWhenUsed="1"/>
+    <w:lsdException w:name="TOC Heading" w:semiHidden="1" w:uiPriority="39" w:unhideWhenUsed="1" w:qFormat="1"/>
+    <w:lsdException w:name="Plain Table 1" w:uiPriority="41"/>
+    <w:lsdException w:name="Plain Table 2" w:uiPriority="42"/>
+    <w:lsdException w:name="Plain Table 3" w:uiPriority="43"/>
+    <w:lsdException w:name="Plain Table 4" w:uiPriority="44"/>
+    <w:lsdException w:name="Plain Table 5" w:uiPriority="45"/>
+    <w:lsdException w:name="Grid Table Light" w:uiPriority="40"/>
+    <w:lsdException w:name="Grid Table 1 Light" w:uiPriority="46"/>
+    <w:lsdException w:name="Grid Table 2" w:uiPriority="47"/>
+    <w:lsdException w:name="Grid Table 3" w:uiPriority="48"/>
+    <w:lsdException w:name="Grid Table 4" w:uiPriority="49"/>
+    <w:lsdException w:name="Grid Table 5 Dark" w:uiPriority="50"/>
+    <w:lsdException w:name="Grid Table 6 Colorful" w:uiPriority="51"/>
+    <w:lsdException w:name="Grid Table 7 Colorful" w:uiPriority="52"/>
+    <w:lsdException w:name="Grid Table 1 Light Accent 1" w:uiPriority="46"/>
+    <w:lsdException w:name="Grid Table 2 Accent 1" w:uiPriority="47"/>
+    <w:lsdException w:name="Grid Table 3 Accent 1" w:uiPriority="48"/>
+    <w:lsdException w:name="Grid Table 4 Accent 1" w:uiPriority="49"/>
+    <w:lsdException w:name="Grid Table 5 Dark Accent 1" w:uiPriority="50"/>
+    <w:lsdException w:name="Grid Table 6 Colorful Accent 1" w:uiPriority="51"/>
+    <w:lsdException w:name="Grid Table 7 Colorful Accent 1" w:uiPriority="52"/>
+    <w:lsdException w:name="Grid Table 1 Light Accent 2" w:uiPriority="46"/>
+    <w:lsdException w:name="Grid Table 2 Accent 2" w:uiPriority="47"/>
+    <w:lsdException w:name="Grid Table 3 Accent 2" w:uiPriority="48"/>
+    <w:lsdException w:name="Grid Table 4 Accent 2" w:uiPriority="49"/>
+    <w:lsdException w:name="Grid Table 5 Dark Accent 2" w:uiPriority="50"/>
+    <w:lsdException w:name="Grid Table 6 Colorful Accent 2" w:uiPriority="51"/>
+    <w:lsdException w:name="Grid Table 7 Colorful Accent 2" w:uiPriority="52"/>
+    <w:lsdException w:name="Grid Table 1 Light Accent 3" w:uiPriority="46"/>
+    <w:lsdException w:name="Grid Table 2 Accent 3" w:uiPriority="47"/>
+    <w:lsdException w:name="Grid Table 3 Accent 3" w:uiPriority="48"/>
+    <w:lsdException w:name="Grid Table 4 Accent 3" w:uiPriority="49"/>
+    <w:lsdException w:name="Grid Table 5 Dark Accent 3" w:uiPriority="50"/>
+    <w:lsdException w:name="Grid Table 6 Colorful Accent 3" w:uiPriority="51"/>
+    <w:lsdException w:name="Grid Table 7 Colorful Accent 3" w:uiPriority="52"/>
+    <w:lsdException w:name="Grid Table 1 Light Accent 4" w:uiPriority="46"/>
+    <w:lsdException w:name="Grid Table 2 Accent 4" w:uiPriority="47"/>
+    <w:lsdException w:name="Grid Table 3 Accent 4" w:uiPriority="48"/>
+    <w:lsdException w:name="Grid Table 4 Accent 4" w:uiPriority="49"/>
+    <w:lsdException w:name="Grid Table 5 Dark Accent 4" w:uiPriority="50"/>
+    <w:lsdException w:name="Grid Table 6 Colorful Accent 4" w:uiPriority="51"/>
+    <w:lsdException w:name="Grid Table 7 Colorful Accent 4" w:uiPriority="52"/>
+    <w:lsdException w:name="Grid Table 1 Light Accent 5" w:uiPriority="46"/>
+    <w:lsdException w:name="Grid Table 2 Accent 5" w:uiPriority="47"/>
+    <w:lsdException w:name="Grid Table 3 Accent 5" w:uiPriority="48"/>
+    <w:lsdException w:name="Grid Table 4 Accent 5" w:uiPriority="49"/>
+    <w:lsdException w:name="Grid Table 5 Dark Accent 5" w:uiPriority="50"/>
+    <w:lsdException w:name="Grid Table 6 Colorful Accent 5" w:uiPriority="51"/>
+    <w:lsdException w:name="Grid Table 7 Colorful Accent 5" w:uiPriority="52"/>
+    <w:lsdException w:name="Grid Table 1 Light Accent 6" w:uiPriority="46"/>
+    <w:lsdException w:name="Grid Table 2 Accent 6" w:uiPriority="47"/>
+    <w:lsdException w:name="Grid Table 3 Accent 6" w:uiPriority="48"/>
+    <w:lsdException w:name="Grid Table 4 Accent 6" w:uiPriority="49"/>
+    <w:lsdException w:name="Grid Table 5 Dark Accent 6" w:uiPriority="50"/>
+    <w:lsdException w:name="Grid Table 6 Colorful Accent 6" w:uiPriority="51"/>
+    <w:lsdException w:name="Grid Table 7 Colorful Accent 6" w:uiPriority="52"/>
+    <w:lsdException w:name="List Table 1 Light" w:uiPriority="46"/>
+    <w:lsdException w:name="List Table 2" w:uiPriority="47"/>
+    <w:lsdException w:name="List Table 3" w:uiPriority="48"/>
+    <w:lsdException w:name="List Table 4" w:uiPriority="49"/>
+    <w:lsdException w:name="List Table 5 Dark" w:uiPriority="50"/>
+    <w:lsdException w:name="List Table 6 Colorful" w:uiPriority="51"/>
+    <w:lsdException w:name="List Table 7 Colorful" w:uiPriority="52"/>
+    <w:lsdException w:name="List Table 1 Light Accent 1" w:uiPriority="46"/>
+    <w:lsdException w:name="List Table 2 Accent 1" w:uiPriority="47"/>
+    <w:lsdException w:name="List Table 3 Accent 1" w:uiPriority="48"/>
+    <w:lsdException w:name="List Table 4 Accent 1" w:uiPriority="49"/>
+    <w:lsdException w:name="List Table 5 Dark Accent 1" w:uiPriority="50"/>
+    <w:lsdException w:name="List Table 6 Colorful Accent 1" w:uiPriority="51"/>
+    <w:lsdException w:name="List Table 7 Colorful Accent 1" w:uiPriority="52"/>
+    <w:lsdException w:name="List Table 1 Light Accent 2" w:uiPriority="46"/>
+    <w:lsdException w:name="List Table 2 Accent 2" w:uiPriority="47"/>
+    <w:lsdException w:name="List Table 3 Accent 2" w:uiPriority="48"/>
+    <w:lsdException w:name="List Table 4 Accent 2" w:uiPriority="49"/>
+    <w:lsdException w:name="List Table 5 Dark Accent 2" w:uiPriority="50"/>
+    <w:lsdException w:name="List Table 6 Colorful Accent 2" w:uiPriority="51"/>
+    <w:lsdException w:name="List Table 7 Colorful Accent 2" w:uiPriority="52"/>
+    <w:lsdException w:name="List Table 1 Light Accent 3" w:uiPriority="46"/>
+    <w:lsdException w:name="List Table 2 Accent 3" w:uiPriority="47"/>
+    <w:lsdException w:name="List Table 3 Accent 3" w:uiPriority="48"/>
+    <w:lsdException w:name="List Table 4 Accent 3" w:uiPriority="49"/>
+    <w:lsdException w:name="List Table 5 Dark Accent 3" w:uiPriority="50"/>
+    <w:lsdException w:name="List Table 6 Colorful Accent 3" w:uiPriority="51"/>
+    <w:lsdException w:name="List Table 7 Colorful Accent 3" w:uiPriority="52"/>
+    <w:lsdException w:name="List Table 1 Light Accent 4" w:uiPriority="46"/>
+    <w:lsdException w:name="List Table 2 Accent 4" w:uiPriority="47"/>
+    <w:lsdException w:name="List Table 3 Accent 4" w:uiPriority="48"/>
+    <w:lsdException w:name="List Table 4 Accent 4" w:uiPriority="49"/>
+    <w:lsdException w:name="List Table 5 Dark Accent 4" w:uiPriority="50"/>
+    <w:lsdException w:name="List Table 6 Colorful Accent 4" w:uiPriority="51"/>
+    <w:lsdException w:name="List Table 7 Colorful Accent 4" w:uiPriority="52"/>
+    <w:lsdException w:name="List Table 1 Light Accent 5" w:uiPriority="46"/>
+    <w:lsdException w:name="List Table 2 Accent 5" w:uiPriority="47"/>
+    <w:lsdException w:name="List Table 3 Accent 5" w:uiPriority="48"/>
+    <w:lsdException w:name="List Table 4 Accent 5" w:uiPriority="49"/>
+    <w:lsdException w:name="List Table 5 Dark Accent 5" w:uiPriority="50"/>
+    <w:lsdException w:name="List Table 6 Colorful Accent 5" w:uiPriority="51"/>
+    <w:lsdException w:name="List Table 7 Colorful Accent 5" w:uiPriority="52"/>
+    <w:lsdException w:name="List Table 1 Light Accent 6" w:uiPriority="46"/>
+    <w:lsdException w:name="List Table 2 Accent 6" w:uiPriority="47"/>
+    <w:lsdException w:name="List Table 3 Accent 6" w:uiPriority="48"/>
+    <w:lsdException w:name="List Table 4 Accent 6" w:uiPriority="49"/>
+    <w:lsdException w:name="List Table 5 Dark Accent 6" w:uiPriority="50"/>
+    <w:lsdException w:name="List Table 6 Colorful Accent 6" w:uiPriority="51"/>
+    <w:lsdException w:name="List Table 7 Colorful Accent 6" w:uiPriority="52"/>
   </w:latentStyles>
-  <w:style w:type="paragraph" w:default="1" w:styleId="1">
+  <w:style w:type="paragraph" w:default="1" w:styleId="a">
     <w:name w:val="Normal"/>
+    <w:uiPriority w:val="1"/>
     <w:qFormat/>
-    <w:uiPriority w:val="1"/>
     <w:pPr>
       <w:widowControl w:val="0"/>
       <w:autoSpaceDE w:val="0"/>
       <w:autoSpaceDN w:val="0"/>
-      <w:spacing w:before="0" w:after="0" w:line="240" w:lineRule="auto"/>
-      <w:ind w:left="0" w:right="0"/>
-      <w:jc w:val="left"/>
     </w:pPr>
     <w:rPr>
-      <w:rFonts w:ascii="Consolas" w:hAnsi="Consolas" w:eastAsia="Consolas" w:cs="Consolas"/>
+      <w:rFonts w:ascii="Consolas" w:eastAsia="Consolas" w:hAnsi="Consolas" w:cs="Consolas"/>
       <w:sz w:val="22"/>
       <w:szCs w:val="22"/>
-      <w:lang w:val="en-US" w:eastAsia="en-US" w:bidi="en-US"/>
+      <w:lang w:eastAsia="en-US" w:bidi="en-US"/>
     </w:rPr>
   </w:style>
-  <w:style w:type="paragraph" w:styleId="2">
+  <w:style w:type="paragraph" w:styleId="1">
     <w:name w:val="heading 1"/>
-    <w:basedOn w:val="1"/>
-    <w:next w:val="1"/>
+    <w:basedOn w:val="a"/>
+    <w:next w:val="a"/>
+    <w:uiPriority w:val="1"/>
     <w:qFormat/>
-    <w:uiPriority w:val="1"/>
     <w:pPr>
       <w:spacing w:before="69"/>
       <w:ind w:left="960" w:hanging="420"/>
-      <w:outlineLvl w:val="1"/>
+      <w:outlineLvl w:val="0"/>
     </w:pPr>
     <w:rPr>
-      <w:rFonts w:ascii="宋体" w:hAnsi="宋体" w:eastAsia="宋体" w:cs="宋体"/>
+      <w:rFonts w:ascii="宋体" w:eastAsia="宋体" w:hAnsi="宋体" w:cs="宋体"/>
       <w:sz w:val="21"/>
       <w:szCs w:val="21"/>
-      <w:lang w:val="en-US" w:eastAsia="en-US" w:bidi="en-US"/>
     </w:rPr>
   </w:style>
-  <w:style w:type="character" w:default="1" w:styleId="6">
+  <w:style w:type="character" w:default="1" w:styleId="a0">
     <w:name w:val="Default Paragraph Font"/>
+    <w:uiPriority w:val="1"/>
     <w:semiHidden/>
     <w:unhideWhenUsed/>
-    <w:uiPriority w:val="1"/>
   </w:style>
-  <w:style w:type="table" w:default="1" w:styleId="5">
+  <w:style w:type="table" w:default="1" w:styleId="a1">
     <w:name w:val="Normal Table"/>
+    <w:uiPriority w:val="99"/>
     <w:semiHidden/>
-    <w:uiPriority w:val="0"/>
+    <w:unhideWhenUsed/>
     <w:tblPr>
+      <w:tblInd w:w="0" w:type="dxa"/>
       <w:tblCellMar>
         <w:top w:w="0" w:type="dxa"/>
         <w:left w:w="108" w:type="dxa"/>
@@ -4981,43 +4928,45 @@
       </w:tblCellMar>
     </w:tblPr>
   </w:style>
-  <w:style w:type="paragraph" w:styleId="3">
+  <w:style w:type="numbering" w:default="1" w:styleId="a2">
+    <w:name w:val="No List"/>
+    <w:uiPriority w:val="99"/>
+    <w:semiHidden/>
+    <w:unhideWhenUsed/>
+  </w:style>
+  <w:style w:type="paragraph" w:styleId="a3">
     <w:name w:val="Body Text"/>
-    <w:basedOn w:val="1"/>
+    <w:basedOn w:val="a"/>
+    <w:uiPriority w:val="1"/>
     <w:qFormat/>
-    <w:uiPriority w:val="1"/>
     <w:pPr>
       <w:spacing w:before="89"/>
     </w:pPr>
     <w:rPr>
-      <w:rFonts w:ascii="Consolas" w:hAnsi="Consolas" w:eastAsia="Consolas" w:cs="Consolas"/>
       <w:sz w:val="18"/>
       <w:szCs w:val="18"/>
-      <w:lang w:val="en-US" w:eastAsia="en-US" w:bidi="en-US"/>
     </w:rPr>
   </w:style>
-  <w:style w:type="paragraph" w:styleId="4">
+  <w:style w:type="paragraph" w:styleId="a4">
     <w:name w:val="footer"/>
-    <w:basedOn w:val="1"/>
-    <w:uiPriority w:val="0"/>
+    <w:basedOn w:val="a"/>
     <w:pPr>
       <w:tabs>
         <w:tab w:val="center" w:pos="4153"/>
         <w:tab w:val="right" w:pos="8306"/>
       </w:tabs>
       <w:snapToGrid w:val="0"/>
-      <w:jc w:val="left"/>
     </w:pPr>
     <w:rPr>
       <w:sz w:val="18"/>
     </w:rPr>
   </w:style>
-  <w:style w:type="table" w:customStyle="1" w:styleId="7">
+  <w:style w:type="table" w:customStyle="1" w:styleId="TableNormal">
     <w:name w:val="Table Normal"/>
+    <w:uiPriority w:val="2"/>
     <w:semiHidden/>
     <w:unhideWhenUsed/>
     <w:qFormat/>
-    <w:uiPriority w:val="2"/>
     <w:tblPr>
       <w:tblCellMar>
         <w:top w:w="0" w:type="dxa"/>
@@ -5027,28 +4976,24 @@
       </w:tblCellMar>
     </w:tblPr>
   </w:style>
-  <w:style w:type="paragraph" w:styleId="8">
+  <w:style w:type="paragraph" w:styleId="a5">
     <w:name w:val="List Paragraph"/>
-    <w:basedOn w:val="1"/>
+    <w:basedOn w:val="a"/>
+    <w:uiPriority w:val="1"/>
     <w:qFormat/>
-    <w:uiPriority w:val="1"/>
     <w:pPr>
       <w:spacing w:before="69"/>
       <w:ind w:left="960" w:hanging="420"/>
     </w:pPr>
     <w:rPr>
-      <w:rFonts w:ascii="宋体" w:hAnsi="宋体" w:eastAsia="宋体" w:cs="宋体"/>
-      <w:lang w:val="en-US" w:eastAsia="en-US" w:bidi="en-US"/>
+      <w:rFonts w:ascii="宋体" w:eastAsia="宋体" w:hAnsi="宋体" w:cs="宋体"/>
     </w:rPr>
   </w:style>
-  <w:style w:type="paragraph" w:customStyle="1" w:styleId="9">
+  <w:style w:type="paragraph" w:customStyle="1" w:styleId="TableParagraph">
     <w:name w:val="Table Paragraph"/>
-    <w:basedOn w:val="1"/>
+    <w:basedOn w:val="a"/>
+    <w:uiPriority w:val="1"/>
     <w:qFormat/>
-    <w:uiPriority w:val="1"/>
-    <w:rPr>
-      <w:lang w:val="en-US" w:eastAsia="en-US" w:bidi="en-US"/>
-    </w:rPr>
   </w:style>
 </w:styles>
 </file>
@@ -5332,6 +5277,7 @@
     </a:fmtScheme>
   </a:themeElements>
   <a:objectDefaults/>
+  <a:extraClrSchemeLst/>
 </a:theme>
 </file>
 

--- a/vue-cli/01-课件/09.重定向和组件传参.docx
+++ b/vue-cli/01-课件/09.重定向和组件传参.docx
@@ -1,16 +1,25 @@
 
 <file path=word/document.xml><?xml version="1.0" encoding="utf-8"?>
-<w:document xmlns:wpc="http://schemas.microsoft.com/office/word/2010/wordprocessingCanvas" xmlns:cx="http://schemas.microsoft.com/office/drawing/2014/chartex" xmlns:cx1="http://schemas.microsoft.com/office/drawing/2015/9/8/chartex" xmlns:mc="http://schemas.openxmlformats.org/markup-compatibility/2006" xmlns:o="urn:schemas-microsoft-com:office:office" xmlns:r="http://schemas.openxmlformats.org/officeDocument/2006/relationships" xmlns:m="http://schemas.openxmlformats.org/officeDocument/2006/math" xmlns:v="urn:schemas-microsoft-com:vml" xmlns:wp14="http://schemas.microsoft.com/office/word/2010/wordprocessingDrawing" xmlns:wp="http://schemas.openxmlformats.org/drawingml/2006/wordprocessingDrawing" xmlns:w10="urn:schemas-microsoft-com:office:word" xmlns:w="http://schemas.openxmlformats.org/wordprocessingml/2006/main" xmlns:w14="http://schemas.microsoft.com/office/word/2010/wordml" xmlns:w15="http://schemas.microsoft.com/office/word/2012/wordml" xmlns:w16se="http://schemas.microsoft.com/office/word/2015/wordml/symex" xmlns:wpg="http://schemas.microsoft.com/office/word/2010/wordprocessingGroup" xmlns:wpi="http://schemas.microsoft.com/office/word/2010/wordprocessingInk" xmlns:wne="http://schemas.microsoft.com/office/word/2006/wordml" xmlns:wps="http://schemas.microsoft.com/office/word/2010/wordprocessingShape" mc:Ignorable="w14 w15 w16se wp14">
+<w:document xmlns:wpc="http://schemas.microsoft.com/office/word/2010/wordprocessingCanvas" xmlns:mc="http://schemas.openxmlformats.org/markup-compatibility/2006" xmlns:o="urn:schemas-microsoft-com:office:office" xmlns:r="http://schemas.openxmlformats.org/officeDocument/2006/relationships" xmlns:m="http://schemas.openxmlformats.org/officeDocument/2006/math" xmlns:v="urn:schemas-microsoft-com:vml" xmlns:wp14="http://schemas.microsoft.com/office/word/2010/wordprocessingDrawing" xmlns:wp="http://schemas.openxmlformats.org/drawingml/2006/wordprocessingDrawing" xmlns:w="http://schemas.openxmlformats.org/wordprocessingml/2006/main" xmlns:w14="http://schemas.microsoft.com/office/word/2010/wordml" xmlns:w10="urn:schemas-microsoft-com:office:word" xmlns:w15="http://schemas.microsoft.com/office/word/2012/wordml" xmlns:wpg="http://schemas.microsoft.com/office/word/2010/wordprocessingGroup" xmlns:wpi="http://schemas.microsoft.com/office/word/2010/wordprocessingInk" xmlns:wne="http://schemas.microsoft.com/office/word/2006/wordml" xmlns:wps="http://schemas.microsoft.com/office/word/2010/wordprocessingShape" xmlns:wpsCustomData="http://www.wps.cn/officeDocument/2013/wpsCustomData" mc:Ignorable="w14 w15 wp14">
   <w:body>
     <w:p>
       <w:pPr>
-        <w:pStyle w:val="a3"/>
+        <w:pStyle w:val="3"/>
         <w:spacing w:before="8"/>
         <w:rPr>
-          <w:rFonts w:ascii="Times New Roman"/>
+          <w:rFonts w:hint="eastAsia" w:ascii="Times New Roman" w:eastAsia="宋体"/>
           <w:sz w:val="16"/>
-        </w:rPr>
-      </w:pPr>
+          <w:lang w:val="en-US" w:eastAsia="zh-CN"/>
+        </w:rPr>
+      </w:pPr>
+      <w:r>
+        <w:rPr>
+          <w:rFonts w:hint="eastAsia" w:ascii="Times New Roman" w:eastAsia="宋体"/>
+          <w:sz w:val="16"/>
+          <w:lang w:val="en-US" w:eastAsia="zh-CN"/>
+        </w:rPr>
+        <w:t xml:space="preserve"> </w:t>
+      </w:r>
     </w:p>
     <w:p>
       <w:pPr>
@@ -35,7 +44,7 @@
       </w:r>
       <w:r>
         <w:rPr>
-          <w:rFonts w:ascii="宋体" w:eastAsia="宋体" w:hint="eastAsia"/>
+          <w:rFonts w:hint="eastAsia" w:ascii="宋体" w:eastAsia="宋体"/>
           <w:b/>
           <w:color w:val="800080"/>
           <w:sz w:val="32"/>
@@ -46,7 +55,7 @@
     </w:p>
     <w:p>
       <w:pPr>
-        <w:pStyle w:val="a3"/>
+        <w:pStyle w:val="3"/>
         <w:spacing w:before="11"/>
         <w:rPr>
           <w:rFonts w:ascii="宋体"/>
@@ -58,7 +67,7 @@
     </w:p>
     <w:p>
       <w:pPr>
-        <w:pStyle w:val="1"/>
+        <w:pStyle w:val="2"/>
         <w:spacing w:before="70"/>
         <w:ind w:left="120" w:firstLine="0"/>
         <w:rPr>
@@ -75,7 +84,7 @@
     </w:p>
     <w:p>
       <w:pPr>
-        <w:pStyle w:val="a5"/>
+        <w:pStyle w:val="8"/>
         <w:numPr>
           <w:ilvl w:val="0"/>
           <w:numId w:val="1"/>
@@ -88,7 +97,6 @@
           <w:sz w:val="21"/>
         </w:rPr>
       </w:pPr>
-      <w:proofErr w:type="spellStart"/>
       <w:r>
         <w:rPr>
           <w:color w:val="800000"/>
@@ -96,11 +104,10 @@
         </w:rPr>
         <w:t>重定向</w:t>
       </w:r>
-      <w:proofErr w:type="spellEnd"/>
     </w:p>
     <w:p>
       <w:pPr>
-        <w:pStyle w:val="a5"/>
+        <w:pStyle w:val="8"/>
         <w:numPr>
           <w:ilvl w:val="0"/>
           <w:numId w:val="1"/>
@@ -113,7 +120,6 @@
           <w:sz w:val="21"/>
         </w:rPr>
       </w:pPr>
-      <w:proofErr w:type="spellStart"/>
       <w:r>
         <w:rPr>
           <w:color w:val="800000"/>
@@ -121,7 +127,6 @@
         </w:rPr>
         <w:t>组件传参</w:t>
       </w:r>
-      <w:proofErr w:type="spellEnd"/>
     </w:p>
     <w:p>
       <w:pPr>
@@ -135,41 +140,21 @@
       </w:pPr>
       <w:r>
         <w:rPr>
-          <w:rFonts w:ascii="宋体" w:eastAsia="宋体" w:hint="eastAsia"/>
+          <w:rFonts w:hint="eastAsia" w:ascii="宋体" w:eastAsia="宋体"/>
           <w:color w:val="333333"/>
           <w:spacing w:val="-5"/>
           <w:sz w:val="21"/>
           <w:lang w:eastAsia="zh-CN"/>
         </w:rPr>
-        <w:t>本节课我们来开始了解</w:t>
+        <w:t xml:space="preserve">本节课我们来开始了解 </w:t>
       </w:r>
-      <w:r>
-        <w:rPr>
-          <w:rFonts w:ascii="宋体" w:eastAsia="宋体" w:hint="eastAsia"/>
-          <w:color w:val="333333"/>
-          <w:spacing w:val="-5"/>
-          <w:sz w:val="21"/>
-          <w:lang w:eastAsia="zh-CN"/>
-        </w:rPr>
-        <w:t xml:space="preserve"> </w:t>
-      </w:r>
-      <w:proofErr w:type="spellStart"/>
       <w:r>
         <w:rPr>
           <w:color w:val="333333"/>
           <w:sz w:val="21"/>
           <w:lang w:eastAsia="zh-CN"/>
         </w:rPr>
-        <w:t>Vue</w:t>
-      </w:r>
-      <w:proofErr w:type="spellEnd"/>
-      <w:r>
-        <w:rPr>
-          <w:color w:val="333333"/>
-          <w:sz w:val="21"/>
-          <w:lang w:eastAsia="zh-CN"/>
-        </w:rPr>
-        <w:t xml:space="preserve"> router</w:t>
+        <w:t>Vue router</w:t>
       </w:r>
       <w:r>
         <w:rPr>
@@ -182,28 +167,26 @@
       </w:r>
       <w:r>
         <w:rPr>
-          <w:rFonts w:ascii="宋体" w:eastAsia="宋体" w:hint="eastAsia"/>
+          <w:rFonts w:hint="eastAsia" w:ascii="宋体" w:eastAsia="宋体"/>
           <w:color w:val="333333"/>
           <w:sz w:val="21"/>
           <w:lang w:eastAsia="zh-CN"/>
         </w:rPr>
         <w:t>的重定向和组件传参。</w:t>
       </w:r>
-      <w:proofErr w:type="spellStart"/>
       <w:r>
         <w:rPr>
-          <w:rFonts w:ascii="宋体" w:eastAsia="宋体" w:hint="eastAsia"/>
+          <w:rFonts w:hint="eastAsia" w:ascii="宋体" w:eastAsia="宋体"/>
           <w:b/>
           <w:color w:val="252525"/>
           <w:sz w:val="21"/>
         </w:rPr>
         <w:t>一．重定向</w:t>
       </w:r>
-      <w:proofErr w:type="spellEnd"/>
     </w:p>
     <w:p>
       <w:pPr>
-        <w:pStyle w:val="a5"/>
+        <w:pStyle w:val="8"/>
         <w:numPr>
           <w:ilvl w:val="0"/>
           <w:numId w:val="2"/>
@@ -218,91 +201,561 @@
       </w:pPr>
       <w:r>
         <w:pict>
-          <v:group id="_x0000_s1026" style="position:absolute;left:0;text-align:left;margin-left:131.85pt;margin-top:16.9pt;width:373.45pt;height:199.2pt;z-index:-251654144;mso-position-horizontal-relative:page" coordorigin="2638,339" coordsize="7469,3984">
-            <v:rect id="_x0000_s1027" style="position:absolute;left:2640;top:338;width:7466;height:300" fillcolor="#fffffa" stroked="f"/>
-            <v:line id="_x0000_s1028" style="position:absolute" from="2689,413" to="2689,623" strokecolor="#fffffa" strokeweight="4.9pt"/>
-            <v:rect id="_x0000_s1029" style="position:absolute;left:2640;top:638;width:7466;height:300" fillcolor="#fffffa" stroked="f"/>
-            <v:rect id="_x0000_s1030" style="position:absolute;left:2640;top:680;width:90;height:258" fillcolor="#fffffa" stroked="f"/>
-            <v:rect id="_x0000_s1031" style="position:absolute;left:2730;top:680;width:90;height:258" fillcolor="#fffffa" stroked="f"/>
-            <v:rect id="_x0000_s1032" style="position:absolute;left:2820;top:680;width:197;height:258" fillcolor="#fffffa" stroked="f"/>
-            <v:rect id="_x0000_s1033" style="position:absolute;left:3017;top:680;width:720;height:258" fillcolor="#fffffa" stroked="f"/>
-            <v:rect id="_x0000_s1034" style="position:absolute;left:3737;top:680;width:243;height:258" fillcolor="#fffffa" stroked="f"/>
-            <v:rect id="_x0000_s1035" style="position:absolute;left:3980;top:680;width:1080;height:258" fillcolor="#fffffa" stroked="f"/>
-            <v:rect id="_x0000_s1036" style="position:absolute;left:2640;top:938;width:7466;height:300" fillcolor="#fffffa" stroked="f"/>
-            <v:rect id="_x0000_s1037" style="position:absolute;left:2640;top:1012;width:90;height:210" fillcolor="#fffffa" stroked="f"/>
-            <v:rect id="_x0000_s1038" style="position:absolute;left:2730;top:1012;width:90;height:210" fillcolor="#fffffa" stroked="f"/>
-            <v:rect id="_x0000_s1039" style="position:absolute;left:2820;top:1012;width:395;height:210" fillcolor="#fffffa" stroked="f"/>
-            <v:rect id="_x0000_s1040" style="position:absolute;left:3215;top:1012;width:99;height:210" fillcolor="#fffffa" stroked="f"/>
-            <v:rect id="_x0000_s1041" style="position:absolute;left:3314;top:1012;width:99;height:210" fillcolor="#fffffa" stroked="f"/>
-            <v:rect id="_x0000_s1042" style="position:absolute;left:3413;top:1012;width:99;height:210" fillcolor="#fffffa" stroked="f"/>
-            <v:rect id="_x0000_s1043" style="position:absolute;left:3512;top:1012;width:396;height:210" fillcolor="#fffffa" stroked="f"/>
-            <v:line id="_x0000_s1044" style="position:absolute" from="3958,1013" to="3958,1223" strokecolor="#fffffa" strokeweight="4.95pt"/>
-            <v:rect id="_x0000_s1045" style="position:absolute;left:2640;top:1238;width:7466;height:300" fillcolor="#fffffa" stroked="f"/>
-            <v:rect id="_x0000_s1046" style="position:absolute;left:2640;top:1312;width:90;height:210" fillcolor="#fffffa" stroked="f"/>
-            <v:rect id="_x0000_s1047" style="position:absolute;left:2730;top:1312;width:90;height:210" fillcolor="#fffffa" stroked="f"/>
-            <v:rect id="_x0000_s1048" style="position:absolute;left:2820;top:1312;width:791;height:210" fillcolor="#fffffa" stroked="f"/>
-            <v:rect id="_x0000_s1049" style="position:absolute;left:3611;top:1312;width:99;height:210" fillcolor="#fffffa" stroked="f"/>
-            <v:rect id="_x0000_s1050" style="position:absolute;left:3710;top:1312;width:99;height:210" fillcolor="#fffffa" stroked="f"/>
-            <v:rect id="_x0000_s1051" style="position:absolute;left:3809;top:1312;width:99;height:210" fillcolor="#fffffa" stroked="f"/>
-            <v:rect id="_x0000_s1052" style="position:absolute;left:3908;top:1312;width:297;height:210" fillcolor="#fffffa" stroked="f"/>
-            <v:rect id="_x0000_s1053" style="position:absolute;left:4205;top:1312;width:343;height:210" fillcolor="#fffffa" stroked="f"/>
-            <v:rect id="_x0000_s1054" style="position:absolute;left:2640;top:1538;width:7466;height:300" fillcolor="#fffffa" stroked="f"/>
-            <v:rect id="_x0000_s1055" style="position:absolute;left:2640;top:1612;width:197;height:210" fillcolor="#fffffa" stroked="f"/>
-            <v:rect id="_x0000_s1056" style="position:absolute;left:2640;top:1838;width:7466;height:300" fillcolor="#fffffa" stroked="f"/>
-            <v:rect id="_x0000_s1057" style="position:absolute;left:2638;top:2138;width:7468;height:312" fillcolor="#fffffa" stroked="f"/>
-            <v:line id="_x0000_s1058" style="position:absolute" from="2687,2189" to="2687,2399" strokecolor="#fffffa" strokeweight="4.9pt"/>
-            <v:rect id="_x0000_s1059" style="position:absolute;left:2638;top:2450;width:7468;height:312" fillcolor="#fffffa" stroked="f"/>
-            <v:rect id="_x0000_s1060" style="position:absolute;left:2638;top:2468;width:90;height:274" fillcolor="#fffffa" stroked="f"/>
-            <v:rect id="_x0000_s1061" style="position:absolute;left:2728;top:2468;width:90;height:274" fillcolor="#fffffa" stroked="f"/>
-            <v:rect id="_x0000_s1062" style="position:absolute;left:2818;top:2468;width:197;height:274" fillcolor="#fffffa" stroked="f"/>
-            <v:rect id="_x0000_s1063" style="position:absolute;left:3015;top:2468;width:945;height:274" fillcolor="#fffffa" stroked="f"/>
-            <v:rect id="_x0000_s1064" style="position:absolute;left:3960;top:2468;width:441;height:274" fillcolor="#fffffa" stroked="f"/>
-            <v:rect id="_x0000_s1065" style="position:absolute;left:4401;top:2468;width:540;height:274" fillcolor="#fffffa" stroked="f"/>
-            <v:rect id="_x0000_s1066" style="position:absolute;left:2638;top:2762;width:7468;height:312" fillcolor="#fffffa" stroked="f"/>
-            <v:rect id="_x0000_s1067" style="position:absolute;left:2638;top:2812;width:90;height:210" fillcolor="#fffffa" stroked="f"/>
-            <v:rect id="_x0000_s1068" style="position:absolute;left:2728;top:2812;width:90;height:210" fillcolor="#fffffa" stroked="f"/>
-            <v:rect id="_x0000_s1069" style="position:absolute;left:2818;top:2812;width:395;height:210" fillcolor="#fffffa" stroked="f"/>
-            <v:rect id="_x0000_s1070" style="position:absolute;left:3213;top:2812;width:99;height:210" fillcolor="#fffffa" stroked="f"/>
-            <v:rect id="_x0000_s1071" style="position:absolute;left:3312;top:2812;width:99;height:210" fillcolor="#fffffa" stroked="f"/>
-            <v:rect id="_x0000_s1072" style="position:absolute;left:3411;top:2812;width:99;height:210" fillcolor="#fffffa" stroked="f"/>
-            <v:rect id="_x0000_s1073" style="position:absolute;left:3510;top:2812;width:396;height:210" fillcolor="#fffffa" stroked="f"/>
-            <v:line id="_x0000_s1074" style="position:absolute" from="3956,2813" to="3956,3023" strokecolor="#fffffa" strokeweight="4.95pt"/>
-            <v:rect id="_x0000_s1075" style="position:absolute;left:2638;top:3074;width:7468;height:312" fillcolor="#fffffa" stroked="f"/>
-            <v:rect id="_x0000_s1076" style="position:absolute;left:2638;top:3124;width:90;height:210" fillcolor="#fffffa" stroked="f"/>
-            <v:rect id="_x0000_s1077" style="position:absolute;left:2728;top:3124;width:90;height:210" fillcolor="#fffffa" stroked="f"/>
-            <v:rect id="_x0000_s1078" style="position:absolute;left:2818;top:3124;width:791;height:210" fillcolor="#fffffa" stroked="f"/>
-            <v:rect id="_x0000_s1079" style="position:absolute;left:3609;top:3124;width:99;height:210" fillcolor="#fffffa" stroked="f"/>
-            <v:rect id="_x0000_s1080" style="position:absolute;left:3708;top:3124;width:99;height:210" fillcolor="#fffffa" stroked="f"/>
-            <v:rect id="_x0000_s1081" style="position:absolute;left:3807;top:3124;width:99;height:210" fillcolor="#fffffa" stroked="f"/>
-            <v:rect id="_x0000_s1082" style="position:absolute;left:3906;top:3124;width:99;height:210" fillcolor="#fffffa" stroked="f"/>
-            <v:rect id="_x0000_s1083" style="position:absolute;left:2638;top:3386;width:7468;height:312" fillcolor="#fffffa" stroked="f"/>
-            <v:rect id="_x0000_s1084" style="position:absolute;left:2638;top:3404;width:90;height:274" fillcolor="#fffffa" stroked="f"/>
-            <v:rect id="_x0000_s1085" style="position:absolute;left:2728;top:3404;width:90;height:274" fillcolor="#fffffa" stroked="f"/>
-            <v:rect id="_x0000_s1086" style="position:absolute;left:2818;top:3404;width:90;height:274" fillcolor="#fffffa" stroked="f"/>
-            <v:rect id="_x0000_s1087" style="position:absolute;left:2908;top:3404;width:90;height:274" fillcolor="#fffffa" stroked="f"/>
-            <v:rect id="_x0000_s1088" style="position:absolute;left:2998;top:3404;width:395;height:274" fillcolor="#fffffa" stroked="f"/>
-            <v:rect id="_x0000_s1089" style="position:absolute;left:3393;top:3404;width:99;height:274" fillcolor="#fffffa" stroked="f"/>
-            <v:rect id="_x0000_s1090" style="position:absolute;left:3492;top:3404;width:99;height:274" fillcolor="#fffffa" stroked="f"/>
-            <v:rect id="_x0000_s1091" style="position:absolute;left:3591;top:3404;width:99;height:274" fillcolor="#fffffa" stroked="f"/>
-            <v:rect id="_x0000_s1092" style="position:absolute;left:3690;top:3404;width:594;height:274" fillcolor="#fffffa" stroked="f"/>
-            <v:rect id="_x0000_s1093" style="position:absolute;left:4284;top:3404;width:264;height:274" fillcolor="#fffffa" stroked="f"/>
-            <v:rect id="_x0000_s1094" style="position:absolute;left:4548;top:3404;width:916;height:274" fillcolor="#fffffa" stroked="f"/>
-            <v:rect id="_x0000_s1095" style="position:absolute;left:5464;top:3404;width:197;height:274" fillcolor="#fffffa" stroked="f"/>
-            <v:rect id="_x0000_s1096" style="position:absolute;left:5661;top:3404;width:405;height:274" fillcolor="#fffffa" stroked="f"/>
-            <v:rect id="_x0000_s1097" style="position:absolute;left:6066;top:3404;width:441;height:274" fillcolor="#fffffa" stroked="f"/>
-            <v:rect id="_x0000_s1098" style="position:absolute;left:6507;top:3404;width:540;height:274" fillcolor="#fffffa" stroked="f"/>
-            <v:rect id="_x0000_s1099" style="position:absolute;left:2638;top:3698;width:7468;height:312" fillcolor="#fffffa" stroked="f"/>
-            <v:rect id="_x0000_s1100" style="position:absolute;left:2638;top:3748;width:90;height:210" fillcolor="#fffffa" stroked="f"/>
-            <v:rect id="_x0000_s1101" style="position:absolute;left:2728;top:3748;width:90;height:210" fillcolor="#fffffa" stroked="f"/>
-            <v:rect id="_x0000_s1102" style="position:absolute;left:2818;top:3748;width:98;height:210" fillcolor="#fffffa" stroked="f"/>
-            <v:rect id="_x0000_s1103" style="position:absolute;left:2638;top:4010;width:7468;height:312" fillcolor="#fffffa" stroked="f"/>
-            <v:rect id="_x0000_s1104" style="position:absolute;left:2638;top:4060;width:197;height:210" fillcolor="#fffffa" stroked="f"/>
-            <v:shapetype id="_x0000_t202" coordsize="21600,21600" o:spt="202" path="m,l,21600r21600,l21600,xe">
-              <v:stroke joinstyle="miter"/>
-              <v:path gradientshapeok="t" o:connecttype="rect"/>
-            </v:shapetype>
-            <v:shape id="_x0000_s1105" type="#_x0000_t202" style="position:absolute;left:5464;top:3468;width:1602;height:180" filled="f" stroked="f">
-              <v:textbox inset="0,0,0,0">
+          <v:group id="_x0000_s1026" o:spid="_x0000_s1026" o:spt="203" style="position:absolute;left:0pt;margin-left:131.85pt;margin-top:16.9pt;height:199.2pt;width:373.45pt;mso-position-horizontal-relative:page;mso-wrap-distance-bottom:0pt;mso-wrap-distance-top:0pt;z-index:-251654144;mso-width-relative:page;mso-height-relative:page;" coordorigin="2638,339" coordsize="7469,3984">
+            <o:lock v:ext="edit"/>
+            <v:rect id="_x0000_s1027" o:spid="_x0000_s1027" o:spt="1" style="position:absolute;left:2640;top:338;height:300;width:7466;" fillcolor="#FFFFFA" filled="t" stroked="f" coordsize="21600,21600">
+              <v:path/>
+              <v:fill on="t" focussize="0,0"/>
+              <v:stroke on="f"/>
+              <v:imagedata o:title=""/>
+              <o:lock v:ext="edit"/>
+            </v:rect>
+            <v:line id="_x0000_s1028" o:spid="_x0000_s1028" o:spt="20" style="position:absolute;left:2689;top:413;height:210;width:0;" stroked="t" coordsize="21600,21600">
+              <v:path arrowok="t"/>
+              <v:fill focussize="0,0"/>
+              <v:stroke weight="4.9pt" color="#FFFFFA"/>
+              <v:imagedata o:title=""/>
+              <o:lock v:ext="edit"/>
+            </v:line>
+            <v:rect id="_x0000_s1029" o:spid="_x0000_s1029" o:spt="1" style="position:absolute;left:2640;top:638;height:300;width:7466;" fillcolor="#FFFFFA" filled="t" stroked="f" coordsize="21600,21600">
+              <v:path/>
+              <v:fill on="t" focussize="0,0"/>
+              <v:stroke on="f"/>
+              <v:imagedata o:title=""/>
+              <o:lock v:ext="edit"/>
+            </v:rect>
+            <v:rect id="_x0000_s1030" o:spid="_x0000_s1030" o:spt="1" style="position:absolute;left:2640;top:680;height:258;width:90;" fillcolor="#FFFFFA" filled="t" stroked="f" coordsize="21600,21600">
+              <v:path/>
+              <v:fill on="t" focussize="0,0"/>
+              <v:stroke on="f"/>
+              <v:imagedata o:title=""/>
+              <o:lock v:ext="edit"/>
+            </v:rect>
+            <v:rect id="_x0000_s1031" o:spid="_x0000_s1031" o:spt="1" style="position:absolute;left:2730;top:680;height:258;width:90;" fillcolor="#FFFFFA" filled="t" stroked="f" coordsize="21600,21600">
+              <v:path/>
+              <v:fill on="t" focussize="0,0"/>
+              <v:stroke on="f"/>
+              <v:imagedata o:title=""/>
+              <o:lock v:ext="edit"/>
+            </v:rect>
+            <v:rect id="_x0000_s1032" o:spid="_x0000_s1032" o:spt="1" style="position:absolute;left:2820;top:680;height:258;width:197;" fillcolor="#FFFFFA" filled="t" stroked="f" coordsize="21600,21600">
+              <v:path/>
+              <v:fill on="t" focussize="0,0"/>
+              <v:stroke on="f"/>
+              <v:imagedata o:title=""/>
+              <o:lock v:ext="edit"/>
+            </v:rect>
+            <v:rect id="_x0000_s1033" o:spid="_x0000_s1033" o:spt="1" style="position:absolute;left:3017;top:680;height:258;width:720;" fillcolor="#FFFFFA" filled="t" stroked="f" coordsize="21600,21600">
+              <v:path/>
+              <v:fill on="t" focussize="0,0"/>
+              <v:stroke on="f"/>
+              <v:imagedata o:title=""/>
+              <o:lock v:ext="edit"/>
+            </v:rect>
+            <v:rect id="_x0000_s1034" o:spid="_x0000_s1034" o:spt="1" style="position:absolute;left:3737;top:680;height:258;width:243;" fillcolor="#FFFFFA" filled="t" stroked="f" coordsize="21600,21600">
+              <v:path/>
+              <v:fill on="t" focussize="0,0"/>
+              <v:stroke on="f"/>
+              <v:imagedata o:title=""/>
+              <o:lock v:ext="edit"/>
+            </v:rect>
+            <v:rect id="_x0000_s1035" o:spid="_x0000_s1035" o:spt="1" style="position:absolute;left:3980;top:680;height:258;width:1080;" fillcolor="#FFFFFA" filled="t" stroked="f" coordsize="21600,21600">
+              <v:path/>
+              <v:fill on="t" focussize="0,0"/>
+              <v:stroke on="f"/>
+              <v:imagedata o:title=""/>
+              <o:lock v:ext="edit"/>
+            </v:rect>
+            <v:rect id="_x0000_s1036" o:spid="_x0000_s1036" o:spt="1" style="position:absolute;left:2640;top:938;height:300;width:7466;" fillcolor="#FFFFFA" filled="t" stroked="f" coordsize="21600,21600">
+              <v:path/>
+              <v:fill on="t" focussize="0,0"/>
+              <v:stroke on="f"/>
+              <v:imagedata o:title=""/>
+              <o:lock v:ext="edit"/>
+            </v:rect>
+            <v:rect id="_x0000_s1037" o:spid="_x0000_s1037" o:spt="1" style="position:absolute;left:2640;top:1012;height:210;width:90;" fillcolor="#FFFFFA" filled="t" stroked="f" coordsize="21600,21600">
+              <v:path/>
+              <v:fill on="t" focussize="0,0"/>
+              <v:stroke on="f"/>
+              <v:imagedata o:title=""/>
+              <o:lock v:ext="edit"/>
+            </v:rect>
+            <v:rect id="_x0000_s1038" o:spid="_x0000_s1038" o:spt="1" style="position:absolute;left:2730;top:1012;height:210;width:90;" fillcolor="#FFFFFA" filled="t" stroked="f" coordsize="21600,21600">
+              <v:path/>
+              <v:fill on="t" focussize="0,0"/>
+              <v:stroke on="f"/>
+              <v:imagedata o:title=""/>
+              <o:lock v:ext="edit"/>
+            </v:rect>
+            <v:rect id="_x0000_s1039" o:spid="_x0000_s1039" o:spt="1" style="position:absolute;left:2820;top:1012;height:210;width:395;" fillcolor="#FFFFFA" filled="t" stroked="f" coordsize="21600,21600">
+              <v:path/>
+              <v:fill on="t" focussize="0,0"/>
+              <v:stroke on="f"/>
+              <v:imagedata o:title=""/>
+              <o:lock v:ext="edit"/>
+            </v:rect>
+            <v:rect id="_x0000_s1040" o:spid="_x0000_s1040" o:spt="1" style="position:absolute;left:3215;top:1012;height:210;width:99;" fillcolor="#FFFFFA" filled="t" stroked="f" coordsize="21600,21600">
+              <v:path/>
+              <v:fill on="t" focussize="0,0"/>
+              <v:stroke on="f"/>
+              <v:imagedata o:title=""/>
+              <o:lock v:ext="edit"/>
+            </v:rect>
+            <v:rect id="_x0000_s1041" o:spid="_x0000_s1041" o:spt="1" style="position:absolute;left:3314;top:1012;height:210;width:99;" fillcolor="#FFFFFA" filled="t" stroked="f" coordsize="21600,21600">
+              <v:path/>
+              <v:fill on="t" focussize="0,0"/>
+              <v:stroke on="f"/>
+              <v:imagedata o:title=""/>
+              <o:lock v:ext="edit"/>
+            </v:rect>
+            <v:rect id="_x0000_s1042" o:spid="_x0000_s1042" o:spt="1" style="position:absolute;left:3413;top:1012;height:210;width:99;" fillcolor="#FFFFFA" filled="t" stroked="f" coordsize="21600,21600">
+              <v:path/>
+              <v:fill on="t" focussize="0,0"/>
+              <v:stroke on="f"/>
+              <v:imagedata o:title=""/>
+              <o:lock v:ext="edit"/>
+            </v:rect>
+            <v:rect id="_x0000_s1043" o:spid="_x0000_s1043" o:spt="1" style="position:absolute;left:3512;top:1012;height:210;width:396;" fillcolor="#FFFFFA" filled="t" stroked="f" coordsize="21600,21600">
+              <v:path/>
+              <v:fill on="t" focussize="0,0"/>
+              <v:stroke on="f"/>
+              <v:imagedata o:title=""/>
+              <o:lock v:ext="edit"/>
+            </v:rect>
+            <v:line id="_x0000_s1044" o:spid="_x0000_s1044" o:spt="20" style="position:absolute;left:3958;top:1013;height:210;width:0;" stroked="t" coordsize="21600,21600">
+              <v:path arrowok="t"/>
+              <v:fill focussize="0,0"/>
+              <v:stroke weight="4.95pt" color="#FFFFFA"/>
+              <v:imagedata o:title=""/>
+              <o:lock v:ext="edit"/>
+            </v:line>
+            <v:rect id="_x0000_s1045" o:spid="_x0000_s1045" o:spt="1" style="position:absolute;left:2640;top:1238;height:300;width:7466;" fillcolor="#FFFFFA" filled="t" stroked="f" coordsize="21600,21600">
+              <v:path/>
+              <v:fill on="t" focussize="0,0"/>
+              <v:stroke on="f"/>
+              <v:imagedata o:title=""/>
+              <o:lock v:ext="edit"/>
+            </v:rect>
+            <v:rect id="_x0000_s1046" o:spid="_x0000_s1046" o:spt="1" style="position:absolute;left:2640;top:1312;height:210;width:90;" fillcolor="#FFFFFA" filled="t" stroked="f" coordsize="21600,21600">
+              <v:path/>
+              <v:fill on="t" focussize="0,0"/>
+              <v:stroke on="f"/>
+              <v:imagedata o:title=""/>
+              <o:lock v:ext="edit"/>
+            </v:rect>
+            <v:rect id="_x0000_s1047" o:spid="_x0000_s1047" o:spt="1" style="position:absolute;left:2730;top:1312;height:210;width:90;" fillcolor="#FFFFFA" filled="t" stroked="f" coordsize="21600,21600">
+              <v:path/>
+              <v:fill on="t" focussize="0,0"/>
+              <v:stroke on="f"/>
+              <v:imagedata o:title=""/>
+              <o:lock v:ext="edit"/>
+            </v:rect>
+            <v:rect id="_x0000_s1048" o:spid="_x0000_s1048" o:spt="1" style="position:absolute;left:2820;top:1312;height:210;width:791;" fillcolor="#FFFFFA" filled="t" stroked="f" coordsize="21600,21600">
+              <v:path/>
+              <v:fill on="t" focussize="0,0"/>
+              <v:stroke on="f"/>
+              <v:imagedata o:title=""/>
+              <o:lock v:ext="edit"/>
+            </v:rect>
+            <v:rect id="_x0000_s1049" o:spid="_x0000_s1049" o:spt="1" style="position:absolute;left:3611;top:1312;height:210;width:99;" fillcolor="#FFFFFA" filled="t" stroked="f" coordsize="21600,21600">
+              <v:path/>
+              <v:fill on="t" focussize="0,0"/>
+              <v:stroke on="f"/>
+              <v:imagedata o:title=""/>
+              <o:lock v:ext="edit"/>
+            </v:rect>
+            <v:rect id="_x0000_s1050" o:spid="_x0000_s1050" o:spt="1" style="position:absolute;left:3710;top:1312;height:210;width:99;" fillcolor="#FFFFFA" filled="t" stroked="f" coordsize="21600,21600">
+              <v:path/>
+              <v:fill on="t" focussize="0,0"/>
+              <v:stroke on="f"/>
+              <v:imagedata o:title=""/>
+              <o:lock v:ext="edit"/>
+            </v:rect>
+            <v:rect id="_x0000_s1051" o:spid="_x0000_s1051" o:spt="1" style="position:absolute;left:3809;top:1312;height:210;width:99;" fillcolor="#FFFFFA" filled="t" stroked="f" coordsize="21600,21600">
+              <v:path/>
+              <v:fill on="t" focussize="0,0"/>
+              <v:stroke on="f"/>
+              <v:imagedata o:title=""/>
+              <o:lock v:ext="edit"/>
+            </v:rect>
+            <v:rect id="_x0000_s1052" o:spid="_x0000_s1052" o:spt="1" style="position:absolute;left:3908;top:1312;height:210;width:297;" fillcolor="#FFFFFA" filled="t" stroked="f" coordsize="21600,21600">
+              <v:path/>
+              <v:fill on="t" focussize="0,0"/>
+              <v:stroke on="f"/>
+              <v:imagedata o:title=""/>
+              <o:lock v:ext="edit"/>
+            </v:rect>
+            <v:rect id="_x0000_s1053" o:spid="_x0000_s1053" o:spt="1" style="position:absolute;left:4205;top:1312;height:210;width:343;" fillcolor="#FFFFFA" filled="t" stroked="f" coordsize="21600,21600">
+              <v:path/>
+              <v:fill on="t" focussize="0,0"/>
+              <v:stroke on="f"/>
+              <v:imagedata o:title=""/>
+              <o:lock v:ext="edit"/>
+            </v:rect>
+            <v:rect id="_x0000_s1054" o:spid="_x0000_s1054" o:spt="1" style="position:absolute;left:2640;top:1538;height:300;width:7466;" fillcolor="#FFFFFA" filled="t" stroked="f" coordsize="21600,21600">
+              <v:path/>
+              <v:fill on="t" focussize="0,0"/>
+              <v:stroke on="f"/>
+              <v:imagedata o:title=""/>
+              <o:lock v:ext="edit"/>
+            </v:rect>
+            <v:rect id="_x0000_s1055" o:spid="_x0000_s1055" o:spt="1" style="position:absolute;left:2640;top:1612;height:210;width:197;" fillcolor="#FFFFFA" filled="t" stroked="f" coordsize="21600,21600">
+              <v:path/>
+              <v:fill on="t" focussize="0,0"/>
+              <v:stroke on="f"/>
+              <v:imagedata o:title=""/>
+              <o:lock v:ext="edit"/>
+            </v:rect>
+            <v:rect id="_x0000_s1056" o:spid="_x0000_s1056" o:spt="1" style="position:absolute;left:2640;top:1838;height:300;width:7466;" fillcolor="#FFFFFA" filled="t" stroked="f" coordsize="21600,21600">
+              <v:path/>
+              <v:fill on="t" focussize="0,0"/>
+              <v:stroke on="f"/>
+              <v:imagedata o:title=""/>
+              <o:lock v:ext="edit"/>
+            </v:rect>
+            <v:rect id="_x0000_s1057" o:spid="_x0000_s1057" o:spt="1" style="position:absolute;left:2638;top:2138;height:312;width:7468;" fillcolor="#FFFFFA" filled="t" stroked="f" coordsize="21600,21600">
+              <v:path/>
+              <v:fill on="t" focussize="0,0"/>
+              <v:stroke on="f"/>
+              <v:imagedata o:title=""/>
+              <o:lock v:ext="edit"/>
+            </v:rect>
+            <v:line id="_x0000_s1058" o:spid="_x0000_s1058" o:spt="20" style="position:absolute;left:2687;top:2189;height:210;width:0;" stroked="t" coordsize="21600,21600">
+              <v:path arrowok="t"/>
+              <v:fill focussize="0,0"/>
+              <v:stroke weight="4.9pt" color="#FFFFFA"/>
+              <v:imagedata o:title=""/>
+              <o:lock v:ext="edit"/>
+            </v:line>
+            <v:rect id="_x0000_s1059" o:spid="_x0000_s1059" o:spt="1" style="position:absolute;left:2638;top:2450;height:312;width:7468;" fillcolor="#FFFFFA" filled="t" stroked="f" coordsize="21600,21600">
+              <v:path/>
+              <v:fill on="t" focussize="0,0"/>
+              <v:stroke on="f"/>
+              <v:imagedata o:title=""/>
+              <o:lock v:ext="edit"/>
+            </v:rect>
+            <v:rect id="_x0000_s1060" o:spid="_x0000_s1060" o:spt="1" style="position:absolute;left:2638;top:2468;height:274;width:90;" fillcolor="#FFFFFA" filled="t" stroked="f" coordsize="21600,21600">
+              <v:path/>
+              <v:fill on="t" focussize="0,0"/>
+              <v:stroke on="f"/>
+              <v:imagedata o:title=""/>
+              <o:lock v:ext="edit"/>
+            </v:rect>
+            <v:rect id="_x0000_s1061" o:spid="_x0000_s1061" o:spt="1" style="position:absolute;left:2728;top:2468;height:274;width:90;" fillcolor="#FFFFFA" filled="t" stroked="f" coordsize="21600,21600">
+              <v:path/>
+              <v:fill on="t" focussize="0,0"/>
+              <v:stroke on="f"/>
+              <v:imagedata o:title=""/>
+              <o:lock v:ext="edit"/>
+            </v:rect>
+            <v:rect id="_x0000_s1062" o:spid="_x0000_s1062" o:spt="1" style="position:absolute;left:2818;top:2468;height:274;width:197;" fillcolor="#FFFFFA" filled="t" stroked="f" coordsize="21600,21600">
+              <v:path/>
+              <v:fill on="t" focussize="0,0"/>
+              <v:stroke on="f"/>
+              <v:imagedata o:title=""/>
+              <o:lock v:ext="edit"/>
+            </v:rect>
+            <v:rect id="_x0000_s1063" o:spid="_x0000_s1063" o:spt="1" style="position:absolute;left:3015;top:2468;height:274;width:945;" fillcolor="#FFFFFA" filled="t" stroked="f" coordsize="21600,21600">
+              <v:path/>
+              <v:fill on="t" focussize="0,0"/>
+              <v:stroke on="f"/>
+              <v:imagedata o:title=""/>
+              <o:lock v:ext="edit"/>
+            </v:rect>
+            <v:rect id="_x0000_s1064" o:spid="_x0000_s1064" o:spt="1" style="position:absolute;left:3960;top:2468;height:274;width:441;" fillcolor="#FFFFFA" filled="t" stroked="f" coordsize="21600,21600">
+              <v:path/>
+              <v:fill on="t" focussize="0,0"/>
+              <v:stroke on="f"/>
+              <v:imagedata o:title=""/>
+              <o:lock v:ext="edit"/>
+            </v:rect>
+            <v:rect id="_x0000_s1065" o:spid="_x0000_s1065" o:spt="1" style="position:absolute;left:4401;top:2468;height:274;width:540;" fillcolor="#FFFFFA" filled="t" stroked="f" coordsize="21600,21600">
+              <v:path/>
+              <v:fill on="t" focussize="0,0"/>
+              <v:stroke on="f"/>
+              <v:imagedata o:title=""/>
+              <o:lock v:ext="edit"/>
+            </v:rect>
+            <v:rect id="_x0000_s1066" o:spid="_x0000_s1066" o:spt="1" style="position:absolute;left:2638;top:2762;height:312;width:7468;" fillcolor="#FFFFFA" filled="t" stroked="f" coordsize="21600,21600">
+              <v:path/>
+              <v:fill on="t" focussize="0,0"/>
+              <v:stroke on="f"/>
+              <v:imagedata o:title=""/>
+              <o:lock v:ext="edit"/>
+            </v:rect>
+            <v:rect id="_x0000_s1067" o:spid="_x0000_s1067" o:spt="1" style="position:absolute;left:2638;top:2812;height:210;width:90;" fillcolor="#FFFFFA" filled="t" stroked="f" coordsize="21600,21600">
+              <v:path/>
+              <v:fill on="t" focussize="0,0"/>
+              <v:stroke on="f"/>
+              <v:imagedata o:title=""/>
+              <o:lock v:ext="edit"/>
+            </v:rect>
+            <v:rect id="_x0000_s1068" o:spid="_x0000_s1068" o:spt="1" style="position:absolute;left:2728;top:2812;height:210;width:90;" fillcolor="#FFFFFA" filled="t" stroked="f" coordsize="21600,21600">
+              <v:path/>
+              <v:fill on="t" focussize="0,0"/>
+              <v:stroke on="f"/>
+              <v:imagedata o:title=""/>
+              <o:lock v:ext="edit"/>
+            </v:rect>
+            <v:rect id="_x0000_s1069" o:spid="_x0000_s1069" o:spt="1" style="position:absolute;left:2818;top:2812;height:210;width:395;" fillcolor="#FFFFFA" filled="t" stroked="f" coordsize="21600,21600">
+              <v:path/>
+              <v:fill on="t" focussize="0,0"/>
+              <v:stroke on="f"/>
+              <v:imagedata o:title=""/>
+              <o:lock v:ext="edit"/>
+            </v:rect>
+            <v:rect id="_x0000_s1070" o:spid="_x0000_s1070" o:spt="1" style="position:absolute;left:3213;top:2812;height:210;width:99;" fillcolor="#FFFFFA" filled="t" stroked="f" coordsize="21600,21600">
+              <v:path/>
+              <v:fill on="t" focussize="0,0"/>
+              <v:stroke on="f"/>
+              <v:imagedata o:title=""/>
+              <o:lock v:ext="edit"/>
+            </v:rect>
+            <v:rect id="_x0000_s1071" o:spid="_x0000_s1071" o:spt="1" style="position:absolute;left:3312;top:2812;height:210;width:99;" fillcolor="#FFFFFA" filled="t" stroked="f" coordsize="21600,21600">
+              <v:path/>
+              <v:fill on="t" focussize="0,0"/>
+              <v:stroke on="f"/>
+              <v:imagedata o:title=""/>
+              <o:lock v:ext="edit"/>
+            </v:rect>
+            <v:rect id="_x0000_s1072" o:spid="_x0000_s1072" o:spt="1" style="position:absolute;left:3411;top:2812;height:210;width:99;" fillcolor="#FFFFFA" filled="t" stroked="f" coordsize="21600,21600">
+              <v:path/>
+              <v:fill on="t" focussize="0,0"/>
+              <v:stroke on="f"/>
+              <v:imagedata o:title=""/>
+              <o:lock v:ext="edit"/>
+            </v:rect>
+            <v:rect id="_x0000_s1073" o:spid="_x0000_s1073" o:spt="1" style="position:absolute;left:3510;top:2812;height:210;width:396;" fillcolor="#FFFFFA" filled="t" stroked="f" coordsize="21600,21600">
+              <v:path/>
+              <v:fill on="t" focussize="0,0"/>
+              <v:stroke on="f"/>
+              <v:imagedata o:title=""/>
+              <o:lock v:ext="edit"/>
+            </v:rect>
+            <v:line id="_x0000_s1074" o:spid="_x0000_s1074" o:spt="20" style="position:absolute;left:3956;top:2813;height:210;width:0;" stroked="t" coordsize="21600,21600">
+              <v:path arrowok="t"/>
+              <v:fill focussize="0,0"/>
+              <v:stroke weight="4.95pt" color="#FFFFFA"/>
+              <v:imagedata o:title=""/>
+              <o:lock v:ext="edit"/>
+            </v:line>
+            <v:rect id="_x0000_s1075" o:spid="_x0000_s1075" o:spt="1" style="position:absolute;left:2638;top:3074;height:312;width:7468;" fillcolor="#FFFFFA" filled="t" stroked="f" coordsize="21600,21600">
+              <v:path/>
+              <v:fill on="t" focussize="0,0"/>
+              <v:stroke on="f"/>
+              <v:imagedata o:title=""/>
+              <o:lock v:ext="edit"/>
+            </v:rect>
+            <v:rect id="_x0000_s1076" o:spid="_x0000_s1076" o:spt="1" style="position:absolute;left:2638;top:3124;height:210;width:90;" fillcolor="#FFFFFA" filled="t" stroked="f" coordsize="21600,21600">
+              <v:path/>
+              <v:fill on="t" focussize="0,0"/>
+              <v:stroke on="f"/>
+              <v:imagedata o:title=""/>
+              <o:lock v:ext="edit"/>
+            </v:rect>
+            <v:rect id="_x0000_s1077" o:spid="_x0000_s1077" o:spt="1" style="position:absolute;left:2728;top:3124;height:210;width:90;" fillcolor="#FFFFFA" filled="t" stroked="f" coordsize="21600,21600">
+              <v:path/>
+              <v:fill on="t" focussize="0,0"/>
+              <v:stroke on="f"/>
+              <v:imagedata o:title=""/>
+              <o:lock v:ext="edit"/>
+            </v:rect>
+            <v:rect id="_x0000_s1078" o:spid="_x0000_s1078" o:spt="1" style="position:absolute;left:2818;top:3124;height:210;width:791;" fillcolor="#FFFFFA" filled="t" stroked="f" coordsize="21600,21600">
+              <v:path/>
+              <v:fill on="t" focussize="0,0"/>
+              <v:stroke on="f"/>
+              <v:imagedata o:title=""/>
+              <o:lock v:ext="edit"/>
+            </v:rect>
+            <v:rect id="_x0000_s1079" o:spid="_x0000_s1079" o:spt="1" style="position:absolute;left:3609;top:3124;height:210;width:99;" fillcolor="#FFFFFA" filled="t" stroked="f" coordsize="21600,21600">
+              <v:path/>
+              <v:fill on="t" focussize="0,0"/>
+              <v:stroke on="f"/>
+              <v:imagedata o:title=""/>
+              <o:lock v:ext="edit"/>
+            </v:rect>
+            <v:rect id="_x0000_s1080" o:spid="_x0000_s1080" o:spt="1" style="position:absolute;left:3708;top:3124;height:210;width:99;" fillcolor="#FFFFFA" filled="t" stroked="f" coordsize="21600,21600">
+              <v:path/>
+              <v:fill on="t" focussize="0,0"/>
+              <v:stroke on="f"/>
+              <v:imagedata o:title=""/>
+              <o:lock v:ext="edit"/>
+            </v:rect>
+            <v:rect id="_x0000_s1081" o:spid="_x0000_s1081" o:spt="1" style="position:absolute;left:3807;top:3124;height:210;width:99;" fillcolor="#FFFFFA" filled="t" stroked="f" coordsize="21600,21600">
+              <v:path/>
+              <v:fill on="t" focussize="0,0"/>
+              <v:stroke on="f"/>
+              <v:imagedata o:title=""/>
+              <o:lock v:ext="edit"/>
+            </v:rect>
+            <v:rect id="_x0000_s1082" o:spid="_x0000_s1082" o:spt="1" style="position:absolute;left:3906;top:3124;height:210;width:99;" fillcolor="#FFFFFA" filled="t" stroked="f" coordsize="21600,21600">
+              <v:path/>
+              <v:fill on="t" focussize="0,0"/>
+              <v:stroke on="f"/>
+              <v:imagedata o:title=""/>
+              <o:lock v:ext="edit"/>
+            </v:rect>
+            <v:rect id="_x0000_s1083" o:spid="_x0000_s1083" o:spt="1" style="position:absolute;left:2638;top:3386;height:312;width:7468;" fillcolor="#FFFFFA" filled="t" stroked="f" coordsize="21600,21600">
+              <v:path/>
+              <v:fill on="t" focussize="0,0"/>
+              <v:stroke on="f"/>
+              <v:imagedata o:title=""/>
+              <o:lock v:ext="edit"/>
+            </v:rect>
+            <v:rect id="_x0000_s1084" o:spid="_x0000_s1084" o:spt="1" style="position:absolute;left:2638;top:3404;height:274;width:90;" fillcolor="#FFFFFA" filled="t" stroked="f" coordsize="21600,21600">
+              <v:path/>
+              <v:fill on="t" focussize="0,0"/>
+              <v:stroke on="f"/>
+              <v:imagedata o:title=""/>
+              <o:lock v:ext="edit"/>
+            </v:rect>
+            <v:rect id="_x0000_s1085" o:spid="_x0000_s1085" o:spt="1" style="position:absolute;left:2728;top:3404;height:274;width:90;" fillcolor="#FFFFFA" filled="t" stroked="f" coordsize="21600,21600">
+              <v:path/>
+              <v:fill on="t" focussize="0,0"/>
+              <v:stroke on="f"/>
+              <v:imagedata o:title=""/>
+              <o:lock v:ext="edit"/>
+            </v:rect>
+            <v:rect id="_x0000_s1086" o:spid="_x0000_s1086" o:spt="1" style="position:absolute;left:2818;top:3404;height:274;width:90;" fillcolor="#FFFFFA" filled="t" stroked="f" coordsize="21600,21600">
+              <v:path/>
+              <v:fill on="t" focussize="0,0"/>
+              <v:stroke on="f"/>
+              <v:imagedata o:title=""/>
+              <o:lock v:ext="edit"/>
+            </v:rect>
+            <v:rect id="_x0000_s1087" o:spid="_x0000_s1087" o:spt="1" style="position:absolute;left:2908;top:3404;height:274;width:90;" fillcolor="#FFFFFA" filled="t" stroked="f" coordsize="21600,21600">
+              <v:path/>
+              <v:fill on="t" focussize="0,0"/>
+              <v:stroke on="f"/>
+              <v:imagedata o:title=""/>
+              <o:lock v:ext="edit"/>
+            </v:rect>
+            <v:rect id="_x0000_s1088" o:spid="_x0000_s1088" o:spt="1" style="position:absolute;left:2998;top:3404;height:274;width:395;" fillcolor="#FFFFFA" filled="t" stroked="f" coordsize="21600,21600">
+              <v:path/>
+              <v:fill on="t" focussize="0,0"/>
+              <v:stroke on="f"/>
+              <v:imagedata o:title=""/>
+              <o:lock v:ext="edit"/>
+            </v:rect>
+            <v:rect id="_x0000_s1089" o:spid="_x0000_s1089" o:spt="1" style="position:absolute;left:3393;top:3404;height:274;width:99;" fillcolor="#FFFFFA" filled="t" stroked="f" coordsize="21600,21600">
+              <v:path/>
+              <v:fill on="t" focussize="0,0"/>
+              <v:stroke on="f"/>
+              <v:imagedata o:title=""/>
+              <o:lock v:ext="edit"/>
+            </v:rect>
+            <v:rect id="_x0000_s1090" o:spid="_x0000_s1090" o:spt="1" style="position:absolute;left:3492;top:3404;height:274;width:99;" fillcolor="#FFFFFA" filled="t" stroked="f" coordsize="21600,21600">
+              <v:path/>
+              <v:fill on="t" focussize="0,0"/>
+              <v:stroke on="f"/>
+              <v:imagedata o:title=""/>
+              <o:lock v:ext="edit"/>
+            </v:rect>
+            <v:rect id="_x0000_s1091" o:spid="_x0000_s1091" o:spt="1" style="position:absolute;left:3591;top:3404;height:274;width:99;" fillcolor="#FFFFFA" filled="t" stroked="f" coordsize="21600,21600">
+              <v:path/>
+              <v:fill on="t" focussize="0,0"/>
+              <v:stroke on="f"/>
+              <v:imagedata o:title=""/>
+              <o:lock v:ext="edit"/>
+            </v:rect>
+            <v:rect id="_x0000_s1092" o:spid="_x0000_s1092" o:spt="1" style="position:absolute;left:3690;top:3404;height:274;width:594;" fillcolor="#FFFFFA" filled="t" stroked="f" coordsize="21600,21600">
+              <v:path/>
+              <v:fill on="t" focussize="0,0"/>
+              <v:stroke on="f"/>
+              <v:imagedata o:title=""/>
+              <o:lock v:ext="edit"/>
+            </v:rect>
+            <v:rect id="_x0000_s1093" o:spid="_x0000_s1093" o:spt="1" style="position:absolute;left:4284;top:3404;height:274;width:264;" fillcolor="#FFFFFA" filled="t" stroked="f" coordsize="21600,21600">
+              <v:path/>
+              <v:fill on="t" focussize="0,0"/>
+              <v:stroke on="f"/>
+              <v:imagedata o:title=""/>
+              <o:lock v:ext="edit"/>
+            </v:rect>
+            <v:rect id="_x0000_s1094" o:spid="_x0000_s1094" o:spt="1" style="position:absolute;left:4548;top:3404;height:274;width:916;" fillcolor="#FFFFFA" filled="t" stroked="f" coordsize="21600,21600">
+              <v:path/>
+              <v:fill on="t" focussize="0,0"/>
+              <v:stroke on="f"/>
+              <v:imagedata o:title=""/>
+              <o:lock v:ext="edit"/>
+            </v:rect>
+            <v:rect id="_x0000_s1095" o:spid="_x0000_s1095" o:spt="1" style="position:absolute;left:5464;top:3404;height:274;width:197;" fillcolor="#FFFFFA" filled="t" stroked="f" coordsize="21600,21600">
+              <v:path/>
+              <v:fill on="t" focussize="0,0"/>
+              <v:stroke on="f"/>
+              <v:imagedata o:title=""/>
+              <o:lock v:ext="edit"/>
+            </v:rect>
+            <v:rect id="_x0000_s1096" o:spid="_x0000_s1096" o:spt="1" style="position:absolute;left:5661;top:3404;height:274;width:405;" fillcolor="#FFFFFA" filled="t" stroked="f" coordsize="21600,21600">
+              <v:path/>
+              <v:fill on="t" focussize="0,0"/>
+              <v:stroke on="f"/>
+              <v:imagedata o:title=""/>
+              <o:lock v:ext="edit"/>
+            </v:rect>
+            <v:rect id="_x0000_s1097" o:spid="_x0000_s1097" o:spt="1" style="position:absolute;left:6066;top:3404;height:274;width:441;" fillcolor="#FFFFFA" filled="t" stroked="f" coordsize="21600,21600">
+              <v:path/>
+              <v:fill on="t" focussize="0,0"/>
+              <v:stroke on="f"/>
+              <v:imagedata o:title=""/>
+              <o:lock v:ext="edit"/>
+            </v:rect>
+            <v:rect id="_x0000_s1098" o:spid="_x0000_s1098" o:spt="1" style="position:absolute;left:6507;top:3404;height:274;width:540;" fillcolor="#FFFFFA" filled="t" stroked="f" coordsize="21600,21600">
+              <v:path/>
+              <v:fill on="t" focussize="0,0"/>
+              <v:stroke on="f"/>
+              <v:imagedata o:title=""/>
+              <o:lock v:ext="edit"/>
+            </v:rect>
+            <v:rect id="_x0000_s1099" o:spid="_x0000_s1099" o:spt="1" style="position:absolute;left:2638;top:3698;height:312;width:7468;" fillcolor="#FFFFFA" filled="t" stroked="f" coordsize="21600,21600">
+              <v:path/>
+              <v:fill on="t" focussize="0,0"/>
+              <v:stroke on="f"/>
+              <v:imagedata o:title=""/>
+              <o:lock v:ext="edit"/>
+            </v:rect>
+            <v:rect id="_x0000_s1100" o:spid="_x0000_s1100" o:spt="1" style="position:absolute;left:2638;top:3748;height:210;width:90;" fillcolor="#FFFFFA" filled="t" stroked="f" coordsize="21600,21600">
+              <v:path/>
+              <v:fill on="t" focussize="0,0"/>
+              <v:stroke on="f"/>
+              <v:imagedata o:title=""/>
+              <o:lock v:ext="edit"/>
+            </v:rect>
+            <v:rect id="_x0000_s1101" o:spid="_x0000_s1101" o:spt="1" style="position:absolute;left:2728;top:3748;height:210;width:90;" fillcolor="#FFFFFA" filled="t" stroked="f" coordsize="21600,21600">
+              <v:path/>
+              <v:fill on="t" focussize="0,0"/>
+              <v:stroke on="f"/>
+              <v:imagedata o:title=""/>
+              <o:lock v:ext="edit"/>
+            </v:rect>
+            <v:rect id="_x0000_s1102" o:spid="_x0000_s1102" o:spt="1" style="position:absolute;left:2818;top:3748;height:210;width:98;" fillcolor="#FFFFFA" filled="t" stroked="f" coordsize="21600,21600">
+              <v:path/>
+              <v:fill on="t" focussize="0,0"/>
+              <v:stroke on="f"/>
+              <v:imagedata o:title=""/>
+              <o:lock v:ext="edit"/>
+            </v:rect>
+            <v:rect id="_x0000_s1103" o:spid="_x0000_s1103" o:spt="1" style="position:absolute;left:2638;top:4010;height:312;width:7468;" fillcolor="#FFFFFA" filled="t" stroked="f" coordsize="21600,21600">
+              <v:path/>
+              <v:fill on="t" focussize="0,0"/>
+              <v:stroke on="f"/>
+              <v:imagedata o:title=""/>
+              <o:lock v:ext="edit"/>
+            </v:rect>
+            <v:rect id="_x0000_s1104" o:spid="_x0000_s1104" o:spt="1" style="position:absolute;left:2638;top:4060;height:210;width:197;" fillcolor="#FFFFFA" filled="t" stroked="f" coordsize="21600,21600">
+              <v:path/>
+              <v:fill on="t" focussize="0,0"/>
+              <v:stroke on="f"/>
+              <v:imagedata o:title=""/>
+              <o:lock v:ext="edit"/>
+            </v:rect>
+            <v:shape id="_x0000_s1105" o:spid="_x0000_s1105" o:spt="202" type="#_x0000_t202" style="position:absolute;left:5464;top:3468;height:180;width:1602;" filled="f" stroked="f" coordsize="21600,21600">
+              <v:path/>
+              <v:fill on="f" focussize="0,0"/>
+              <v:stroke on="f" joinstyle="miter"/>
+              <v:imagedata o:title=""/>
+              <o:lock v:ext="edit"/>
+              <v:textbox inset="0mm,0mm,0mm,0mm">
                 <w:txbxContent>
                   <w:p>
                     <w:pPr>
@@ -314,17 +767,16 @@
                     </w:pPr>
                     <w:r>
                       <w:rPr>
-                        <w:rFonts w:ascii="宋体" w:eastAsia="宋体" w:hint="eastAsia"/>
+                        <w:rFonts w:hint="eastAsia" w:ascii="宋体" w:eastAsia="宋体"/>
                         <w:color w:val="468746"/>
                         <w:w w:val="105"/>
                         <w:sz w:val="18"/>
                       </w:rPr>
                       <w:t>//</w:t>
                     </w:r>
-                    <w:proofErr w:type="spellStart"/>
                     <w:r>
                       <w:rPr>
-                        <w:rFonts w:ascii="宋体" w:eastAsia="宋体" w:hint="eastAsia"/>
+                        <w:rFonts w:hint="eastAsia" w:ascii="宋体" w:eastAsia="宋体"/>
                         <w:color w:val="468746"/>
                         <w:spacing w:val="21"/>
                         <w:w w:val="105"/>
@@ -334,42 +786,34 @@
                     </w:r>
                     <w:r>
                       <w:rPr>
-                        <w:rFonts w:ascii="宋体" w:eastAsia="宋体" w:hint="eastAsia"/>
+                        <w:rFonts w:hint="eastAsia" w:ascii="宋体" w:eastAsia="宋体"/>
                         <w:color w:val="468746"/>
                         <w:w w:val="105"/>
                         <w:sz w:val="18"/>
                       </w:rPr>
                       <w:t>path</w:t>
                     </w:r>
-                    <w:proofErr w:type="spellEnd"/>
                     <w:r>
                       <w:rPr>
-                        <w:rFonts w:ascii="宋体" w:eastAsia="宋体" w:hint="eastAsia"/>
+                        <w:rFonts w:hint="eastAsia" w:ascii="宋体" w:eastAsia="宋体"/>
                         <w:color w:val="468746"/>
                         <w:spacing w:val="-17"/>
                         <w:w w:val="105"/>
                         <w:sz w:val="18"/>
                       </w:rPr>
-                      <w:t xml:space="preserve"> </w:t>
+                      <w:t xml:space="preserve"> 也支持</w:t>
                     </w:r>
-                    <w:proofErr w:type="spellStart"/>
-                    <w:r>
-                      <w:rPr>
-                        <w:rFonts w:ascii="宋体" w:eastAsia="宋体" w:hint="eastAsia"/>
-                        <w:color w:val="468746"/>
-                        <w:spacing w:val="-17"/>
-                        <w:w w:val="105"/>
-                        <w:sz w:val="18"/>
-                      </w:rPr>
-                      <w:t>也支持</w:t>
-                    </w:r>
-                    <w:proofErr w:type="spellEnd"/>
                   </w:p>
                 </w:txbxContent>
               </v:textbox>
             </v:shape>
-            <v:shape id="_x0000_s1106" type="#_x0000_t202" style="position:absolute;left:2637;top:444;width:2442;height:3828" filled="f" stroked="f">
-              <v:textbox inset="0,0,0,0">
+            <v:shape id="_x0000_s1106" o:spid="_x0000_s1106" o:spt="202" type="#_x0000_t202" style="position:absolute;left:2637;top:444;height:3828;width:2442;" filled="f" stroked="f" coordsize="21600,21600">
+              <v:path/>
+              <v:fill on="f" focussize="0,0"/>
+              <v:stroke on="f" joinstyle="miter"/>
+              <v:imagedata o:title=""/>
+              <o:lock v:ext="edit"/>
+              <v:textbox inset="0mm,0mm,0mm,0mm">
                 <w:txbxContent>
                   <w:p>
                     <w:pPr>
@@ -409,7 +853,7 @@
                     </w:r>
                     <w:r>
                       <w:rPr>
-                        <w:rFonts w:ascii="宋体" w:eastAsia="宋体" w:hint="eastAsia"/>
+                        <w:rFonts w:hint="eastAsia" w:ascii="宋体" w:eastAsia="宋体"/>
                         <w:color w:val="468746"/>
                         <w:sz w:val="18"/>
                         <w:lang w:eastAsia="zh-CN"/>
@@ -435,7 +879,7 @@
                     </w:r>
                     <w:r>
                       <w:rPr>
-                        <w:rFonts w:ascii="宋体" w:eastAsia="宋体" w:hint="eastAsia"/>
+                        <w:rFonts w:hint="eastAsia" w:ascii="宋体" w:eastAsia="宋体"/>
                         <w:color w:val="468746"/>
                         <w:sz w:val="18"/>
                         <w:lang w:eastAsia="zh-CN"/>
@@ -451,7 +895,6 @@
                         <w:sz w:val="18"/>
                       </w:rPr>
                     </w:pPr>
-                    <w:proofErr w:type="gramStart"/>
                     <w:r>
                       <w:rPr>
                         <w:color w:val="381B92"/>
@@ -464,15 +907,7 @@
                         <w:color w:val="3770A9"/>
                         <w:sz w:val="18"/>
                       </w:rPr>
-                      <w:t>:</w:t>
-                    </w:r>
-                    <w:proofErr w:type="gramEnd"/>
-                    <w:r>
-                      <w:rPr>
-                        <w:color w:val="3770A9"/>
-                        <w:sz w:val="18"/>
-                      </w:rPr>
-                      <w:t xml:space="preserve"> </w:t>
+                      <w:t xml:space="preserve">: </w:t>
                     </w:r>
                     <w:r>
                       <w:rPr>
@@ -565,25 +1000,14 @@
                       </w:rPr>
                       <w:t>//</w:t>
                     </w:r>
-                    <w:proofErr w:type="spellStart"/>
                     <w:r>
                       <w:rPr>
-                        <w:rFonts w:ascii="宋体" w:eastAsia="宋体" w:hint="eastAsia"/>
+                        <w:rFonts w:hint="eastAsia" w:ascii="宋体" w:eastAsia="宋体"/>
                         <w:color w:val="468746"/>
                         <w:spacing w:val="-8"/>
                         <w:sz w:val="18"/>
                       </w:rPr>
-                      <w:t>跳转到指定</w:t>
-                    </w:r>
-                    <w:proofErr w:type="spellEnd"/>
-                    <w:r>
-                      <w:rPr>
-                        <w:rFonts w:ascii="宋体" w:eastAsia="宋体" w:hint="eastAsia"/>
-                        <w:color w:val="468746"/>
-                        <w:spacing w:val="-8"/>
-                        <w:sz w:val="18"/>
-                      </w:rPr>
-                      <w:t xml:space="preserve"> </w:t>
+                      <w:t xml:space="preserve">跳转到指定 </w:t>
                     </w:r>
                     <w:r>
                       <w:rPr>
@@ -602,7 +1026,7 @@
                     </w:r>
                     <w:r>
                       <w:rPr>
-                        <w:rFonts w:ascii="宋体" w:eastAsia="宋体" w:hint="eastAsia"/>
+                        <w:rFonts w:hint="eastAsia" w:ascii="宋体" w:eastAsia="宋体"/>
                         <w:color w:val="468746"/>
                         <w:sz w:val="18"/>
                       </w:rPr>
@@ -610,7 +1034,7 @@
                     </w:r>
                     <w:r>
                       <w:rPr>
-                        <w:rFonts w:ascii="宋体" w:eastAsia="宋体" w:hint="eastAsia"/>
+                        <w:rFonts w:hint="eastAsia" w:ascii="宋体" w:eastAsia="宋体"/>
                         <w:color w:val="468746"/>
                         <w:sz w:val="18"/>
                         <w:lang w:eastAsia="zh-CN"/>
@@ -626,7 +1050,6 @@
                         <w:sz w:val="18"/>
                       </w:rPr>
                     </w:pPr>
-                    <w:proofErr w:type="gramStart"/>
                     <w:r>
                       <w:rPr>
                         <w:color w:val="381B92"/>
@@ -639,15 +1062,7 @@
                         <w:color w:val="3770A9"/>
                         <w:sz w:val="18"/>
                       </w:rPr>
-                      <w:t>:</w:t>
-                    </w:r>
-                    <w:proofErr w:type="gramEnd"/>
-                    <w:r>
-                      <w:rPr>
-                        <w:color w:val="3770A9"/>
-                        <w:sz w:val="18"/>
-                      </w:rPr>
-                      <w:t xml:space="preserve"> </w:t>
+                      <w:t xml:space="preserve">: </w:t>
                     </w:r>
                     <w:r>
                       <w:rPr>
@@ -692,7 +1107,6 @@
                         <w:sz w:val="18"/>
                       </w:rPr>
                     </w:pPr>
-                    <w:proofErr w:type="gramStart"/>
                     <w:r>
                       <w:rPr>
                         <w:color w:val="381B92"/>
@@ -705,15 +1119,7 @@
                         <w:color w:val="3770A9"/>
                         <w:sz w:val="18"/>
                       </w:rPr>
-                      <w:t>:</w:t>
-                    </w:r>
-                    <w:proofErr w:type="gramEnd"/>
-                    <w:r>
-                      <w:rPr>
-                        <w:color w:val="3770A9"/>
-                        <w:sz w:val="18"/>
-                      </w:rPr>
-                      <w:t xml:space="preserve"> </w:t>
+                      <w:t xml:space="preserve">: </w:t>
                     </w:r>
                     <w:r>
                       <w:rPr>
@@ -760,29 +1166,18 @@
                 </w:txbxContent>
               </v:textbox>
             </v:shape>
-            <w10:wrap type="topAndBottom" anchorx="page"/>
+            <w10:wrap type="topAndBottom"/>
           </v:group>
         </w:pict>
       </w:r>
-      <w:proofErr w:type="spellStart"/>
       <w:r>
         <w:rPr>
           <w:color w:val="252525"/>
           <w:spacing w:val="-17"/>
           <w:sz w:val="21"/>
         </w:rPr>
-        <w:t>使用</w:t>
+        <w:t xml:space="preserve">使用 </w:t>
       </w:r>
-      <w:proofErr w:type="spellEnd"/>
-      <w:r>
-        <w:rPr>
-          <w:color w:val="252525"/>
-          <w:spacing w:val="-17"/>
-          <w:sz w:val="21"/>
-        </w:rPr>
-        <w:t xml:space="preserve"> </w:t>
-      </w:r>
-      <w:proofErr w:type="spellStart"/>
       <w:r>
         <w:rPr>
           <w:rFonts w:ascii="Consolas" w:eastAsia="Consolas"/>
@@ -796,20 +1191,12 @@
           <w:color w:val="252525"/>
           <w:sz w:val="21"/>
         </w:rPr>
-        <w:t>，可以配置路由的重定向功能，有多种方式</w:t>
-      </w:r>
-      <w:proofErr w:type="spellEnd"/>
-      <w:r>
-        <w:rPr>
-          <w:color w:val="252525"/>
-          <w:sz w:val="21"/>
-        </w:rPr>
-        <w:t>；</w:t>
+        <w:t>，可以配置路由的重定向功能，有多种方式；</w:t>
       </w:r>
     </w:p>
     <w:p>
       <w:pPr>
-        <w:pStyle w:val="a3"/>
+        <w:pStyle w:val="3"/>
         <w:spacing w:before="3"/>
         <w:rPr>
           <w:rFonts w:ascii="宋体"/>
@@ -818,7 +1205,7 @@
     </w:p>
     <w:p>
       <w:pPr>
-        <w:pStyle w:val="a5"/>
+        <w:pStyle w:val="8"/>
         <w:numPr>
           <w:ilvl w:val="0"/>
           <w:numId w:val="2"/>
@@ -833,12 +1220,17 @@
       </w:pPr>
       <w:r>
         <w:pict>
-          <v:shape id="_x0000_s1107" type="#_x0000_t202" style="position:absolute;left:0;text-align:left;margin-left:131.85pt;margin-top:18pt;width:373.4pt;height:270pt;z-index:-251653120;mso-wrap-distance-top:0;mso-wrap-distance-bottom:0;mso-position-horizontal-relative:page;mso-width-relative:page;mso-height-relative:page" fillcolor="#fffffa" stroked="f">
-            <v:textbox inset="0,0,0,0">
+          <v:shape id="_x0000_s1107" o:spid="_x0000_s1107" o:spt="202" type="#_x0000_t202" style="position:absolute;left:0pt;margin-left:131.85pt;margin-top:18pt;height:270pt;width:373.4pt;mso-position-horizontal-relative:page;mso-wrap-distance-bottom:0pt;mso-wrap-distance-top:0pt;z-index:-251653120;mso-width-relative:page;mso-height-relative:page;" fillcolor="#FFFFFA" filled="t" stroked="f" coordsize="21600,21600">
+            <v:path/>
+            <v:fill on="t" focussize="0,0"/>
+            <v:stroke on="f" joinstyle="miter"/>
+            <v:imagedata o:title=""/>
+            <o:lock v:ext="edit"/>
+            <v:textbox inset="0mm,0mm,0mm,0mm">
               <w:txbxContent>
                 <w:p>
                   <w:pPr>
-                    <w:pStyle w:val="a3"/>
+                    <w:pStyle w:val="3"/>
                     <w:spacing w:before="60" w:line="326" w:lineRule="auto"/>
                     <w:ind w:left="-1" w:right="6280"/>
                   </w:pPr>
@@ -848,11 +1240,9 @@
                     </w:rPr>
                     <w:t>//</w:t>
                   </w:r>
-                  <w:proofErr w:type="spellStart"/>
-                  <w:proofErr w:type="gramStart"/>
-                  <w:r>
-                    <w:rPr>
-                      <w:rFonts w:ascii="宋体" w:eastAsia="宋体" w:hint="eastAsia"/>
+                  <w:r>
+                    <w:rPr>
+                      <w:rFonts w:hint="eastAsia" w:ascii="宋体" w:eastAsia="宋体"/>
                       <w:color w:val="468746"/>
                     </w:rPr>
                     <w:t>跳转</w:t>
@@ -861,27 +1251,13 @@
                     <w:rPr>
                       <w:color w:val="381B92"/>
                     </w:rPr>
-                    <w:t>path</w:t>
-                  </w:r>
-                  <w:proofErr w:type="spellEnd"/>
-                  <w:r>
-                    <w:rPr>
-                      <w:color w:val="381B92"/>
-                    </w:rPr>
-                    <w:t xml:space="preserve"> </w:t>
+                    <w:t xml:space="preserve">path </w:t>
                   </w:r>
                   <w:r>
                     <w:rPr>
                       <w:color w:val="3770A9"/>
                     </w:rPr>
-                    <w:t>:</w:t>
-                  </w:r>
-                  <w:proofErr w:type="gramEnd"/>
-                  <w:r>
-                    <w:rPr>
-                      <w:color w:val="3770A9"/>
-                    </w:rPr>
-                    <w:t xml:space="preserve"> </w:t>
+                    <w:t xml:space="preserve">: </w:t>
                   </w:r>
                   <w:r>
                     <w:rPr>
@@ -898,11 +1274,10 @@
                 </w:p>
                 <w:p>
                   <w:pPr>
-                    <w:pStyle w:val="a3"/>
+                    <w:pStyle w:val="3"/>
                     <w:spacing w:before="14" w:line="340" w:lineRule="auto"/>
                     <w:ind w:left="179" w:right="5667" w:hanging="180"/>
                   </w:pPr>
-                  <w:proofErr w:type="gramStart"/>
                   <w:r>
                     <w:rPr>
                       <w:color w:val="797943"/>
@@ -913,25 +1288,18 @@
                     <w:rPr>
                       <w:color w:val="3770A9"/>
                     </w:rPr>
-                    <w:t>:</w:t>
-                  </w:r>
-                  <w:proofErr w:type="gramEnd"/>
+                    <w:t xml:space="preserve">: </w:t>
+                  </w:r>
+                  <w:r>
+                    <w:rPr>
+                      <w:color w:val="434343"/>
+                    </w:rPr>
+                    <w:t xml:space="preserve">() </w:t>
+                  </w:r>
                   <w:r>
                     <w:rPr>
                       <w:color w:val="3770A9"/>
                     </w:rPr>
-                    <w:t xml:space="preserve"> </w:t>
-                  </w:r>
-                  <w:r>
-                    <w:rPr>
-                      <w:color w:val="434343"/>
-                    </w:rPr>
-                    <w:t xml:space="preserve">() </w:t>
-                  </w:r>
-                  <w:r>
-                    <w:rPr>
-                      <w:color w:val="3770A9"/>
-                    </w:rPr>
                     <w:t xml:space="preserve">=&gt; </w:t>
                   </w:r>
                   <w:r>
@@ -967,23 +1335,15 @@
                 </w:p>
                 <w:p>
                   <w:pPr>
-                    <w:pStyle w:val="a3"/>
+                    <w:pStyle w:val="3"/>
                     <w:spacing w:before="1"/>
                     <w:ind w:left="359"/>
                   </w:pPr>
-                  <w:proofErr w:type="gramStart"/>
                   <w:r>
                     <w:rPr>
                       <w:color w:val="0000FF"/>
                     </w:rPr>
-                    <w:t>return</w:t>
-                  </w:r>
-                  <w:proofErr w:type="gramEnd"/>
-                  <w:r>
-                    <w:rPr>
-                      <w:color w:val="0000FF"/>
-                    </w:rPr>
-                    <w:t xml:space="preserve"> </w:t>
+                    <w:t xml:space="preserve">return </w:t>
                   </w:r>
                   <w:r>
                     <w:rPr>
@@ -994,7 +1354,7 @@
                 </w:p>
                 <w:p>
                   <w:pPr>
-                    <w:pStyle w:val="a3"/>
+                    <w:pStyle w:val="3"/>
                     <w:spacing w:before="90"/>
                     <w:ind w:left="179"/>
                   </w:pPr>
@@ -1007,7 +1367,7 @@
                 </w:p>
                 <w:p>
                   <w:pPr>
-                    <w:pStyle w:val="a3"/>
+                    <w:pStyle w:val="3"/>
                     <w:ind w:left="-1"/>
                   </w:pPr>
                   <w:r>
@@ -1019,7 +1379,7 @@
                 </w:p>
                 <w:p>
                   <w:pPr>
-                    <w:pStyle w:val="a3"/>
+                    <w:pStyle w:val="3"/>
                     <w:spacing w:before="0"/>
                     <w:rPr>
                       <w:rFonts w:ascii="宋体"/>
@@ -1028,7 +1388,7 @@
                 </w:p>
                 <w:p>
                   <w:pPr>
-                    <w:pStyle w:val="a3"/>
+                    <w:pStyle w:val="3"/>
                     <w:spacing w:before="158"/>
                     <w:ind w:left="1"/>
                   </w:pPr>
@@ -1041,7 +1401,7 @@
                 </w:p>
                 <w:p>
                   <w:pPr>
-                    <w:pStyle w:val="a3"/>
+                    <w:pStyle w:val="3"/>
                     <w:spacing w:before="75" w:line="326" w:lineRule="auto"/>
                     <w:ind w:left="181" w:right="6097"/>
                     <w:rPr>
@@ -1055,24 +1415,20 @@
                     </w:rPr>
                     <w:t>//</w:t>
                   </w:r>
-                  <w:proofErr w:type="spellStart"/>
-                  <w:r>
-                    <w:rPr>
-                      <w:rFonts w:ascii="宋体" w:eastAsia="宋体" w:hint="eastAsia"/>
+                  <w:r>
+                    <w:rPr>
+                      <w:rFonts w:hint="eastAsia" w:ascii="宋体" w:eastAsia="宋体"/>
                       <w:color w:val="468746"/>
                     </w:rPr>
                     <w:t>跳转</w:t>
                   </w:r>
-                  <w:proofErr w:type="spellEnd"/>
-                </w:p>
-                <w:p>
-                  <w:pPr>
-                    <w:pStyle w:val="a3"/>
+                </w:p>
+                <w:p>
+                  <w:pPr>
+                    <w:pStyle w:val="3"/>
                     <w:spacing w:before="75" w:line="326" w:lineRule="auto"/>
                     <w:ind w:left="181" w:right="6097"/>
                   </w:pPr>
-                  <w:bookmarkStart w:id="0" w:name="_GoBack"/>
-                  <w:bookmarkEnd w:id="0"/>
                   <w:r>
                     <w:rPr>
                       <w:color w:val="381B92"/>
@@ -1100,11 +1456,10 @@
                 </w:p>
                 <w:p>
                   <w:pPr>
-                    <w:pStyle w:val="a3"/>
+                    <w:pStyle w:val="3"/>
                     <w:spacing w:before="14"/>
                     <w:ind w:left="181"/>
                   </w:pPr>
-                  <w:proofErr w:type="gramStart"/>
                   <w:r>
                     <w:rPr>
                       <w:color w:val="797943"/>
@@ -1115,14 +1470,7 @@
                     <w:rPr>
                       <w:color w:val="3770A9"/>
                     </w:rPr>
-                    <w:t>:</w:t>
-                  </w:r>
-                  <w:proofErr w:type="gramEnd"/>
-                  <w:r>
-                    <w:rPr>
-                      <w:color w:val="3770A9"/>
-                    </w:rPr>
-                    <w:t xml:space="preserve"> </w:t>
+                    <w:t xml:space="preserve">: </w:t>
                   </w:r>
                   <w:r>
                     <w:rPr>
@@ -1158,10 +1506,9 @@
                     </w:rPr>
                     <w:t>//</w:t>
                   </w:r>
-                  <w:proofErr w:type="gramStart"/>
-                  <w:r>
-                    <w:rPr>
-                      <w:rFonts w:ascii="宋体" w:eastAsia="宋体" w:hint="eastAsia"/>
+                  <w:r>
+                    <w:rPr>
+                      <w:rFonts w:hint="eastAsia" w:ascii="宋体" w:eastAsia="宋体"/>
                       <w:color w:val="468746"/>
                       <w:sz w:val="18"/>
                     </w:rPr>
@@ -1197,7 +1544,6 @@
                     </w:rPr>
                     <w:t>(</w:t>
                   </w:r>
-                  <w:proofErr w:type="gramEnd"/>
                   <w:r>
                     <w:rPr>
                       <w:color w:val="242424"/>
@@ -1229,11 +1575,10 @@
                 </w:p>
                 <w:p>
                   <w:pPr>
-                    <w:pStyle w:val="a3"/>
+                    <w:pStyle w:val="3"/>
                     <w:spacing w:before="8"/>
                     <w:ind w:left="541"/>
                   </w:pPr>
-                  <w:proofErr w:type="gramStart"/>
                   <w:r>
                     <w:rPr>
                       <w:color w:val="381B92"/>
@@ -1244,14 +1589,7 @@
                     <w:rPr>
                       <w:color w:val="3770A9"/>
                     </w:rPr>
-                    <w:t>:</w:t>
-                  </w:r>
-                  <w:proofErr w:type="gramEnd"/>
-                  <w:r>
-                    <w:rPr>
-                      <w:color w:val="3770A9"/>
-                    </w:rPr>
-                    <w:t xml:space="preserve"> </w:t>
+                    <w:t xml:space="preserve">: </w:t>
                   </w:r>
                   <w:r>
                     <w:rPr>
@@ -1262,7 +1600,7 @@
                 </w:p>
                 <w:p>
                   <w:pPr>
-                    <w:pStyle w:val="a3"/>
+                    <w:pStyle w:val="3"/>
                     <w:ind w:left="361"/>
                   </w:pPr>
                   <w:r>
@@ -1274,7 +1612,7 @@
                 </w:p>
                 <w:p>
                   <w:pPr>
-                    <w:pStyle w:val="a3"/>
+                    <w:pStyle w:val="3"/>
                     <w:spacing w:before="90"/>
                     <w:ind w:left="181"/>
                   </w:pPr>
@@ -1287,7 +1625,7 @@
                 </w:p>
               </w:txbxContent>
             </v:textbox>
-            <w10:wrap type="topAndBottom" anchorx="page"/>
+            <w10:wrap type="topAndBottom"/>
           </v:shape>
         </w:pict>
       </w:r>
@@ -1307,17 +1645,17 @@
           <w:lang w:eastAsia="zh-CN"/>
         </w:rPr>
         <w:sectPr>
-          <w:headerReference w:type="default" r:id="rId8"/>
+          <w:headerReference r:id="rId3" w:type="default"/>
           <w:type w:val="continuous"/>
           <w:pgSz w:w="11910" w:h="16840"/>
           <w:pgMar w:top="1660" w:right="1680" w:bottom="280" w:left="1680" w:header="858" w:footer="720" w:gutter="0"/>
-          <w:cols w:space="720"/>
+          <w:cols w:space="720" w:num="1"/>
         </w:sectPr>
       </w:pPr>
     </w:p>
     <w:p>
       <w:pPr>
-        <w:pStyle w:val="a3"/>
+        <w:pStyle w:val="3"/>
         <w:spacing w:before="0"/>
         <w:rPr>
           <w:rFonts w:ascii="宋体"/>
@@ -1328,7 +1666,7 @@
     </w:p>
     <w:p>
       <w:pPr>
-        <w:pStyle w:val="a3"/>
+        <w:pStyle w:val="3"/>
         <w:spacing w:before="10"/>
         <w:rPr>
           <w:rFonts w:ascii="宋体"/>
@@ -1339,7 +1677,7 @@
     </w:p>
     <w:p>
       <w:pPr>
-        <w:pStyle w:val="a5"/>
+        <w:pStyle w:val="8"/>
         <w:numPr>
           <w:ilvl w:val="0"/>
           <w:numId w:val="2"/>
@@ -1355,12 +1693,17 @@
       </w:pPr>
       <w:r>
         <w:pict>
-          <v:shape id="_x0000_s1108" type="#_x0000_t202" style="position:absolute;left:0;text-align:left;margin-left:132pt;margin-top:14.55pt;width:373.3pt;height:60pt;z-index:-251652096;mso-wrap-distance-top:0;mso-wrap-distance-bottom:0;mso-position-horizontal-relative:page;mso-width-relative:page;mso-height-relative:page" fillcolor="#fffffa" stroked="f">
-            <v:textbox inset="0,0,0,0">
+          <v:shape id="_x0000_s1108" o:spid="_x0000_s1108" o:spt="202" type="#_x0000_t202" style="position:absolute;left:0pt;margin-left:132pt;margin-top:14.55pt;height:60pt;width:373.3pt;mso-position-horizontal-relative:page;mso-wrap-distance-bottom:0pt;mso-wrap-distance-top:0pt;z-index:-251652096;mso-width-relative:page;mso-height-relative:page;" fillcolor="#FFFFFA" filled="t" stroked="f" coordsize="21600,21600">
+            <v:path/>
+            <v:fill on="t" focussize="0,0"/>
+            <v:stroke on="f" joinstyle="miter"/>
+            <v:imagedata o:title=""/>
+            <o:lock v:ext="edit"/>
+            <v:textbox inset="0mm,0mm,0mm,0mm">
               <w:txbxContent>
                 <w:p>
                   <w:pPr>
-                    <w:pStyle w:val="a3"/>
+                    <w:pStyle w:val="3"/>
                     <w:spacing w:before="74"/>
                   </w:pPr>
                   <w:r>
@@ -1372,17 +1715,15 @@
                 </w:p>
                 <w:p>
                   <w:pPr>
-                    <w:pStyle w:val="a3"/>
+                    <w:pStyle w:val="3"/>
                     <w:ind w:left="180"/>
                   </w:pPr>
-                  <w:proofErr w:type="gramStart"/>
                   <w:r>
                     <w:rPr>
                       <w:color w:val="381B92"/>
                     </w:rPr>
                     <w:t>path</w:t>
                   </w:r>
-                  <w:proofErr w:type="gramEnd"/>
                   <w:r>
                     <w:rPr>
                       <w:color w:val="3770A9"/>
@@ -1404,18 +1745,16 @@
                 </w:p>
                 <w:p>
                   <w:pPr>
-                    <w:pStyle w:val="a3"/>
+                    <w:pStyle w:val="3"/>
                     <w:spacing w:before="90"/>
                     <w:ind w:left="180"/>
                   </w:pPr>
-                  <w:proofErr w:type="gramStart"/>
                   <w:r>
                     <w:rPr>
                       <w:color w:val="381B92"/>
                     </w:rPr>
                     <w:t>name</w:t>
                   </w:r>
-                  <w:proofErr w:type="gramEnd"/>
                   <w:r>
                     <w:rPr>
                       <w:color w:val="3770A9"/>
@@ -1437,10 +1776,9 @@
                 </w:p>
                 <w:p>
                   <w:pPr>
-                    <w:pStyle w:val="a3"/>
+                    <w:pStyle w:val="3"/>
                     <w:ind w:left="180"/>
                   </w:pPr>
-                  <w:proofErr w:type="gramStart"/>
                   <w:r>
                     <w:rPr>
                       <w:color w:val="381B92"/>
@@ -1451,34 +1789,13 @@
                     <w:rPr>
                       <w:color w:val="3770A9"/>
                     </w:rPr>
-                    <w:t>:</w:t>
-                  </w:r>
-                  <w:proofErr w:type="gramEnd"/>
-                  <w:r>
-                    <w:rPr>
-                      <w:color w:val="3770A9"/>
-                    </w:rPr>
-                    <w:t xml:space="preserve"> </w:t>
+                    <w:t xml:space="preserve">: </w:t>
                   </w:r>
                   <w:r>
                     <w:rPr>
                       <w:color w:val="777777"/>
                     </w:rPr>
-                    <w:t>'/</w:t>
-                  </w:r>
-                  <w:proofErr w:type="spellStart"/>
-                  <w:r>
-                    <w:rPr>
-                      <w:color w:val="777777"/>
-                    </w:rPr>
-                    <w:t>liebiao</w:t>
-                  </w:r>
-                  <w:proofErr w:type="spellEnd"/>
-                  <w:r>
-                    <w:rPr>
-                      <w:color w:val="777777"/>
-                    </w:rPr>
-                    <w:t>'</w:t>
+                    <w:t>'/liebiao'</w:t>
                   </w:r>
                   <w:r>
                     <w:rPr>
@@ -1489,7 +1806,7 @@
                 </w:p>
               </w:txbxContent>
             </v:textbox>
-            <w10:wrap type="topAndBottom" anchorx="page"/>
+            <w10:wrap type="topAndBottom"/>
           </v:shape>
         </w:pict>
       </w:r>
@@ -1504,7 +1821,7 @@
     </w:p>
     <w:p>
       <w:pPr>
-        <w:pStyle w:val="a3"/>
+        <w:pStyle w:val="3"/>
         <w:spacing w:before="59"/>
         <w:ind w:left="960"/>
       </w:pPr>
@@ -1517,7 +1834,7 @@
     </w:p>
     <w:p>
       <w:pPr>
-        <w:pStyle w:val="a3"/>
+        <w:pStyle w:val="3"/>
         <w:spacing w:before="0"/>
       </w:pPr>
     </w:p>
@@ -1531,21 +1848,19 @@
           <w:sz w:val="21"/>
         </w:rPr>
       </w:pPr>
-      <w:proofErr w:type="spellStart"/>
       <w:r>
         <w:rPr>
-          <w:rFonts w:ascii="宋体" w:eastAsia="宋体" w:hint="eastAsia"/>
+          <w:rFonts w:hint="eastAsia" w:ascii="宋体" w:eastAsia="宋体"/>
           <w:b/>
           <w:color w:val="252525"/>
           <w:sz w:val="21"/>
         </w:rPr>
         <w:t>二．组件传参</w:t>
       </w:r>
-      <w:proofErr w:type="spellEnd"/>
     </w:p>
     <w:p>
       <w:pPr>
-        <w:pStyle w:val="a5"/>
+        <w:pStyle w:val="8"/>
         <w:numPr>
           <w:ilvl w:val="0"/>
           <w:numId w:val="3"/>
@@ -1558,23 +1873,13 @@
           <w:sz w:val="21"/>
         </w:rPr>
       </w:pPr>
-      <w:proofErr w:type="spellStart"/>
       <w:r>
         <w:rPr>
           <w:color w:val="252525"/>
           <w:spacing w:val="-7"/>
           <w:sz w:val="21"/>
         </w:rPr>
-        <w:t>需求：我们希望</w:t>
-      </w:r>
-      <w:proofErr w:type="spellEnd"/>
-      <w:r>
-        <w:rPr>
-          <w:color w:val="252525"/>
-          <w:spacing w:val="-7"/>
-          <w:sz w:val="21"/>
-        </w:rPr>
-        <w:t xml:space="preserve"> </w:t>
+        <w:t xml:space="preserve">需求：我们希望 </w:t>
       </w:r>
       <w:r>
         <w:rPr>
@@ -1593,23 +1898,13 @@
         </w:rPr>
         <w:t xml:space="preserve"> </w:t>
       </w:r>
-      <w:proofErr w:type="spellStart"/>
       <w:r>
         <w:rPr>
           <w:color w:val="252525"/>
           <w:spacing w:val="-13"/>
           <w:sz w:val="21"/>
         </w:rPr>
-        <w:t>中获取</w:t>
-      </w:r>
-      <w:proofErr w:type="spellEnd"/>
-      <w:r>
-        <w:rPr>
-          <w:color w:val="252525"/>
-          <w:spacing w:val="-13"/>
-          <w:sz w:val="21"/>
-        </w:rPr>
-        <w:t xml:space="preserve"> </w:t>
+        <w:t xml:space="preserve">中获取 </w:t>
       </w:r>
       <w:r>
         <w:rPr>
@@ -1628,7 +1923,6 @@
         </w:rPr>
         <w:t xml:space="preserve"> </w:t>
       </w:r>
-      <w:proofErr w:type="spellStart"/>
       <w:r>
         <w:rPr>
           <w:color w:val="252525"/>
@@ -1636,7 +1930,6 @@
         </w:rPr>
         <w:t>时变成</w:t>
       </w:r>
-      <w:proofErr w:type="spellEnd"/>
       <w:r>
         <w:rPr>
           <w:rFonts w:ascii="Consolas" w:eastAsia="Consolas"/>
@@ -1645,7 +1938,6 @@
         </w:rPr>
         <w:t>{{id}}</w:t>
       </w:r>
-      <w:proofErr w:type="spellStart"/>
       <w:r>
         <w:rPr>
           <w:color w:val="252525"/>
@@ -1653,7 +1945,6 @@
         </w:rPr>
         <w:t>而不是</w:t>
       </w:r>
-      <w:proofErr w:type="spellEnd"/>
       <w:r>
         <w:rPr>
           <w:rFonts w:ascii="Consolas" w:eastAsia="Consolas"/>
@@ -1672,7 +1963,7 @@
     </w:p>
     <w:p>
       <w:pPr>
-        <w:pStyle w:val="1"/>
+        <w:pStyle w:val="2"/>
         <w:numPr>
           <w:ilvl w:val="0"/>
           <w:numId w:val="3"/>
@@ -1684,12 +1975,17 @@
       </w:pPr>
       <w:r>
         <w:pict>
-          <v:shape id="_x0000_s1109" type="#_x0000_t202" style="position:absolute;left:0;text-align:left;margin-left:132pt;margin-top:16.55pt;width:373.3pt;height:105pt;z-index:-251651072;mso-wrap-distance-top:0;mso-wrap-distance-bottom:0;mso-position-horizontal-relative:page;mso-width-relative:page;mso-height-relative:page" fillcolor="#fffffa" stroked="f">
-            <v:textbox inset="0,0,0,0">
+          <v:shape id="_x0000_s1109" o:spid="_x0000_s1109" o:spt="202" type="#_x0000_t202" style="position:absolute;left:0pt;margin-left:132pt;margin-top:16.55pt;height:105pt;width:373.3pt;mso-position-horizontal-relative:page;mso-wrap-distance-bottom:0pt;mso-wrap-distance-top:0pt;z-index:-251651072;mso-width-relative:page;mso-height-relative:page;" fillcolor="#FFFFFA" filled="t" stroked="f" coordsize="21600,21600">
+            <v:path/>
+            <v:fill on="t" focussize="0,0"/>
+            <v:stroke on="f" joinstyle="miter"/>
+            <v:imagedata o:title=""/>
+            <o:lock v:ext="edit"/>
+            <v:textbox inset="0mm,0mm,0mm,0mm">
               <w:txbxContent>
                 <w:p>
                   <w:pPr>
-                    <w:pStyle w:val="a3"/>
+                    <w:pStyle w:val="3"/>
                     <w:spacing w:before="60"/>
                     <w:rPr>
                       <w:rFonts w:ascii="宋体"/>
@@ -1713,7 +2009,7 @@
                 </w:p>
                 <w:p>
                   <w:pPr>
-                    <w:pStyle w:val="a3"/>
+                    <w:pStyle w:val="3"/>
                     <w:spacing w:before="83"/>
                   </w:pPr>
                   <w:r>
@@ -1725,18 +2021,16 @@
                 </w:p>
                 <w:p>
                   <w:pPr>
-                    <w:pStyle w:val="a3"/>
+                    <w:pStyle w:val="3"/>
                     <w:spacing w:before="90" w:line="340" w:lineRule="auto"/>
                     <w:ind w:left="180" w:right="5484"/>
                   </w:pPr>
-                  <w:proofErr w:type="gramStart"/>
                   <w:r>
                     <w:rPr>
                       <w:color w:val="381B92"/>
                     </w:rPr>
                     <w:t>path</w:t>
                   </w:r>
-                  <w:proofErr w:type="gramEnd"/>
                   <w:r>
                     <w:rPr>
                       <w:color w:val="3770A9"/>
@@ -1806,7 +2100,7 @@
                 </w:p>
                 <w:p>
                   <w:pPr>
-                    <w:pStyle w:val="a3"/>
+                    <w:pStyle w:val="3"/>
                     <w:spacing w:before="0" w:line="218" w:lineRule="exact"/>
                     <w:ind w:left="180"/>
                     <w:rPr>
@@ -1819,23 +2113,13 @@
                     </w:rPr>
                     <w:t>//</w:t>
                   </w:r>
-                  <w:proofErr w:type="spellStart"/>
-                  <w:r>
-                    <w:rPr>
-                      <w:rFonts w:ascii="宋体" w:eastAsia="宋体" w:hint="eastAsia"/>
+                  <w:r>
+                    <w:rPr>
+                      <w:rFonts w:hint="eastAsia" w:ascii="宋体" w:eastAsia="宋体"/>
                       <w:color w:val="468746"/>
                       <w:spacing w:val="-8"/>
                     </w:rPr>
-                    <w:t>这里布尔为</w:t>
-                  </w:r>
-                  <w:proofErr w:type="spellEnd"/>
-                  <w:r>
-                    <w:rPr>
-                      <w:rFonts w:ascii="宋体" w:eastAsia="宋体" w:hint="eastAsia"/>
-                      <w:color w:val="468746"/>
-                      <w:spacing w:val="-8"/>
-                    </w:rPr>
-                    <w:t xml:space="preserve"> </w:t>
+                    <w:t xml:space="preserve">这里布尔为 </w:t>
                   </w:r>
                   <w:r>
                     <w:rPr>
@@ -1850,10 +2134,9 @@
                     </w:rPr>
                     <w:t xml:space="preserve"> </w:t>
                   </w:r>
-                  <w:proofErr w:type="spellStart"/>
-                  <w:r>
-                    <w:rPr>
-                      <w:rFonts w:ascii="宋体" w:eastAsia="宋体" w:hint="eastAsia"/>
+                  <w:r>
+                    <w:rPr>
+                      <w:rFonts w:hint="eastAsia" w:ascii="宋体" w:eastAsia="宋体"/>
                       <w:color w:val="468746"/>
                     </w:rPr>
                     <w:t>时，</w:t>
@@ -1864,7 +2147,6 @@
                     </w:rPr>
                     <w:t>route.params</w:t>
                   </w:r>
-                  <w:proofErr w:type="spellEnd"/>
                   <w:r>
                     <w:rPr>
                       <w:color w:val="468746"/>
@@ -1872,23 +2154,20 @@
                     </w:rPr>
                     <w:t xml:space="preserve"> </w:t>
                   </w:r>
-                  <w:proofErr w:type="spellStart"/>
-                  <w:r>
-                    <w:rPr>
-                      <w:rFonts w:ascii="宋体" w:eastAsia="宋体" w:hint="eastAsia"/>
+                  <w:r>
+                    <w:rPr>
+                      <w:rFonts w:hint="eastAsia" w:ascii="宋体" w:eastAsia="宋体"/>
                       <w:color w:val="468746"/>
                     </w:rPr>
                     <w:t>变成组件属性</w:t>
                   </w:r>
-                  <w:proofErr w:type="spellEnd"/>
-                </w:p>
-                <w:p>
-                  <w:pPr>
-                    <w:pStyle w:val="a3"/>
+                </w:p>
+                <w:p>
+                  <w:pPr>
+                    <w:pStyle w:val="3"/>
                     <w:spacing w:before="84"/>
                     <w:ind w:left="180"/>
                   </w:pPr>
-                  <w:proofErr w:type="gramStart"/>
                   <w:r>
                     <w:rPr>
                       <w:color w:val="381B92"/>
@@ -1899,14 +2178,7 @@
                     <w:rPr>
                       <w:color w:val="3770A9"/>
                     </w:rPr>
-                    <w:t>:</w:t>
-                  </w:r>
-                  <w:proofErr w:type="gramEnd"/>
-                  <w:r>
-                    <w:rPr>
-                      <w:color w:val="3770A9"/>
-                    </w:rPr>
-                    <w:t xml:space="preserve"> </w:t>
+                    <w:t xml:space="preserve">: </w:t>
                   </w:r>
                   <w:r>
                     <w:rPr>
@@ -1923,11 +2195,10 @@
                 </w:p>
               </w:txbxContent>
             </v:textbox>
-            <w10:wrap type="topAndBottom" anchorx="page"/>
+            <w10:wrap type="topAndBottom"/>
           </v:shape>
         </w:pict>
       </w:r>
-      <w:proofErr w:type="spellStart"/>
       <w:r>
         <w:rPr>
           <w:color w:val="252525"/>
@@ -1941,7 +2212,6 @@
         </w:rPr>
         <w:t>props:true</w:t>
       </w:r>
-      <w:proofErr w:type="spellEnd"/>
       <w:r>
         <w:rPr>
           <w:color w:val="252525"/>
@@ -1951,7 +2221,7 @@
     </w:p>
     <w:p>
       <w:pPr>
-        <w:pStyle w:val="a3"/>
+        <w:pStyle w:val="3"/>
         <w:spacing w:before="59"/>
         <w:ind w:left="960"/>
       </w:pPr>
@@ -1964,7 +2234,7 @@
     </w:p>
     <w:p>
       <w:pPr>
-        <w:pStyle w:val="a3"/>
+        <w:pStyle w:val="3"/>
         <w:spacing w:before="10"/>
         <w:rPr>
           <w:sz w:val="24"/>
@@ -1972,12 +2242,17 @@
       </w:pPr>
       <w:r>
         <w:pict>
-          <v:shape id="_x0000_s1110" type="#_x0000_t202" style="position:absolute;margin-left:131.85pt;margin-top:15.75pt;width:373.4pt;height:210pt;z-index:-251650048;mso-wrap-distance-top:0;mso-wrap-distance-bottom:0;mso-position-horizontal-relative:page;mso-width-relative:page;mso-height-relative:page" fillcolor="#fffffa" stroked="f">
-            <v:textbox inset="0,0,0,0">
+          <v:shape id="_x0000_s1110" o:spid="_x0000_s1110" o:spt="202" type="#_x0000_t202" style="position:absolute;left:0pt;margin-left:131.85pt;margin-top:15.75pt;height:210pt;width:373.4pt;mso-position-horizontal-relative:page;mso-wrap-distance-bottom:0pt;mso-wrap-distance-top:0pt;z-index:-251650048;mso-width-relative:page;mso-height-relative:page;" fillcolor="#FFFFFA" filled="t" stroked="f" coordsize="21600,21600">
+            <v:path/>
+            <v:fill on="t" focussize="0,0"/>
+            <v:stroke on="f" joinstyle="miter"/>
+            <v:imagedata o:title=""/>
+            <o:lock v:ext="edit"/>
+            <v:textbox inset="0mm,0mm,0mm,0mm">
               <w:txbxContent>
                 <w:p>
                   <w:pPr>
-                    <w:pStyle w:val="a3"/>
+                    <w:pStyle w:val="3"/>
                     <w:spacing w:before="60"/>
                     <w:ind w:left="1"/>
                     <w:rPr>
@@ -1991,7 +2266,6 @@
                     </w:rPr>
                     <w:t>//</w:t>
                   </w:r>
-                  <w:proofErr w:type="spellStart"/>
                   <w:r>
                     <w:rPr>
                       <w:rFonts w:ascii="宋体"/>
@@ -2000,11 +2274,10 @@
                     </w:rPr>
                     <w:t>User.vue</w:t>
                   </w:r>
-                  <w:proofErr w:type="spellEnd"/>
-                </w:p>
-                <w:p>
-                  <w:pPr>
-                    <w:pStyle w:val="a3"/>
+                </w:p>
+                <w:p>
+                  <w:pPr>
+                    <w:pStyle w:val="3"/>
                     <w:spacing w:before="83"/>
                     <w:ind w:left="-1"/>
                   </w:pPr>
@@ -2014,14 +2287,12 @@
                     </w:rPr>
                     <w:t>&lt;</w:t>
                   </w:r>
-                  <w:proofErr w:type="gramStart"/>
                   <w:r>
                     <w:rPr>
                       <w:color w:val="0000FF"/>
                     </w:rPr>
                     <w:t>template</w:t>
                   </w:r>
-                  <w:proofErr w:type="gramEnd"/>
                   <w:r>
                     <w:rPr>
                       <w:color w:val="242424"/>
@@ -2031,7 +2302,7 @@
                 </w:p>
                 <w:p>
                   <w:pPr>
-                    <w:pStyle w:val="a3"/>
+                    <w:pStyle w:val="3"/>
                     <w:spacing w:before="90"/>
                     <w:ind w:left="359"/>
                   </w:pPr>
@@ -2041,14 +2312,12 @@
                     </w:rPr>
                     <w:t>&lt;</w:t>
                   </w:r>
-                  <w:proofErr w:type="gramStart"/>
                   <w:r>
                     <w:rPr>
                       <w:color w:val="0000FF"/>
                     </w:rPr>
                     <w:t>div</w:t>
                   </w:r>
-                  <w:proofErr w:type="gramEnd"/>
                   <w:r>
                     <w:rPr>
                       <w:color w:val="242424"/>
@@ -2058,7 +2327,7 @@
                 </w:p>
                 <w:p>
                   <w:pPr>
-                    <w:pStyle w:val="a3"/>
+                    <w:pStyle w:val="3"/>
                     <w:ind w:left="719"/>
                   </w:pPr>
                   <w:r>
@@ -2077,21 +2346,7 @@
                     <w:rPr>
                       <w:color w:val="242424"/>
                     </w:rPr>
-                    <w:t xml:space="preserve">&gt;User </w:t>
-                  </w:r>
-                  <w:proofErr w:type="gramStart"/>
-                  <w:r>
-                    <w:rPr>
-                      <w:color w:val="242424"/>
-                    </w:rPr>
-                    <w:t>Id :</w:t>
-                  </w:r>
-                  <w:proofErr w:type="gramEnd"/>
-                  <w:r>
-                    <w:rPr>
-                      <w:color w:val="242424"/>
-                    </w:rPr>
-                    <w:t xml:space="preserve"> {{</w:t>
+                    <w:t>&gt;User Id : {{</w:t>
                   </w:r>
                   <w:r>
                     <w:rPr>
@@ -2120,7 +2375,7 @@
                 </w:p>
                 <w:p>
                   <w:pPr>
-                    <w:pStyle w:val="a3"/>
+                    <w:pStyle w:val="3"/>
                     <w:ind w:left="719"/>
                   </w:pPr>
                   <w:r>
@@ -2156,7 +2411,7 @@
                 </w:p>
                 <w:p>
                   <w:pPr>
-                    <w:pStyle w:val="a3"/>
+                    <w:pStyle w:val="3"/>
                     <w:ind w:left="359"/>
                   </w:pPr>
                   <w:r>
@@ -2180,7 +2435,7 @@
                 </w:p>
                 <w:p>
                   <w:pPr>
-                    <w:pStyle w:val="a3"/>
+                    <w:pStyle w:val="3"/>
                     <w:spacing w:before="90"/>
                     <w:ind w:left="-1"/>
                   </w:pPr>
@@ -2205,13 +2460,13 @@
                 </w:p>
                 <w:p>
                   <w:pPr>
-                    <w:pStyle w:val="a3"/>
+                    <w:pStyle w:val="3"/>
                     <w:spacing w:before="0"/>
                   </w:pPr>
                 </w:p>
                 <w:p>
                   <w:pPr>
-                    <w:pStyle w:val="a3"/>
+                    <w:pStyle w:val="3"/>
                     <w:spacing w:before="2"/>
                     <w:rPr>
                       <w:sz w:val="15"/>
@@ -2220,7 +2475,7 @@
                 </w:p>
                 <w:p>
                   <w:pPr>
-                    <w:pStyle w:val="a3"/>
+                    <w:pStyle w:val="3"/>
                     <w:spacing w:before="1"/>
                     <w:ind w:left="-1"/>
                   </w:pPr>
@@ -2230,14 +2485,12 @@
                     </w:rPr>
                     <w:t>&lt;</w:t>
                   </w:r>
-                  <w:proofErr w:type="gramStart"/>
                   <w:r>
                     <w:rPr>
                       <w:color w:val="0000FF"/>
                     </w:rPr>
                     <w:t>script</w:t>
                   </w:r>
-                  <w:proofErr w:type="gramEnd"/>
                   <w:r>
                     <w:rPr>
                       <w:color w:val="242424"/>
@@ -2247,23 +2500,15 @@
                 </w:p>
                 <w:p>
                   <w:pPr>
-                    <w:pStyle w:val="a3"/>
+                    <w:pStyle w:val="3"/>
                     <w:spacing w:line="340" w:lineRule="auto"/>
                     <w:ind w:left="719" w:right="5442" w:hanging="360"/>
                   </w:pPr>
-                  <w:proofErr w:type="gramStart"/>
                   <w:r>
                     <w:rPr>
                       <w:color w:val="0000FF"/>
                     </w:rPr>
-                    <w:t>export</w:t>
-                  </w:r>
-                  <w:proofErr w:type="gramEnd"/>
-                  <w:r>
-                    <w:rPr>
-                      <w:color w:val="0000FF"/>
-                    </w:rPr>
-                    <w:t xml:space="preserve"> default </w:t>
+                    <w:t xml:space="preserve">export default </w:t>
                   </w:r>
                   <w:r>
                     <w:rPr>
@@ -2298,11 +2543,10 @@
                 </w:p>
                 <w:p>
                   <w:pPr>
-                    <w:pStyle w:val="a3"/>
+                    <w:pStyle w:val="3"/>
                     <w:spacing w:before="1"/>
                     <w:ind w:left="719"/>
                   </w:pPr>
-                  <w:proofErr w:type="gramStart"/>
                   <w:r>
                     <w:rPr>
                       <w:color w:val="381B92"/>
@@ -2313,14 +2557,7 @@
                     <w:rPr>
                       <w:color w:val="3770A9"/>
                     </w:rPr>
-                    <w:t>:</w:t>
-                  </w:r>
-                  <w:proofErr w:type="gramEnd"/>
-                  <w:r>
-                    <w:rPr>
-                      <w:color w:val="3770A9"/>
-                    </w:rPr>
-                    <w:t xml:space="preserve"> </w:t>
+                    <w:t xml:space="preserve">: </w:t>
                   </w:r>
                   <w:r>
                     <w:rPr>
@@ -2343,7 +2580,7 @@
                 </w:p>
                 <w:p>
                   <w:pPr>
-                    <w:pStyle w:val="a3"/>
+                    <w:pStyle w:val="3"/>
                     <w:ind w:right="6647"/>
                     <w:jc w:val="center"/>
                   </w:pPr>
@@ -2356,7 +2593,7 @@
                 </w:p>
                 <w:p>
                   <w:pPr>
-                    <w:pStyle w:val="a3"/>
+                    <w:pStyle w:val="3"/>
                     <w:spacing w:before="90"/>
                     <w:ind w:left="-1" w:right="6575"/>
                     <w:jc w:val="center"/>
@@ -2385,23 +2622,25 @@
                 </w:p>
               </w:txbxContent>
             </v:textbox>
-            <w10:wrap type="topAndBottom" anchorx="page"/>
+            <w10:wrap type="topAndBottom"/>
           </v:shape>
         </w:pict>
       </w:r>
     </w:p>
     <w:p>
       <w:pPr>
-        <w:pStyle w:val="a3"/>
+        <w:pStyle w:val="3"/>
         <w:spacing w:before="1"/>
         <w:rPr>
           <w:sz w:val="21"/>
         </w:rPr>
       </w:pPr>
+      <w:bookmarkStart w:id="0" w:name="_GoBack"/>
     </w:p>
+    <w:bookmarkEnd w:id="0"/>
     <w:p>
       <w:pPr>
-        <w:pStyle w:val="1"/>
+        <w:pStyle w:val="2"/>
         <w:numPr>
           <w:ilvl w:val="0"/>
           <w:numId w:val="3"/>
@@ -2416,12 +2655,17 @@
       </w:pPr>
       <w:r>
         <w:pict>
-          <v:shape id="_x0000_s1111" type="#_x0000_t202" style="position:absolute;left:0;text-align:left;margin-left:132pt;margin-top:18.05pt;width:373.3pt;height:60pt;z-index:-251649024;mso-wrap-distance-top:0;mso-wrap-distance-bottom:0;mso-position-horizontal-relative:page;mso-width-relative:page;mso-height-relative:page" fillcolor="#fffffa" stroked="f">
-            <v:textbox inset="0,0,0,0">
+          <v:shape id="_x0000_s1111" o:spid="_x0000_s1111" o:spt="202" type="#_x0000_t202" style="position:absolute;left:0pt;margin-left:132pt;margin-top:18.05pt;height:60pt;width:373.3pt;mso-position-horizontal-relative:page;mso-wrap-distance-bottom:0pt;mso-wrap-distance-top:0pt;z-index:-251649024;mso-width-relative:page;mso-height-relative:page;" fillcolor="#FFFFFA" filled="t" stroked="f" coordsize="21600,21600">
+            <v:path/>
+            <v:fill on="t" focussize="0,0"/>
+            <v:stroke on="f" joinstyle="miter"/>
+            <v:imagedata o:title=""/>
+            <o:lock v:ext="edit"/>
+            <v:textbox inset="0mm,0mm,0mm,0mm">
               <w:txbxContent>
                 <w:p>
                   <w:pPr>
-                    <w:pStyle w:val="a3"/>
+                    <w:pStyle w:val="3"/>
                     <w:spacing w:before="60" w:line="326" w:lineRule="auto"/>
                     <w:ind w:right="5107"/>
                     <w:rPr>
@@ -2437,29 +2681,11 @@
                   </w:r>
                   <w:r>
                     <w:rPr>
-                      <w:rFonts w:ascii="宋体" w:eastAsia="宋体" w:hint="eastAsia"/>
+                      <w:rFonts w:hint="eastAsia" w:ascii="宋体" w:eastAsia="宋体"/>
                       <w:color w:val="468746"/>
                       <w:lang w:eastAsia="zh-CN"/>
                     </w:rPr>
-                    <w:t>支持</w:t>
-                  </w:r>
-                  <w:proofErr w:type="gramStart"/>
-                  <w:r>
-                    <w:rPr>
-                      <w:rFonts w:ascii="宋体" w:eastAsia="宋体" w:hint="eastAsia"/>
-                      <w:color w:val="468746"/>
-                      <w:lang w:eastAsia="zh-CN"/>
-                    </w:rPr>
-                    <w:t>非命名</w:t>
-                  </w:r>
-                  <w:proofErr w:type="gramEnd"/>
-                  <w:r>
-                    <w:rPr>
-                      <w:rFonts w:ascii="宋体" w:eastAsia="宋体" w:hint="eastAsia"/>
-                      <w:color w:val="468746"/>
-                      <w:lang w:eastAsia="zh-CN"/>
-                    </w:rPr>
-                    <w:t>视图的对象模式</w:t>
+                    <w:t>支持非命名视图的对象模式</w:t>
                   </w:r>
                   <w:r>
                     <w:rPr>
@@ -2485,11 +2711,10 @@
                 </w:p>
                 <w:p>
                   <w:pPr>
-                    <w:pStyle w:val="a3"/>
+                    <w:pStyle w:val="3"/>
                     <w:spacing w:before="0" w:line="230" w:lineRule="exact"/>
                     <w:ind w:left="180"/>
                   </w:pPr>
-                  <w:proofErr w:type="gramStart"/>
                   <w:r>
                     <w:rPr>
                       <w:color w:val="381B92"/>
@@ -2500,14 +2725,7 @@
                     <w:rPr>
                       <w:color w:val="3770A9"/>
                     </w:rPr>
-                    <w:t>:</w:t>
-                  </w:r>
-                  <w:proofErr w:type="gramEnd"/>
-                  <w:r>
-                    <w:rPr>
-                      <w:color w:val="3770A9"/>
-                    </w:rPr>
-                    <w:t xml:space="preserve"> </w:t>
+                    <w:t xml:space="preserve">: </w:t>
                   </w:r>
                   <w:r>
                     <w:rPr>
@@ -2515,15 +2733,13 @@
                     </w:rPr>
                     <w:t>'</w:t>
                   </w:r>
-                  <w:proofErr w:type="spellStart"/>
-                  <w:r>
-                    <w:rPr>
-                      <w:rFonts w:ascii="宋体" w:eastAsia="宋体" w:hint="eastAsia"/>
+                  <w:r>
+                    <w:rPr>
+                      <w:rFonts w:hint="eastAsia" w:ascii="宋体" w:eastAsia="宋体"/>
                       <w:color w:val="777777"/>
                     </w:rPr>
                     <w:t>列表</w:t>
                   </w:r>
-                  <w:proofErr w:type="spellEnd"/>
                   <w:r>
                     <w:rPr>
                       <w:color w:val="777777"/>
@@ -2533,7 +2749,7 @@
                 </w:p>
                 <w:p>
                   <w:pPr>
-                    <w:pStyle w:val="a3"/>
+                    <w:pStyle w:val="3"/>
                     <w:spacing w:before="83"/>
                   </w:pPr>
                   <w:r>
@@ -2545,18 +2761,23 @@
                 </w:p>
               </w:txbxContent>
             </v:textbox>
-            <w10:wrap type="topAndBottom" anchorx="page"/>
+            <w10:wrap type="topAndBottom"/>
           </v:shape>
         </w:pict>
       </w:r>
       <w:r>
         <w:pict>
-          <v:shape id="_x0000_s1112" type="#_x0000_t202" style="position:absolute;left:0;text-align:left;margin-left:132pt;margin-top:93.65pt;width:373.3pt;height:45pt;z-index:-251648000;mso-wrap-distance-top:0;mso-wrap-distance-bottom:0;mso-position-horizontal-relative:page;mso-width-relative:page;mso-height-relative:page" fillcolor="#fffffa" stroked="f">
-            <v:textbox inset="0,0,0,0">
+          <v:shape id="_x0000_s1112" o:spid="_x0000_s1112" o:spt="202" type="#_x0000_t202" style="position:absolute;left:0pt;margin-left:132pt;margin-top:93.65pt;height:45pt;width:373.3pt;mso-position-horizontal-relative:page;mso-wrap-distance-bottom:0pt;mso-wrap-distance-top:0pt;z-index:-251648000;mso-width-relative:page;mso-height-relative:page;" fillcolor="#FFFFFA" filled="t" stroked="f" coordsize="21600,21600">
+            <v:path/>
+            <v:fill on="t" focussize="0,0"/>
+            <v:stroke on="f" joinstyle="miter"/>
+            <v:imagedata o:title=""/>
+            <o:lock v:ext="edit"/>
+            <v:textbox inset="0mm,0mm,0mm,0mm">
               <w:txbxContent>
                 <w:p>
                   <w:pPr>
-                    <w:pStyle w:val="a3"/>
+                    <w:pStyle w:val="3"/>
                     <w:spacing w:before="74"/>
                   </w:pPr>
                   <w:r>
@@ -2565,14 +2786,12 @@
                     </w:rPr>
                     <w:t>&lt;</w:t>
                   </w:r>
-                  <w:proofErr w:type="gramStart"/>
                   <w:r>
                     <w:rPr>
                       <w:color w:val="0000FF"/>
                     </w:rPr>
                     <w:t>template</w:t>
                   </w:r>
-                  <w:proofErr w:type="gramEnd"/>
                   <w:r>
                     <w:rPr>
                       <w:color w:val="242424"/>
@@ -2582,7 +2801,7 @@
                 </w:p>
                 <w:p>
                   <w:pPr>
-                    <w:pStyle w:val="a3"/>
+                    <w:pStyle w:val="3"/>
                     <w:spacing w:before="75"/>
                     <w:ind w:left="360"/>
                   </w:pPr>
@@ -2604,10 +2823,9 @@
                     </w:rPr>
                     <w:t>&gt;</w:t>
                   </w:r>
-                  <w:proofErr w:type="spellStart"/>
-                  <w:r>
-                    <w:rPr>
-                      <w:rFonts w:ascii="宋体" w:eastAsia="宋体" w:hint="eastAsia"/>
+                  <w:r>
+                    <w:rPr>
+                      <w:rFonts w:hint="eastAsia" w:ascii="宋体" w:eastAsia="宋体"/>
                       <w:color w:val="242424"/>
                       <w:spacing w:val="14"/>
                     </w:rPr>
@@ -2619,7 +2837,6 @@
                     </w:rPr>
                     <w:t>List</w:t>
                   </w:r>
-                  <w:proofErr w:type="spellEnd"/>
                   <w:r>
                     <w:rPr>
                       <w:color w:val="242424"/>
@@ -2627,37 +2844,19 @@
                     </w:rPr>
                     <w:t xml:space="preserve"> </w:t>
                   </w:r>
-                  <w:proofErr w:type="spellStart"/>
-                  <w:proofErr w:type="gramStart"/>
-                  <w:r>
-                    <w:rPr>
-                      <w:rFonts w:ascii="宋体" w:eastAsia="宋体" w:hint="eastAsia"/>
-                      <w:color w:val="242424"/>
-                    </w:rPr>
-                    <w:t>页面</w:t>
-                  </w:r>
-                  <w:proofErr w:type="spellEnd"/>
-                  <w:r>
-                    <w:rPr>
-                      <w:rFonts w:ascii="宋体" w:eastAsia="宋体" w:hint="eastAsia"/>
-                      <w:color w:val="242424"/>
-                    </w:rPr>
-                    <w:t xml:space="preserve"> </w:t>
+                  <w:r>
+                    <w:rPr>
+                      <w:rFonts w:hint="eastAsia" w:ascii="宋体" w:eastAsia="宋体"/>
+                      <w:color w:val="242424"/>
+                    </w:rPr>
+                    <w:t xml:space="preserve">页面 </w:t>
                   </w:r>
                   <w:r>
                     <w:rPr>
                       <w:color w:val="242424"/>
                       <w:spacing w:val="-1"/>
                     </w:rPr>
-                    <w:t>:</w:t>
-                  </w:r>
-                  <w:proofErr w:type="gramEnd"/>
-                  <w:r>
-                    <w:rPr>
-                      <w:color w:val="242424"/>
-                      <w:spacing w:val="-1"/>
-                    </w:rPr>
-                    <w:t xml:space="preserve"> {{</w:t>
+                    <w:t>: {{</w:t>
                   </w:r>
                   <w:r>
                     <w:rPr>
@@ -2686,7 +2885,7 @@
                 </w:p>
                 <w:p>
                   <w:pPr>
-                    <w:pStyle w:val="a3"/>
+                    <w:pStyle w:val="3"/>
                     <w:spacing w:before="84"/>
                   </w:pPr>
                   <w:r>
@@ -2710,7 +2909,7 @@
                 </w:p>
               </w:txbxContent>
             </v:textbox>
-            <w10:wrap type="topAndBottom" anchorx="page"/>
+            <w10:wrap type="topAndBottom"/>
           </v:shape>
         </w:pict>
       </w:r>
@@ -2724,7 +2923,7 @@
     </w:p>
     <w:p>
       <w:pPr>
-        <w:pStyle w:val="a3"/>
+        <w:pStyle w:val="3"/>
         <w:spacing w:before="3"/>
         <w:rPr>
           <w:rFonts w:ascii="宋体"/>
@@ -2743,13 +2942,13 @@
         <w:sectPr>
           <w:pgSz w:w="11910" w:h="16840"/>
           <w:pgMar w:top="1660" w:right="1680" w:bottom="280" w:left="1680" w:header="858" w:footer="0" w:gutter="0"/>
-          <w:cols w:space="720"/>
+          <w:cols w:space="720" w:num="1"/>
         </w:sectPr>
       </w:pPr>
     </w:p>
     <w:p>
       <w:pPr>
-        <w:pStyle w:val="a3"/>
+        <w:pStyle w:val="3"/>
         <w:spacing w:before="11"/>
         <w:rPr>
           <w:rFonts w:ascii="宋体"/>
@@ -2760,7 +2959,7 @@
     </w:p>
     <w:p>
       <w:pPr>
-        <w:pStyle w:val="a3"/>
+        <w:pStyle w:val="3"/>
         <w:spacing w:before="0"/>
         <w:ind w:left="960"/>
         <w:rPr>
@@ -2773,19 +2972,18 @@
           <w:rFonts w:ascii="宋体"/>
           <w:sz w:val="20"/>
         </w:rPr>
-      </w:r>
-      <w:r>
-        <w:rPr>
-          <w:rFonts w:ascii="宋体"/>
-          <w:sz w:val="20"/>
-        </w:rPr>
         <w:pict>
-          <v:shape id="_x0000_s1118" type="#_x0000_t202" style="width:373.3pt;height:180pt;mso-left-percent:-10001;mso-top-percent:-10001;mso-position-horizontal:absolute;mso-position-horizontal-relative:char;mso-position-vertical:absolute;mso-position-vertical-relative:line;mso-left-percent:-10001;mso-top-percent:-10001" fillcolor="#fffffa" stroked="f">
-            <v:textbox inset="0,0,0,0">
+          <v:shape id="_x0000_s1118" o:spid="_x0000_s1118" o:spt="202" type="#_x0000_t202" style="height:180pt;width:373.3pt;" fillcolor="#FFFFFA" filled="t" stroked="f" coordsize="21600,21600">
+            <v:path/>
+            <v:fill on="t" focussize="0,0"/>
+            <v:stroke on="f" joinstyle="miter"/>
+            <v:imagedata o:title=""/>
+            <o:lock v:ext="edit"/>
+            <v:textbox inset="0mm,0mm,0mm,0mm">
               <w:txbxContent>
                 <w:p>
                   <w:pPr>
-                    <w:pStyle w:val="a3"/>
+                    <w:pStyle w:val="3"/>
                     <w:spacing w:before="0"/>
                     <w:rPr>
                       <w:rFonts w:ascii="宋体"/>
@@ -2794,7 +2992,7 @@
                 </w:p>
                 <w:p>
                   <w:pPr>
-                    <w:pStyle w:val="a3"/>
+                    <w:pStyle w:val="3"/>
                     <w:spacing w:before="143"/>
                   </w:pPr>
                   <w:r>
@@ -2803,14 +3001,12 @@
                     </w:rPr>
                     <w:t>&lt;</w:t>
                   </w:r>
-                  <w:proofErr w:type="gramStart"/>
                   <w:r>
                     <w:rPr>
                       <w:color w:val="0000FF"/>
                     </w:rPr>
                     <w:t>script</w:t>
                   </w:r>
-                  <w:proofErr w:type="gramEnd"/>
                   <w:r>
                     <w:rPr>
                       <w:color w:val="242424"/>
@@ -2820,23 +3016,15 @@
                 </w:p>
                 <w:p>
                   <w:pPr>
-                    <w:pStyle w:val="a3"/>
+                    <w:pStyle w:val="3"/>
                     <w:spacing w:before="90" w:line="340" w:lineRule="auto"/>
                     <w:ind w:left="720" w:right="5439" w:hanging="360"/>
                   </w:pPr>
-                  <w:proofErr w:type="gramStart"/>
                   <w:r>
                     <w:rPr>
                       <w:color w:val="0000FF"/>
                     </w:rPr>
-                    <w:t>export</w:t>
-                  </w:r>
-                  <w:proofErr w:type="gramEnd"/>
-                  <w:r>
-                    <w:rPr>
-                      <w:color w:val="0000FF"/>
-                    </w:rPr>
-                    <w:t xml:space="preserve"> default </w:t>
+                    <w:t xml:space="preserve">export default </w:t>
                   </w:r>
                   <w:r>
                     <w:rPr>
@@ -2889,11 +3077,10 @@
                 </w:p>
                 <w:p>
                   <w:pPr>
-                    <w:pStyle w:val="a3"/>
+                    <w:pStyle w:val="3"/>
                     <w:spacing w:before="2"/>
                     <w:ind w:left="1080"/>
                   </w:pPr>
-                  <w:proofErr w:type="gramStart"/>
                   <w:r>
                     <w:rPr>
                       <w:color w:val="381B92"/>
@@ -2904,14 +3091,7 @@
                     <w:rPr>
                       <w:color w:val="3770A9"/>
                     </w:rPr>
-                    <w:t>:</w:t>
-                  </w:r>
-                  <w:proofErr w:type="gramEnd"/>
-                  <w:r>
-                    <w:rPr>
-                      <w:color w:val="3770A9"/>
-                    </w:rPr>
-                    <w:t xml:space="preserve"> </w:t>
+                    <w:t xml:space="preserve">: </w:t>
                   </w:r>
                   <w:r>
                     <w:rPr>
@@ -2922,11 +3102,10 @@
                 </w:p>
                 <w:p>
                   <w:pPr>
-                    <w:pStyle w:val="a3"/>
+                    <w:pStyle w:val="3"/>
                     <w:spacing w:line="340" w:lineRule="auto"/>
                     <w:ind w:left="1440" w:right="3967"/>
                   </w:pPr>
-                  <w:proofErr w:type="gramStart"/>
                   <w:r>
                     <w:rPr>
                       <w:color w:val="381B92"/>
@@ -2937,14 +3116,7 @@
                     <w:rPr>
                       <w:color w:val="3770A9"/>
                     </w:rPr>
-                    <w:t>:</w:t>
-                  </w:r>
-                  <w:proofErr w:type="gramEnd"/>
-                  <w:r>
-                    <w:rPr>
-                      <w:color w:val="3770A9"/>
-                    </w:rPr>
-                    <w:t xml:space="preserve"> </w:t>
+                    <w:t xml:space="preserve">: </w:t>
                   </w:r>
                   <w:r>
                     <w:rPr>
@@ -2981,7 +3153,7 @@
                 </w:p>
                 <w:p>
                   <w:pPr>
-                    <w:pStyle w:val="a3"/>
+                    <w:pStyle w:val="3"/>
                     <w:spacing w:before="2"/>
                     <w:ind w:left="1080"/>
                   </w:pPr>
@@ -2994,7 +3166,7 @@
                 </w:p>
                 <w:p>
                   <w:pPr>
-                    <w:pStyle w:val="a3"/>
+                    <w:pStyle w:val="3"/>
                     <w:ind w:left="720"/>
                   </w:pPr>
                   <w:r>
@@ -3006,7 +3178,7 @@
                 </w:p>
                 <w:p>
                   <w:pPr>
-                    <w:pStyle w:val="a3"/>
+                    <w:pStyle w:val="3"/>
                     <w:ind w:right="6645"/>
                     <w:jc w:val="center"/>
                   </w:pPr>
@@ -3019,7 +3191,7 @@
                 </w:p>
                 <w:p>
                   <w:pPr>
-                    <w:pStyle w:val="a3"/>
+                    <w:pStyle w:val="3"/>
                     <w:ind w:right="6573"/>
                     <w:jc w:val="center"/>
                   </w:pPr>
@@ -3044,6 +3216,7 @@
                 </w:p>
               </w:txbxContent>
             </v:textbox>
+            <w10:wrap type="none"/>
             <w10:anchorlock/>
           </v:shape>
         </w:pict>
@@ -3051,7 +3224,7 @@
     </w:p>
     <w:p>
       <w:pPr>
-        <w:pStyle w:val="a3"/>
+        <w:pStyle w:val="3"/>
         <w:spacing w:before="4"/>
         <w:rPr>
           <w:rFonts w:ascii="宋体"/>
@@ -3060,12 +3233,17 @@
       </w:pPr>
       <w:r>
         <w:pict>
-          <v:shape id="_x0000_s1114" type="#_x0000_t202" style="position:absolute;margin-left:132pt;margin-top:14.25pt;width:373.3pt;height:90pt;z-index:-251646976;mso-wrap-distance-top:0;mso-wrap-distance-bottom:0;mso-position-horizontal-relative:page;mso-width-relative:page;mso-height-relative:page" fillcolor="#fffffa" stroked="f">
-            <v:textbox inset="0,0,0,0">
+          <v:shape id="_x0000_s1114" o:spid="_x0000_s1114" o:spt="202" type="#_x0000_t202" style="position:absolute;left:0pt;margin-left:132pt;margin-top:14.25pt;height:90pt;width:373.3pt;mso-position-horizontal-relative:page;mso-wrap-distance-bottom:0pt;mso-wrap-distance-top:0pt;z-index:-251646976;mso-width-relative:page;mso-height-relative:page;" fillcolor="#FFFFFA" filled="t" stroked="f" coordsize="21600,21600">
+            <v:path/>
+            <v:fill on="t" focussize="0,0"/>
+            <v:stroke on="f" joinstyle="miter"/>
+            <v:imagedata o:title=""/>
+            <o:lock v:ext="edit"/>
+            <v:textbox inset="0mm,0mm,0mm,0mm">
               <w:txbxContent>
                 <w:p>
                   <w:pPr>
-                    <w:pStyle w:val="a3"/>
+                    <w:pStyle w:val="3"/>
                     <w:spacing w:before="60" w:line="326" w:lineRule="auto"/>
                     <w:ind w:right="3487"/>
                     <w:rPr>
@@ -3081,7 +3259,7 @@
                   </w:r>
                   <w:r>
                     <w:rPr>
-                      <w:rFonts w:ascii="宋体" w:eastAsia="宋体" w:hint="eastAsia"/>
+                      <w:rFonts w:hint="eastAsia" w:ascii="宋体" w:eastAsia="宋体"/>
                       <w:color w:val="468746"/>
                       <w:lang w:eastAsia="zh-CN"/>
                     </w:rPr>
@@ -3111,11 +3289,10 @@
                 </w:p>
                 <w:p>
                   <w:pPr>
-                    <w:pStyle w:val="a3"/>
+                    <w:pStyle w:val="3"/>
                     <w:spacing w:before="14" w:line="326" w:lineRule="auto"/>
                     <w:ind w:left="360" w:right="5835" w:hanging="180"/>
                   </w:pPr>
-                  <w:proofErr w:type="gramStart"/>
                   <w:r>
                     <w:rPr>
                       <w:color w:val="381B92"/>
@@ -3126,31 +3303,24 @@
                     <w:rPr>
                       <w:color w:val="3770A9"/>
                     </w:rPr>
-                    <w:t>:</w:t>
-                  </w:r>
-                  <w:proofErr w:type="gramEnd"/>
+                    <w:t xml:space="preserve">: </w:t>
+                  </w:r>
+                  <w:r>
+                    <w:rPr>
+                      <w:color w:val="434343"/>
+                    </w:rPr>
+                    <w:t xml:space="preserve">{ </w:t>
+                  </w:r>
+                  <w:r>
+                    <w:rPr>
+                      <w:color w:val="381B92"/>
+                    </w:rPr>
+                    <w:t xml:space="preserve">name </w:t>
+                  </w:r>
                   <w:r>
                     <w:rPr>
                       <w:color w:val="3770A9"/>
                     </w:rPr>
-                    <w:t xml:space="preserve"> </w:t>
-                  </w:r>
-                  <w:r>
-                    <w:rPr>
-                      <w:color w:val="434343"/>
-                    </w:rPr>
-                    <w:t xml:space="preserve">{ </w:t>
-                  </w:r>
-                  <w:r>
-                    <w:rPr>
-                      <w:color w:val="381B92"/>
-                    </w:rPr>
-                    <w:t xml:space="preserve">name </w:t>
-                  </w:r>
-                  <w:r>
-                    <w:rPr>
-                      <w:color w:val="3770A9"/>
-                    </w:rPr>
                     <w:t xml:space="preserve">: </w:t>
                   </w:r>
                   <w:r>
@@ -3159,15 +3329,13 @@
                     </w:rPr>
                     <w:t>'</w:t>
                   </w:r>
-                  <w:proofErr w:type="spellStart"/>
-                  <w:r>
-                    <w:rPr>
-                      <w:rFonts w:ascii="宋体" w:eastAsia="宋体" w:hint="eastAsia"/>
+                  <w:r>
+                    <w:rPr>
+                      <w:rFonts w:hint="eastAsia" w:ascii="宋体" w:eastAsia="宋体"/>
                       <w:color w:val="777777"/>
                     </w:rPr>
                     <w:t>列表</w:t>
                   </w:r>
-                  <w:proofErr w:type="spellEnd"/>
                   <w:r>
                     <w:rPr>
                       <w:color w:val="777777"/>
@@ -3177,7 +3345,7 @@
                 </w:p>
                 <w:p>
                   <w:pPr>
-                    <w:pStyle w:val="a3"/>
+                    <w:pStyle w:val="3"/>
                     <w:spacing w:before="0" w:line="210" w:lineRule="exact"/>
                     <w:ind w:right="7185"/>
                     <w:jc w:val="right"/>
@@ -3191,7 +3359,7 @@
                 </w:p>
                 <w:p>
                   <w:pPr>
-                    <w:pStyle w:val="a3"/>
+                    <w:pStyle w:val="3"/>
                     <w:ind w:right="7266"/>
                     <w:jc w:val="right"/>
                   </w:pPr>
@@ -3204,14 +3372,14 @@
                 </w:p>
               </w:txbxContent>
             </v:textbox>
-            <w10:wrap type="topAndBottom" anchorx="page"/>
+            <w10:wrap type="topAndBottom"/>
           </v:shape>
         </w:pict>
       </w:r>
     </w:p>
     <w:p>
       <w:pPr>
-        <w:pStyle w:val="a3"/>
+        <w:pStyle w:val="3"/>
         <w:spacing w:before="5"/>
         <w:rPr>
           <w:rFonts w:ascii="宋体"/>
@@ -3220,7 +3388,7 @@
     </w:p>
     <w:p>
       <w:pPr>
-        <w:pStyle w:val="a5"/>
+        <w:pStyle w:val="8"/>
         <w:numPr>
           <w:ilvl w:val="0"/>
           <w:numId w:val="3"/>
@@ -3235,12 +3403,17 @@
       </w:pPr>
       <w:r>
         <w:pict>
-          <v:shape id="_x0000_s1115" type="#_x0000_t202" style="position:absolute;left:0;text-align:left;margin-left:132pt;margin-top:18pt;width:373.3pt;height:60pt;z-index:-251645952;mso-wrap-distance-top:0;mso-wrap-distance-bottom:0;mso-position-horizontal-relative:page;mso-width-relative:page;mso-height-relative:page" fillcolor="#fffffa" stroked="f">
-            <v:textbox inset="0,0,0,0">
+          <v:shape id="_x0000_s1115" o:spid="_x0000_s1115" o:spt="202" type="#_x0000_t202" style="position:absolute;left:0pt;margin-left:132pt;margin-top:18pt;height:60pt;width:373.3pt;mso-position-horizontal-relative:page;mso-wrap-distance-bottom:0pt;mso-wrap-distance-top:0pt;z-index:-251645952;mso-width-relative:page;mso-height-relative:page;" fillcolor="#FFFFFA" filled="t" stroked="f" coordsize="21600,21600">
+            <v:path/>
+            <v:fill on="t" focussize="0,0"/>
+            <v:stroke on="f" joinstyle="miter"/>
+            <v:imagedata o:title=""/>
+            <o:lock v:ext="edit"/>
+            <v:textbox inset="0mm,0mm,0mm,0mm">
               <w:txbxContent>
                 <w:p>
                   <w:pPr>
-                    <w:pStyle w:val="a3"/>
+                    <w:pStyle w:val="3"/>
                     <w:spacing w:before="60" w:line="326" w:lineRule="auto"/>
                     <w:ind w:right="5584"/>
                   </w:pPr>
@@ -3250,11 +3423,9 @@
                     </w:rPr>
                     <w:t>//</w:t>
                   </w:r>
-                  <w:proofErr w:type="spellStart"/>
-                  <w:proofErr w:type="gramStart"/>
-                  <w:r>
-                    <w:rPr>
-                      <w:rFonts w:ascii="宋体" w:eastAsia="宋体" w:hint="eastAsia"/>
+                  <w:r>
+                    <w:rPr>
+                      <w:rFonts w:hint="eastAsia" w:ascii="宋体" w:eastAsia="宋体"/>
                       <w:color w:val="468746"/>
                     </w:rPr>
                     <w:t>非命名视图方案</w:t>
@@ -3263,38 +3434,24 @@
                     <w:rPr>
                       <w:color w:val="797943"/>
                     </w:rPr>
-                    <w:t>props</w:t>
-                  </w:r>
-                  <w:proofErr w:type="spellEnd"/>
-                  <w:r>
-                    <w:rPr>
-                      <w:color w:val="797943"/>
-                    </w:rPr>
-                    <w:t xml:space="preserve"> </w:t>
+                    <w:t xml:space="preserve">props </w:t>
                   </w:r>
                   <w:r>
                     <w:rPr>
                       <w:color w:val="3770A9"/>
                     </w:rPr>
-                    <w:t>:</w:t>
-                  </w:r>
-                  <w:proofErr w:type="gramEnd"/>
+                    <w:t xml:space="preserve">: </w:t>
+                  </w:r>
+                  <w:r>
+                    <w:rPr>
+                      <w:color w:val="242424"/>
+                    </w:rPr>
+                    <w:t xml:space="preserve">route </w:t>
+                  </w:r>
                   <w:r>
                     <w:rPr>
                       <w:color w:val="3770A9"/>
                     </w:rPr>
-                    <w:t xml:space="preserve"> </w:t>
-                  </w:r>
-                  <w:r>
-                    <w:rPr>
-                      <w:color w:val="242424"/>
-                    </w:rPr>
-                    <w:t xml:space="preserve">route </w:t>
-                  </w:r>
-                  <w:r>
-                    <w:rPr>
-                      <w:color w:val="3770A9"/>
-                    </w:rPr>
                     <w:t xml:space="preserve">=&gt; </w:t>
                   </w:r>
                   <w:r>
@@ -3306,25 +3463,22 @@
                 </w:p>
                 <w:p>
                   <w:pPr>
-                    <w:pStyle w:val="a3"/>
+                    <w:pStyle w:val="3"/>
                     <w:spacing w:before="14"/>
                     <w:ind w:left="360"/>
                   </w:pPr>
-                  <w:proofErr w:type="gramStart"/>
                   <w:r>
                     <w:rPr>
                       <w:color w:val="381B92"/>
                     </w:rPr>
                     <w:t>search</w:t>
                   </w:r>
-                  <w:proofErr w:type="gramEnd"/>
                   <w:r>
                     <w:rPr>
                       <w:color w:val="3770A9"/>
                     </w:rPr>
                     <w:t xml:space="preserve">: </w:t>
                   </w:r>
-                  <w:proofErr w:type="spellStart"/>
                   <w:r>
                     <w:rPr>
                       <w:color w:val="242424"/>
@@ -3355,11 +3509,10 @@
                     </w:rPr>
                     <w:t>search</w:t>
                   </w:r>
-                  <w:proofErr w:type="spellEnd"/>
-                </w:p>
-                <w:p>
-                  <w:pPr>
-                    <w:pStyle w:val="a3"/>
+                </w:p>
+                <w:p>
+                  <w:pPr>
+                    <w:pStyle w:val="3"/>
                   </w:pPr>
                   <w:r>
                     <w:rPr>
@@ -3370,18 +3523,23 @@
                 </w:p>
               </w:txbxContent>
             </v:textbox>
-            <w10:wrap type="topAndBottom" anchorx="page"/>
+            <w10:wrap type="topAndBottom"/>
           </v:shape>
         </w:pict>
       </w:r>
       <w:r>
         <w:pict>
-          <v:shape id="_x0000_s1116" type="#_x0000_t202" style="position:absolute;left:0;text-align:left;margin-left:132pt;margin-top:93.6pt;width:373.3pt;height:255pt;z-index:-251644928;mso-wrap-distance-top:0;mso-wrap-distance-bottom:0;mso-position-horizontal-relative:page;mso-width-relative:page;mso-height-relative:page" fillcolor="#fffffa" stroked="f">
-            <v:textbox inset="0,0,0,0">
+          <v:shape id="_x0000_s1116" o:spid="_x0000_s1116" o:spt="202" type="#_x0000_t202" style="position:absolute;left:0pt;margin-left:132pt;margin-top:93.6pt;height:255pt;width:373.3pt;mso-position-horizontal-relative:page;mso-wrap-distance-bottom:0pt;mso-wrap-distance-top:0pt;z-index:-251644928;mso-width-relative:page;mso-height-relative:page;" fillcolor="#FFFFFA" filled="t" stroked="f" coordsize="21600,21600">
+            <v:path/>
+            <v:fill on="t" focussize="0,0"/>
+            <v:stroke on="f" joinstyle="miter"/>
+            <v:imagedata o:title=""/>
+            <o:lock v:ext="edit"/>
+            <v:textbox inset="0mm,0mm,0mm,0mm">
               <w:txbxContent>
                 <w:p>
                   <w:pPr>
-                    <w:pStyle w:val="a3"/>
+                    <w:pStyle w:val="3"/>
                     <w:spacing w:before="74"/>
                   </w:pPr>
                   <w:r>
@@ -3390,14 +3548,12 @@
                     </w:rPr>
                     <w:t>&lt;</w:t>
                   </w:r>
-                  <w:proofErr w:type="gramStart"/>
                   <w:r>
                     <w:rPr>
                       <w:color w:val="0000FF"/>
                     </w:rPr>
                     <w:t>template</w:t>
                   </w:r>
-                  <w:proofErr w:type="gramEnd"/>
                   <w:r>
                     <w:rPr>
                       <w:color w:val="242424"/>
@@ -3407,7 +3563,7 @@
                 </w:p>
                 <w:p>
                   <w:pPr>
-                    <w:pStyle w:val="a3"/>
+                    <w:pStyle w:val="3"/>
                     <w:ind w:left="180"/>
                   </w:pPr>
                   <w:r>
@@ -3443,7 +3599,7 @@
                 </w:p>
                 <w:p>
                   <w:pPr>
-                    <w:pStyle w:val="a3"/>
+                    <w:pStyle w:val="3"/>
                     <w:spacing w:before="90"/>
                     <w:ind w:left="360"/>
                   </w:pPr>
@@ -3463,21 +3619,7 @@
                     <w:rPr>
                       <w:color w:val="242424"/>
                     </w:rPr>
-                    <w:t xml:space="preserve">&gt;This is an about </w:t>
-                  </w:r>
-                  <w:proofErr w:type="gramStart"/>
-                  <w:r>
-                    <w:rPr>
-                      <w:color w:val="242424"/>
-                    </w:rPr>
-                    <w:t>page :</w:t>
-                  </w:r>
-                  <w:proofErr w:type="gramEnd"/>
-                  <w:r>
-                    <w:rPr>
-                      <w:color w:val="242424"/>
-                    </w:rPr>
-                    <w:t xml:space="preserve"> {{</w:t>
+                    <w:t>&gt;This is an about page : {{</w:t>
                   </w:r>
                   <w:r>
                     <w:rPr>
@@ -3506,7 +3648,7 @@
                 </w:p>
                 <w:p>
                   <w:pPr>
-                    <w:pStyle w:val="a3"/>
+                    <w:pStyle w:val="3"/>
                     <w:ind w:left="180"/>
                   </w:pPr>
                   <w:r>
@@ -3530,7 +3672,7 @@
                 </w:p>
                 <w:p>
                   <w:pPr>
-                    <w:pStyle w:val="a3"/>
+                    <w:pStyle w:val="3"/>
                   </w:pPr>
                   <w:r>
                     <w:rPr>
@@ -3553,7 +3695,7 @@
                 </w:p>
                 <w:p>
                   <w:pPr>
-                    <w:pStyle w:val="a3"/>
+                    <w:pStyle w:val="3"/>
                     <w:spacing w:before="0"/>
                     <w:rPr>
                       <w:rFonts w:ascii="宋体"/>
@@ -3562,7 +3704,7 @@
                 </w:p>
                 <w:p>
                   <w:pPr>
-                    <w:pStyle w:val="a3"/>
+                    <w:pStyle w:val="3"/>
                     <w:spacing w:before="159"/>
                   </w:pPr>
                   <w:r>
@@ -3571,14 +3713,12 @@
                     </w:rPr>
                     <w:t>&lt;</w:t>
                   </w:r>
-                  <w:proofErr w:type="gramStart"/>
                   <w:r>
                     <w:rPr>
                       <w:color w:val="0000FF"/>
                     </w:rPr>
                     <w:t>script</w:t>
                   </w:r>
-                  <w:proofErr w:type="gramEnd"/>
                   <w:r>
                     <w:rPr>
                       <w:color w:val="242424"/>
@@ -3588,24 +3728,16 @@
                 </w:p>
                 <w:p>
                   <w:pPr>
-                    <w:pStyle w:val="a3"/>
+                    <w:pStyle w:val="3"/>
                     <w:spacing w:line="340" w:lineRule="auto"/>
                     <w:ind w:left="360" w:right="5701" w:hanging="180"/>
                     <w:jc w:val="both"/>
                   </w:pPr>
-                  <w:proofErr w:type="gramStart"/>
                   <w:r>
                     <w:rPr>
                       <w:color w:val="0000FF"/>
                     </w:rPr>
-                    <w:t>export</w:t>
-                  </w:r>
-                  <w:proofErr w:type="gramEnd"/>
-                  <w:r>
-                    <w:rPr>
-                      <w:color w:val="0000FF"/>
-                    </w:rPr>
-                    <w:t xml:space="preserve"> default </w:t>
+                    <w:t xml:space="preserve">export default </w:t>
                   </w:r>
                   <w:r>
                     <w:rPr>
@@ -3658,12 +3790,11 @@
                 </w:p>
                 <w:p>
                   <w:pPr>
-                    <w:pStyle w:val="a3"/>
+                    <w:pStyle w:val="3"/>
                     <w:spacing w:before="2"/>
                     <w:ind w:left="540"/>
                     <w:jc w:val="both"/>
                   </w:pPr>
-                  <w:proofErr w:type="gramStart"/>
                   <w:r>
                     <w:rPr>
                       <w:color w:val="381B92"/>
@@ -3674,14 +3805,7 @@
                     <w:rPr>
                       <w:color w:val="3770A9"/>
                     </w:rPr>
-                    <w:t>:</w:t>
-                  </w:r>
-                  <w:proofErr w:type="gramEnd"/>
-                  <w:r>
-                    <w:rPr>
-                      <w:color w:val="3770A9"/>
-                    </w:rPr>
-                    <w:t xml:space="preserve"> </w:t>
+                    <w:t xml:space="preserve">: </w:t>
                   </w:r>
                   <w:r>
                     <w:rPr>
@@ -3692,12 +3816,11 @@
                 </w:p>
                 <w:p>
                   <w:pPr>
-                    <w:pStyle w:val="a3"/>
+                    <w:pStyle w:val="3"/>
                     <w:spacing w:line="340" w:lineRule="auto"/>
                     <w:ind w:left="720" w:right="4866"/>
                     <w:jc w:val="both"/>
                   </w:pPr>
-                  <w:proofErr w:type="gramStart"/>
                   <w:r>
                     <w:rPr>
                       <w:color w:val="381B92"/>
@@ -3708,14 +3831,7 @@
                     <w:rPr>
                       <w:color w:val="3770A9"/>
                     </w:rPr>
-                    <w:t>:</w:t>
-                  </w:r>
-                  <w:proofErr w:type="gramEnd"/>
-                  <w:r>
-                    <w:rPr>
-                      <w:color w:val="3770A9"/>
-                    </w:rPr>
-                    <w:t xml:space="preserve"> </w:t>
+                    <w:t xml:space="preserve">: </w:t>
                   </w:r>
                   <w:r>
                     <w:rPr>
@@ -3759,7 +3875,7 @@
                 </w:p>
                 <w:p>
                   <w:pPr>
-                    <w:pStyle w:val="a3"/>
+                    <w:pStyle w:val="3"/>
                     <w:spacing w:before="2"/>
                     <w:ind w:left="540"/>
                   </w:pPr>
@@ -3772,7 +3888,7 @@
                 </w:p>
                 <w:p>
                   <w:pPr>
-                    <w:pStyle w:val="a3"/>
+                    <w:pStyle w:val="3"/>
                     <w:ind w:left="360"/>
                   </w:pPr>
                   <w:r>
@@ -3784,7 +3900,7 @@
                 </w:p>
                 <w:p>
                   <w:pPr>
-                    <w:pStyle w:val="a3"/>
+                    <w:pStyle w:val="3"/>
                     <w:ind w:left="180"/>
                   </w:pPr>
                   <w:r>
@@ -3796,7 +3912,7 @@
                 </w:p>
                 <w:p>
                   <w:pPr>
-                    <w:pStyle w:val="a3"/>
+                    <w:pStyle w:val="3"/>
                   </w:pPr>
                   <w:r>
                     <w:rPr>
@@ -3819,7 +3935,7 @@
                 </w:p>
               </w:txbxContent>
             </v:textbox>
-            <w10:wrap type="topAndBottom" anchorx="page"/>
+            <w10:wrap type="topAndBottom"/>
           </v:shape>
         </w:pict>
       </w:r>
@@ -3830,16 +3946,7 @@
           <w:sz w:val="21"/>
           <w:lang w:eastAsia="zh-CN"/>
         </w:rPr>
-        <w:t>如果采用经典的</w:t>
-      </w:r>
-      <w:r>
-        <w:rPr>
-          <w:color w:val="252525"/>
-          <w:spacing w:val="-7"/>
-          <w:sz w:val="21"/>
-          <w:lang w:eastAsia="zh-CN"/>
-        </w:rPr>
-        <w:t xml:space="preserve"> </w:t>
+        <w:t xml:space="preserve">如果采用经典的 </w:t>
       </w:r>
       <w:r>
         <w:rPr>
@@ -3871,7 +3978,7 @@
     </w:p>
     <w:p>
       <w:pPr>
-        <w:pStyle w:val="a3"/>
+        <w:pStyle w:val="3"/>
         <w:spacing w:before="3"/>
         <w:rPr>
           <w:rFonts w:ascii="宋体"/>
@@ -3890,13 +3997,13 @@
         <w:sectPr>
           <w:pgSz w:w="11910" w:h="16840"/>
           <w:pgMar w:top="1660" w:right="1680" w:bottom="280" w:left="1680" w:header="858" w:footer="0" w:gutter="0"/>
-          <w:cols w:space="720"/>
+          <w:cols w:space="720" w:num="1"/>
         </w:sectPr>
       </w:pPr>
     </w:p>
     <w:p>
       <w:pPr>
-        <w:pStyle w:val="a3"/>
+        <w:pStyle w:val="3"/>
         <w:spacing w:before="1"/>
         <w:rPr>
           <w:rFonts w:ascii="Times New Roman"/>
@@ -3907,7 +4014,7 @@
     </w:p>
     <w:p>
       <w:pPr>
-        <w:pStyle w:val="a3"/>
+        <w:pStyle w:val="3"/>
         <w:spacing w:before="0"/>
         <w:ind w:left="960"/>
         <w:rPr>
@@ -3920,19 +4027,18 @@
           <w:rFonts w:ascii="Times New Roman"/>
           <w:sz w:val="20"/>
         </w:rPr>
-      </w:r>
-      <w:r>
-        <w:rPr>
-          <w:rFonts w:ascii="Times New Roman"/>
-          <w:sz w:val="20"/>
-        </w:rPr>
         <w:pict>
-          <v:shape id="_x0000_s1117" type="#_x0000_t202" style="width:373.3pt;height:93.6pt;mso-left-percent:-10001;mso-top-percent:-10001;mso-position-horizontal:absolute;mso-position-horizontal-relative:char;mso-position-vertical:absolute;mso-position-vertical-relative:line;mso-left-percent:-10001;mso-top-percent:-10001" fillcolor="#fffffa" stroked="f">
-            <v:textbox inset="0,0,0,0">
+          <v:shape id="_x0000_s1117" o:spid="_x0000_s1117" o:spt="202" type="#_x0000_t202" style="height:93.6pt;width:373.3pt;" fillcolor="#FFFFFA" filled="t" stroked="f" coordsize="21600,21600">
+            <v:path/>
+            <v:fill on="t" focussize="0,0"/>
+            <v:stroke on="f" joinstyle="miter"/>
+            <v:imagedata o:title=""/>
+            <o:lock v:ext="edit"/>
+            <v:textbox inset="0mm,0mm,0mm,0mm">
               <w:txbxContent>
                 <w:p>
                   <w:pPr>
-                    <w:pStyle w:val="a3"/>
+                    <w:pStyle w:val="3"/>
                     <w:spacing w:before="36" w:line="340" w:lineRule="auto"/>
                     <w:ind w:right="6007"/>
                   </w:pPr>
@@ -3942,11 +4048,9 @@
                     </w:rPr>
                     <w:t>//</w:t>
                   </w:r>
-                  <w:proofErr w:type="spellStart"/>
-                  <w:proofErr w:type="gramStart"/>
-                  <w:r>
-                    <w:rPr>
-                      <w:rFonts w:ascii="宋体" w:eastAsia="宋体" w:hint="eastAsia"/>
+                  <w:r>
+                    <w:rPr>
+                      <w:rFonts w:hint="eastAsia" w:ascii="宋体" w:eastAsia="宋体"/>
                       <w:color w:val="468746"/>
                     </w:rPr>
                     <w:t>非命名视图方案</w:t>
@@ -3955,27 +4059,13 @@
                     <w:rPr>
                       <w:color w:val="381B92"/>
                     </w:rPr>
-                    <w:t>props</w:t>
-                  </w:r>
-                  <w:proofErr w:type="spellEnd"/>
-                  <w:r>
-                    <w:rPr>
-                      <w:color w:val="381B92"/>
-                    </w:rPr>
-                    <w:t xml:space="preserve"> </w:t>
+                    <w:t xml:space="preserve">props </w:t>
                   </w:r>
                   <w:r>
                     <w:rPr>
                       <w:color w:val="3770A9"/>
                     </w:rPr>
-                    <w:t>:</w:t>
-                  </w:r>
-                  <w:proofErr w:type="gramEnd"/>
-                  <w:r>
-                    <w:rPr>
-                      <w:color w:val="3770A9"/>
-                    </w:rPr>
-                    <w:t xml:space="preserve"> </w:t>
+                    <w:t xml:space="preserve">: </w:t>
                   </w:r>
                   <w:r>
                     <w:rPr>
@@ -3986,11 +4076,10 @@
                 </w:p>
                 <w:p>
                   <w:pPr>
-                    <w:pStyle w:val="a3"/>
+                    <w:pStyle w:val="3"/>
                     <w:spacing w:before="11" w:line="355" w:lineRule="auto"/>
                     <w:ind w:left="360" w:right="4432" w:hanging="180"/>
                   </w:pPr>
-                  <w:proofErr w:type="gramStart"/>
                   <w:r>
                     <w:rPr>
                       <w:color w:val="797943"/>
@@ -4001,14 +4090,7 @@
                     <w:rPr>
                       <w:color w:val="3770A9"/>
                     </w:rPr>
-                    <w:t>:</w:t>
-                  </w:r>
-                  <w:proofErr w:type="gramEnd"/>
-                  <w:r>
-                    <w:rPr>
-                      <w:color w:val="3770A9"/>
-                    </w:rPr>
-                    <w:t xml:space="preserve"> </w:t>
+                    <w:t xml:space="preserve">: </w:t>
                   </w:r>
                   <w:r>
                     <w:rPr>
@@ -4047,7 +4129,6 @@
                     </w:rPr>
                     <w:t xml:space="preserve"> </w:t>
                   </w:r>
-                  <w:proofErr w:type="spellStart"/>
                   <w:r>
                     <w:rPr>
                       <w:color w:val="242424"/>
@@ -4078,7 +4159,6 @@
                     </w:rPr>
                     <w:t>search</w:t>
                   </w:r>
-                  <w:proofErr w:type="spellEnd"/>
                   <w:r>
                     <w:rPr>
                       <w:color w:val="434343"/>
@@ -4088,7 +4168,7 @@
                 </w:p>
                 <w:p>
                   <w:pPr>
-                    <w:pStyle w:val="a3"/>
+                    <w:pStyle w:val="3"/>
                     <w:spacing w:before="0"/>
                     <w:ind w:left="180"/>
                   </w:pPr>
@@ -4101,7 +4181,7 @@
                 </w:p>
                 <w:p>
                   <w:pPr>
-                    <w:pStyle w:val="a3"/>
+                    <w:pStyle w:val="3"/>
                     <w:spacing w:before="102"/>
                   </w:pPr>
                   <w:r>
@@ -4113,6 +4193,7 @@
                 </w:p>
               </w:txbxContent>
             </v:textbox>
+            <w10:wrap type="none"/>
             <w10:anchorlock/>
           </v:shape>
         </w:pict>
@@ -4121,55 +4202,17 @@
     <w:sectPr>
       <w:pgSz w:w="11910" w:h="16840"/>
       <w:pgMar w:top="1660" w:right="1680" w:bottom="280" w:left="1680" w:header="858" w:footer="0" w:gutter="0"/>
-      <w:cols w:space="720"/>
+      <w:cols w:space="720" w:num="1"/>
     </w:sectPr>
   </w:body>
 </w:document>
 </file>
 
-<file path=word/endnotes.xml><?xml version="1.0" encoding="utf-8"?>
-<w:endnotes xmlns:wpc="http://schemas.microsoft.com/office/word/2010/wordprocessingCanvas" xmlns:cx="http://schemas.microsoft.com/office/drawing/2014/chartex" xmlns:cx1="http://schemas.microsoft.com/office/drawing/2015/9/8/chartex" xmlns:mc="http://schemas.openxmlformats.org/markup-compatibility/2006" xmlns:o="urn:schemas-microsoft-com:office:office" xmlns:r="http://schemas.openxmlformats.org/officeDocument/2006/relationships" xmlns:m="http://schemas.openxmlformats.org/officeDocument/2006/math" xmlns:v="urn:schemas-microsoft-com:vml" xmlns:wp14="http://schemas.microsoft.com/office/word/2010/wordprocessingDrawing" xmlns:wp="http://schemas.openxmlformats.org/drawingml/2006/wordprocessingDrawing" xmlns:w10="urn:schemas-microsoft-com:office:word" xmlns:w="http://schemas.openxmlformats.org/wordprocessingml/2006/main" xmlns:w14="http://schemas.microsoft.com/office/word/2010/wordml" xmlns:w15="http://schemas.microsoft.com/office/word/2012/wordml" xmlns:w16se="http://schemas.microsoft.com/office/word/2015/wordml/symex" xmlns:wpg="http://schemas.microsoft.com/office/word/2010/wordprocessingGroup" xmlns:wpi="http://schemas.microsoft.com/office/word/2010/wordprocessingInk" xmlns:wne="http://schemas.microsoft.com/office/word/2006/wordml" xmlns:wps="http://schemas.microsoft.com/office/word/2010/wordprocessingShape" mc:Ignorable="w14 w15 w16se wp14">
-  <w:endnote w:type="separator" w:id="-1">
-    <w:p>
-      <w:r>
-        <w:separator/>
-      </w:r>
-    </w:p>
-  </w:endnote>
-  <w:endnote w:type="continuationSeparator" w:id="0">
-    <w:p>
-      <w:r>
-        <w:continuationSeparator/>
-      </w:r>
-    </w:p>
-  </w:endnote>
-</w:endnotes>
-</file>
-
-<file path=word/footnotes.xml><?xml version="1.0" encoding="utf-8"?>
-<w:footnotes xmlns:wpc="http://schemas.microsoft.com/office/word/2010/wordprocessingCanvas" xmlns:cx="http://schemas.microsoft.com/office/drawing/2014/chartex" xmlns:cx1="http://schemas.microsoft.com/office/drawing/2015/9/8/chartex" xmlns:mc="http://schemas.openxmlformats.org/markup-compatibility/2006" xmlns:o="urn:schemas-microsoft-com:office:office" xmlns:r="http://schemas.openxmlformats.org/officeDocument/2006/relationships" xmlns:m="http://schemas.openxmlformats.org/officeDocument/2006/math" xmlns:v="urn:schemas-microsoft-com:vml" xmlns:wp14="http://schemas.microsoft.com/office/word/2010/wordprocessingDrawing" xmlns:wp="http://schemas.openxmlformats.org/drawingml/2006/wordprocessingDrawing" xmlns:w10="urn:schemas-microsoft-com:office:word" xmlns:w="http://schemas.openxmlformats.org/wordprocessingml/2006/main" xmlns:w14="http://schemas.microsoft.com/office/word/2010/wordml" xmlns:w15="http://schemas.microsoft.com/office/word/2012/wordml" xmlns:w16se="http://schemas.microsoft.com/office/word/2015/wordml/symex" xmlns:wpg="http://schemas.microsoft.com/office/word/2010/wordprocessingGroup" xmlns:wpi="http://schemas.microsoft.com/office/word/2010/wordprocessingInk" xmlns:wne="http://schemas.microsoft.com/office/word/2006/wordml" xmlns:wps="http://schemas.microsoft.com/office/word/2010/wordprocessingShape" mc:Ignorable="w14 w15 w16se wp14">
-  <w:footnote w:type="separator" w:id="-1">
-    <w:p>
-      <w:r>
-        <w:separator/>
-      </w:r>
-    </w:p>
-  </w:footnote>
-  <w:footnote w:type="continuationSeparator" w:id="0">
-    <w:p>
-      <w:r>
-        <w:continuationSeparator/>
-      </w:r>
-    </w:p>
-  </w:footnote>
-</w:footnotes>
-</file>
-
 <file path=word/header1.xml><?xml version="1.0" encoding="utf-8"?>
-<w:hdr xmlns:wpc="http://schemas.microsoft.com/office/word/2010/wordprocessingCanvas" xmlns:cx="http://schemas.microsoft.com/office/drawing/2014/chartex" xmlns:cx1="http://schemas.microsoft.com/office/drawing/2015/9/8/chartex" xmlns:mc="http://schemas.openxmlformats.org/markup-compatibility/2006" xmlns:o="urn:schemas-microsoft-com:office:office" xmlns:r="http://schemas.openxmlformats.org/officeDocument/2006/relationships" xmlns:m="http://schemas.openxmlformats.org/officeDocument/2006/math" xmlns:v="urn:schemas-microsoft-com:vml" xmlns:wp14="http://schemas.microsoft.com/office/word/2010/wordprocessingDrawing" xmlns:wp="http://schemas.openxmlformats.org/drawingml/2006/wordprocessingDrawing" xmlns:w10="urn:schemas-microsoft-com:office:word" xmlns:w="http://schemas.openxmlformats.org/wordprocessingml/2006/main" xmlns:w14="http://schemas.microsoft.com/office/word/2010/wordml" xmlns:w15="http://schemas.microsoft.com/office/word/2012/wordml" xmlns:w16se="http://schemas.microsoft.com/office/word/2015/wordml/symex" xmlns:wpg="http://schemas.microsoft.com/office/word/2010/wordprocessingGroup" xmlns:wpi="http://schemas.microsoft.com/office/word/2010/wordprocessingInk" xmlns:wne="http://schemas.microsoft.com/office/word/2006/wordml" xmlns:wps="http://schemas.microsoft.com/office/word/2010/wordprocessingShape" mc:Ignorable="w14 w15 w16se wp14">
+<w:hdr xmlns:wpc="http://schemas.microsoft.com/office/word/2010/wordprocessingCanvas" xmlns:mc="http://schemas.openxmlformats.org/markup-compatibility/2006" xmlns:o="urn:schemas-microsoft-com:office:office" xmlns:r="http://schemas.openxmlformats.org/officeDocument/2006/relationships" xmlns:m="http://schemas.openxmlformats.org/officeDocument/2006/math" xmlns:v="urn:schemas-microsoft-com:vml" xmlns:wp14="http://schemas.microsoft.com/office/word/2010/wordprocessingDrawing" xmlns:wp="http://schemas.openxmlformats.org/drawingml/2006/wordprocessingDrawing" xmlns:w10="urn:schemas-microsoft-com:office:word" xmlns:w="http://schemas.openxmlformats.org/wordprocessingml/2006/main" xmlns:w14="http://schemas.microsoft.com/office/word/2010/wordml" xmlns:w15="http://schemas.microsoft.com/office/word/2012/wordml" xmlns:wpg="http://schemas.microsoft.com/office/word/2010/wordprocessingGroup" xmlns:wpi="http://schemas.microsoft.com/office/word/2010/wordprocessingInk" xmlns:wne="http://schemas.microsoft.com/office/word/2006/wordml" xmlns:wps="http://schemas.microsoft.com/office/word/2010/wordprocessingShape" xmlns:wpsCustomData="http://www.wps.cn/officeDocument/2013/wpsCustomData" mc:Ignorable="w14 w15 wp14">
   <w:p>
     <w:pPr>
-      <w:pStyle w:val="a3"/>
+      <w:pStyle w:val="3"/>
       <w:spacing w:before="0" w:line="14" w:lineRule="auto"/>
       <w:rPr>
         <w:sz w:val="20"/>
@@ -4177,29 +4220,33 @@
     </w:pPr>
     <w:r>
       <w:pict>
-        <v:shapetype id="_x0000_t202" coordsize="21600,21600" o:spt="202" path="m,l,21600r21600,l21600,xe">
-          <v:stroke joinstyle="miter"/>
-          <v:path gradientshapeok="t" o:connecttype="rect"/>
-        </v:shapetype>
-        <v:shape id="_x0000_s2049" type="#_x0000_t202" style="position:absolute;margin-left:89pt;margin-top:42.9pt;width:92pt;height:11pt;z-index:-251657216;mso-position-horizontal-relative:page;mso-position-vertical-relative:page;mso-width-relative:page;mso-height-relative:page" filled="f" stroked="f">
-          <v:textbox inset="0,0,0,0">
+        <v:shape id="_x0000_s2049" o:spid="_x0000_s2049" o:spt="202" type="#_x0000_t202" style="position:absolute;left:0pt;margin-left:89pt;margin-top:42.9pt;height:11pt;width:92pt;mso-position-horizontal-relative:page;mso-position-vertical-relative:page;z-index:-251656192;mso-width-relative:page;mso-height-relative:page;" filled="f" stroked="f" coordsize="21600,21600">
+          <v:path/>
+          <v:fill on="f" focussize="0,0"/>
+          <v:stroke on="f" joinstyle="miter"/>
+          <v:imagedata o:title=""/>
+          <o:lock v:ext="edit"/>
+          <v:textbox inset="0mm,0mm,0mm,0mm">
             <w:txbxContent>
               <w:p/>
             </w:txbxContent>
           </v:textbox>
-          <w10:wrap anchorx="page" anchory="page"/>
         </v:shape>
       </w:pict>
     </w:r>
     <w:r>
       <w:pict>
-        <v:shape id="_x0000_s2050" type="#_x0000_t202" style="position:absolute;margin-left:449pt;margin-top:42.9pt;width:56pt;height:11pt;z-index:-251656192;mso-position-horizontal-relative:page;mso-position-vertical-relative:page;mso-width-relative:page;mso-height-relative:page" filled="f" stroked="f">
-          <v:textbox inset="0,0,0,0">
+        <v:shape id="_x0000_s2050" o:spid="_x0000_s2050" o:spt="202" type="#_x0000_t202" style="position:absolute;left:0pt;margin-left:449pt;margin-top:42.9pt;height:11pt;width:56pt;mso-position-horizontal-relative:page;mso-position-vertical-relative:page;z-index:-251655168;mso-width-relative:page;mso-height-relative:page;" filled="f" stroked="f" coordsize="21600,21600">
+          <v:path/>
+          <v:fill on="f" focussize="0,0"/>
+          <v:stroke on="f" joinstyle="miter"/>
+          <v:imagedata o:title=""/>
+          <o:lock v:ext="edit"/>
+          <v:textbox inset="0mm,0mm,0mm,0mm">
             <w:txbxContent>
               <w:p/>
             </w:txbxContent>
           </v:textbox>
-          <w10:wrap anchorx="page" anchory="page"/>
         </v:shape>
       </w:pict>
     </w:r>
@@ -4208,12 +4255,12 @@
 </file>
 
 <file path=word/numbering.xml><?xml version="1.0" encoding="utf-8"?>
-<w:numbering xmlns:wpc="http://schemas.microsoft.com/office/word/2010/wordprocessingCanvas" xmlns:cx="http://schemas.microsoft.com/office/drawing/2014/chartex" xmlns:cx1="http://schemas.microsoft.com/office/drawing/2015/9/8/chartex" xmlns:mc="http://schemas.openxmlformats.org/markup-compatibility/2006" xmlns:o="urn:schemas-microsoft-com:office:office" xmlns:r="http://schemas.openxmlformats.org/officeDocument/2006/relationships" xmlns:m="http://schemas.openxmlformats.org/officeDocument/2006/math" xmlns:v="urn:schemas-microsoft-com:vml" xmlns:wp14="http://schemas.microsoft.com/office/word/2010/wordprocessingDrawing" xmlns:wp="http://schemas.openxmlformats.org/drawingml/2006/wordprocessingDrawing" xmlns:w10="urn:schemas-microsoft-com:office:word" xmlns:w="http://schemas.openxmlformats.org/wordprocessingml/2006/main" xmlns:w14="http://schemas.microsoft.com/office/word/2010/wordml" xmlns:w15="http://schemas.microsoft.com/office/word/2012/wordml" xmlns:w16se="http://schemas.microsoft.com/office/word/2015/wordml/symex" xmlns:wpg="http://schemas.microsoft.com/office/word/2010/wordprocessingGroup" xmlns:wpi="http://schemas.microsoft.com/office/word/2010/wordprocessingInk" xmlns:wne="http://schemas.microsoft.com/office/word/2006/wordml" xmlns:wps="http://schemas.microsoft.com/office/word/2010/wordprocessingShape" mc:Ignorable="w14 w15 w16se wp14">
-  <w:abstractNum w:abstractNumId="0" w15:restartNumberingAfterBreak="0">
+<w:numbering xmlns:wpc="http://schemas.microsoft.com/office/word/2010/wordprocessingCanvas" xmlns:mc="http://schemas.openxmlformats.org/markup-compatibility/2006" xmlns:o="urn:schemas-microsoft-com:office:office" xmlns:r="http://schemas.openxmlformats.org/officeDocument/2006/relationships" xmlns:m="http://schemas.openxmlformats.org/officeDocument/2006/math" xmlns:v="urn:schemas-microsoft-com:vml" xmlns:wp14="http://schemas.microsoft.com/office/word/2010/wordprocessingDrawing" xmlns:wp="http://schemas.openxmlformats.org/drawingml/2006/wordprocessingDrawing" xmlns:w10="urn:schemas-microsoft-com:office:word" xmlns:w="http://schemas.openxmlformats.org/wordprocessingml/2006/main" xmlns:w14="http://schemas.microsoft.com/office/word/2010/wordml" xmlns:wpg="http://schemas.microsoft.com/office/word/2010/wordprocessingGroup" xmlns:wpi="http://schemas.microsoft.com/office/word/2010/wordprocessingInk" xmlns:wne="http://schemas.microsoft.com/office/word/2006/wordml" xmlns:wps="http://schemas.microsoft.com/office/word/2010/wordprocessingShape" xmlns:wpsCustomData="http://www.wps.cn/officeDocument/2013/wpsCustomData" mc:Ignorable="w14 wp14">
+  <w:abstractNum w:abstractNumId="0">
     <w:nsid w:val="DCBA6B53"/>
     <w:multiLevelType w:val="multilevel"/>
     <w:tmpl w:val="DCBA6B53"/>
-    <w:lvl w:ilvl="0">
+    <w:lvl w:ilvl="0" w:tentative="0">
       <w:start w:val="1"/>
       <w:numFmt w:val="decimal"/>
       <w:lvlText w:val="%1."/>
@@ -4223,7 +4270,7 @@
         <w:jc w:val="left"/>
       </w:pPr>
       <w:rPr>
-        <w:rFonts w:ascii="Consolas" w:eastAsia="Consolas" w:hAnsi="Consolas" w:cs="Consolas" w:hint="default"/>
+        <w:rFonts w:hint="default" w:ascii="Consolas" w:hAnsi="Consolas" w:eastAsia="Consolas" w:cs="Consolas"/>
         <w:color w:val="252525"/>
         <w:w w:val="99"/>
         <w:sz w:val="21"/>
@@ -4231,7 +4278,8 @@
         <w:lang w:val="en-US" w:eastAsia="en-US" w:bidi="en-US"/>
       </w:rPr>
     </w:lvl>
-    <w:lvl w:ilvl="1">
+    <w:lvl w:ilvl="1" w:tentative="0">
+      <w:start w:val="0"/>
       <w:numFmt w:val="bullet"/>
       <w:lvlText w:val="•"/>
       <w:lvlJc w:val="left"/>
@@ -4243,7 +4291,8 @@
         <w:lang w:val="en-US" w:eastAsia="en-US" w:bidi="en-US"/>
       </w:rPr>
     </w:lvl>
-    <w:lvl w:ilvl="2">
+    <w:lvl w:ilvl="2" w:tentative="0">
+      <w:start w:val="0"/>
       <w:numFmt w:val="bullet"/>
       <w:lvlText w:val="•"/>
       <w:lvlJc w:val="left"/>
@@ -4255,7 +4304,8 @@
         <w:lang w:val="en-US" w:eastAsia="en-US" w:bidi="en-US"/>
       </w:rPr>
     </w:lvl>
-    <w:lvl w:ilvl="3">
+    <w:lvl w:ilvl="3" w:tentative="0">
+      <w:start w:val="0"/>
       <w:numFmt w:val="bullet"/>
       <w:lvlText w:val="•"/>
       <w:lvlJc w:val="left"/>
@@ -4267,7 +4317,8 @@
         <w:lang w:val="en-US" w:eastAsia="en-US" w:bidi="en-US"/>
       </w:rPr>
     </w:lvl>
-    <w:lvl w:ilvl="4">
+    <w:lvl w:ilvl="4" w:tentative="0">
+      <w:start w:val="0"/>
       <w:numFmt w:val="bullet"/>
       <w:lvlText w:val="•"/>
       <w:lvlJc w:val="left"/>
@@ -4279,7 +4330,8 @@
         <w:lang w:val="en-US" w:eastAsia="en-US" w:bidi="en-US"/>
       </w:rPr>
     </w:lvl>
-    <w:lvl w:ilvl="5">
+    <w:lvl w:ilvl="5" w:tentative="0">
+      <w:start w:val="0"/>
       <w:numFmt w:val="bullet"/>
       <w:lvlText w:val="•"/>
       <w:lvlJc w:val="left"/>
@@ -4291,7 +4343,8 @@
         <w:lang w:val="en-US" w:eastAsia="en-US" w:bidi="en-US"/>
       </w:rPr>
     </w:lvl>
-    <w:lvl w:ilvl="6">
+    <w:lvl w:ilvl="6" w:tentative="0">
+      <w:start w:val="0"/>
       <w:numFmt w:val="bullet"/>
       <w:lvlText w:val="•"/>
       <w:lvlJc w:val="left"/>
@@ -4303,7 +4356,8 @@
         <w:lang w:val="en-US" w:eastAsia="en-US" w:bidi="en-US"/>
       </w:rPr>
     </w:lvl>
-    <w:lvl w:ilvl="7">
+    <w:lvl w:ilvl="7" w:tentative="0">
+      <w:start w:val="0"/>
       <w:numFmt w:val="bullet"/>
       <w:lvlText w:val="•"/>
       <w:lvlJc w:val="left"/>
@@ -4315,7 +4369,8 @@
         <w:lang w:val="en-US" w:eastAsia="en-US" w:bidi="en-US"/>
       </w:rPr>
     </w:lvl>
-    <w:lvl w:ilvl="8">
+    <w:lvl w:ilvl="8" w:tentative="0">
+      <w:start w:val="0"/>
       <w:numFmt w:val="bullet"/>
       <w:lvlText w:val="•"/>
       <w:lvlJc w:val="left"/>
@@ -4328,11 +4383,11 @@
       </w:rPr>
     </w:lvl>
   </w:abstractNum>
-  <w:abstractNum w:abstractNumId="1" w15:restartNumberingAfterBreak="0">
+  <w:abstractNum w:abstractNumId="1">
     <w:nsid w:val="F4B5D9F5"/>
     <w:multiLevelType w:val="multilevel"/>
     <w:tmpl w:val="F4B5D9F5"/>
-    <w:lvl w:ilvl="0">
+    <w:lvl w:ilvl="0" w:tentative="0">
       <w:start w:val="1"/>
       <w:numFmt w:val="decimal"/>
       <w:lvlText w:val="%1."/>
@@ -4342,7 +4397,7 @@
         <w:jc w:val="left"/>
       </w:pPr>
       <w:rPr>
-        <w:rFonts w:ascii="Consolas" w:eastAsia="Consolas" w:hAnsi="Consolas" w:cs="Consolas" w:hint="default"/>
+        <w:rFonts w:hint="default" w:ascii="Consolas" w:hAnsi="Consolas" w:eastAsia="Consolas" w:cs="Consolas"/>
         <w:color w:val="800000"/>
         <w:w w:val="99"/>
         <w:sz w:val="19"/>
@@ -4350,7 +4405,8 @@
         <w:lang w:val="en-US" w:eastAsia="en-US" w:bidi="en-US"/>
       </w:rPr>
     </w:lvl>
-    <w:lvl w:ilvl="1">
+    <w:lvl w:ilvl="1" w:tentative="0">
+      <w:start w:val="0"/>
       <w:numFmt w:val="bullet"/>
       <w:lvlText w:val="•"/>
       <w:lvlJc w:val="left"/>
@@ -4362,7 +4418,8 @@
         <w:lang w:val="en-US" w:eastAsia="en-US" w:bidi="en-US"/>
       </w:rPr>
     </w:lvl>
-    <w:lvl w:ilvl="2">
+    <w:lvl w:ilvl="2" w:tentative="0">
+      <w:start w:val="0"/>
       <w:numFmt w:val="bullet"/>
       <w:lvlText w:val="•"/>
       <w:lvlJc w:val="left"/>
@@ -4374,7 +4431,8 @@
         <w:lang w:val="en-US" w:eastAsia="en-US" w:bidi="en-US"/>
       </w:rPr>
     </w:lvl>
-    <w:lvl w:ilvl="3">
+    <w:lvl w:ilvl="3" w:tentative="0">
+      <w:start w:val="0"/>
       <w:numFmt w:val="bullet"/>
       <w:lvlText w:val="•"/>
       <w:lvlJc w:val="left"/>
@@ -4386,7 +4444,8 @@
         <w:lang w:val="en-US" w:eastAsia="en-US" w:bidi="en-US"/>
       </w:rPr>
     </w:lvl>
-    <w:lvl w:ilvl="4">
+    <w:lvl w:ilvl="4" w:tentative="0">
+      <w:start w:val="0"/>
       <w:numFmt w:val="bullet"/>
       <w:lvlText w:val="•"/>
       <w:lvlJc w:val="left"/>
@@ -4398,7 +4457,8 @@
         <w:lang w:val="en-US" w:eastAsia="en-US" w:bidi="en-US"/>
       </w:rPr>
     </w:lvl>
-    <w:lvl w:ilvl="5">
+    <w:lvl w:ilvl="5" w:tentative="0">
+      <w:start w:val="0"/>
       <w:numFmt w:val="bullet"/>
       <w:lvlText w:val="•"/>
       <w:lvlJc w:val="left"/>
@@ -4410,7 +4470,8 @@
         <w:lang w:val="en-US" w:eastAsia="en-US" w:bidi="en-US"/>
       </w:rPr>
     </w:lvl>
-    <w:lvl w:ilvl="6">
+    <w:lvl w:ilvl="6" w:tentative="0">
+      <w:start w:val="0"/>
       <w:numFmt w:val="bullet"/>
       <w:lvlText w:val="•"/>
       <w:lvlJc w:val="left"/>
@@ -4422,7 +4483,8 @@
         <w:lang w:val="en-US" w:eastAsia="en-US" w:bidi="en-US"/>
       </w:rPr>
     </w:lvl>
-    <w:lvl w:ilvl="7">
+    <w:lvl w:ilvl="7" w:tentative="0">
+      <w:start w:val="0"/>
       <w:numFmt w:val="bullet"/>
       <w:lvlText w:val="•"/>
       <w:lvlJc w:val="left"/>
@@ -4434,7 +4496,8 @@
         <w:lang w:val="en-US" w:eastAsia="en-US" w:bidi="en-US"/>
       </w:rPr>
     </w:lvl>
-    <w:lvl w:ilvl="8">
+    <w:lvl w:ilvl="8" w:tentative="0">
+      <w:start w:val="0"/>
       <w:numFmt w:val="bullet"/>
       <w:lvlText w:val="•"/>
       <w:lvlJc w:val="left"/>
@@ -4447,11 +4510,11 @@
       </w:rPr>
     </w:lvl>
   </w:abstractNum>
-  <w:abstractNum w:abstractNumId="2" w15:restartNumberingAfterBreak="0">
+  <w:abstractNum w:abstractNumId="2">
     <w:nsid w:val="2470EC97"/>
     <w:multiLevelType w:val="multilevel"/>
     <w:tmpl w:val="2470EC97"/>
-    <w:lvl w:ilvl="0">
+    <w:lvl w:ilvl="0" w:tentative="0">
       <w:start w:val="1"/>
       <w:numFmt w:val="decimal"/>
       <w:lvlText w:val="%1."/>
@@ -4461,7 +4524,7 @@
         <w:jc w:val="left"/>
       </w:pPr>
       <w:rPr>
-        <w:rFonts w:ascii="Consolas" w:eastAsia="Consolas" w:hAnsi="Consolas" w:cs="Consolas" w:hint="default"/>
+        <w:rFonts w:hint="default" w:ascii="Consolas" w:hAnsi="Consolas" w:eastAsia="Consolas" w:cs="Consolas"/>
         <w:color w:val="252525"/>
         <w:w w:val="99"/>
         <w:sz w:val="21"/>
@@ -4469,7 +4532,8 @@
         <w:lang w:val="en-US" w:eastAsia="en-US" w:bidi="en-US"/>
       </w:rPr>
     </w:lvl>
-    <w:lvl w:ilvl="1">
+    <w:lvl w:ilvl="1" w:tentative="0">
+      <w:start w:val="0"/>
       <w:numFmt w:val="bullet"/>
       <w:lvlText w:val="•"/>
       <w:lvlJc w:val="left"/>
@@ -4481,7 +4545,8 @@
         <w:lang w:val="en-US" w:eastAsia="en-US" w:bidi="en-US"/>
       </w:rPr>
     </w:lvl>
-    <w:lvl w:ilvl="2">
+    <w:lvl w:ilvl="2" w:tentative="0">
+      <w:start w:val="0"/>
       <w:numFmt w:val="bullet"/>
       <w:lvlText w:val="•"/>
       <w:lvlJc w:val="left"/>
@@ -4493,7 +4558,8 @@
         <w:lang w:val="en-US" w:eastAsia="en-US" w:bidi="en-US"/>
       </w:rPr>
     </w:lvl>
-    <w:lvl w:ilvl="3">
+    <w:lvl w:ilvl="3" w:tentative="0">
+      <w:start w:val="0"/>
       <w:numFmt w:val="bullet"/>
       <w:lvlText w:val="•"/>
       <w:lvlJc w:val="left"/>
@@ -4505,7 +4571,8 @@
         <w:lang w:val="en-US" w:eastAsia="en-US" w:bidi="en-US"/>
       </w:rPr>
     </w:lvl>
-    <w:lvl w:ilvl="4">
+    <w:lvl w:ilvl="4" w:tentative="0">
+      <w:start w:val="0"/>
       <w:numFmt w:val="bullet"/>
       <w:lvlText w:val="•"/>
       <w:lvlJc w:val="left"/>
@@ -4517,7 +4584,8 @@
         <w:lang w:val="en-US" w:eastAsia="en-US" w:bidi="en-US"/>
       </w:rPr>
     </w:lvl>
-    <w:lvl w:ilvl="5">
+    <w:lvl w:ilvl="5" w:tentative="0">
+      <w:start w:val="0"/>
       <w:numFmt w:val="bullet"/>
       <w:lvlText w:val="•"/>
       <w:lvlJc w:val="left"/>
@@ -4529,7 +4597,8 @@
         <w:lang w:val="en-US" w:eastAsia="en-US" w:bidi="en-US"/>
       </w:rPr>
     </w:lvl>
-    <w:lvl w:ilvl="6">
+    <w:lvl w:ilvl="6" w:tentative="0">
+      <w:start w:val="0"/>
       <w:numFmt w:val="bullet"/>
       <w:lvlText w:val="•"/>
       <w:lvlJc w:val="left"/>
@@ -4541,7 +4610,8 @@
         <w:lang w:val="en-US" w:eastAsia="en-US" w:bidi="en-US"/>
       </w:rPr>
     </w:lvl>
-    <w:lvl w:ilvl="7">
+    <w:lvl w:ilvl="7" w:tentative="0">
+      <w:start w:val="0"/>
       <w:numFmt w:val="bullet"/>
       <w:lvlText w:val="•"/>
       <w:lvlJc w:val="left"/>
@@ -4553,7 +4623,8 @@
         <w:lang w:val="en-US" w:eastAsia="en-US" w:bidi="en-US"/>
       </w:rPr>
     </w:lvl>
-    <w:lvl w:ilvl="8">
+    <w:lvl w:ilvl="8" w:tentative="0">
+      <w:start w:val="0"/>
       <w:numFmt w:val="bullet"/>
       <w:lvlText w:val="•"/>
       <w:lvlJc w:val="left"/>
@@ -4579,347 +4650,312 @@
 </file>
 
 <file path=word/styles.xml><?xml version="1.0" encoding="utf-8"?>
-<w:styles xmlns:mc="http://schemas.openxmlformats.org/markup-compatibility/2006" xmlns:r="http://schemas.openxmlformats.org/officeDocument/2006/relationships" xmlns:w="http://schemas.openxmlformats.org/wordprocessingml/2006/main" xmlns:w14="http://schemas.microsoft.com/office/word/2010/wordml" xmlns:w15="http://schemas.microsoft.com/office/word/2012/wordml" xmlns:w16se="http://schemas.microsoft.com/office/word/2015/wordml/symex" mc:Ignorable="w14 w15 w16se">
+<w:styles xmlns:mc="http://schemas.openxmlformats.org/markup-compatibility/2006" xmlns:o="urn:schemas-microsoft-com:office:office" xmlns:r="http://schemas.openxmlformats.org/officeDocument/2006/relationships" xmlns:m="http://schemas.openxmlformats.org/officeDocument/2006/math" xmlns:v="urn:schemas-microsoft-com:vml" xmlns:w="http://schemas.openxmlformats.org/wordprocessingml/2006/main" xmlns:w14="http://schemas.microsoft.com/office/word/2010/wordml" xmlns:w10="urn:schemas-microsoft-com:office:word" xmlns:sl="http://schemas.openxmlformats.org/schemaLibrary/2006/main" xmlns:wpsCustomData="http://www.wps.cn/officeDocument/2013/wpsCustomData" mc:Ignorable="w14">
   <w:docDefaults>
     <w:rPrDefault>
       <w:rPr>
-        <w:rFonts w:asciiTheme="minorHAnsi" w:eastAsiaTheme="minorEastAsia" w:hAnsiTheme="minorHAnsi" w:cstheme="minorBidi"/>
-        <w:lang w:val="en-US" w:eastAsia="zh-CN" w:bidi="ar-SA"/>
+        <w:rFonts w:asciiTheme="minorHAnsi" w:hAnsiTheme="minorHAnsi" w:eastAsiaTheme="minorEastAsia" w:cstheme="minorBidi"/>
       </w:rPr>
     </w:rPrDefault>
     <w:pPrDefault/>
   </w:docDefaults>
-  <w:latentStyles w:defLockedState="0" w:defUIPriority="0" w:defSemiHidden="0" w:defUnhideWhenUsed="0" w:defQFormat="0" w:count="371">
-    <w:lsdException w:name="Normal" w:uiPriority="1" w:qFormat="1"/>
-    <w:lsdException w:name="heading 1" w:uiPriority="1" w:qFormat="1"/>
-    <w:lsdException w:name="heading 2" w:semiHidden="1" w:unhideWhenUsed="1" w:qFormat="1"/>
-    <w:lsdException w:name="heading 3" w:semiHidden="1" w:unhideWhenUsed="1" w:qFormat="1"/>
-    <w:lsdException w:name="heading 4" w:semiHidden="1" w:unhideWhenUsed="1" w:qFormat="1"/>
-    <w:lsdException w:name="heading 5" w:semiHidden="1" w:unhideWhenUsed="1" w:qFormat="1"/>
-    <w:lsdException w:name="heading 6" w:semiHidden="1" w:unhideWhenUsed="1" w:qFormat="1"/>
-    <w:lsdException w:name="heading 7" w:semiHidden="1" w:unhideWhenUsed="1" w:qFormat="1"/>
-    <w:lsdException w:name="heading 8" w:semiHidden="1" w:unhideWhenUsed="1" w:qFormat="1"/>
-    <w:lsdException w:name="heading 9" w:semiHidden="1" w:unhideWhenUsed="1" w:qFormat="1"/>
-    <w:lsdException w:name="caption" w:semiHidden="1" w:unhideWhenUsed="1" w:qFormat="1"/>
-    <w:lsdException w:name="Title" w:qFormat="1"/>
-    <w:lsdException w:name="Default Paragraph Font" w:semiHidden="1" w:uiPriority="1" w:unhideWhenUsed="1"/>
-    <w:lsdException w:name="Body Text" w:uiPriority="1" w:qFormat="1"/>
-    <w:lsdException w:name="Subtitle" w:qFormat="1"/>
-    <w:lsdException w:name="Strong" w:qFormat="1"/>
-    <w:lsdException w:name="Emphasis" w:qFormat="1"/>
-    <w:lsdException w:name="HTML Top of Form" w:semiHidden="1" w:uiPriority="99" w:unhideWhenUsed="1"/>
-    <w:lsdException w:name="HTML Bottom of Form" w:semiHidden="1" w:uiPriority="99" w:unhideWhenUsed="1"/>
-    <w:lsdException w:name="Normal Table" w:semiHidden="1" w:unhideWhenUsed="1"/>
-    <w:lsdException w:name="No List" w:semiHidden="1" w:uiPriority="99" w:unhideWhenUsed="1"/>
-    <w:lsdException w:name="Outline List 1" w:semiHidden="1" w:uiPriority="99" w:unhideWhenUsed="1"/>
-    <w:lsdException w:name="Outline List 2" w:semiHidden="1" w:uiPriority="99" w:unhideWhenUsed="1"/>
-    <w:lsdException w:name="Outline List 3" w:semiHidden="1" w:uiPriority="99" w:unhideWhenUsed="1"/>
-    <w:lsdException w:name="Table Simple 1" w:semiHidden="1" w:unhideWhenUsed="1"/>
-    <w:lsdException w:name="Table Simple 2" w:semiHidden="1" w:unhideWhenUsed="1"/>
-    <w:lsdException w:name="Table Simple 3" w:semiHidden="1" w:unhideWhenUsed="1"/>
-    <w:lsdException w:name="Table Classic 1" w:semiHidden="1" w:unhideWhenUsed="1"/>
-    <w:lsdException w:name="Table Classic 2" w:semiHidden="1" w:unhideWhenUsed="1"/>
-    <w:lsdException w:name="Table Classic 3" w:semiHidden="1" w:unhideWhenUsed="1"/>
-    <w:lsdException w:name="Table Classic 4" w:semiHidden="1" w:unhideWhenUsed="1"/>
-    <w:lsdException w:name="Table Colorful 1" w:semiHidden="1" w:unhideWhenUsed="1"/>
-    <w:lsdException w:name="Table Colorful 2" w:semiHidden="1" w:unhideWhenUsed="1"/>
-    <w:lsdException w:name="Table Colorful 3" w:semiHidden="1" w:unhideWhenUsed="1"/>
-    <w:lsdException w:name="Table Columns 1" w:semiHidden="1" w:unhideWhenUsed="1"/>
-    <w:lsdException w:name="Table Columns 2" w:semiHidden="1" w:unhideWhenUsed="1"/>
-    <w:lsdException w:name="Table Columns 3" w:semiHidden="1" w:unhideWhenUsed="1"/>
-    <w:lsdException w:name="Table Columns 4" w:semiHidden="1" w:unhideWhenUsed="1"/>
-    <w:lsdException w:name="Table Columns 5" w:semiHidden="1" w:unhideWhenUsed="1"/>
-    <w:lsdException w:name="Table Grid 1" w:semiHidden="1" w:unhideWhenUsed="1"/>
-    <w:lsdException w:name="Table Grid 2" w:semiHidden="1" w:unhideWhenUsed="1"/>
-    <w:lsdException w:name="Table Grid 3" w:semiHidden="1" w:unhideWhenUsed="1"/>
-    <w:lsdException w:name="Table Grid 4" w:semiHidden="1" w:unhideWhenUsed="1"/>
-    <w:lsdException w:name="Table Grid 5" w:semiHidden="1" w:unhideWhenUsed="1"/>
-    <w:lsdException w:name="Table Grid 6" w:semiHidden="1" w:unhideWhenUsed="1"/>
-    <w:lsdException w:name="Table Grid 7" w:semiHidden="1" w:unhideWhenUsed="1"/>
-    <w:lsdException w:name="Table Grid 8" w:semiHidden="1" w:unhideWhenUsed="1"/>
-    <w:lsdException w:name="Table List 1" w:semiHidden="1" w:unhideWhenUsed="1"/>
-    <w:lsdException w:name="Table List 2" w:semiHidden="1" w:unhideWhenUsed="1"/>
-    <w:lsdException w:name="Table List 3" w:semiHidden="1" w:unhideWhenUsed="1"/>
-    <w:lsdException w:name="Table List 4" w:semiHidden="1" w:unhideWhenUsed="1"/>
-    <w:lsdException w:name="Table List 5" w:semiHidden="1" w:unhideWhenUsed="1"/>
-    <w:lsdException w:name="Table List 6" w:semiHidden="1" w:unhideWhenUsed="1"/>
-    <w:lsdException w:name="Table List 7" w:semiHidden="1" w:unhideWhenUsed="1"/>
-    <w:lsdException w:name="Table List 8" w:semiHidden="1" w:unhideWhenUsed="1"/>
-    <w:lsdException w:name="Table 3D effects 1" w:semiHidden="1" w:unhideWhenUsed="1"/>
-    <w:lsdException w:name="Table 3D effects 2" w:semiHidden="1" w:unhideWhenUsed="1"/>
-    <w:lsdException w:name="Table 3D effects 3" w:semiHidden="1" w:unhideWhenUsed="1"/>
-    <w:lsdException w:name="Table Contemporary" w:semiHidden="1" w:unhideWhenUsed="1"/>
-    <w:lsdException w:name="Table Elegant" w:semiHidden="1" w:unhideWhenUsed="1"/>
-    <w:lsdException w:name="Table Professional" w:semiHidden="1" w:unhideWhenUsed="1"/>
-    <w:lsdException w:name="Table Subtle 1" w:semiHidden="1" w:unhideWhenUsed="1"/>
-    <w:lsdException w:name="Table Subtle 2" w:semiHidden="1" w:unhideWhenUsed="1"/>
-    <w:lsdException w:name="Table Web 1" w:semiHidden="1" w:unhideWhenUsed="1"/>
-    <w:lsdException w:name="Table Web 2" w:semiHidden="1" w:unhideWhenUsed="1"/>
-    <w:lsdException w:name="Table Web 3" w:semiHidden="1" w:unhideWhenUsed="1"/>
-    <w:lsdException w:name="Table Grid" w:semiHidden="1" w:unhideWhenUsed="1"/>
-    <w:lsdException w:name="Table Theme" w:semiHidden="1" w:unhideWhenUsed="1"/>
-    <w:lsdException w:name="Placeholder Text" w:semiHidden="1" w:uiPriority="99"/>
-    <w:lsdException w:name="No Spacing" w:uiPriority="99"/>
-    <w:lsdException w:name="Light Shading" w:uiPriority="60"/>
-    <w:lsdException w:name="Light List" w:uiPriority="61"/>
-    <w:lsdException w:name="Light Grid" w:uiPriority="62"/>
-    <w:lsdException w:name="Medium Shading 1" w:uiPriority="63"/>
-    <w:lsdException w:name="Medium Shading 2" w:uiPriority="64"/>
-    <w:lsdException w:name="Medium List 1" w:uiPriority="65"/>
-    <w:lsdException w:name="Medium List 2" w:uiPriority="66"/>
-    <w:lsdException w:name="Medium Grid 1" w:uiPriority="67"/>
-    <w:lsdException w:name="Medium Grid 2" w:uiPriority="68"/>
-    <w:lsdException w:name="Medium Grid 3" w:uiPriority="69"/>
-    <w:lsdException w:name="Dark List" w:uiPriority="70"/>
-    <w:lsdException w:name="Colorful Shading" w:uiPriority="71"/>
-    <w:lsdException w:name="Colorful List" w:uiPriority="72"/>
-    <w:lsdException w:name="Colorful Grid" w:uiPriority="73"/>
-    <w:lsdException w:name="Light Shading Accent 1" w:uiPriority="60"/>
-    <w:lsdException w:name="Light List Accent 1" w:uiPriority="61"/>
-    <w:lsdException w:name="Light Grid Accent 1" w:uiPriority="62"/>
-    <w:lsdException w:name="Medium Shading 1 Accent 1" w:uiPriority="63"/>
-    <w:lsdException w:name="Medium Shading 2 Accent 1" w:uiPriority="64"/>
-    <w:lsdException w:name="Medium List 1 Accent 1" w:uiPriority="65"/>
-    <w:lsdException w:name="Revision" w:semiHidden="1" w:uiPriority="99"/>
-    <w:lsdException w:name="List Paragraph" w:uiPriority="1" w:qFormat="1"/>
-    <w:lsdException w:name="Quote" w:uiPriority="99"/>
-    <w:lsdException w:name="Intense Quote" w:uiPriority="99"/>
-    <w:lsdException w:name="Medium List 2 Accent 1" w:uiPriority="66"/>
-    <w:lsdException w:name="Medium Grid 1 Accent 1" w:uiPriority="67"/>
-    <w:lsdException w:name="Medium Grid 2 Accent 1" w:uiPriority="68"/>
-    <w:lsdException w:name="Medium Grid 3 Accent 1" w:uiPriority="69"/>
-    <w:lsdException w:name="Dark List Accent 1" w:uiPriority="70"/>
-    <w:lsdException w:name="Colorful Shading Accent 1" w:uiPriority="71"/>
-    <w:lsdException w:name="Colorful List Accent 1" w:uiPriority="72"/>
-    <w:lsdException w:name="Colorful Grid Accent 1" w:uiPriority="73"/>
-    <w:lsdException w:name="Light Shading Accent 2" w:uiPriority="60"/>
-    <w:lsdException w:name="Light List Accent 2" w:uiPriority="61"/>
-    <w:lsdException w:name="Light Grid Accent 2" w:uiPriority="62"/>
-    <w:lsdException w:name="Medium Shading 1 Accent 2" w:uiPriority="63"/>
-    <w:lsdException w:name="Medium Shading 2 Accent 2" w:uiPriority="64"/>
-    <w:lsdException w:name="Medium List 1 Accent 2" w:uiPriority="65"/>
-    <w:lsdException w:name="Medium List 2 Accent 2" w:uiPriority="66"/>
-    <w:lsdException w:name="Medium Grid 1 Accent 2" w:uiPriority="67"/>
-    <w:lsdException w:name="Medium Grid 2 Accent 2" w:uiPriority="68"/>
-    <w:lsdException w:name="Medium Grid 3 Accent 2" w:uiPriority="69"/>
-    <w:lsdException w:name="Dark List Accent 2" w:uiPriority="70"/>
-    <w:lsdException w:name="Colorful Shading Accent 2" w:uiPriority="71"/>
-    <w:lsdException w:name="Colorful List Accent 2" w:uiPriority="72"/>
-    <w:lsdException w:name="Colorful Grid Accent 2" w:uiPriority="73"/>
-    <w:lsdException w:name="Light Shading Accent 3" w:uiPriority="60"/>
-    <w:lsdException w:name="Light List Accent 3" w:uiPriority="61"/>
-    <w:lsdException w:name="Light Grid Accent 3" w:uiPriority="62"/>
-    <w:lsdException w:name="Medium Shading 1 Accent 3" w:uiPriority="63"/>
-    <w:lsdException w:name="Medium Shading 2 Accent 3" w:uiPriority="64"/>
-    <w:lsdException w:name="Medium List 1 Accent 3" w:uiPriority="65"/>
-    <w:lsdException w:name="Medium List 2 Accent 3" w:uiPriority="66"/>
-    <w:lsdException w:name="Medium Grid 1 Accent 3" w:uiPriority="67"/>
-    <w:lsdException w:name="Medium Grid 2 Accent 3" w:uiPriority="68"/>
-    <w:lsdException w:name="Medium Grid 3 Accent 3" w:uiPriority="69"/>
-    <w:lsdException w:name="Dark List Accent 3" w:uiPriority="70"/>
-    <w:lsdException w:name="Colorful Shading Accent 3" w:uiPriority="71"/>
-    <w:lsdException w:name="Colorful List Accent 3" w:uiPriority="72"/>
-    <w:lsdException w:name="Colorful Grid Accent 3" w:uiPriority="73"/>
-    <w:lsdException w:name="Light Shading Accent 4" w:uiPriority="60"/>
-    <w:lsdException w:name="Light List Accent 4" w:uiPriority="61"/>
-    <w:lsdException w:name="Light Grid Accent 4" w:uiPriority="62"/>
-    <w:lsdException w:name="Medium Shading 1 Accent 4" w:uiPriority="63"/>
-    <w:lsdException w:name="Medium Shading 2 Accent 4" w:uiPriority="64"/>
-    <w:lsdException w:name="Medium List 1 Accent 4" w:uiPriority="65"/>
-    <w:lsdException w:name="Medium List 2 Accent 4" w:uiPriority="66"/>
-    <w:lsdException w:name="Medium Grid 1 Accent 4" w:uiPriority="67"/>
-    <w:lsdException w:name="Medium Grid 2 Accent 4" w:uiPriority="68"/>
-    <w:lsdException w:name="Medium Grid 3 Accent 4" w:uiPriority="69"/>
-    <w:lsdException w:name="Dark List Accent 4" w:uiPriority="70"/>
-    <w:lsdException w:name="Colorful Shading Accent 4" w:uiPriority="71"/>
-    <w:lsdException w:name="Colorful List Accent 4" w:uiPriority="72"/>
-    <w:lsdException w:name="Colorful Grid Accent 4" w:uiPriority="73"/>
-    <w:lsdException w:name="Light Shading Accent 5" w:uiPriority="60"/>
-    <w:lsdException w:name="Light List Accent 5" w:uiPriority="61"/>
-    <w:lsdException w:name="Light Grid Accent 5" w:uiPriority="62"/>
-    <w:lsdException w:name="Medium Shading 1 Accent 5" w:uiPriority="63"/>
-    <w:lsdException w:name="Medium Shading 2 Accent 5" w:uiPriority="64"/>
-    <w:lsdException w:name="Medium List 1 Accent 5" w:uiPriority="65"/>
-    <w:lsdException w:name="Medium List 2 Accent 5" w:uiPriority="66"/>
-    <w:lsdException w:name="Medium Grid 1 Accent 5" w:uiPriority="67"/>
-    <w:lsdException w:name="Medium Grid 2 Accent 5" w:uiPriority="68"/>
-    <w:lsdException w:name="Medium Grid 3 Accent 5" w:uiPriority="69"/>
-    <w:lsdException w:name="Dark List Accent 5" w:uiPriority="70"/>
-    <w:lsdException w:name="Colorful Shading Accent 5" w:uiPriority="71"/>
-    <w:lsdException w:name="Colorful List Accent 5" w:uiPriority="72"/>
-    <w:lsdException w:name="Colorful Grid Accent 5" w:uiPriority="73"/>
-    <w:lsdException w:name="Light Shading Accent 6" w:uiPriority="60"/>
-    <w:lsdException w:name="Light List Accent 6" w:uiPriority="61"/>
-    <w:lsdException w:name="Light Grid Accent 6" w:uiPriority="62"/>
-    <w:lsdException w:name="Medium Shading 1 Accent 6" w:uiPriority="63"/>
-    <w:lsdException w:name="Medium Shading 2 Accent 6" w:uiPriority="64"/>
-    <w:lsdException w:name="Medium List 1 Accent 6" w:uiPriority="65"/>
-    <w:lsdException w:name="Medium List 2 Accent 6" w:uiPriority="66"/>
-    <w:lsdException w:name="Medium Grid 1 Accent 6" w:uiPriority="67"/>
-    <w:lsdException w:name="Medium Grid 2 Accent 6" w:uiPriority="68"/>
-    <w:lsdException w:name="Medium Grid 3 Accent 6" w:uiPriority="69"/>
-    <w:lsdException w:name="Dark List Accent 6" w:uiPriority="70"/>
-    <w:lsdException w:name="Colorful Shading Accent 6" w:uiPriority="71"/>
-    <w:lsdException w:name="Colorful List Accent 6" w:uiPriority="72"/>
-    <w:lsdException w:name="Colorful Grid Accent 6" w:uiPriority="73"/>
-    <w:lsdException w:name="Subtle Emphasis" w:uiPriority="19" w:qFormat="1"/>
-    <w:lsdException w:name="Intense Emphasis" w:uiPriority="21" w:qFormat="1"/>
-    <w:lsdException w:name="Subtle Reference" w:uiPriority="31" w:qFormat="1"/>
-    <w:lsdException w:name="Intense Reference" w:uiPriority="32" w:qFormat="1"/>
-    <w:lsdException w:name="Book Title" w:uiPriority="33" w:qFormat="1"/>
-    <w:lsdException w:name="Bibliography" w:semiHidden="1" w:uiPriority="37" w:unhideWhenUsed="1"/>
-    <w:lsdException w:name="TOC Heading" w:semiHidden="1" w:uiPriority="39" w:unhideWhenUsed="1" w:qFormat="1"/>
-    <w:lsdException w:name="Plain Table 1" w:uiPriority="41"/>
-    <w:lsdException w:name="Plain Table 2" w:uiPriority="42"/>
-    <w:lsdException w:name="Plain Table 3" w:uiPriority="43"/>
-    <w:lsdException w:name="Plain Table 4" w:uiPriority="44"/>
-    <w:lsdException w:name="Plain Table 5" w:uiPriority="45"/>
-    <w:lsdException w:name="Grid Table Light" w:uiPriority="40"/>
-    <w:lsdException w:name="Grid Table 1 Light" w:uiPriority="46"/>
-    <w:lsdException w:name="Grid Table 2" w:uiPriority="47"/>
-    <w:lsdException w:name="Grid Table 3" w:uiPriority="48"/>
-    <w:lsdException w:name="Grid Table 4" w:uiPriority="49"/>
-    <w:lsdException w:name="Grid Table 5 Dark" w:uiPriority="50"/>
-    <w:lsdException w:name="Grid Table 6 Colorful" w:uiPriority="51"/>
-    <w:lsdException w:name="Grid Table 7 Colorful" w:uiPriority="52"/>
-    <w:lsdException w:name="Grid Table 1 Light Accent 1" w:uiPriority="46"/>
-    <w:lsdException w:name="Grid Table 2 Accent 1" w:uiPriority="47"/>
-    <w:lsdException w:name="Grid Table 3 Accent 1" w:uiPriority="48"/>
-    <w:lsdException w:name="Grid Table 4 Accent 1" w:uiPriority="49"/>
-    <w:lsdException w:name="Grid Table 5 Dark Accent 1" w:uiPriority="50"/>
-    <w:lsdException w:name="Grid Table 6 Colorful Accent 1" w:uiPriority="51"/>
-    <w:lsdException w:name="Grid Table 7 Colorful Accent 1" w:uiPriority="52"/>
-    <w:lsdException w:name="Grid Table 1 Light Accent 2" w:uiPriority="46"/>
-    <w:lsdException w:name="Grid Table 2 Accent 2" w:uiPriority="47"/>
-    <w:lsdException w:name="Grid Table 3 Accent 2" w:uiPriority="48"/>
-    <w:lsdException w:name="Grid Table 4 Accent 2" w:uiPriority="49"/>
-    <w:lsdException w:name="Grid Table 5 Dark Accent 2" w:uiPriority="50"/>
-    <w:lsdException w:name="Grid Table 6 Colorful Accent 2" w:uiPriority="51"/>
-    <w:lsdException w:name="Grid Table 7 Colorful Accent 2" w:uiPriority="52"/>
-    <w:lsdException w:name="Grid Table 1 Light Accent 3" w:uiPriority="46"/>
-    <w:lsdException w:name="Grid Table 2 Accent 3" w:uiPriority="47"/>
-    <w:lsdException w:name="Grid Table 3 Accent 3" w:uiPriority="48"/>
-    <w:lsdException w:name="Grid Table 4 Accent 3" w:uiPriority="49"/>
-    <w:lsdException w:name="Grid Table 5 Dark Accent 3" w:uiPriority="50"/>
-    <w:lsdException w:name="Grid Table 6 Colorful Accent 3" w:uiPriority="51"/>
-    <w:lsdException w:name="Grid Table 7 Colorful Accent 3" w:uiPriority="52"/>
-    <w:lsdException w:name="Grid Table 1 Light Accent 4" w:uiPriority="46"/>
-    <w:lsdException w:name="Grid Table 2 Accent 4" w:uiPriority="47"/>
-    <w:lsdException w:name="Grid Table 3 Accent 4" w:uiPriority="48"/>
-    <w:lsdException w:name="Grid Table 4 Accent 4" w:uiPriority="49"/>
-    <w:lsdException w:name="Grid Table 5 Dark Accent 4" w:uiPriority="50"/>
-    <w:lsdException w:name="Grid Table 6 Colorful Accent 4" w:uiPriority="51"/>
-    <w:lsdException w:name="Grid Table 7 Colorful Accent 4" w:uiPriority="52"/>
-    <w:lsdException w:name="Grid Table 1 Light Accent 5" w:uiPriority="46"/>
-    <w:lsdException w:name="Grid Table 2 Accent 5" w:uiPriority="47"/>
-    <w:lsdException w:name="Grid Table 3 Accent 5" w:uiPriority="48"/>
-    <w:lsdException w:name="Grid Table 4 Accent 5" w:uiPriority="49"/>
-    <w:lsdException w:name="Grid Table 5 Dark Accent 5" w:uiPriority="50"/>
-    <w:lsdException w:name="Grid Table 6 Colorful Accent 5" w:uiPriority="51"/>
-    <w:lsdException w:name="Grid Table 7 Colorful Accent 5" w:uiPriority="52"/>
-    <w:lsdException w:name="Grid Table 1 Light Accent 6" w:uiPriority="46"/>
-    <w:lsdException w:name="Grid Table 2 Accent 6" w:uiPriority="47"/>
-    <w:lsdException w:name="Grid Table 3 Accent 6" w:uiPriority="48"/>
-    <w:lsdException w:name="Grid Table 4 Accent 6" w:uiPriority="49"/>
-    <w:lsdException w:name="Grid Table 5 Dark Accent 6" w:uiPriority="50"/>
-    <w:lsdException w:name="Grid Table 6 Colorful Accent 6" w:uiPriority="51"/>
-    <w:lsdException w:name="Grid Table 7 Colorful Accent 6" w:uiPriority="52"/>
-    <w:lsdException w:name="List Table 1 Light" w:uiPriority="46"/>
-    <w:lsdException w:name="List Table 2" w:uiPriority="47"/>
-    <w:lsdException w:name="List Table 3" w:uiPriority="48"/>
-    <w:lsdException w:name="List Table 4" w:uiPriority="49"/>
-    <w:lsdException w:name="List Table 5 Dark" w:uiPriority="50"/>
-    <w:lsdException w:name="List Table 6 Colorful" w:uiPriority="51"/>
-    <w:lsdException w:name="List Table 7 Colorful" w:uiPriority="52"/>
-    <w:lsdException w:name="List Table 1 Light Accent 1" w:uiPriority="46"/>
-    <w:lsdException w:name="List Table 2 Accent 1" w:uiPriority="47"/>
-    <w:lsdException w:name="List Table 3 Accent 1" w:uiPriority="48"/>
-    <w:lsdException w:name="List Table 4 Accent 1" w:uiPriority="49"/>
-    <w:lsdException w:name="List Table 5 Dark Accent 1" w:uiPriority="50"/>
-    <w:lsdException w:name="List Table 6 Colorful Accent 1" w:uiPriority="51"/>
-    <w:lsdException w:name="List Table 7 Colorful Accent 1" w:uiPriority="52"/>
-    <w:lsdException w:name="List Table 1 Light Accent 2" w:uiPriority="46"/>
-    <w:lsdException w:name="List Table 2 Accent 2" w:uiPriority="47"/>
-    <w:lsdException w:name="List Table 3 Accent 2" w:uiPriority="48"/>
-    <w:lsdException w:name="List Table 4 Accent 2" w:uiPriority="49"/>
-    <w:lsdException w:name="List Table 5 Dark Accent 2" w:uiPriority="50"/>
-    <w:lsdException w:name="List Table 6 Colorful Accent 2" w:uiPriority="51"/>
-    <w:lsdException w:name="List Table 7 Colorful Accent 2" w:uiPriority="52"/>
-    <w:lsdException w:name="List Table 1 Light Accent 3" w:uiPriority="46"/>
-    <w:lsdException w:name="List Table 2 Accent 3" w:uiPriority="47"/>
-    <w:lsdException w:name="List Table 3 Accent 3" w:uiPriority="48"/>
-    <w:lsdException w:name="List Table 4 Accent 3" w:uiPriority="49"/>
-    <w:lsdException w:name="List Table 5 Dark Accent 3" w:uiPriority="50"/>
-    <w:lsdException w:name="List Table 6 Colorful Accent 3" w:uiPriority="51"/>
-    <w:lsdException w:name="List Table 7 Colorful Accent 3" w:uiPriority="52"/>
-    <w:lsdException w:name="List Table 1 Light Accent 4" w:uiPriority="46"/>
-    <w:lsdException w:name="List Table 2 Accent 4" w:uiPriority="47"/>
-    <w:lsdException w:name="List Table 3 Accent 4" w:uiPriority="48"/>
-    <w:lsdException w:name="List Table 4 Accent 4" w:uiPriority="49"/>
-    <w:lsdException w:name="List Table 5 Dark Accent 4" w:uiPriority="50"/>
-    <w:lsdException w:name="List Table 6 Colorful Accent 4" w:uiPriority="51"/>
-    <w:lsdException w:name="List Table 7 Colorful Accent 4" w:uiPriority="52"/>
-    <w:lsdException w:name="List Table 1 Light Accent 5" w:uiPriority="46"/>
-    <w:lsdException w:name="List Table 2 Accent 5" w:uiPriority="47"/>
-    <w:lsdException w:name="List Table 3 Accent 5" w:uiPriority="48"/>
-    <w:lsdException w:name="List Table 4 Accent 5" w:uiPriority="49"/>
-    <w:lsdException w:name="List Table 5 Dark Accent 5" w:uiPriority="50"/>
-    <w:lsdException w:name="List Table 6 Colorful Accent 5" w:uiPriority="51"/>
-    <w:lsdException w:name="List Table 7 Colorful Accent 5" w:uiPriority="52"/>
-    <w:lsdException w:name="List Table 1 Light Accent 6" w:uiPriority="46"/>
-    <w:lsdException w:name="List Table 2 Accent 6" w:uiPriority="47"/>
-    <w:lsdException w:name="List Table 3 Accent 6" w:uiPriority="48"/>
-    <w:lsdException w:name="List Table 4 Accent 6" w:uiPriority="49"/>
-    <w:lsdException w:name="List Table 5 Dark Accent 6" w:uiPriority="50"/>
-    <w:lsdException w:name="List Table 6 Colorful Accent 6" w:uiPriority="51"/>
-    <w:lsdException w:name="List Table 7 Colorful Accent 6" w:uiPriority="52"/>
+  <w:latentStyles w:count="260" w:defQFormat="0" w:defUnhideWhenUsed="1" w:defSemiHidden="1" w:defUIPriority="99" w:defLockedState="0">
+    <w:lsdException w:qFormat="1" w:unhideWhenUsed="0" w:uiPriority="1" w:semiHidden="0" w:name="Normal"/>
+    <w:lsdException w:qFormat="1" w:unhideWhenUsed="0" w:uiPriority="1" w:semiHidden="0" w:name="heading 1"/>
+    <w:lsdException w:qFormat="1" w:uiPriority="0" w:name="heading 2"/>
+    <w:lsdException w:qFormat="1" w:uiPriority="0" w:name="heading 3"/>
+    <w:lsdException w:qFormat="1" w:uiPriority="0" w:name="heading 4"/>
+    <w:lsdException w:qFormat="1" w:uiPriority="0" w:name="heading 5"/>
+    <w:lsdException w:qFormat="1" w:uiPriority="0" w:name="heading 6"/>
+    <w:lsdException w:qFormat="1" w:uiPriority="0" w:name="heading 7"/>
+    <w:lsdException w:qFormat="1" w:uiPriority="0" w:name="heading 8"/>
+    <w:lsdException w:qFormat="1" w:uiPriority="0" w:name="heading 9"/>
+    <w:lsdException w:unhideWhenUsed="0" w:uiPriority="0" w:semiHidden="0" w:name="index 1"/>
+    <w:lsdException w:unhideWhenUsed="0" w:uiPriority="0" w:semiHidden="0" w:name="index 2"/>
+    <w:lsdException w:unhideWhenUsed="0" w:uiPriority="0" w:semiHidden="0" w:name="index 3"/>
+    <w:lsdException w:unhideWhenUsed="0" w:uiPriority="0" w:semiHidden="0" w:name="index 4"/>
+    <w:lsdException w:unhideWhenUsed="0" w:uiPriority="0" w:semiHidden="0" w:name="index 5"/>
+    <w:lsdException w:unhideWhenUsed="0" w:uiPriority="0" w:semiHidden="0" w:name="index 6"/>
+    <w:lsdException w:unhideWhenUsed="0" w:uiPriority="0" w:semiHidden="0" w:name="index 7"/>
+    <w:lsdException w:unhideWhenUsed="0" w:uiPriority="0" w:semiHidden="0" w:name="index 8"/>
+    <w:lsdException w:unhideWhenUsed="0" w:uiPriority="0" w:semiHidden="0" w:name="index 9"/>
+    <w:lsdException w:unhideWhenUsed="0" w:uiPriority="0" w:semiHidden="0" w:name="toc 1"/>
+    <w:lsdException w:unhideWhenUsed="0" w:uiPriority="0" w:semiHidden="0" w:name="toc 2"/>
+    <w:lsdException w:unhideWhenUsed="0" w:uiPriority="0" w:semiHidden="0" w:name="toc 3"/>
+    <w:lsdException w:unhideWhenUsed="0" w:uiPriority="0" w:semiHidden="0" w:name="toc 4"/>
+    <w:lsdException w:unhideWhenUsed="0" w:uiPriority="0" w:semiHidden="0" w:name="toc 5"/>
+    <w:lsdException w:unhideWhenUsed="0" w:uiPriority="0" w:semiHidden="0" w:name="toc 6"/>
+    <w:lsdException w:unhideWhenUsed="0" w:uiPriority="0" w:semiHidden="0" w:name="toc 7"/>
+    <w:lsdException w:unhideWhenUsed="0" w:uiPriority="0" w:semiHidden="0" w:name="toc 8"/>
+    <w:lsdException w:unhideWhenUsed="0" w:uiPriority="0" w:semiHidden="0" w:name="toc 9"/>
+    <w:lsdException w:unhideWhenUsed="0" w:uiPriority="0" w:semiHidden="0" w:name="Normal Indent"/>
+    <w:lsdException w:unhideWhenUsed="0" w:uiPriority="0" w:semiHidden="0" w:name="footnote text"/>
+    <w:lsdException w:unhideWhenUsed="0" w:uiPriority="0" w:semiHidden="0" w:name="annotation text"/>
+    <w:lsdException w:unhideWhenUsed="0" w:uiPriority="0" w:semiHidden="0" w:name="header"/>
+    <w:lsdException w:unhideWhenUsed="0" w:uiPriority="0" w:semiHidden="0" w:name="footer"/>
+    <w:lsdException w:unhideWhenUsed="0" w:uiPriority="0" w:semiHidden="0" w:name="index heading"/>
+    <w:lsdException w:qFormat="1" w:uiPriority="0" w:name="caption"/>
+    <w:lsdException w:unhideWhenUsed="0" w:uiPriority="0" w:semiHidden="0" w:name="table of figures"/>
+    <w:lsdException w:unhideWhenUsed="0" w:uiPriority="0" w:semiHidden="0" w:name="envelope address"/>
+    <w:lsdException w:unhideWhenUsed="0" w:uiPriority="0" w:semiHidden="0" w:name="envelope return"/>
+    <w:lsdException w:unhideWhenUsed="0" w:uiPriority="0" w:semiHidden="0" w:name="footnote reference"/>
+    <w:lsdException w:unhideWhenUsed="0" w:uiPriority="0" w:semiHidden="0" w:name="annotation reference"/>
+    <w:lsdException w:unhideWhenUsed="0" w:uiPriority="0" w:semiHidden="0" w:name="line number"/>
+    <w:lsdException w:unhideWhenUsed="0" w:uiPriority="0" w:semiHidden="0" w:name="page number"/>
+    <w:lsdException w:unhideWhenUsed="0" w:uiPriority="0" w:semiHidden="0" w:name="endnote reference"/>
+    <w:lsdException w:unhideWhenUsed="0" w:uiPriority="0" w:semiHidden="0" w:name="endnote text"/>
+    <w:lsdException w:unhideWhenUsed="0" w:uiPriority="0" w:semiHidden="0" w:name="table of authorities"/>
+    <w:lsdException w:unhideWhenUsed="0" w:uiPriority="0" w:semiHidden="0" w:name="macro"/>
+    <w:lsdException w:unhideWhenUsed="0" w:uiPriority="0" w:semiHidden="0" w:name="toa heading"/>
+    <w:lsdException w:unhideWhenUsed="0" w:uiPriority="0" w:semiHidden="0" w:name="List"/>
+    <w:lsdException w:unhideWhenUsed="0" w:uiPriority="0" w:semiHidden="0" w:name="List Bullet"/>
+    <w:lsdException w:unhideWhenUsed="0" w:uiPriority="0" w:semiHidden="0" w:name="List Number"/>
+    <w:lsdException w:unhideWhenUsed="0" w:uiPriority="0" w:semiHidden="0" w:name="List 2"/>
+    <w:lsdException w:unhideWhenUsed="0" w:uiPriority="0" w:semiHidden="0" w:name="List 3"/>
+    <w:lsdException w:unhideWhenUsed="0" w:uiPriority="0" w:semiHidden="0" w:name="List 4"/>
+    <w:lsdException w:unhideWhenUsed="0" w:uiPriority="0" w:semiHidden="0" w:name="List 5"/>
+    <w:lsdException w:unhideWhenUsed="0" w:uiPriority="0" w:semiHidden="0" w:name="List Bullet 2"/>
+    <w:lsdException w:unhideWhenUsed="0" w:uiPriority="0" w:semiHidden="0" w:name="List Bullet 3"/>
+    <w:lsdException w:unhideWhenUsed="0" w:uiPriority="0" w:semiHidden="0" w:name="List Bullet 4"/>
+    <w:lsdException w:unhideWhenUsed="0" w:uiPriority="0" w:semiHidden="0" w:name="List Bullet 5"/>
+    <w:lsdException w:unhideWhenUsed="0" w:uiPriority="0" w:semiHidden="0" w:name="List Number 2"/>
+    <w:lsdException w:unhideWhenUsed="0" w:uiPriority="0" w:semiHidden="0" w:name="List Number 3"/>
+    <w:lsdException w:unhideWhenUsed="0" w:uiPriority="0" w:semiHidden="0" w:name="List Number 4"/>
+    <w:lsdException w:unhideWhenUsed="0" w:uiPriority="0" w:semiHidden="0" w:name="List Number 5"/>
+    <w:lsdException w:qFormat="1" w:unhideWhenUsed="0" w:uiPriority="0" w:semiHidden="0" w:name="Title"/>
+    <w:lsdException w:unhideWhenUsed="0" w:uiPriority="0" w:semiHidden="0" w:name="Closing"/>
+    <w:lsdException w:unhideWhenUsed="0" w:uiPriority="0" w:semiHidden="0" w:name="Signature"/>
+    <w:lsdException w:qFormat="1" w:uiPriority="1" w:name="Default Paragraph Font"/>
+    <w:lsdException w:qFormat="1" w:unhideWhenUsed="0" w:uiPriority="1" w:semiHidden="0" w:name="Body Text"/>
+    <w:lsdException w:unhideWhenUsed="0" w:uiPriority="0" w:semiHidden="0" w:name="Body Text Indent"/>
+    <w:lsdException w:unhideWhenUsed="0" w:uiPriority="0" w:semiHidden="0" w:name="List Continue"/>
+    <w:lsdException w:unhideWhenUsed="0" w:uiPriority="0" w:semiHidden="0" w:name="List Continue 2"/>
+    <w:lsdException w:unhideWhenUsed="0" w:uiPriority="0" w:semiHidden="0" w:name="List Continue 3"/>
+    <w:lsdException w:unhideWhenUsed="0" w:uiPriority="0" w:semiHidden="0" w:name="List Continue 4"/>
+    <w:lsdException w:unhideWhenUsed="0" w:uiPriority="0" w:semiHidden="0" w:name="List Continue 5"/>
+    <w:lsdException w:unhideWhenUsed="0" w:uiPriority="0" w:semiHidden="0" w:name="Message Header"/>
+    <w:lsdException w:qFormat="1" w:unhideWhenUsed="0" w:uiPriority="0" w:semiHidden="0" w:name="Subtitle"/>
+    <w:lsdException w:unhideWhenUsed="0" w:uiPriority="0" w:semiHidden="0" w:name="Salutation"/>
+    <w:lsdException w:unhideWhenUsed="0" w:uiPriority="0" w:semiHidden="0" w:name="Date"/>
+    <w:lsdException w:unhideWhenUsed="0" w:uiPriority="0" w:semiHidden="0" w:name="Body Text First Indent"/>
+    <w:lsdException w:unhideWhenUsed="0" w:uiPriority="0" w:semiHidden="0" w:name="Body Text First Indent 2"/>
+    <w:lsdException w:unhideWhenUsed="0" w:uiPriority="0" w:semiHidden="0" w:name="Note Heading"/>
+    <w:lsdException w:unhideWhenUsed="0" w:uiPriority="0" w:semiHidden="0" w:name="Body Text 2"/>
+    <w:lsdException w:unhideWhenUsed="0" w:uiPriority="0" w:semiHidden="0" w:name="Body Text 3"/>
+    <w:lsdException w:unhideWhenUsed="0" w:uiPriority="0" w:semiHidden="0" w:name="Body Text Indent 2"/>
+    <w:lsdException w:unhideWhenUsed="0" w:uiPriority="0" w:semiHidden="0" w:name="Body Text Indent 3"/>
+    <w:lsdException w:unhideWhenUsed="0" w:uiPriority="0" w:semiHidden="0" w:name="Block Text"/>
+    <w:lsdException w:unhideWhenUsed="0" w:uiPriority="0" w:semiHidden="0" w:name="Hyperlink"/>
+    <w:lsdException w:unhideWhenUsed="0" w:uiPriority="0" w:semiHidden="0" w:name="FollowedHyperlink"/>
+    <w:lsdException w:qFormat="1" w:unhideWhenUsed="0" w:uiPriority="0" w:semiHidden="0" w:name="Strong"/>
+    <w:lsdException w:qFormat="1" w:unhideWhenUsed="0" w:uiPriority="0" w:semiHidden="0" w:name="Emphasis"/>
+    <w:lsdException w:unhideWhenUsed="0" w:uiPriority="0" w:semiHidden="0" w:name="Document Map"/>
+    <w:lsdException w:unhideWhenUsed="0" w:uiPriority="0" w:semiHidden="0" w:name="Plain Text"/>
+    <w:lsdException w:unhideWhenUsed="0" w:uiPriority="0" w:semiHidden="0" w:name="E-mail Signature"/>
+    <w:lsdException w:unhideWhenUsed="0" w:uiPriority="0" w:semiHidden="0" w:name="Normal (Web)"/>
+    <w:lsdException w:unhideWhenUsed="0" w:uiPriority="0" w:semiHidden="0" w:name="HTML Acronym"/>
+    <w:lsdException w:unhideWhenUsed="0" w:uiPriority="0" w:semiHidden="0" w:name="HTML Address"/>
+    <w:lsdException w:unhideWhenUsed="0" w:uiPriority="0" w:semiHidden="0" w:name="HTML Cite"/>
+    <w:lsdException w:unhideWhenUsed="0" w:uiPriority="0" w:semiHidden="0" w:name="HTML Code"/>
+    <w:lsdException w:unhideWhenUsed="0" w:uiPriority="0" w:semiHidden="0" w:name="HTML Definition"/>
+    <w:lsdException w:unhideWhenUsed="0" w:uiPriority="0" w:semiHidden="0" w:name="HTML Keyboard"/>
+    <w:lsdException w:unhideWhenUsed="0" w:uiPriority="0" w:semiHidden="0" w:name="HTML Preformatted"/>
+    <w:lsdException w:unhideWhenUsed="0" w:uiPriority="0" w:semiHidden="0" w:name="HTML Sample"/>
+    <w:lsdException w:unhideWhenUsed="0" w:uiPriority="0" w:semiHidden="0" w:name="HTML Typewriter"/>
+    <w:lsdException w:unhideWhenUsed="0" w:uiPriority="0" w:semiHidden="0" w:name="HTML Variable"/>
+    <w:lsdException w:uiPriority="99" w:name="Normal Table"/>
+    <w:lsdException w:unhideWhenUsed="0" w:uiPriority="0" w:semiHidden="0" w:name="annotation subject"/>
+    <w:lsdException w:uiPriority="0" w:name="Table Simple 1"/>
+    <w:lsdException w:uiPriority="0" w:name="Table Simple 2"/>
+    <w:lsdException w:uiPriority="0" w:name="Table Simple 3"/>
+    <w:lsdException w:uiPriority="0" w:name="Table Classic 1"/>
+    <w:lsdException w:uiPriority="0" w:name="Table Classic 2"/>
+    <w:lsdException w:uiPriority="0" w:name="Table Classic 3"/>
+    <w:lsdException w:uiPriority="0" w:name="Table Classic 4"/>
+    <w:lsdException w:uiPriority="0" w:name="Table Colorful 1"/>
+    <w:lsdException w:uiPriority="0" w:name="Table Colorful 2"/>
+    <w:lsdException w:uiPriority="0" w:name="Table Colorful 3"/>
+    <w:lsdException w:uiPriority="0" w:name="Table Columns 1"/>
+    <w:lsdException w:uiPriority="0" w:name="Table Columns 2"/>
+    <w:lsdException w:uiPriority="0" w:name="Table Columns 3"/>
+    <w:lsdException w:uiPriority="0" w:name="Table Columns 4"/>
+    <w:lsdException w:uiPriority="0" w:name="Table Columns 5"/>
+    <w:lsdException w:uiPriority="0" w:name="Table Grid 1"/>
+    <w:lsdException w:uiPriority="0" w:name="Table Grid 2"/>
+    <w:lsdException w:uiPriority="0" w:name="Table Grid 3"/>
+    <w:lsdException w:uiPriority="0" w:name="Table Grid 4"/>
+    <w:lsdException w:uiPriority="0" w:name="Table Grid 5"/>
+    <w:lsdException w:uiPriority="0" w:name="Table Grid 6"/>
+    <w:lsdException w:uiPriority="0" w:name="Table Grid 7"/>
+    <w:lsdException w:uiPriority="0" w:name="Table Grid 8"/>
+    <w:lsdException w:uiPriority="0" w:name="Table List 1"/>
+    <w:lsdException w:uiPriority="0" w:name="Table List 2"/>
+    <w:lsdException w:uiPriority="0" w:name="Table List 3"/>
+    <w:lsdException w:uiPriority="0" w:name="Table List 4"/>
+    <w:lsdException w:uiPriority="0" w:name="Table List 5"/>
+    <w:lsdException w:uiPriority="0" w:name="Table List 6"/>
+    <w:lsdException w:uiPriority="0" w:name="Table List 7"/>
+    <w:lsdException w:uiPriority="0" w:name="Table List 8"/>
+    <w:lsdException w:uiPriority="0" w:name="Table 3D effects 1"/>
+    <w:lsdException w:uiPriority="0" w:name="Table 3D effects 2"/>
+    <w:lsdException w:uiPriority="0" w:name="Table 3D effects 3"/>
+    <w:lsdException w:uiPriority="0" w:name="Table Contemporary"/>
+    <w:lsdException w:uiPriority="0" w:name="Table Elegant"/>
+    <w:lsdException w:uiPriority="0" w:name="Table Professional"/>
+    <w:lsdException w:uiPriority="0" w:name="Table Subtle 1"/>
+    <w:lsdException w:uiPriority="0" w:name="Table Subtle 2"/>
+    <w:lsdException w:uiPriority="0" w:name="Table Web 1"/>
+    <w:lsdException w:uiPriority="0" w:name="Table Web 2"/>
+    <w:lsdException w:uiPriority="0" w:name="Table Web 3"/>
+    <w:lsdException w:unhideWhenUsed="0" w:uiPriority="0" w:semiHidden="0" w:name="Balloon Text"/>
+    <w:lsdException w:uiPriority="0" w:name="Table Grid"/>
+    <w:lsdException w:uiPriority="0" w:name="Table Theme"/>
+    <w:lsdException w:unhideWhenUsed="0" w:uiPriority="60" w:semiHidden="0" w:name="Light Shading"/>
+    <w:lsdException w:unhideWhenUsed="0" w:uiPriority="61" w:semiHidden="0" w:name="Light List"/>
+    <w:lsdException w:unhideWhenUsed="0" w:uiPriority="62" w:semiHidden="0" w:name="Light Grid"/>
+    <w:lsdException w:unhideWhenUsed="0" w:uiPriority="63" w:semiHidden="0" w:name="Medium Shading 1"/>
+    <w:lsdException w:unhideWhenUsed="0" w:uiPriority="64" w:semiHidden="0" w:name="Medium Shading 2"/>
+    <w:lsdException w:unhideWhenUsed="0" w:uiPriority="65" w:semiHidden="0" w:name="Medium List 1"/>
+    <w:lsdException w:unhideWhenUsed="0" w:uiPriority="66" w:semiHidden="0" w:name="Medium List 2"/>
+    <w:lsdException w:unhideWhenUsed="0" w:uiPriority="67" w:semiHidden="0" w:name="Medium Grid 1"/>
+    <w:lsdException w:unhideWhenUsed="0" w:uiPriority="68" w:semiHidden="0" w:name="Medium Grid 2"/>
+    <w:lsdException w:unhideWhenUsed="0" w:uiPriority="69" w:semiHidden="0" w:name="Medium Grid 3"/>
+    <w:lsdException w:unhideWhenUsed="0" w:uiPriority="70" w:semiHidden="0" w:name="Dark List"/>
+    <w:lsdException w:unhideWhenUsed="0" w:uiPriority="71" w:semiHidden="0" w:name="Colorful Shading"/>
+    <w:lsdException w:unhideWhenUsed="0" w:uiPriority="72" w:semiHidden="0" w:name="Colorful List"/>
+    <w:lsdException w:unhideWhenUsed="0" w:uiPriority="73" w:semiHidden="0" w:name="Colorful Grid"/>
+    <w:lsdException w:unhideWhenUsed="0" w:uiPriority="60" w:semiHidden="0" w:name="Light Shading Accent 1"/>
+    <w:lsdException w:unhideWhenUsed="0" w:uiPriority="61" w:semiHidden="0" w:name="Light List Accent 1"/>
+    <w:lsdException w:unhideWhenUsed="0" w:uiPriority="62" w:semiHidden="0" w:name="Light Grid Accent 1"/>
+    <w:lsdException w:unhideWhenUsed="0" w:uiPriority="63" w:semiHidden="0" w:name="Medium Shading 1 Accent 1"/>
+    <w:lsdException w:unhideWhenUsed="0" w:uiPriority="64" w:semiHidden="0" w:name="Medium Shading 2 Accent 1"/>
+    <w:lsdException w:unhideWhenUsed="0" w:uiPriority="65" w:semiHidden="0" w:name="Medium List 1 Accent 1"/>
+    <w:lsdException w:qFormat="1" w:unhideWhenUsed="0" w:uiPriority="1" w:semiHidden="0" w:name="List Paragraph"/>
+    <w:lsdException w:unhideWhenUsed="0" w:uiPriority="66" w:semiHidden="0" w:name="Medium List 2 Accent 1"/>
+    <w:lsdException w:unhideWhenUsed="0" w:uiPriority="67" w:semiHidden="0" w:name="Medium Grid 1 Accent 1"/>
+    <w:lsdException w:unhideWhenUsed="0" w:uiPriority="68" w:semiHidden="0" w:name="Medium Grid 2 Accent 1"/>
+    <w:lsdException w:unhideWhenUsed="0" w:uiPriority="69" w:semiHidden="0" w:name="Medium Grid 3 Accent 1"/>
+    <w:lsdException w:unhideWhenUsed="0" w:uiPriority="70" w:semiHidden="0" w:name="Dark List Accent 1"/>
+    <w:lsdException w:unhideWhenUsed="0" w:uiPriority="71" w:semiHidden="0" w:name="Colorful Shading Accent 1"/>
+    <w:lsdException w:unhideWhenUsed="0" w:uiPriority="72" w:semiHidden="0" w:name="Colorful List Accent 1"/>
+    <w:lsdException w:unhideWhenUsed="0" w:uiPriority="73" w:semiHidden="0" w:name="Colorful Grid Accent 1"/>
+    <w:lsdException w:unhideWhenUsed="0" w:uiPriority="60" w:semiHidden="0" w:name="Light Shading Accent 2"/>
+    <w:lsdException w:unhideWhenUsed="0" w:uiPriority="61" w:semiHidden="0" w:name="Light List Accent 2"/>
+    <w:lsdException w:unhideWhenUsed="0" w:uiPriority="62" w:semiHidden="0" w:name="Light Grid Accent 2"/>
+    <w:lsdException w:unhideWhenUsed="0" w:uiPriority="63" w:semiHidden="0" w:name="Medium Shading 1 Accent 2"/>
+    <w:lsdException w:unhideWhenUsed="0" w:uiPriority="64" w:semiHidden="0" w:name="Medium Shading 2 Accent 2"/>
+    <w:lsdException w:unhideWhenUsed="0" w:uiPriority="65" w:semiHidden="0" w:name="Medium List 1 Accent 2"/>
+    <w:lsdException w:unhideWhenUsed="0" w:uiPriority="66" w:semiHidden="0" w:name="Medium List 2 Accent 2"/>
+    <w:lsdException w:unhideWhenUsed="0" w:uiPriority="67" w:semiHidden="0" w:name="Medium Grid 1 Accent 2"/>
+    <w:lsdException w:unhideWhenUsed="0" w:uiPriority="68" w:semiHidden="0" w:name="Medium Grid 2 Accent 2"/>
+    <w:lsdException w:unhideWhenUsed="0" w:uiPriority="69" w:semiHidden="0" w:name="Medium Grid 3 Accent 2"/>
+    <w:lsdException w:unhideWhenUsed="0" w:uiPriority="70" w:semiHidden="0" w:name="Dark List Accent 2"/>
+    <w:lsdException w:unhideWhenUsed="0" w:uiPriority="71" w:semiHidden="0" w:name="Colorful Shading Accent 2"/>
+    <w:lsdException w:unhideWhenUsed="0" w:uiPriority="72" w:semiHidden="0" w:name="Colorful List Accent 2"/>
+    <w:lsdException w:unhideWhenUsed="0" w:uiPriority="73" w:semiHidden="0" w:name="Colorful Grid Accent 2"/>
+    <w:lsdException w:unhideWhenUsed="0" w:uiPriority="60" w:semiHidden="0" w:name="Light Shading Accent 3"/>
+    <w:lsdException w:unhideWhenUsed="0" w:uiPriority="61" w:semiHidden="0" w:name="Light List Accent 3"/>
+    <w:lsdException w:unhideWhenUsed="0" w:uiPriority="62" w:semiHidden="0" w:name="Light Grid Accent 3"/>
+    <w:lsdException w:unhideWhenUsed="0" w:uiPriority="63" w:semiHidden="0" w:name="Medium Shading 1 Accent 3"/>
+    <w:lsdException w:unhideWhenUsed="0" w:uiPriority="64" w:semiHidden="0" w:name="Medium Shading 2 Accent 3"/>
+    <w:lsdException w:unhideWhenUsed="0" w:uiPriority="65" w:semiHidden="0" w:name="Medium List 1 Accent 3"/>
+    <w:lsdException w:unhideWhenUsed="0" w:uiPriority="66" w:semiHidden="0" w:name="Medium List 2 Accent 3"/>
+    <w:lsdException w:unhideWhenUsed="0" w:uiPriority="67" w:semiHidden="0" w:name="Medium Grid 1 Accent 3"/>
+    <w:lsdException w:unhideWhenUsed="0" w:uiPriority="68" w:semiHidden="0" w:name="Medium Grid 2 Accent 3"/>
+    <w:lsdException w:unhideWhenUsed="0" w:uiPriority="69" w:semiHidden="0" w:name="Medium Grid 3 Accent 3"/>
+    <w:lsdException w:unhideWhenUsed="0" w:uiPriority="70" w:semiHidden="0" w:name="Dark List Accent 3"/>
+    <w:lsdException w:unhideWhenUsed="0" w:uiPriority="71" w:semiHidden="0" w:name="Colorful Shading Accent 3"/>
+    <w:lsdException w:unhideWhenUsed="0" w:uiPriority="72" w:semiHidden="0" w:name="Colorful List Accent 3"/>
+    <w:lsdException w:unhideWhenUsed="0" w:uiPriority="73" w:semiHidden="0" w:name="Colorful Grid Accent 3"/>
+    <w:lsdException w:unhideWhenUsed="0" w:uiPriority="60" w:semiHidden="0" w:name="Light Shading Accent 4"/>
+    <w:lsdException w:unhideWhenUsed="0" w:uiPriority="61" w:semiHidden="0" w:name="Light List Accent 4"/>
+    <w:lsdException w:unhideWhenUsed="0" w:uiPriority="62" w:semiHidden="0" w:name="Light Grid Accent 4"/>
+    <w:lsdException w:unhideWhenUsed="0" w:uiPriority="63" w:semiHidden="0" w:name="Medium Shading 1 Accent 4"/>
+    <w:lsdException w:unhideWhenUsed="0" w:uiPriority="64" w:semiHidden="0" w:name="Medium Shading 2 Accent 4"/>
+    <w:lsdException w:unhideWhenUsed="0" w:uiPriority="65" w:semiHidden="0" w:name="Medium List 1 Accent 4"/>
+    <w:lsdException w:unhideWhenUsed="0" w:uiPriority="66" w:semiHidden="0" w:name="Medium List 2 Accent 4"/>
+    <w:lsdException w:unhideWhenUsed="0" w:uiPriority="67" w:semiHidden="0" w:name="Medium Grid 1 Accent 4"/>
+    <w:lsdException w:unhideWhenUsed="0" w:uiPriority="68" w:semiHidden="0" w:name="Medium Grid 2 Accent 4"/>
+    <w:lsdException w:unhideWhenUsed="0" w:uiPriority="69" w:semiHidden="0" w:name="Medium Grid 3 Accent 4"/>
+    <w:lsdException w:unhideWhenUsed="0" w:uiPriority="70" w:semiHidden="0" w:name="Dark List Accent 4"/>
+    <w:lsdException w:unhideWhenUsed="0" w:uiPriority="71" w:semiHidden="0" w:name="Colorful Shading Accent 4"/>
+    <w:lsdException w:unhideWhenUsed="0" w:uiPriority="72" w:semiHidden="0" w:name="Colorful List Accent 4"/>
+    <w:lsdException w:unhideWhenUsed="0" w:uiPriority="73" w:semiHidden="0" w:name="Colorful Grid Accent 4"/>
+    <w:lsdException w:unhideWhenUsed="0" w:uiPriority="60" w:semiHidden="0" w:name="Light Shading Accent 5"/>
+    <w:lsdException w:unhideWhenUsed="0" w:uiPriority="61" w:semiHidden="0" w:name="Light List Accent 5"/>
+    <w:lsdException w:unhideWhenUsed="0" w:uiPriority="62" w:semiHidden="0" w:name="Light Grid Accent 5"/>
+    <w:lsdException w:unhideWhenUsed="0" w:uiPriority="63" w:semiHidden="0" w:name="Medium Shading 1 Accent 5"/>
+    <w:lsdException w:unhideWhenUsed="0" w:uiPriority="64" w:semiHidden="0" w:name="Medium Shading 2 Accent 5"/>
+    <w:lsdException w:unhideWhenUsed="0" w:uiPriority="65" w:semiHidden="0" w:name="Medium List 1 Accent 5"/>
+    <w:lsdException w:unhideWhenUsed="0" w:uiPriority="66" w:semiHidden="0" w:name="Medium List 2 Accent 5"/>
+    <w:lsdException w:unhideWhenUsed="0" w:uiPriority="67" w:semiHidden="0" w:name="Medium Grid 1 Accent 5"/>
+    <w:lsdException w:unhideWhenUsed="0" w:uiPriority="68" w:semiHidden="0" w:name="Medium Grid 2 Accent 5"/>
+    <w:lsdException w:unhideWhenUsed="0" w:uiPriority="69" w:semiHidden="0" w:name="Medium Grid 3 Accent 5"/>
+    <w:lsdException w:unhideWhenUsed="0" w:uiPriority="70" w:semiHidden="0" w:name="Dark List Accent 5"/>
+    <w:lsdException w:unhideWhenUsed="0" w:uiPriority="71" w:semiHidden="0" w:name="Colorful Shading Accent 5"/>
+    <w:lsdException w:unhideWhenUsed="0" w:uiPriority="72" w:semiHidden="0" w:name="Colorful List Accent 5"/>
+    <w:lsdException w:unhideWhenUsed="0" w:uiPriority="73" w:semiHidden="0" w:name="Colorful Grid Accent 5"/>
+    <w:lsdException w:unhideWhenUsed="0" w:uiPriority="60" w:semiHidden="0" w:name="Light Shading Accent 6"/>
+    <w:lsdException w:unhideWhenUsed="0" w:uiPriority="61" w:semiHidden="0" w:name="Light List Accent 6"/>
+    <w:lsdException w:unhideWhenUsed="0" w:uiPriority="62" w:semiHidden="0" w:name="Light Grid Accent 6"/>
+    <w:lsdException w:unhideWhenUsed="0" w:uiPriority="63" w:semiHidden="0" w:name="Medium Shading 1 Accent 6"/>
+    <w:lsdException w:unhideWhenUsed="0" w:uiPriority="64" w:semiHidden="0" w:name="Medium Shading 2 Accent 6"/>
+    <w:lsdException w:unhideWhenUsed="0" w:uiPriority="65" w:semiHidden="0" w:name="Medium List 1 Accent 6"/>
+    <w:lsdException w:unhideWhenUsed="0" w:uiPriority="66" w:semiHidden="0" w:name="Medium List 2 Accent 6"/>
+    <w:lsdException w:unhideWhenUsed="0" w:uiPriority="67" w:semiHidden="0" w:name="Medium Grid 1 Accent 6"/>
+    <w:lsdException w:unhideWhenUsed="0" w:uiPriority="68" w:semiHidden="0" w:name="Medium Grid 2 Accent 6"/>
+    <w:lsdException w:unhideWhenUsed="0" w:uiPriority="69" w:semiHidden="0" w:name="Medium Grid 3 Accent 6"/>
+    <w:lsdException w:unhideWhenUsed="0" w:uiPriority="70" w:semiHidden="0" w:name="Dark List Accent 6"/>
+    <w:lsdException w:unhideWhenUsed="0" w:uiPriority="71" w:semiHidden="0" w:name="Colorful Shading Accent 6"/>
+    <w:lsdException w:unhideWhenUsed="0" w:uiPriority="72" w:semiHidden="0" w:name="Colorful List Accent 6"/>
+    <w:lsdException w:unhideWhenUsed="0" w:uiPriority="73" w:semiHidden="0" w:name="Colorful Grid Accent 6"/>
   </w:latentStyles>
-  <w:style w:type="paragraph" w:default="1" w:styleId="a">
+  <w:style w:type="paragraph" w:default="1" w:styleId="1">
     <w:name w:val="Normal"/>
+    <w:qFormat/>
     <w:uiPriority w:val="1"/>
-    <w:qFormat/>
     <w:pPr>
       <w:widowControl w:val="0"/>
       <w:autoSpaceDE w:val="0"/>
       <w:autoSpaceDN w:val="0"/>
     </w:pPr>
     <w:rPr>
-      <w:rFonts w:ascii="Consolas" w:eastAsia="Consolas" w:hAnsi="Consolas" w:cs="Consolas"/>
+      <w:rFonts w:ascii="Consolas" w:hAnsi="Consolas" w:eastAsia="Consolas" w:cs="Consolas"/>
       <w:sz w:val="22"/>
       <w:szCs w:val="22"/>
-      <w:lang w:eastAsia="en-US" w:bidi="en-US"/>
+      <w:lang w:val="en-US" w:eastAsia="en-US" w:bidi="en-US"/>
     </w:rPr>
   </w:style>
-  <w:style w:type="paragraph" w:styleId="1">
+  <w:style w:type="paragraph" w:styleId="2">
     <w:name w:val="heading 1"/>
-    <w:basedOn w:val="a"/>
-    <w:next w:val="a"/>
+    <w:basedOn w:val="1"/>
+    <w:next w:val="1"/>
+    <w:qFormat/>
     <w:uiPriority w:val="1"/>
-    <w:qFormat/>
     <w:pPr>
       <w:spacing w:before="69"/>
       <w:ind w:left="960" w:hanging="420"/>
       <w:outlineLvl w:val="0"/>
     </w:pPr>
     <w:rPr>
-      <w:rFonts w:ascii="宋体" w:eastAsia="宋体" w:hAnsi="宋体" w:cs="宋体"/>
+      <w:rFonts w:ascii="宋体" w:hAnsi="宋体" w:eastAsia="宋体" w:cs="宋体"/>
       <w:sz w:val="21"/>
       <w:szCs w:val="21"/>
     </w:rPr>
   </w:style>
-  <w:style w:type="character" w:default="1" w:styleId="a0">
+  <w:style w:type="character" w:default="1" w:styleId="6">
     <w:name w:val="Default Paragraph Font"/>
-    <w:uiPriority w:val="1"/>
     <w:semiHidden/>
     <w:unhideWhenUsed/>
+    <w:qFormat/>
+    <w:uiPriority w:val="1"/>
   </w:style>
-  <w:style w:type="table" w:default="1" w:styleId="a1">
+  <w:style w:type="table" w:default="1" w:styleId="5">
     <w:name w:val="Normal Table"/>
-    <w:uiPriority w:val="99"/>
     <w:semiHidden/>
     <w:unhideWhenUsed/>
+    <w:uiPriority w:val="99"/>
     <w:tblPr>
-      <w:tblInd w:w="0" w:type="dxa"/>
       <w:tblCellMar>
         <w:top w:w="0" w:type="dxa"/>
         <w:left w:w="108" w:type="dxa"/>
@@ -4928,17 +4964,11 @@
       </w:tblCellMar>
     </w:tblPr>
   </w:style>
-  <w:style w:type="numbering" w:default="1" w:styleId="a2">
-    <w:name w:val="No List"/>
-    <w:uiPriority w:val="99"/>
-    <w:semiHidden/>
-    <w:unhideWhenUsed/>
-  </w:style>
-  <w:style w:type="paragraph" w:styleId="a3">
+  <w:style w:type="paragraph" w:styleId="3">
     <w:name w:val="Body Text"/>
-    <w:basedOn w:val="a"/>
+    <w:basedOn w:val="1"/>
+    <w:qFormat/>
     <w:uiPriority w:val="1"/>
-    <w:qFormat/>
     <w:pPr>
       <w:spacing w:before="89"/>
     </w:pPr>
@@ -4947,9 +4977,10 @@
       <w:szCs w:val="18"/>
     </w:rPr>
   </w:style>
-  <w:style w:type="paragraph" w:styleId="a4">
+  <w:style w:type="paragraph" w:styleId="4">
     <w:name w:val="footer"/>
-    <w:basedOn w:val="a"/>
+    <w:basedOn w:val="1"/>
+    <w:uiPriority w:val="0"/>
     <w:pPr>
       <w:tabs>
         <w:tab w:val="center" w:pos="4153"/>
@@ -4961,12 +4992,12 @@
       <w:sz w:val="18"/>
     </w:rPr>
   </w:style>
-  <w:style w:type="table" w:customStyle="1" w:styleId="TableNormal">
+  <w:style w:type="table" w:customStyle="1" w:styleId="7">
     <w:name w:val="Table Normal"/>
-    <w:uiPriority w:val="2"/>
     <w:semiHidden/>
     <w:unhideWhenUsed/>
     <w:qFormat/>
+    <w:uiPriority w:val="2"/>
     <w:tblPr>
       <w:tblCellMar>
         <w:top w:w="0" w:type="dxa"/>
@@ -4976,24 +5007,24 @@
       </w:tblCellMar>
     </w:tblPr>
   </w:style>
-  <w:style w:type="paragraph" w:styleId="a5">
+  <w:style w:type="paragraph" w:styleId="8">
     <w:name w:val="List Paragraph"/>
-    <w:basedOn w:val="a"/>
+    <w:basedOn w:val="1"/>
+    <w:qFormat/>
     <w:uiPriority w:val="1"/>
-    <w:qFormat/>
     <w:pPr>
       <w:spacing w:before="69"/>
       <w:ind w:left="960" w:hanging="420"/>
     </w:pPr>
     <w:rPr>
-      <w:rFonts w:ascii="宋体" w:eastAsia="宋体" w:hAnsi="宋体" w:cs="宋体"/>
+      <w:rFonts w:ascii="宋体" w:hAnsi="宋体" w:eastAsia="宋体" w:cs="宋体"/>
     </w:rPr>
   </w:style>
-  <w:style w:type="paragraph" w:customStyle="1" w:styleId="TableParagraph">
+  <w:style w:type="paragraph" w:customStyle="1" w:styleId="9">
     <w:name w:val="Table Paragraph"/>
-    <w:basedOn w:val="a"/>
+    <w:basedOn w:val="1"/>
+    <w:qFormat/>
     <w:uiPriority w:val="1"/>
-    <w:qFormat/>
   </w:style>
 </w:styles>
 </file>
@@ -5277,7 +5308,6 @@
     </a:fmtScheme>
   </a:themeElements>
   <a:objectDefaults/>
-  <a:extraClrSchemeLst/>
 </a:theme>
 </file>
 
@@ -5379,7 +5409,7 @@
     <customShpInfo spid="_x0000_s1110"/>
     <customShpInfo spid="_x0000_s1111"/>
     <customShpInfo spid="_x0000_s1112"/>
-    <customShpInfo spid="_x0000_s1113"/>
+    <customShpInfo spid="_x0000_s1118"/>
     <customShpInfo spid="_x0000_s1114"/>
     <customShpInfo spid="_x0000_s1115"/>
     <customShpInfo spid="_x0000_s1116"/>
